--- a/02Lab NodeJS.docx
+++ b/02Lab NodeJS.docx
@@ -6,8 +6,6 @@
       <w:pPr>
         <w:pStyle w:val="Heading2"/>
       </w:pPr>
-      <w:bookmarkStart w:id="0" w:name="_GoBack"/>
-      <w:bookmarkEnd w:id="0"/>
       <w:r>
         <w:t xml:space="preserve">Developing </w:t>
       </w:r>
@@ -374,12 +372,14 @@
       <w:r>
         <w:t xml:space="preserve">Make a copy of the project1 folder outside the </w:t>
       </w:r>
+      <w:proofErr w:type="spellStart"/>
       <w:r>
         <w:rPr>
           <w:b/>
         </w:rPr>
         <w:t>StarterFiles</w:t>
       </w:r>
+      <w:proofErr w:type="spellEnd"/>
       <w:r>
         <w:t xml:space="preserve"> project </w:t>
       </w:r>
@@ -456,12 +456,14 @@
       <w:r>
         <w:t xml:space="preserve">you look inside the </w:t>
       </w:r>
+      <w:proofErr w:type="spellStart"/>
       <w:r>
         <w:rPr>
           <w:b/>
         </w:rPr>
         <w:t>Dist</w:t>
       </w:r>
+      <w:proofErr w:type="spellEnd"/>
       <w:r>
         <w:t xml:space="preserve"> folder, </w:t>
       </w:r>
@@ -489,12 +491,14 @@
       <w:r>
         <w:t xml:space="preserve"> inside the </w:t>
       </w:r>
+      <w:proofErr w:type="spellStart"/>
       <w:r>
         <w:rPr>
           <w:b/>
         </w:rPr>
         <w:t>css</w:t>
       </w:r>
+      <w:proofErr w:type="spellEnd"/>
       <w:r>
         <w:t xml:space="preserve"> folder and a JavaScript file named </w:t>
       </w:r>
@@ -516,12 +520,14 @@
       <w:r>
         <w:t xml:space="preserve"> folder. Also note that the </w:t>
       </w:r>
+      <w:proofErr w:type="spellStart"/>
       <w:r>
         <w:rPr>
           <w:b/>
         </w:rPr>
         <w:t>css</w:t>
       </w:r>
+      <w:proofErr w:type="spellEnd"/>
       <w:r>
         <w:t xml:space="preserve"> </w:t>
       </w:r>
@@ -537,12 +543,14 @@
       <w:r>
         <w:t xml:space="preserve">folder named </w:t>
       </w:r>
+      <w:proofErr w:type="spellStart"/>
       <w:r>
         <w:rPr>
           <w:b/>
         </w:rPr>
         <w:t>img</w:t>
       </w:r>
+      <w:proofErr w:type="spellEnd"/>
       <w:r>
         <w:t xml:space="preserve"> that contains an image file named </w:t>
       </w:r>
@@ -689,11 +697,19 @@
       <w:r>
         <w:t xml:space="preserve">the </w:t>
       </w:r>
-      <w:r>
-        <w:rPr>
-          <w:b/>
-        </w:rPr>
-        <w:t>Dist/</w:t>
+      <w:proofErr w:type="spellStart"/>
+      <w:r>
+        <w:rPr>
+          <w:b/>
+        </w:rPr>
+        <w:t>Dist</w:t>
+      </w:r>
+      <w:proofErr w:type="spellEnd"/>
+      <w:r>
+        <w:rPr>
+          <w:b/>
+        </w:rPr>
+        <w:t>/</w:t>
       </w:r>
       <w:r>
         <w:rPr>
@@ -782,12 +798,28 @@
       <w:r>
         <w:t xml:space="preserve"> in the </w:t>
       </w:r>
-      <w:r>
-        <w:rPr>
-          <w:b/>
-        </w:rPr>
-        <w:t>Dist/css</w:t>
-      </w:r>
+      <w:proofErr w:type="spellStart"/>
+      <w:r>
+        <w:rPr>
+          <w:b/>
+        </w:rPr>
+        <w:t>Dist</w:t>
+      </w:r>
+      <w:proofErr w:type="spellEnd"/>
+      <w:r>
+        <w:rPr>
+          <w:b/>
+        </w:rPr>
+        <w:t>/</w:t>
+      </w:r>
+      <w:proofErr w:type="spellStart"/>
+      <w:r>
+        <w:rPr>
+          <w:b/>
+        </w:rPr>
+        <w:t>css</w:t>
+      </w:r>
+      <w:proofErr w:type="spellEnd"/>
       <w:r>
         <w:t xml:space="preserve"> folder and quickly review the CSS code that's inside.</w:t>
       </w:r>
@@ -814,11 +846,19 @@
       <w:r>
         <w:t xml:space="preserve">in the </w:t>
       </w:r>
-      <w:r>
-        <w:rPr>
-          <w:b/>
-        </w:rPr>
-        <w:t>Dist/scripts</w:t>
+      <w:proofErr w:type="spellStart"/>
+      <w:r>
+        <w:rPr>
+          <w:b/>
+        </w:rPr>
+        <w:t>Dist</w:t>
+      </w:r>
+      <w:proofErr w:type="spellEnd"/>
+      <w:r>
+        <w:rPr>
+          <w:b/>
+        </w:rPr>
+        <w:t>/scripts</w:t>
       </w:r>
       <w:r>
         <w:t xml:space="preserve"> folder and quickly review the JavaScript code that's inside.</w:t>
@@ -1075,12 +1115,14 @@
       <w:r>
         <w:t xml:space="preserve">After the command completes, you should see that a new file has been added to your project named </w:t>
       </w:r>
+      <w:proofErr w:type="spellStart"/>
       <w:r>
         <w:rPr>
           <w:b/>
         </w:rPr>
         <w:t>package.json</w:t>
       </w:r>
+      <w:proofErr w:type="spellEnd"/>
       <w:r>
         <w:t>.</w:t>
       </w:r>
@@ -1150,14 +1192,14 @@
         <w:lastRenderedPageBreak/>
         <w:t xml:space="preserve">Open the </w:t>
       </w:r>
-      <w:proofErr w:type="gramStart"/>
+      <w:proofErr w:type="spellStart"/>
       <w:r>
         <w:rPr>
           <w:b/>
         </w:rPr>
         <w:t>package.json</w:t>
       </w:r>
-      <w:proofErr w:type="gramEnd"/>
+      <w:proofErr w:type="spellEnd"/>
       <w:r>
         <w:t xml:space="preserve"> and see what's inside</w:t>
       </w:r>
@@ -1250,12 +1292,14 @@
       <w:r>
         <w:t xml:space="preserve"> the </w:t>
       </w:r>
+      <w:proofErr w:type="spellStart"/>
       <w:r>
         <w:rPr>
           <w:b/>
         </w:rPr>
         <w:t>package.json</w:t>
       </w:r>
+      <w:proofErr w:type="spellEnd"/>
       <w:r>
         <w:t xml:space="preserve"> </w:t>
       </w:r>
@@ -1477,7 +1521,15 @@
         <w:t>.</w:t>
       </w:r>
       <w:r>
-        <w:t xml:space="preserve"> The dependency tree for the browser-sync packages contains over 200 other other packages.</w:t>
+        <w:t xml:space="preserve"> The dependency tree for the browser-sync packages contains over 200 other </w:t>
+      </w:r>
+      <w:proofErr w:type="spellStart"/>
+      <w:r>
+        <w:t>other</w:t>
+      </w:r>
+      <w:proofErr w:type="spellEnd"/>
+      <w:r>
+        <w:t xml:space="preserve"> packages.</w:t>
       </w:r>
     </w:p>
     <w:p>
@@ -1487,26 +1539,28 @@
       <w:r>
         <w:t xml:space="preserve">If you look in the </w:t>
       </w:r>
+      <w:proofErr w:type="spellStart"/>
       <w:r>
         <w:rPr>
           <w:b/>
         </w:rPr>
         <w:t>devDependencies</w:t>
       </w:r>
+      <w:proofErr w:type="spellEnd"/>
       <w:r>
         <w:t xml:space="preserve"> section inside </w:t>
       </w:r>
       <w:r>
         <w:t xml:space="preserve">the </w:t>
       </w:r>
-      <w:proofErr w:type="gramStart"/>
+      <w:proofErr w:type="spellStart"/>
       <w:r>
         <w:rPr>
           <w:b/>
         </w:rPr>
         <w:t>package.json</w:t>
       </w:r>
-      <w:proofErr w:type="gramEnd"/>
+      <w:proofErr w:type="spellEnd"/>
       <w:r>
         <w:t xml:space="preserve"> file, you can see a new entry that tracks the minimum version number for the browser-sync package.</w:t>
       </w:r>
@@ -1579,14 +1633,14 @@
         </w:rPr>
         <w:t>package-</w:t>
       </w:r>
-      <w:proofErr w:type="gramStart"/>
+      <w:proofErr w:type="spellStart"/>
       <w:r>
         <w:rPr>
           <w:b/>
         </w:rPr>
         <w:t>lock.json</w:t>
       </w:r>
-      <w:proofErr w:type="gramEnd"/>
+      <w:proofErr w:type="spellEnd"/>
       <w:r>
         <w:t>. If you look inside this file, you will see that it contains entries for all the packages that were installed including the actual version number for each package.</w:t>
       </w:r>
@@ -1670,85 +1724,97 @@
         <w:rPr>
           <w:b/>
         </w:rPr>
+        <w:t xml:space="preserve">npm </w:t>
+      </w:r>
+      <w:proofErr w:type="spellStart"/>
+      <w:r>
+        <w:rPr>
+          <w:b/>
+        </w:rPr>
+        <w:t>shrinkwrap</w:t>
+      </w:r>
+      <w:proofErr w:type="spellEnd"/>
+      <w:r>
+        <w:t xml:space="preserve"> command to convert the </w:t>
+      </w:r>
+      <w:proofErr w:type="spellStart"/>
+      <w:r>
+        <w:rPr>
+          <w:b/>
+        </w:rPr>
+        <w:t>package.lock.json</w:t>
+      </w:r>
+      <w:proofErr w:type="spellEnd"/>
+      <w:r>
+        <w:t xml:space="preserve"> file into the </w:t>
+      </w:r>
+      <w:proofErr w:type="spellStart"/>
+      <w:r>
+        <w:rPr>
+          <w:b/>
+        </w:rPr>
+        <w:t>npm.shrinkwrap.json</w:t>
+      </w:r>
+      <w:proofErr w:type="spellEnd"/>
+      <w:r>
+        <w:t xml:space="preserve"> file.</w:t>
+      </w:r>
+    </w:p>
+    <w:p>
+      <w:pPr>
+        <w:pStyle w:val="LabStepNumberedLevel2"/>
+      </w:pPr>
+      <w:r>
+        <w:t>Return to the command line of the Integrated Terminal.</w:t>
+      </w:r>
+    </w:p>
+    <w:p>
+      <w:pPr>
+        <w:pStyle w:val="LabStepNumberedLevel2"/>
+      </w:pPr>
+      <w:r>
+        <w:t xml:space="preserve">From the command line, type the following </w:t>
+      </w:r>
+      <w:r>
+        <w:rPr>
+          <w:b/>
+        </w:rPr>
+        <w:t xml:space="preserve">npm </w:t>
+      </w:r>
+      <w:proofErr w:type="spellStart"/>
+      <w:r>
+        <w:rPr>
+          <w:b/>
+        </w:rPr>
+        <w:t>shrinkwrap</w:t>
+      </w:r>
+      <w:proofErr w:type="spellEnd"/>
+      <w:r>
+        <w:rPr>
+          <w:b/>
+        </w:rPr>
+        <w:t xml:space="preserve"> </w:t>
+      </w:r>
+      <w:r>
+        <w:t xml:space="preserve">command and then execute it by pressing the </w:t>
+      </w:r>
+      <w:r>
+        <w:rPr>
+          <w:b/>
+        </w:rPr>
+        <w:t>Enter</w:t>
+      </w:r>
+      <w:r>
+        <w:t xml:space="preserve"> key.</w:t>
+      </w:r>
+    </w:p>
+    <w:p>
+      <w:pPr>
+        <w:pStyle w:val="LabStepCodeBlockLevel2"/>
+      </w:pPr>
+      <w:r>
         <w:t>npm shrinkwrap</w:t>
       </w:r>
-      <w:r>
-        <w:t xml:space="preserve"> command to convert the </w:t>
-      </w:r>
-      <w:proofErr w:type="gramStart"/>
-      <w:r>
-        <w:rPr>
-          <w:b/>
-        </w:rPr>
-        <w:t>package.lock</w:t>
-      </w:r>
-      <w:proofErr w:type="gramEnd"/>
-      <w:r>
-        <w:rPr>
-          <w:b/>
-        </w:rPr>
-        <w:t>.json</w:t>
-      </w:r>
-      <w:r>
-        <w:t xml:space="preserve"> file into the </w:t>
-      </w:r>
-      <w:r>
-        <w:rPr>
-          <w:b/>
-        </w:rPr>
-        <w:t>npm.shrinkwrap.json</w:t>
-      </w:r>
-      <w:r>
-        <w:t xml:space="preserve"> file.</w:t>
-      </w:r>
-    </w:p>
-    <w:p>
-      <w:pPr>
-        <w:pStyle w:val="LabStepNumberedLevel2"/>
-      </w:pPr>
-      <w:r>
-        <w:t>Return to the command line of the Integrated Terminal.</w:t>
-      </w:r>
-    </w:p>
-    <w:p>
-      <w:pPr>
-        <w:pStyle w:val="LabStepNumberedLevel2"/>
-      </w:pPr>
-      <w:r>
-        <w:t xml:space="preserve">From the command line, type the following </w:t>
-      </w:r>
-      <w:r>
-        <w:rPr>
-          <w:b/>
-        </w:rPr>
-        <w:t xml:space="preserve">npm </w:t>
-      </w:r>
-      <w:r>
-        <w:rPr>
-          <w:b/>
-        </w:rPr>
-        <w:t xml:space="preserve">shrinkwrap </w:t>
-      </w:r>
-      <w:r>
-        <w:t xml:space="preserve">command and then execute it by pressing the </w:t>
-      </w:r>
-      <w:r>
-        <w:rPr>
-          <w:b/>
-        </w:rPr>
-        <w:t>Enter</w:t>
-      </w:r>
-      <w:r>
-        <w:t xml:space="preserve"> key.</w:t>
-      </w:r>
-    </w:p>
-    <w:p>
-      <w:pPr>
-        <w:pStyle w:val="LabStepCodeBlockLevel2"/>
-      </w:pPr>
-      <w:r>
-        <w:t>npm shrinkwrap</w:t>
-      </w:r>
     </w:p>
     <w:p>
       <w:pPr>
@@ -1757,23 +1823,18 @@
       <w:r>
         <w:t xml:space="preserve">You should see that executing this command replaces the </w:t>
       </w:r>
-      <w:proofErr w:type="gramStart"/>
-      <w:r>
-        <w:rPr>
-          <w:b/>
-        </w:rPr>
-        <w:t>package.lock</w:t>
-      </w:r>
-      <w:proofErr w:type="gramEnd"/>
-      <w:r>
-        <w:rPr>
-          <w:b/>
-        </w:rPr>
-        <w:t>.json</w:t>
-      </w:r>
+      <w:proofErr w:type="spellStart"/>
+      <w:r>
+        <w:rPr>
+          <w:b/>
+        </w:rPr>
+        <w:t>package.lock.json</w:t>
+      </w:r>
+      <w:proofErr w:type="spellEnd"/>
       <w:r>
         <w:t xml:space="preserve"> file with the </w:t>
       </w:r>
+      <w:proofErr w:type="spellStart"/>
       <w:r>
         <w:rPr>
           <w:b/>
@@ -1786,6 +1847,7 @@
         </w:rPr>
         <w:t>.shrinkwrap.json</w:t>
       </w:r>
+      <w:proofErr w:type="spellEnd"/>
       <w:r>
         <w:t xml:space="preserve"> file</w:t>
       </w:r>
@@ -1857,12 +1919,14 @@
       <w:r>
         <w:t xml:space="preserve">Examine the </w:t>
       </w:r>
+      <w:proofErr w:type="spellStart"/>
       <w:r>
         <w:rPr>
           <w:b/>
         </w:rPr>
         <w:t>node_modules</w:t>
       </w:r>
+      <w:proofErr w:type="spellEnd"/>
       <w:r>
         <w:t xml:space="preserve"> folder which contains the installed package files.</w:t>
       </w:r>
@@ -1904,12 +1968,14 @@
       <w:r>
         <w:t xml:space="preserve">named </w:t>
       </w:r>
+      <w:proofErr w:type="spellStart"/>
       <w:r>
         <w:rPr>
           <w:b/>
         </w:rPr>
         <w:t>node_modules</w:t>
       </w:r>
+      <w:proofErr w:type="spellEnd"/>
       <w:r>
         <w:t>.</w:t>
       </w:r>
@@ -1988,12 +2054,14 @@
       <w:r>
         <w:t xml:space="preserve">If you expand the </w:t>
       </w:r>
+      <w:proofErr w:type="spellStart"/>
       <w:r>
         <w:rPr>
           <w:b/>
         </w:rPr>
         <w:t>node_modules</w:t>
       </w:r>
+      <w:proofErr w:type="spellEnd"/>
       <w:r>
         <w:t xml:space="preserve"> folder, you will see many child folders which </w:t>
       </w:r>
@@ -2950,7 +3018,15 @@
         <w:t>I</w:t>
       </w:r>
       <w:r>
-        <w:t>n this exercise, you will migrate the application's client-side code from JavaScript to TypeScript. This will involve creating a new TypeScript source file named app.ts and adding support to compile that TypeScript file into an output file named app.js.</w:t>
+        <w:t xml:space="preserve">n this exercise, you will migrate the application's client-side code from JavaScript to TypeScript. This will involve creating a new TypeScript source file named </w:t>
+      </w:r>
+      <w:proofErr w:type="spellStart"/>
+      <w:r>
+        <w:t>app.ts</w:t>
+      </w:r>
+      <w:proofErr w:type="spellEnd"/>
+      <w:r>
+        <w:t xml:space="preserve"> and adding support to compile that TypeScript file into an output file named app.js.</w:t>
       </w:r>
     </w:p>
     <w:p>
@@ -3003,12 +3079,14 @@
       <w:r>
         <w:t xml:space="preserve"> which exists in the </w:t>
       </w:r>
+      <w:proofErr w:type="spellStart"/>
       <w:r>
         <w:rPr>
           <w:b/>
         </w:rPr>
         <w:t>dist</w:t>
       </w:r>
+      <w:proofErr w:type="spellEnd"/>
       <w:r>
         <w:t xml:space="preserve"> folder.</w:t>
       </w:r>
@@ -3092,12 +3170,14 @@
         <w:lastRenderedPageBreak/>
         <w:t xml:space="preserve">Create a new top-level folder in the project named </w:t>
       </w:r>
+      <w:proofErr w:type="spellStart"/>
       <w:r>
         <w:rPr>
           <w:b/>
         </w:rPr>
         <w:t>src</w:t>
       </w:r>
+      <w:proofErr w:type="spellEnd"/>
       <w:r>
         <w:t>.</w:t>
       </w:r>
@@ -3198,21 +3278,25 @@
       <w:r>
         <w:t xml:space="preserve"> file inside) from the </w:t>
       </w:r>
+      <w:proofErr w:type="spellStart"/>
       <w:r>
         <w:rPr>
           <w:b/>
         </w:rPr>
         <w:t>dist</w:t>
       </w:r>
+      <w:proofErr w:type="spellEnd"/>
       <w:r>
         <w:t xml:space="preserve"> folder over to the </w:t>
       </w:r>
+      <w:proofErr w:type="spellStart"/>
       <w:r>
         <w:rPr>
           <w:b/>
         </w:rPr>
         <w:t>src</w:t>
       </w:r>
+      <w:proofErr w:type="spellEnd"/>
       <w:r>
         <w:t xml:space="preserve"> folder.</w:t>
       </w:r>
@@ -3292,12 +3376,14 @@
       <w:r>
         <w:t xml:space="preserve"> to </w:t>
       </w:r>
+      <w:proofErr w:type="spellStart"/>
       <w:r>
         <w:rPr>
           <w:b/>
         </w:rPr>
         <w:t>app.ts</w:t>
       </w:r>
+      <w:proofErr w:type="spellEnd"/>
       <w:r>
         <w:t>.</w:t>
       </w:r>
@@ -3618,12 +3704,14 @@
       <w:r>
         <w:t xml:space="preserve">the following </w:t>
       </w:r>
+      <w:proofErr w:type="spellStart"/>
       <w:r>
         <w:rPr>
           <w:b/>
         </w:rPr>
         <w:t>npx</w:t>
       </w:r>
+      <w:proofErr w:type="spellEnd"/>
       <w:r>
         <w:t xml:space="preserve"> </w:t>
       </w:r>
@@ -3664,12 +3752,14 @@
       <w:r>
         <w:t xml:space="preserve">Note that you are using to </w:t>
       </w:r>
+      <w:proofErr w:type="spellStart"/>
       <w:r>
         <w:rPr>
           <w:b/>
         </w:rPr>
         <w:t>npx</w:t>
       </w:r>
+      <w:proofErr w:type="spellEnd"/>
       <w:r>
         <w:t xml:space="preserve"> command to execute the version of </w:t>
       </w:r>
@@ -3685,12 +3775,14 @@
       <w:r>
         <w:t xml:space="preserve"> Note that some early versions of the </w:t>
       </w:r>
+      <w:proofErr w:type="spellStart"/>
       <w:r>
         <w:rPr>
           <w:b/>
         </w:rPr>
         <w:t>npx</w:t>
       </w:r>
+      <w:proofErr w:type="spellEnd"/>
       <w:r>
         <w:t xml:space="preserve"> utility return a </w:t>
       </w:r>
@@ -3718,12 +3810,14 @@
       <w:r>
         <w:t xml:space="preserve">the </w:t>
       </w:r>
+      <w:proofErr w:type="spellStart"/>
       <w:r>
         <w:rPr>
           <w:b/>
         </w:rPr>
         <w:t>tsc</w:t>
       </w:r>
+      <w:proofErr w:type="spellEnd"/>
       <w:r>
         <w:t xml:space="preserve"> version number. The following screenshot shows a version number of 3.0.1 but yours may be more recent.</w:t>
       </w:r>
@@ -3796,12 +3890,14 @@
       <w:r>
         <w:t xml:space="preserve"> code inside </w:t>
       </w:r>
+      <w:proofErr w:type="spellStart"/>
       <w:r>
         <w:rPr>
           <w:b/>
         </w:rPr>
         <w:t>app.ts</w:t>
       </w:r>
+      <w:proofErr w:type="spellEnd"/>
       <w:r>
         <w:t xml:space="preserve">. First you need to install a new package which contains the Typed Definition </w:t>
       </w:r>
@@ -3824,8 +3920,16 @@
         <w:rPr>
           <w:b/>
         </w:rPr>
-        <w:t>@types/jquery</w:t>
-      </w:r>
+        <w:t>@types/</w:t>
+      </w:r>
+      <w:proofErr w:type="spellStart"/>
+      <w:r>
+        <w:rPr>
+          <w:b/>
+        </w:rPr>
+        <w:t>jquery</w:t>
+      </w:r>
+      <w:proofErr w:type="spellEnd"/>
       <w:r>
         <w:t xml:space="preserve"> package to add the </w:t>
       </w:r>
@@ -3876,12 +3980,14 @@
       <w:r>
         <w:t xml:space="preserve">After running this command, look inside the </w:t>
       </w:r>
+      <w:proofErr w:type="spellStart"/>
       <w:r>
         <w:rPr>
           <w:b/>
         </w:rPr>
         <w:t>node_modules</w:t>
       </w:r>
+      <w:proofErr w:type="spellEnd"/>
       <w:r>
         <w:t xml:space="preserve"> folder and you should see a new folder </w:t>
       </w:r>
@@ -3889,17 +3995,27 @@
         <w:rPr>
           <w:b/>
         </w:rPr>
-        <w:t>@types/jquery</w:t>
-      </w:r>
+        <w:t>@types/</w:t>
+      </w:r>
+      <w:proofErr w:type="spellStart"/>
+      <w:r>
+        <w:rPr>
+          <w:b/>
+        </w:rPr>
+        <w:t>jquery</w:t>
+      </w:r>
+      <w:proofErr w:type="spellEnd"/>
       <w:r>
         <w:t xml:space="preserve"> which contains a file named </w:t>
       </w:r>
+      <w:proofErr w:type="spellStart"/>
       <w:r>
         <w:rPr>
           <w:b/>
         </w:rPr>
         <w:t>index.d.ts</w:t>
       </w:r>
+      <w:proofErr w:type="spellEnd"/>
       <w:r>
         <w:t>. This is the Typed Definition file for the jQuery library.</w:t>
       </w:r>
@@ -3971,12 +4087,14 @@
       <w:r>
         <w:t xml:space="preserve">Now you are ready to compile your TypeScript source file into JavaScript code using the TypeScript compiler. The first step will be to generate a </w:t>
       </w:r>
+      <w:proofErr w:type="spellStart"/>
       <w:r>
         <w:rPr>
           <w:b/>
         </w:rPr>
         <w:t>tsconfig.json</w:t>
       </w:r>
+      <w:proofErr w:type="spellEnd"/>
       <w:r>
         <w:t xml:space="preserve"> file which will allow you to configure the input and output of the TypeScript compiler. </w:t>
       </w:r>
@@ -3992,24 +4110,28 @@
       <w:r>
         <w:t xml:space="preserve">Create a </w:t>
       </w:r>
+      <w:proofErr w:type="spellStart"/>
       <w:r>
         <w:rPr>
           <w:b/>
         </w:rPr>
         <w:t>tsconfig.json</w:t>
       </w:r>
+      <w:proofErr w:type="spellEnd"/>
       <w:r>
         <w:t xml:space="preserve"> file</w:t>
       </w:r>
       <w:r>
         <w:t xml:space="preserve"> in your project to configure how the </w:t>
       </w:r>
+      <w:proofErr w:type="spellStart"/>
       <w:r>
         <w:rPr>
           <w:b/>
         </w:rPr>
         <w:t>tsc</w:t>
       </w:r>
+      <w:proofErr w:type="spellEnd"/>
       <w:r>
         <w:t xml:space="preserve"> util</w:t>
       </w:r>
@@ -4031,12 +4153,14 @@
       <w:r>
         <w:t xml:space="preserve">Run the following command from the console to generate a new </w:t>
       </w:r>
+      <w:proofErr w:type="spellStart"/>
       <w:r>
         <w:rPr>
           <w:b/>
         </w:rPr>
         <w:t>tsconfig.json</w:t>
       </w:r>
+      <w:proofErr w:type="spellEnd"/>
       <w:r>
         <w:t xml:space="preserve"> file at the root of your project.</w:t>
       </w:r>
@@ -4063,12 +4187,14 @@
       <w:r>
         <w:t xml:space="preserve">After running this command, you should see that a new </w:t>
       </w:r>
+      <w:proofErr w:type="spellStart"/>
       <w:r>
         <w:rPr>
           <w:b/>
         </w:rPr>
         <w:t>tsconfig.json</w:t>
       </w:r>
+      <w:proofErr w:type="spellEnd"/>
       <w:r>
         <w:t xml:space="preserve"> file has been created</w:t>
       </w:r>
@@ -4148,14 +4274,14 @@
         <w:lastRenderedPageBreak/>
         <w:t xml:space="preserve">Open the </w:t>
       </w:r>
-      <w:proofErr w:type="gramStart"/>
+      <w:proofErr w:type="spellStart"/>
       <w:r>
         <w:rPr>
           <w:b/>
         </w:rPr>
         <w:t>tsconfig.json</w:t>
       </w:r>
-      <w:proofErr w:type="gramEnd"/>
+      <w:proofErr w:type="spellEnd"/>
       <w:r>
         <w:t xml:space="preserve"> file in an editor window.</w:t>
       </w:r>
@@ -4171,12 +4297,14 @@
       <w:r>
         <w:t xml:space="preserve">Replace the contents of the </w:t>
       </w:r>
+      <w:proofErr w:type="spellStart"/>
       <w:r>
         <w:rPr>
           <w:b/>
         </w:rPr>
         <w:t>tsconfig.json</w:t>
       </w:r>
+      <w:proofErr w:type="spellEnd"/>
       <w:r>
         <w:t xml:space="preserve"> file with the following JSON code.</w:t>
       </w:r>
@@ -4325,12 +4453,14 @@
       <w:r>
         <w:t xml:space="preserve"> in the </w:t>
       </w:r>
+      <w:proofErr w:type="spellStart"/>
       <w:r>
         <w:rPr>
           <w:b/>
         </w:rPr>
         <w:t>StarterFiles</w:t>
       </w:r>
+      <w:proofErr w:type="spellEnd"/>
       <w:r>
         <w:t xml:space="preserve"> folder.</w:t>
       </w:r>
@@ -4346,12 +4476,14 @@
       <w:r>
         <w:t xml:space="preserve">Save your changes to </w:t>
       </w:r>
+      <w:proofErr w:type="spellStart"/>
       <w:r>
         <w:rPr>
           <w:b/>
         </w:rPr>
         <w:t>tsconfig.json</w:t>
       </w:r>
+      <w:proofErr w:type="spellEnd"/>
       <w:r>
         <w:t>.</w:t>
       </w:r>
@@ -4367,12 +4499,14 @@
       <w:r>
         <w:t xml:space="preserve">Close </w:t>
       </w:r>
+      <w:proofErr w:type="spellStart"/>
       <w:r>
         <w:rPr>
           <w:b/>
         </w:rPr>
         <w:t>tsconfig.json</w:t>
       </w:r>
+      <w:proofErr w:type="spellEnd"/>
       <w:r>
         <w:t>.</w:t>
       </w:r>
@@ -4430,21 +4564,25 @@
       <w:r>
         <w:t xml:space="preserve">Execute a command by calling </w:t>
       </w:r>
+      <w:proofErr w:type="spellStart"/>
       <w:r>
         <w:rPr>
           <w:b/>
         </w:rPr>
         <w:t>npx</w:t>
       </w:r>
+      <w:proofErr w:type="spellEnd"/>
       <w:r>
         <w:t xml:space="preserve"> </w:t>
       </w:r>
+      <w:proofErr w:type="spellStart"/>
       <w:r>
         <w:rPr>
           <w:b/>
         </w:rPr>
         <w:t>tsc</w:t>
       </w:r>
+      <w:proofErr w:type="spellEnd"/>
       <w:r>
         <w:t xml:space="preserve"> without passing any parameters.</w:t>
       </w:r>
@@ -4480,20 +4618,30 @@
       <w:r>
         <w:t xml:space="preserve"> file and a second debugging file named </w:t>
       </w:r>
+      <w:proofErr w:type="spellStart"/>
       <w:r>
         <w:rPr>
           <w:b/>
         </w:rPr>
         <w:t>app.js.map</w:t>
       </w:r>
+      <w:proofErr w:type="spellEnd"/>
       <w:r>
         <w:t xml:space="preserve"> have been created in the </w:t>
       </w:r>
-      <w:r>
-        <w:rPr>
-          <w:b/>
-        </w:rPr>
-        <w:t>dist/scripts</w:t>
+      <w:proofErr w:type="spellStart"/>
+      <w:r>
+        <w:rPr>
+          <w:b/>
+        </w:rPr>
+        <w:t>dist</w:t>
+      </w:r>
+      <w:proofErr w:type="spellEnd"/>
+      <w:r>
+        <w:rPr>
+          <w:b/>
+        </w:rPr>
+        <w:t>/scripts</w:t>
       </w:r>
       <w:r>
         <w:t xml:space="preserve"> folder.</w:t>
@@ -4574,13 +4722,8 @@
         <w:t>app.js</w:t>
       </w:r>
       <w:r>
-        <w:t xml:space="preserve"> that has been generated by the TypeScript </w:t>
-      </w:r>
-      <w:proofErr w:type="gramStart"/>
-      <w:r>
-        <w:t>compiler</w:t>
-      </w:r>
-      <w:proofErr w:type="gramEnd"/>
+        <w:t xml:space="preserve"> that has been generated by the TypeScript compiler</w:t>
+      </w:r>
       <w:r>
         <w:t xml:space="preserve"> so you can see what the generated looks like</w:t>
       </w:r>
@@ -4591,7 +4734,15 @@
         <w:t>You will find that your</w:t>
       </w:r>
       <w:r>
-        <w:t xml:space="preserve"> TypeScript code has been transpiled into JavaScript </w:t>
+        <w:t xml:space="preserve"> TypeScript code has been </w:t>
+      </w:r>
+      <w:proofErr w:type="spellStart"/>
+      <w:r>
+        <w:t>transpiled</w:t>
+      </w:r>
+      <w:proofErr w:type="spellEnd"/>
+      <w:r>
+        <w:t xml:space="preserve"> into JavaScript </w:t>
       </w:r>
       <w:r>
         <w:t xml:space="preserve">code </w:t>
@@ -4728,12 +4879,14 @@
       <w:r>
         <w:t xml:space="preserve"> to </w:t>
       </w:r>
+      <w:proofErr w:type="spellStart"/>
       <w:r>
         <w:rPr>
           <w:b/>
         </w:rPr>
         <w:t>app.ts</w:t>
       </w:r>
+      <w:proofErr w:type="spellEnd"/>
       <w:r>
         <w:t xml:space="preserve">. This </w:t>
       </w:r>
@@ -4804,12 +4957,14 @@
         <w:lastRenderedPageBreak/>
         <w:t xml:space="preserve">Replace the code in </w:t>
       </w:r>
+      <w:proofErr w:type="spellStart"/>
       <w:r>
         <w:rPr>
           <w:b/>
         </w:rPr>
         <w:t>app.ts</w:t>
       </w:r>
+      <w:proofErr w:type="spellEnd"/>
       <w:r>
         <w:t xml:space="preserve"> with a refactored design using </w:t>
       </w:r>
@@ -4842,12 +4997,14 @@
       <w:r>
         <w:t xml:space="preserve">folder named </w:t>
       </w:r>
+      <w:proofErr w:type="spellStart"/>
       <w:r>
         <w:rPr>
           <w:b/>
         </w:rPr>
         <w:t>StarterFiles</w:t>
       </w:r>
+      <w:proofErr w:type="spellEnd"/>
       <w:r>
         <w:t>.</w:t>
       </w:r>
@@ -4891,21 +5048,25 @@
       <w:r>
         <w:t xml:space="preserve">ode and open the </w:t>
       </w:r>
+      <w:proofErr w:type="spellStart"/>
       <w:r>
         <w:rPr>
           <w:b/>
         </w:rPr>
         <w:t>app.ts</w:t>
       </w:r>
+      <w:proofErr w:type="spellEnd"/>
       <w:r>
         <w:t xml:space="preserve"> file in the </w:t>
       </w:r>
+      <w:proofErr w:type="spellStart"/>
       <w:r>
         <w:rPr>
           <w:b/>
         </w:rPr>
         <w:t>src</w:t>
       </w:r>
+      <w:proofErr w:type="spellEnd"/>
       <w:r>
         <w:t xml:space="preserve"> folder.</w:t>
       </w:r>
@@ -4917,12 +5078,14 @@
       <w:r>
         <w:t xml:space="preserve">Delete the contents of </w:t>
       </w:r>
+      <w:proofErr w:type="spellStart"/>
       <w:r>
         <w:rPr>
           <w:b/>
         </w:rPr>
         <w:t>app.ts</w:t>
       </w:r>
+      <w:proofErr w:type="spellEnd"/>
       <w:r>
         <w:t xml:space="preserve"> and replace it by pasting in the contents of the Windows clipboard.</w:t>
       </w:r>
@@ -4934,12 +5097,14 @@
       <w:r>
         <w:t xml:space="preserve">Save your changes to </w:t>
       </w:r>
+      <w:proofErr w:type="spellStart"/>
       <w:r>
         <w:rPr>
           <w:b/>
         </w:rPr>
         <w:t>app.ts</w:t>
       </w:r>
+      <w:proofErr w:type="spellEnd"/>
       <w:r>
         <w:t>.</w:t>
       </w:r>
@@ -4963,12 +5128,14 @@
       <w:r>
         <w:t xml:space="preserve">code that has been added to </w:t>
       </w:r>
+      <w:proofErr w:type="spellStart"/>
       <w:r>
         <w:rPr>
           <w:b/>
         </w:rPr>
         <w:t>app.ts</w:t>
       </w:r>
+      <w:proofErr w:type="spellEnd"/>
       <w:r>
         <w:t>.</w:t>
       </w:r>
@@ -4980,12 +5147,14 @@
       <w:r>
         <w:t xml:space="preserve">At the top of </w:t>
       </w:r>
+      <w:proofErr w:type="spellStart"/>
       <w:r>
         <w:rPr>
           <w:b/>
         </w:rPr>
         <w:t>app.ts</w:t>
       </w:r>
+      <w:proofErr w:type="spellEnd"/>
       <w:r>
         <w:t xml:space="preserve">, there is a class named </w:t>
       </w:r>
@@ -5070,12 +5239,14 @@
       <w:r>
         <w:t xml:space="preserve">Next, you will see another class named </w:t>
       </w:r>
+      <w:proofErr w:type="spellStart"/>
       <w:r>
         <w:rPr>
           <w:b/>
         </w:rPr>
         <w:t>QuoteManager</w:t>
       </w:r>
+      <w:proofErr w:type="spellEnd"/>
       <w:r>
         <w:t>.</w:t>
       </w:r>
@@ -5208,12 +5379,14 @@
       <w:r>
         <w:t xml:space="preserve">At the bottom of </w:t>
       </w:r>
+      <w:proofErr w:type="spellStart"/>
       <w:r>
         <w:rPr>
           <w:b/>
         </w:rPr>
         <w:t>app.ts</w:t>
       </w:r>
+      <w:proofErr w:type="spellEnd"/>
       <w:r>
         <w:t>, there is code which uses the jQuery document ready event to display a quote and to wire up an event handle to respond to the user command for a new quote.</w:t>
       </w:r>
@@ -5333,12 +5506,14 @@
       <w:r>
         <w:t xml:space="preserve">There is no need for you to modify any of the code in </w:t>
       </w:r>
+      <w:proofErr w:type="spellStart"/>
       <w:r>
         <w:rPr>
           <w:b/>
         </w:rPr>
         <w:t>app.ts</w:t>
       </w:r>
+      <w:proofErr w:type="spellEnd"/>
       <w:r>
         <w:t xml:space="preserve">. </w:t>
       </w:r>
@@ -5423,18 +5598,28 @@
       <w:r>
         <w:t xml:space="preserve">the </w:t>
       </w:r>
-      <w:r>
-        <w:rPr>
-          <w:b/>
-        </w:rPr>
-        <w:t xml:space="preserve">npx </w:t>
-      </w:r>
+      <w:proofErr w:type="spellStart"/>
+      <w:r>
+        <w:rPr>
+          <w:b/>
+        </w:rPr>
+        <w:t>npx</w:t>
+      </w:r>
+      <w:proofErr w:type="spellEnd"/>
+      <w:r>
+        <w:rPr>
+          <w:b/>
+        </w:rPr>
+        <w:t xml:space="preserve"> </w:t>
+      </w:r>
+      <w:proofErr w:type="spellStart"/>
       <w:r>
         <w:rPr>
           <w:b/>
         </w:rPr>
         <w:t>tsc</w:t>
       </w:r>
+      <w:proofErr w:type="spellEnd"/>
       <w:r>
         <w:t xml:space="preserve"> command from the Integrated Terminal.</w:t>
       </w:r>
@@ -5974,14 +6159,14 @@
       <w:r>
         <w:t xml:space="preserve">You will notice that a new file named </w:t>
       </w:r>
-      <w:proofErr w:type="gramStart"/>
+      <w:proofErr w:type="spellStart"/>
       <w:r>
         <w:rPr>
           <w:b/>
         </w:rPr>
         <w:t>launch.json</w:t>
       </w:r>
-      <w:proofErr w:type="gramEnd"/>
+      <w:proofErr w:type="spellEnd"/>
       <w:r>
         <w:t xml:space="preserve"> has been added to the </w:t>
       </w:r>
@@ -5989,8 +6174,16 @@
         <w:rPr>
           <w:b/>
         </w:rPr>
-        <w:t>.vscode</w:t>
-      </w:r>
+        <w:t>.</w:t>
+      </w:r>
+      <w:proofErr w:type="spellStart"/>
+      <w:r>
+        <w:rPr>
+          <w:b/>
+        </w:rPr>
+        <w:t>vscode</w:t>
+      </w:r>
+      <w:proofErr w:type="spellEnd"/>
       <w:r>
         <w:t xml:space="preserve"> folder in project.</w:t>
       </w:r>
@@ -6057,7 +6250,15 @@
         <w:pStyle w:val="LabStepNumberedLevel2"/>
       </w:pPr>
       <w:r>
-        <w:t>Replace with contents of launch.json with the following JSON code.</w:t>
+        <w:t xml:space="preserve">Replace with contents of </w:t>
+      </w:r>
+      <w:proofErr w:type="spellStart"/>
+      <w:r>
+        <w:t>launch.json</w:t>
+      </w:r>
+      <w:proofErr w:type="spellEnd"/>
+      <w:r>
+        <w:t xml:space="preserve"> with the following JSON code.</w:t>
       </w:r>
     </w:p>
     <w:p>
@@ -6210,12 +6411,14 @@
       <w:r>
         <w:t xml:space="preserve"> in the </w:t>
       </w:r>
+      <w:proofErr w:type="spellStart"/>
       <w:r>
         <w:rPr>
           <w:b/>
         </w:rPr>
         <w:t>StarterFiles</w:t>
       </w:r>
+      <w:proofErr w:type="spellEnd"/>
       <w:r>
         <w:t xml:space="preserve"> folder.</w:t>
       </w:r>
@@ -6228,12 +6431,14 @@
         <w:lastRenderedPageBreak/>
         <w:t xml:space="preserve">Once you have added the JSON code to match the following screenshot, save and close </w:t>
       </w:r>
+      <w:proofErr w:type="spellStart"/>
       <w:r>
         <w:rPr>
           <w:b/>
         </w:rPr>
         <w:t>launch.json</w:t>
       </w:r>
+      <w:proofErr w:type="spellEnd"/>
       <w:r>
         <w:t>.</w:t>
       </w:r>
@@ -6450,20 +6655,30 @@
       <w:r>
         <w:t xml:space="preserve">Open the </w:t>
       </w:r>
+      <w:proofErr w:type="spellStart"/>
       <w:r>
         <w:rPr>
           <w:b/>
         </w:rPr>
         <w:t>app.ts</w:t>
       </w:r>
+      <w:proofErr w:type="spellEnd"/>
       <w:r>
         <w:t xml:space="preserve"> file from the </w:t>
       </w:r>
-      <w:r>
-        <w:rPr>
-          <w:b/>
-        </w:rPr>
-        <w:t>src/script</w:t>
+      <w:proofErr w:type="spellStart"/>
+      <w:r>
+        <w:rPr>
+          <w:b/>
+        </w:rPr>
+        <w:t>src</w:t>
+      </w:r>
+      <w:proofErr w:type="spellEnd"/>
+      <w:r>
+        <w:rPr>
+          <w:b/>
+        </w:rPr>
+        <w:t>/script</w:t>
       </w:r>
       <w:r>
         <w:t xml:space="preserve"> folder in a code editor window.</w:t>
@@ -6532,12 +6747,14 @@
         <w:lastRenderedPageBreak/>
         <w:t xml:space="preserve">Select the first line of code in the </w:t>
       </w:r>
+      <w:proofErr w:type="spellStart"/>
       <w:r>
         <w:rPr>
           <w:b/>
         </w:rPr>
         <w:t>displayNewQuote</w:t>
       </w:r>
+      <w:proofErr w:type="spellEnd"/>
       <w:r>
         <w:t xml:space="preserve"> method and set a breakpoint by pressing the </w:t>
       </w:r>
@@ -6819,21 +7036,25 @@
       <w:r>
         <w:t xml:space="preserve"> task runner utility and learn how to write and execute custom tasks. You will begin by restructuring the files within your project so all the source files are kept inside the </w:t>
       </w:r>
+      <w:proofErr w:type="spellStart"/>
       <w:r>
         <w:rPr>
           <w:b/>
         </w:rPr>
         <w:t>src</w:t>
       </w:r>
+      <w:proofErr w:type="spellEnd"/>
       <w:r>
         <w:t xml:space="preserve"> folder. Then you will write gulp tasks to build out the </w:t>
       </w:r>
+      <w:proofErr w:type="spellStart"/>
       <w:r>
         <w:rPr>
           <w:b/>
         </w:rPr>
         <w:t>dist</w:t>
       </w:r>
+      <w:proofErr w:type="spellEnd"/>
       <w:r>
         <w:t xml:space="preserve"> folder with all the files that need to distributed with your project.</w:t>
       </w:r>
@@ -6852,12 +7073,14 @@
       <w:r>
         <w:t xml:space="preserve">so that all editable source files are kept in the </w:t>
       </w:r>
+      <w:proofErr w:type="spellStart"/>
       <w:r>
         <w:rPr>
           <w:b/>
         </w:rPr>
         <w:t>src</w:t>
       </w:r>
+      <w:proofErr w:type="spellEnd"/>
       <w:r>
         <w:t xml:space="preserve"> folder</w:t>
       </w:r>
@@ -6876,12 +7099,14 @@
       <w:r>
         <w:t xml:space="preserve">Review the current project structure. You will see that several of the project's files of currently stored in the </w:t>
       </w:r>
+      <w:proofErr w:type="spellStart"/>
       <w:r>
         <w:rPr>
           <w:b/>
         </w:rPr>
         <w:t>dist</w:t>
       </w:r>
+      <w:proofErr w:type="spellEnd"/>
       <w:r>
         <w:t xml:space="preserve"> folder including </w:t>
       </w:r>
@@ -6986,21 +7211,25 @@
       <w:r>
         <w:t xml:space="preserve"> file from the </w:t>
       </w:r>
+      <w:proofErr w:type="spellStart"/>
       <w:r>
         <w:rPr>
           <w:b/>
         </w:rPr>
         <w:t>dist</w:t>
       </w:r>
+      <w:proofErr w:type="spellEnd"/>
       <w:r>
         <w:t xml:space="preserve"> folder to the </w:t>
       </w:r>
+      <w:proofErr w:type="spellStart"/>
       <w:r>
         <w:rPr>
           <w:b/>
         </w:rPr>
         <w:t>src</w:t>
       </w:r>
+      <w:proofErr w:type="spellEnd"/>
       <w:r>
         <w:t xml:space="preserve"> folder.</w:t>
       </w:r>
@@ -7012,30 +7241,36 @@
       <w:r>
         <w:t xml:space="preserve">Using a drag-and-drop operation with the mouse, move the </w:t>
       </w:r>
+      <w:proofErr w:type="spellStart"/>
       <w:r>
         <w:rPr>
           <w:b/>
         </w:rPr>
         <w:t>css</w:t>
       </w:r>
+      <w:proofErr w:type="spellEnd"/>
       <w:r>
         <w:t xml:space="preserve"> folder from the </w:t>
       </w:r>
+      <w:proofErr w:type="spellStart"/>
       <w:r>
         <w:rPr>
           <w:b/>
         </w:rPr>
         <w:t>dist</w:t>
       </w:r>
+      <w:proofErr w:type="spellEnd"/>
       <w:r>
         <w:t xml:space="preserve"> folder to the </w:t>
       </w:r>
+      <w:proofErr w:type="spellStart"/>
       <w:r>
         <w:rPr>
           <w:b/>
         </w:rPr>
         <w:t>src</w:t>
       </w:r>
+      <w:proofErr w:type="spellEnd"/>
       <w:r>
         <w:t xml:space="preserve"> folder.</w:t>
       </w:r>
@@ -7047,12 +7282,14 @@
       <w:r>
         <w:t xml:space="preserve">The contents of the </w:t>
       </w:r>
+      <w:proofErr w:type="spellStart"/>
       <w:r>
         <w:rPr>
           <w:b/>
         </w:rPr>
         <w:t>src</w:t>
       </w:r>
+      <w:proofErr w:type="spellEnd"/>
       <w:r>
         <w:t xml:space="preserve"> folder in your project should now match the following screenshot.</w:t>
       </w:r>
@@ -7801,12 +8038,14 @@
       <w:r>
         <w:t xml:space="preserve">delete any pre-existing files in the </w:t>
       </w:r>
+      <w:proofErr w:type="spellStart"/>
       <w:r>
         <w:rPr>
           <w:b/>
         </w:rPr>
         <w:t>dist</w:t>
       </w:r>
+      <w:proofErr w:type="spellEnd"/>
       <w:r>
         <w:t xml:space="preserve"> folder.</w:t>
       </w:r>
@@ -7919,14 +8158,18 @@
         <w:lastRenderedPageBreak/>
         <w:t xml:space="preserve">Return to the editor window with </w:t>
       </w:r>
-      <w:proofErr w:type="gramStart"/>
-      <w:r>
-        <w:rPr>
-          <w:b/>
-        </w:rPr>
-        <w:t>gulpfile.json</w:t>
-      </w:r>
-      <w:proofErr w:type="gramEnd"/>
+      <w:r>
+        <w:rPr>
+          <w:b/>
+        </w:rPr>
+        <w:t>gulpfile.</w:t>
+      </w:r>
+      <w:r>
+        <w:rPr>
+          <w:b/>
+        </w:rPr>
+        <w:t>js</w:t>
+      </w:r>
       <w:r>
         <w:t>.</w:t>
       </w:r>
@@ -7983,14 +8226,18 @@
       <w:r>
         <w:t xml:space="preserve">Move down below in </w:t>
       </w:r>
-      <w:proofErr w:type="gramStart"/>
-      <w:r>
-        <w:rPr>
-          <w:b/>
-        </w:rPr>
-        <w:t>gulpfile.json</w:t>
-      </w:r>
-      <w:proofErr w:type="gramEnd"/>
+      <w:r>
+        <w:rPr>
+          <w:b/>
+        </w:rPr>
+        <w:t>gulpfile.</w:t>
+      </w:r>
+      <w:r>
+        <w:rPr>
+          <w:b/>
+        </w:rPr>
+        <w:t>js</w:t>
+      </w:r>
       <w:r>
         <w:t xml:space="preserve"> and add the following code to create a new gulp task named </w:t>
       </w:r>
@@ -8093,12 +8340,14 @@
       <w:r>
         <w:t xml:space="preserve">You should be able to verify that the </w:t>
       </w:r>
+      <w:proofErr w:type="spellStart"/>
       <w:r>
         <w:rPr>
           <w:b/>
         </w:rPr>
         <w:t>dist</w:t>
       </w:r>
+      <w:proofErr w:type="spellEnd"/>
       <w:r>
         <w:t xml:space="preserve"> folder has been deleted from your project's root folder.</w:t>
       </w:r>
@@ -8291,8 +8540,16 @@
         <w:rPr>
           <w:b/>
         </w:rPr>
-        <w:t>gulp-sourcemaps</w:t>
-      </w:r>
+        <w:t>gulp-</w:t>
+      </w:r>
+      <w:proofErr w:type="spellStart"/>
+      <w:r>
+        <w:rPr>
+          <w:b/>
+        </w:rPr>
+        <w:t>sourcemaps</w:t>
+      </w:r>
+      <w:proofErr w:type="spellEnd"/>
       <w:r>
         <w:t xml:space="preserve"> package.</w:t>
       </w:r>
@@ -8394,29 +8651,42 @@
         <w:lastRenderedPageBreak/>
         <w:t xml:space="preserve">At the top of </w:t>
       </w:r>
-      <w:proofErr w:type="gramStart"/>
-      <w:r>
-        <w:t>gulpfile.json</w:t>
-      </w:r>
-      <w:proofErr w:type="gramEnd"/>
+      <w:bookmarkStart w:id="0" w:name="_GoBack"/>
+      <w:r>
+        <w:rPr>
+          <w:b/>
+        </w:rPr>
+        <w:t>gulpfile.</w:t>
+      </w:r>
+      <w:r>
+        <w:rPr>
+          <w:b/>
+        </w:rPr>
+        <w:t>js</w:t>
+      </w:r>
+      <w:bookmarkEnd w:id="0"/>
       <w:r>
         <w:t xml:space="preserve">, add to more lines to create variables named </w:t>
       </w:r>
+      <w:proofErr w:type="spellStart"/>
       <w:r>
         <w:rPr>
           <w:b/>
         </w:rPr>
         <w:t>ts</w:t>
       </w:r>
+      <w:proofErr w:type="spellEnd"/>
       <w:r>
         <w:t xml:space="preserve"> and </w:t>
       </w:r>
+      <w:proofErr w:type="spellStart"/>
       <w:r>
         <w:rPr>
           <w:b/>
         </w:rPr>
         <w:t>tsProject</w:t>
       </w:r>
+      <w:proofErr w:type="spellEnd"/>
       <w:r>
         <w:t xml:space="preserve"> using the following code.</w:t>
       </w:r>
@@ -8536,12 +8806,14 @@
       <w:r>
         <w:t xml:space="preserve">In the call to </w:t>
       </w:r>
+      <w:proofErr w:type="spellStart"/>
       <w:r>
         <w:rPr>
           <w:b/>
         </w:rPr>
         <w:t>gulp.task</w:t>
       </w:r>
+      <w:proofErr w:type="spellEnd"/>
       <w:r>
         <w:t xml:space="preserve">, add </w:t>
       </w:r>
@@ -8679,21 +8951,25 @@
       <w:r>
         <w:t xml:space="preserve"> add the following code to copy any html files in the </w:t>
       </w:r>
+      <w:proofErr w:type="spellStart"/>
       <w:r>
         <w:rPr>
           <w:b/>
         </w:rPr>
         <w:t>src</w:t>
       </w:r>
+      <w:proofErr w:type="spellEnd"/>
       <w:r>
         <w:t xml:space="preserve"> folder into the </w:t>
       </w:r>
+      <w:proofErr w:type="spellStart"/>
       <w:r>
         <w:rPr>
           <w:b/>
         </w:rPr>
         <w:t>dist</w:t>
       </w:r>
+      <w:proofErr w:type="spellEnd"/>
       <w:r>
         <w:t xml:space="preserve"> folder.</w:t>
       </w:r>
@@ -8732,33 +9008,53 @@
       <w:r>
         <w:t xml:space="preserve">Next, add the following code to copy any CSS files in the </w:t>
       </w:r>
+      <w:proofErr w:type="spellStart"/>
       <w:r>
         <w:rPr>
           <w:b/>
         </w:rPr>
         <w:t>src</w:t>
       </w:r>
-      <w:r>
-        <w:rPr>
-          <w:b/>
-        </w:rPr>
-        <w:t>/css</w:t>
-      </w:r>
+      <w:proofErr w:type="spellEnd"/>
+      <w:r>
+        <w:rPr>
+          <w:b/>
+        </w:rPr>
+        <w:t>/</w:t>
+      </w:r>
+      <w:proofErr w:type="spellStart"/>
+      <w:r>
+        <w:rPr>
+          <w:b/>
+        </w:rPr>
+        <w:t>css</w:t>
+      </w:r>
+      <w:proofErr w:type="spellEnd"/>
       <w:r>
         <w:t xml:space="preserve"> folder into the </w:t>
       </w:r>
+      <w:proofErr w:type="spellStart"/>
       <w:r>
         <w:rPr>
           <w:b/>
         </w:rPr>
         <w:t>dist</w:t>
       </w:r>
-      <w:r>
-        <w:rPr>
-          <w:b/>
-        </w:rPr>
-        <w:t>/css</w:t>
-      </w:r>
+      <w:proofErr w:type="spellEnd"/>
+      <w:r>
+        <w:rPr>
+          <w:b/>
+        </w:rPr>
+        <w:t>/</w:t>
+      </w:r>
+      <w:proofErr w:type="spellStart"/>
+      <w:r>
+        <w:rPr>
+          <w:b/>
+        </w:rPr>
+        <w:t>css</w:t>
+      </w:r>
+      <w:proofErr w:type="spellEnd"/>
       <w:r>
         <w:t xml:space="preserve"> folder.</w:t>
       </w:r>
@@ -8778,33 +9074,81 @@
       <w:r>
         <w:t xml:space="preserve">Next, add the following code to copy any PNG files in the </w:t>
       </w:r>
+      <w:proofErr w:type="spellStart"/>
       <w:r>
         <w:rPr>
           <w:b/>
         </w:rPr>
         <w:t>src</w:t>
       </w:r>
-      <w:r>
-        <w:rPr>
-          <w:b/>
-        </w:rPr>
-        <w:t>/css/img</w:t>
-      </w:r>
+      <w:proofErr w:type="spellEnd"/>
+      <w:r>
+        <w:rPr>
+          <w:b/>
+        </w:rPr>
+        <w:t>/</w:t>
+      </w:r>
+      <w:proofErr w:type="spellStart"/>
+      <w:r>
+        <w:rPr>
+          <w:b/>
+        </w:rPr>
+        <w:t>css</w:t>
+      </w:r>
+      <w:proofErr w:type="spellEnd"/>
+      <w:r>
+        <w:rPr>
+          <w:b/>
+        </w:rPr>
+        <w:t>/</w:t>
+      </w:r>
+      <w:proofErr w:type="spellStart"/>
+      <w:r>
+        <w:rPr>
+          <w:b/>
+        </w:rPr>
+        <w:t>img</w:t>
+      </w:r>
+      <w:proofErr w:type="spellEnd"/>
       <w:r>
         <w:t xml:space="preserve"> folder into the </w:t>
       </w:r>
+      <w:proofErr w:type="spellStart"/>
       <w:r>
         <w:rPr>
           <w:b/>
         </w:rPr>
         <w:t>dist</w:t>
       </w:r>
-      <w:r>
-        <w:rPr>
-          <w:b/>
-        </w:rPr>
-        <w:t>/css/img</w:t>
-      </w:r>
+      <w:proofErr w:type="spellEnd"/>
+      <w:r>
+        <w:rPr>
+          <w:b/>
+        </w:rPr>
+        <w:t>/</w:t>
+      </w:r>
+      <w:proofErr w:type="spellStart"/>
+      <w:r>
+        <w:rPr>
+          <w:b/>
+        </w:rPr>
+        <w:t>css</w:t>
+      </w:r>
+      <w:proofErr w:type="spellEnd"/>
+      <w:r>
+        <w:rPr>
+          <w:b/>
+        </w:rPr>
+        <w:t>/</w:t>
+      </w:r>
+      <w:proofErr w:type="spellStart"/>
+      <w:r>
+        <w:rPr>
+          <w:b/>
+        </w:rPr>
+        <w:t>img</w:t>
+      </w:r>
+      <w:proofErr w:type="spellEnd"/>
       <w:r>
         <w:t xml:space="preserve"> folder.</w:t>
       </w:r>
@@ -8833,21 +9177,25 @@
       <w:r>
         <w:t xml:space="preserve"> and </w:t>
       </w:r>
+      <w:proofErr w:type="spellStart"/>
       <w:r>
         <w:rPr>
           <w:b/>
         </w:rPr>
         <w:t>app.js.map</w:t>
       </w:r>
+      <w:proofErr w:type="spellEnd"/>
       <w:r>
         <w:t xml:space="preserve"> folder in the </w:t>
       </w:r>
+      <w:proofErr w:type="spellStart"/>
       <w:r>
         <w:rPr>
           <w:b/>
         </w:rPr>
         <w:t>dist</w:t>
       </w:r>
+      <w:proofErr w:type="spellEnd"/>
       <w:r>
         <w:t xml:space="preserve"> folder.</w:t>
       </w:r>
@@ -9071,12 +9419,14 @@
       <w:r>
         <w:t xml:space="preserve">You should be able to verify that the </w:t>
       </w:r>
+      <w:proofErr w:type="spellStart"/>
       <w:r>
         <w:rPr>
           <w:b/>
         </w:rPr>
         <w:t>dist</w:t>
       </w:r>
+      <w:proofErr w:type="spellEnd"/>
       <w:r>
         <w:t xml:space="preserve"> folder has been built out with all the files needed for distribution.</w:t>
       </w:r>
@@ -9154,12 +9504,14 @@
       <w:r>
         <w:t xml:space="preserve"> task has correctly generated all the files that are required in the </w:t>
       </w:r>
+      <w:proofErr w:type="spellStart"/>
       <w:r>
         <w:rPr>
           <w:b/>
         </w:rPr>
         <w:t>dist</w:t>
       </w:r>
+      <w:proofErr w:type="spellEnd"/>
       <w:r>
         <w:t xml:space="preserve"> folder of the project. However, you will not start as you did in previous steps using the </w:t>
       </w:r>
@@ -9236,12 +9588,14 @@
       <w:r>
         <w:t xml:space="preserve"> to create a variable named </w:t>
       </w:r>
+      <w:proofErr w:type="spellStart"/>
       <w:r>
         <w:rPr>
           <w:b/>
         </w:rPr>
         <w:t>browserSync</w:t>
       </w:r>
+      <w:proofErr w:type="spellEnd"/>
       <w:r>
         <w:t xml:space="preserve"> </w:t>
       </w:r>
@@ -9451,12 +9805,14 @@
       <w:r>
         <w:t xml:space="preserve"> task with a call to </w:t>
       </w:r>
+      <w:proofErr w:type="spellStart"/>
       <w:r>
         <w:rPr>
           <w:b/>
         </w:rPr>
         <w:t>browserSync.init</w:t>
       </w:r>
+      <w:proofErr w:type="spellEnd"/>
       <w:r>
         <w:t xml:space="preserve"> as shown in the following code listing.</w:t>
       </w:r>
@@ -9811,12 +10167,14 @@
       <w:r>
         <w:t xml:space="preserve"> and </w:t>
       </w:r>
+      <w:proofErr w:type="spellStart"/>
       <w:r>
         <w:rPr>
           <w:b/>
         </w:rPr>
         <w:t>app.ts</w:t>
       </w:r>
+      <w:proofErr w:type="spellEnd"/>
       <w:r>
         <w:t xml:space="preserve"> and when you save your changes, the project should automatically run the build task and then refresh the browser.</w:t>
       </w:r>
@@ -9909,12 +10267,14 @@
       <w:r>
         <w:t xml:space="preserve">, </w:t>
       </w:r>
+      <w:proofErr w:type="spellStart"/>
       <w:r>
         <w:rPr>
           <w:b/>
         </w:rPr>
         <w:t>tsc</w:t>
       </w:r>
+      <w:proofErr w:type="spellEnd"/>
       <w:r>
         <w:t xml:space="preserve"> and </w:t>
       </w:r>
@@ -9960,7 +10320,15 @@
         <w:pStyle w:val="Heading3"/>
       </w:pPr>
       <w:r>
-        <w:t xml:space="preserve">Exercise 4: Using WebPack to </w:t>
+        <w:t xml:space="preserve">Exercise 4: Using </w:t>
+      </w:r>
+      <w:proofErr w:type="spellStart"/>
+      <w:r>
+        <w:t>WebPack</w:t>
+      </w:r>
+      <w:proofErr w:type="spellEnd"/>
+      <w:r>
+        <w:t xml:space="preserve"> to </w:t>
       </w:r>
       <w:r>
         <w:t>Bundle Your P</w:t>
@@ -10025,11 +10393,7 @@
         <w:t xml:space="preserve"> </w:t>
       </w:r>
       <w:r>
-        <w:t xml:space="preserve">to compile the project's TypeScript files </w:t>
-      </w:r>
-      <w:proofErr w:type="gramStart"/>
-      <w:r>
-        <w:t>in</w:t>
+        <w:t>to compile the project's TypeScript files in</w:t>
       </w:r>
       <w:r>
         <w:t>to</w:t>
@@ -10038,11 +10402,7 @@
         <w:t xml:space="preserve"> </w:t>
       </w:r>
       <w:r>
-        <w:t xml:space="preserve"> single</w:t>
-      </w:r>
-      <w:proofErr w:type="gramEnd"/>
-      <w:r>
-        <w:t xml:space="preserve"> bundle</w:t>
+        <w:t xml:space="preserve"> single bundle</w:t>
       </w:r>
       <w:r>
         <w:t xml:space="preserve"> for distribution</w:t>
@@ -10150,12 +10510,14 @@
       <w:r>
         <w:t xml:space="preserve"> folder outside the </w:t>
       </w:r>
+      <w:proofErr w:type="spellStart"/>
       <w:r>
         <w:rPr>
           <w:b/>
         </w:rPr>
         <w:t>StarterFiles</w:t>
       </w:r>
+      <w:proofErr w:type="spellEnd"/>
       <w:r>
         <w:t xml:space="preserve"> project</w:t>
       </w:r>
@@ -10190,11 +10552,19 @@
       <w:r>
         <w:t xml:space="preserve">look inside the </w:t>
       </w:r>
-      <w:r>
-        <w:rPr>
-          <w:b/>
-        </w:rPr>
-        <w:t xml:space="preserve">src </w:t>
+      <w:proofErr w:type="spellStart"/>
+      <w:r>
+        <w:rPr>
+          <w:b/>
+        </w:rPr>
+        <w:t>src</w:t>
+      </w:r>
+      <w:proofErr w:type="spellEnd"/>
+      <w:r>
+        <w:rPr>
+          <w:b/>
+        </w:rPr>
+        <w:t xml:space="preserve"> </w:t>
       </w:r>
       <w:r>
         <w:t>folder and</w:t>
@@ -10226,21 +10596,25 @@
       <w:r>
         <w:t xml:space="preserve">. The </w:t>
       </w:r>
+      <w:proofErr w:type="spellStart"/>
       <w:r>
         <w:rPr>
           <w:b/>
         </w:rPr>
         <w:t>src</w:t>
       </w:r>
+      <w:proofErr w:type="spellEnd"/>
       <w:r>
         <w:t xml:space="preserve"> folder also contains a child folder named </w:t>
       </w:r>
+      <w:proofErr w:type="spellStart"/>
       <w:r>
         <w:rPr>
           <w:b/>
         </w:rPr>
         <w:t>css</w:t>
       </w:r>
+      <w:proofErr w:type="spellEnd"/>
       <w:r>
         <w:t xml:space="preserve"> which contains a CSS file named </w:t>
       </w:r>
@@ -10253,21 +10627,25 @@
       <w:r>
         <w:t xml:space="preserve">. The </w:t>
       </w:r>
+      <w:proofErr w:type="spellStart"/>
       <w:r>
         <w:rPr>
           <w:b/>
         </w:rPr>
         <w:t>css</w:t>
       </w:r>
+      <w:proofErr w:type="spellEnd"/>
       <w:r>
         <w:t xml:space="preserve"> folder also contains child folder named </w:t>
       </w:r>
+      <w:proofErr w:type="spellStart"/>
       <w:r>
         <w:rPr>
           <w:b/>
         </w:rPr>
         <w:t>img</w:t>
       </w:r>
+      <w:proofErr w:type="spellEnd"/>
       <w:r>
         <w:t xml:space="preserve"> that contains an image file named </w:t>
       </w:r>
@@ -10376,21 +10754,25 @@
       <w:r>
         <w:t xml:space="preserve">see three TypeScript source files named </w:t>
       </w:r>
+      <w:proofErr w:type="spellStart"/>
       <w:r>
         <w:rPr>
           <w:b/>
         </w:rPr>
         <w:t>app.ts</w:t>
       </w:r>
+      <w:proofErr w:type="spellEnd"/>
       <w:r>
         <w:t xml:space="preserve">, </w:t>
       </w:r>
+      <w:proofErr w:type="spellStart"/>
       <w:r>
         <w:rPr>
           <w:b/>
         </w:rPr>
         <w:t>quote.ts</w:t>
       </w:r>
+      <w:proofErr w:type="spellEnd"/>
       <w:r>
         <w:t xml:space="preserve"> and </w:t>
       </w:r>
@@ -10398,8 +10780,16 @@
         <w:rPr>
           <w:b/>
         </w:rPr>
-        <w:t>quote-manager.ts</w:t>
-      </w:r>
+        <w:t>quote-</w:t>
+      </w:r>
+      <w:proofErr w:type="spellStart"/>
+      <w:r>
+        <w:rPr>
+          <w:b/>
+        </w:rPr>
+        <w:t>manager.ts</w:t>
+      </w:r>
+      <w:proofErr w:type="spellEnd"/>
       <w:r>
         <w:t>.</w:t>
       </w:r>
@@ -10501,12 +10891,14 @@
       <w:r>
         <w:t xml:space="preserve"> lived inside a single TypeScript file named </w:t>
       </w:r>
+      <w:proofErr w:type="spellStart"/>
       <w:r>
         <w:rPr>
           <w:b/>
         </w:rPr>
         <w:t>app.ts</w:t>
       </w:r>
+      <w:proofErr w:type="spellEnd"/>
       <w:r>
         <w:t xml:space="preserve">. </w:t>
       </w:r>
@@ -10707,12 +11099,14 @@
       <w:r>
         <w:t xml:space="preserve">Open </w:t>
       </w:r>
+      <w:proofErr w:type="spellStart"/>
       <w:r>
         <w:rPr>
           <w:b/>
         </w:rPr>
         <w:t>quote.ts</w:t>
       </w:r>
+      <w:proofErr w:type="spellEnd"/>
       <w:r>
         <w:t xml:space="preserve"> and examine the code inside</w:t>
       </w:r>
@@ -10807,8 +11201,16 @@
         <w:rPr>
           <w:b/>
         </w:rPr>
-        <w:t>quote-manager.ts</w:t>
-      </w:r>
+        <w:t>quote-</w:t>
+      </w:r>
+      <w:proofErr w:type="spellStart"/>
+      <w:r>
+        <w:rPr>
+          <w:b/>
+        </w:rPr>
+        <w:t>manager.ts</w:t>
+      </w:r>
+      <w:proofErr w:type="spellEnd"/>
       <w:r>
         <w:t xml:space="preserve"> and examine the code inside</w:t>
       </w:r>
@@ -10854,21 +11256,25 @@
       <w:r>
         <w:t xml:space="preserve"> class defined inside </w:t>
       </w:r>
+      <w:proofErr w:type="spellStart"/>
       <w:r>
         <w:rPr>
           <w:b/>
         </w:rPr>
         <w:t>quote.ts</w:t>
       </w:r>
+      <w:proofErr w:type="spellEnd"/>
       <w:r>
         <w:t xml:space="preserve"> in addition to defining a class named </w:t>
       </w:r>
+      <w:proofErr w:type="spellStart"/>
       <w:r>
         <w:rPr>
           <w:b/>
         </w:rPr>
         <w:t>QuoteManager</w:t>
       </w:r>
+      <w:proofErr w:type="spellEnd"/>
       <w:r>
         <w:t>.</w:t>
       </w:r>
@@ -11003,6 +11409,7 @@
         <w:lastRenderedPageBreak/>
         <w:t xml:space="preserve">Open </w:t>
       </w:r>
+      <w:proofErr w:type="spellStart"/>
       <w:r>
         <w:rPr>
           <w:b/>
@@ -11015,6 +11422,7 @@
         </w:rPr>
         <w:t>.ts</w:t>
       </w:r>
+      <w:proofErr w:type="spellEnd"/>
       <w:r>
         <w:t xml:space="preserve"> and examine the code inside. You should </w:t>
       </w:r>
@@ -11054,6 +11462,7 @@
       <w:r>
         <w:t xml:space="preserve"> class and the </w:t>
       </w:r>
+      <w:proofErr w:type="spellStart"/>
       <w:r>
         <w:rPr>
           <w:b/>
@@ -11066,6 +11475,7 @@
         </w:rPr>
         <w:t>Manager</w:t>
       </w:r>
+      <w:proofErr w:type="spellEnd"/>
       <w:r>
         <w:t xml:space="preserve"> class.</w:t>
       </w:r>
@@ -11219,12 +11629,14 @@
       <w:r>
         <w:t xml:space="preserve">Close </w:t>
       </w:r>
+      <w:proofErr w:type="spellStart"/>
       <w:r>
         <w:rPr>
           <w:b/>
         </w:rPr>
         <w:t>quote.ts</w:t>
       </w:r>
+      <w:proofErr w:type="spellEnd"/>
       <w:r>
         <w:t xml:space="preserve">, </w:t>
       </w:r>
@@ -11232,17 +11644,27 @@
         <w:rPr>
           <w:b/>
         </w:rPr>
-        <w:t>quote-manager.ts</w:t>
-      </w:r>
+        <w:t>quote-</w:t>
+      </w:r>
+      <w:proofErr w:type="spellStart"/>
+      <w:r>
+        <w:rPr>
+          <w:b/>
+        </w:rPr>
+        <w:t>manager.ts</w:t>
+      </w:r>
+      <w:proofErr w:type="spellEnd"/>
       <w:r>
         <w:t xml:space="preserve"> and </w:t>
       </w:r>
+      <w:proofErr w:type="spellStart"/>
       <w:r>
         <w:rPr>
           <w:b/>
         </w:rPr>
         <w:t>app.ts</w:t>
       </w:r>
+      <w:proofErr w:type="spellEnd"/>
       <w:r>
         <w:t xml:space="preserve"> without saving any changes.</w:t>
       </w:r>
@@ -11276,8 +11698,16 @@
         <w:rPr>
           <w:b/>
         </w:rPr>
-        <w:t>npm init</w:t>
-      </w:r>
+        <w:t xml:space="preserve">npm </w:t>
+      </w:r>
+      <w:proofErr w:type="spellStart"/>
+      <w:r>
+        <w:rPr>
+          <w:b/>
+        </w:rPr>
+        <w:t>init</w:t>
+      </w:r>
+      <w:proofErr w:type="spellEnd"/>
       <w:r>
         <w:t xml:space="preserve"> command</w:t>
       </w:r>
@@ -11341,12 +11771,14 @@
       <w:r>
         <w:t xml:space="preserve">After the command completes, you should see that a new file has been added to your project named </w:t>
       </w:r>
+      <w:proofErr w:type="spellStart"/>
       <w:r>
         <w:rPr>
           <w:b/>
         </w:rPr>
         <w:t>package.json</w:t>
       </w:r>
+      <w:proofErr w:type="spellEnd"/>
       <w:r>
         <w:t>.</w:t>
       </w:r>
@@ -11358,12 +11790,14 @@
       <w:r>
         <w:t xml:space="preserve">Open the </w:t>
       </w:r>
+      <w:proofErr w:type="spellStart"/>
       <w:r>
         <w:rPr>
           <w:b/>
         </w:rPr>
         <w:t>package.json</w:t>
       </w:r>
+      <w:proofErr w:type="spellEnd"/>
       <w:r>
         <w:t xml:space="preserve"> and see what's inside. </w:t>
       </w:r>
@@ -11375,12 +11809,14 @@
       <w:r>
         <w:t xml:space="preserve">When you are done looking at the </w:t>
       </w:r>
+      <w:proofErr w:type="spellStart"/>
       <w:r>
         <w:rPr>
           <w:b/>
         </w:rPr>
         <w:t>package.json</w:t>
       </w:r>
+      <w:proofErr w:type="spellEnd"/>
       <w:r>
         <w:t xml:space="preserve"> file, leave this file open.</w:t>
       </w:r>
@@ -11655,125 +12091,141 @@
         <w:rPr>
           <w:b/>
         </w:rPr>
+        <w:t xml:space="preserve">npm </w:t>
+      </w:r>
+      <w:proofErr w:type="spellStart"/>
+      <w:r>
+        <w:rPr>
+          <w:b/>
+        </w:rPr>
+        <w:t>shrinkwrap</w:t>
+      </w:r>
+      <w:proofErr w:type="spellEnd"/>
+      <w:r>
+        <w:t xml:space="preserve"> command to track in the package versions</w:t>
+      </w:r>
+    </w:p>
+    <w:p>
+      <w:pPr>
+        <w:pStyle w:val="LabStepNumbered"/>
+      </w:pPr>
+      <w:r>
+        <w:t xml:space="preserve">Execute the </w:t>
+      </w:r>
+      <w:r>
+        <w:rPr>
+          <w:b/>
+        </w:rPr>
+        <w:t xml:space="preserve">npm </w:t>
+      </w:r>
+      <w:proofErr w:type="spellStart"/>
+      <w:r>
+        <w:rPr>
+          <w:b/>
+        </w:rPr>
+        <w:t>shrinkwrap</w:t>
+      </w:r>
+      <w:proofErr w:type="spellEnd"/>
+      <w:r>
+        <w:t xml:space="preserve"> command to convert the </w:t>
+      </w:r>
+      <w:proofErr w:type="spellStart"/>
+      <w:r>
+        <w:rPr>
+          <w:b/>
+        </w:rPr>
+        <w:t>package.lock.json</w:t>
+      </w:r>
+      <w:proofErr w:type="spellEnd"/>
+      <w:r>
+        <w:t xml:space="preserve"> file into the </w:t>
+      </w:r>
+      <w:proofErr w:type="spellStart"/>
+      <w:r>
+        <w:rPr>
+          <w:b/>
+        </w:rPr>
+        <w:t>npm.shrinkwrap.json</w:t>
+      </w:r>
+      <w:proofErr w:type="spellEnd"/>
+      <w:r>
+        <w:t xml:space="preserve"> file.</w:t>
+      </w:r>
+    </w:p>
+    <w:p>
+      <w:pPr>
+        <w:pStyle w:val="LabStepNumberedLevel2"/>
+      </w:pPr>
+      <w:r>
+        <w:t xml:space="preserve">From the command line, type the following </w:t>
+      </w:r>
+      <w:r>
+        <w:rPr>
+          <w:b/>
+        </w:rPr>
+        <w:t xml:space="preserve">npm </w:t>
+      </w:r>
+      <w:proofErr w:type="spellStart"/>
+      <w:r>
+        <w:rPr>
+          <w:b/>
+        </w:rPr>
+        <w:t>shrinkwrap</w:t>
+      </w:r>
+      <w:proofErr w:type="spellEnd"/>
+      <w:r>
+        <w:rPr>
+          <w:b/>
+        </w:rPr>
+        <w:t xml:space="preserve"> </w:t>
+      </w:r>
+      <w:r>
+        <w:t xml:space="preserve">command and then execute it by pressing the </w:t>
+      </w:r>
+      <w:r>
+        <w:rPr>
+          <w:b/>
+        </w:rPr>
+        <w:t>Enter</w:t>
+      </w:r>
+      <w:r>
+        <w:t xml:space="preserve"> key.</w:t>
+      </w:r>
+    </w:p>
+    <w:p>
+      <w:pPr>
+        <w:pStyle w:val="LabStepCodeBlockLevel2"/>
+      </w:pPr>
+      <w:r>
         <w:t>npm shrinkwrap</w:t>
       </w:r>
-      <w:r>
-        <w:t xml:space="preserve"> command to track in the package versions</w:t>
-      </w:r>
-    </w:p>
-    <w:p>
-      <w:pPr>
-        <w:pStyle w:val="LabStepNumbered"/>
-      </w:pPr>
-      <w:r>
-        <w:t xml:space="preserve">Execute the </w:t>
-      </w:r>
-      <w:r>
-        <w:rPr>
-          <w:b/>
-        </w:rPr>
-        <w:t>npm shrinkwrap</w:t>
-      </w:r>
-      <w:r>
-        <w:t xml:space="preserve"> command to convert the </w:t>
-      </w:r>
-      <w:proofErr w:type="gramStart"/>
-      <w:r>
-        <w:rPr>
-          <w:b/>
-        </w:rPr>
-        <w:t>package.lock</w:t>
-      </w:r>
-      <w:proofErr w:type="gramEnd"/>
-      <w:r>
-        <w:rPr>
-          <w:b/>
-        </w:rPr>
-        <w:t>.json</w:t>
-      </w:r>
-      <w:r>
-        <w:t xml:space="preserve"> file into the </w:t>
-      </w:r>
+    </w:p>
+    <w:p>
+      <w:pPr>
+        <w:pStyle w:val="LabStepNumberedLevel2"/>
+      </w:pPr>
+      <w:r>
+        <w:t xml:space="preserve">You should see that executing this command replaces the </w:t>
+      </w:r>
+      <w:proofErr w:type="spellStart"/>
+      <w:r>
+        <w:rPr>
+          <w:b/>
+        </w:rPr>
+        <w:t>package.lock.json</w:t>
+      </w:r>
+      <w:proofErr w:type="spellEnd"/>
+      <w:r>
+        <w:t xml:space="preserve"> file with the </w:t>
+      </w:r>
+      <w:proofErr w:type="spellStart"/>
       <w:r>
         <w:rPr>
           <w:b/>
         </w:rPr>
         <w:t>npm.shrinkwrap.json</w:t>
       </w:r>
-      <w:r>
-        <w:t xml:space="preserve"> file.</w:t>
-      </w:r>
-    </w:p>
-    <w:p>
-      <w:pPr>
-        <w:pStyle w:val="LabStepNumberedLevel2"/>
-      </w:pPr>
-      <w:r>
-        <w:t xml:space="preserve">From the command line, type the following </w:t>
-      </w:r>
-      <w:r>
-        <w:rPr>
-          <w:b/>
-        </w:rPr>
-        <w:t xml:space="preserve">npm </w:t>
-      </w:r>
-      <w:r>
-        <w:rPr>
-          <w:b/>
-        </w:rPr>
-        <w:t xml:space="preserve">shrinkwrap </w:t>
-      </w:r>
-      <w:r>
-        <w:t xml:space="preserve">command and then execute it by pressing the </w:t>
-      </w:r>
-      <w:r>
-        <w:rPr>
-          <w:b/>
-        </w:rPr>
-        <w:t>Enter</w:t>
-      </w:r>
-      <w:r>
-        <w:t xml:space="preserve"> key.</w:t>
-      </w:r>
-    </w:p>
-    <w:p>
-      <w:pPr>
-        <w:pStyle w:val="LabStepCodeBlockLevel2"/>
-      </w:pPr>
-      <w:r>
-        <w:t>npm shrinkwrap</w:t>
-      </w:r>
-    </w:p>
-    <w:p>
-      <w:pPr>
-        <w:pStyle w:val="LabStepNumberedLevel2"/>
-      </w:pPr>
-      <w:r>
-        <w:t xml:space="preserve">You should see that executing this command replaces the </w:t>
-      </w:r>
-      <w:proofErr w:type="gramStart"/>
-      <w:r>
-        <w:rPr>
-          <w:b/>
-        </w:rPr>
-        <w:t>package.lock</w:t>
-      </w:r>
-      <w:proofErr w:type="gramEnd"/>
-      <w:r>
-        <w:rPr>
-          <w:b/>
-        </w:rPr>
-        <w:t>.json</w:t>
-      </w:r>
-      <w:r>
-        <w:t xml:space="preserve"> file with the </w:t>
-      </w:r>
-      <w:r>
-        <w:rPr>
-          <w:b/>
-        </w:rPr>
-        <w:t>npm.shrinkwrap.json</w:t>
-      </w:r>
+      <w:proofErr w:type="spellEnd"/>
       <w:r>
         <w:t xml:space="preserve"> file</w:t>
       </w:r>
@@ -11786,14 +12238,14 @@
         <w:lastRenderedPageBreak/>
         <w:t xml:space="preserve">Inspect </w:t>
       </w:r>
-      <w:proofErr w:type="gramStart"/>
+      <w:proofErr w:type="spellStart"/>
       <w:r>
         <w:rPr>
           <w:b/>
         </w:rPr>
         <w:t>package.json</w:t>
       </w:r>
-      <w:proofErr w:type="gramEnd"/>
+      <w:proofErr w:type="spellEnd"/>
       <w:r>
         <w:t xml:space="preserve"> file</w:t>
       </w:r>
@@ -11808,14 +12260,14 @@
       <w:r>
         <w:t xml:space="preserve">When you examine </w:t>
       </w:r>
-      <w:proofErr w:type="gramStart"/>
+      <w:proofErr w:type="spellStart"/>
       <w:r>
         <w:rPr>
           <w:b/>
         </w:rPr>
         <w:t>package.json</w:t>
       </w:r>
-      <w:proofErr w:type="gramEnd"/>
+      <w:proofErr w:type="spellEnd"/>
       <w:r>
         <w:t xml:space="preserve">, </w:t>
       </w:r>
@@ -11825,12 +12277,14 @@
       <w:r>
         <w:t xml:space="preserve">should see the </w:t>
       </w:r>
+      <w:proofErr w:type="spellStart"/>
       <w:r>
         <w:rPr>
           <w:b/>
         </w:rPr>
         <w:t>devDependencies</w:t>
       </w:r>
+      <w:proofErr w:type="spellEnd"/>
       <w:r>
         <w:t xml:space="preserve"> section include</w:t>
       </w:r>
@@ -11977,14 +12431,14 @@
       <w:r>
         <w:t xml:space="preserve">a </w:t>
       </w:r>
-      <w:proofErr w:type="gramStart"/>
+      <w:proofErr w:type="spellStart"/>
       <w:r>
         <w:rPr>
           <w:b/>
         </w:rPr>
         <w:t>tsconfig.json</w:t>
       </w:r>
-      <w:proofErr w:type="gramEnd"/>
+      <w:proofErr w:type="spellEnd"/>
       <w:r>
         <w:t xml:space="preserve"> file</w:t>
       </w:r>
@@ -12010,35 +12464,39 @@
       <w:r>
         <w:t xml:space="preserve">Type and execute the following </w:t>
       </w:r>
+      <w:proofErr w:type="spellStart"/>
       <w:r>
         <w:rPr>
           <w:b/>
         </w:rPr>
         <w:t>npx</w:t>
       </w:r>
+      <w:proofErr w:type="spellEnd"/>
       <w:r>
         <w:t xml:space="preserve"> </w:t>
       </w:r>
+      <w:proofErr w:type="spellStart"/>
       <w:r>
         <w:rPr>
           <w:b/>
         </w:rPr>
         <w:t>tsc</w:t>
       </w:r>
+      <w:proofErr w:type="spellEnd"/>
       <w:r>
         <w:t xml:space="preserve"> command to </w:t>
       </w:r>
       <w:r>
         <w:t xml:space="preserve">generate a new </w:t>
       </w:r>
-      <w:proofErr w:type="gramStart"/>
+      <w:proofErr w:type="spellStart"/>
       <w:r>
         <w:rPr>
           <w:b/>
         </w:rPr>
         <w:t>tsconfig.json</w:t>
       </w:r>
-      <w:proofErr w:type="gramEnd"/>
+      <w:proofErr w:type="spellEnd"/>
       <w:r>
         <w:t xml:space="preserve"> file at the root of your project.</w:t>
       </w:r>
@@ -12061,12 +12519,14 @@
       <w:r>
         <w:t xml:space="preserve">After running this command, you should see that a new </w:t>
       </w:r>
+      <w:proofErr w:type="spellStart"/>
       <w:r>
         <w:rPr>
           <w:b/>
         </w:rPr>
         <w:t>tsconfig.json</w:t>
       </w:r>
+      <w:proofErr w:type="spellEnd"/>
       <w:r>
         <w:t xml:space="preserve"> file has been created at the root of your project.</w:t>
       </w:r>
@@ -12135,14 +12595,14 @@
       <w:r>
         <w:t xml:space="preserve">Replace the contents of </w:t>
       </w:r>
-      <w:proofErr w:type="gramStart"/>
+      <w:proofErr w:type="spellStart"/>
       <w:r>
         <w:rPr>
           <w:b/>
         </w:rPr>
         <w:t>tsconfig.json</w:t>
       </w:r>
-      <w:proofErr w:type="gramEnd"/>
+      <w:proofErr w:type="spellEnd"/>
       <w:r>
         <w:t xml:space="preserve"> with the following code.</w:t>
       </w:r>
@@ -12441,14 +12901,14 @@
       <w:r>
         <w:t xml:space="preserve">Add the following code into the </w:t>
       </w:r>
-      <w:proofErr w:type="gramStart"/>
+      <w:proofErr w:type="spellStart"/>
       <w:r>
         <w:rPr>
           <w:b/>
         </w:rPr>
         <w:t>module.exports</w:t>
       </w:r>
-      <w:proofErr w:type="gramEnd"/>
+      <w:proofErr w:type="spellEnd"/>
       <w:r>
         <w:t xml:space="preserve"> object the provide a starting point to initialize the object.</w:t>
       </w:r>
@@ -12745,30 +13205,36 @@
       <w:r>
         <w:t xml:space="preserve">The </w:t>
       </w:r>
+      <w:proofErr w:type="spellStart"/>
       <w:r>
         <w:rPr>
           <w:b/>
         </w:rPr>
         <w:t>CleanWebpackPlugin</w:t>
       </w:r>
+      <w:proofErr w:type="spellEnd"/>
       <w:r>
         <w:t xml:space="preserve"> is used to delete any existing content inside the </w:t>
       </w:r>
+      <w:proofErr w:type="spellStart"/>
       <w:r>
         <w:rPr>
           <w:b/>
         </w:rPr>
         <w:t>dist</w:t>
       </w:r>
+      <w:proofErr w:type="spellEnd"/>
       <w:r>
         <w:t xml:space="preserve"> folder. The </w:t>
       </w:r>
+      <w:proofErr w:type="spellStart"/>
       <w:r>
         <w:rPr>
           <w:b/>
         </w:rPr>
         <w:t>HtmlWebpackPlugin</w:t>
       </w:r>
+      <w:proofErr w:type="spellEnd"/>
       <w:r>
         <w:t xml:space="preserve"> </w:t>
       </w:r>
@@ -12787,36 +13253,42 @@
       <w:r>
         <w:t xml:space="preserve"> into the </w:t>
       </w:r>
+      <w:proofErr w:type="spellStart"/>
       <w:r>
         <w:rPr>
           <w:b/>
         </w:rPr>
         <w:t>dist</w:t>
       </w:r>
+      <w:proofErr w:type="spellEnd"/>
       <w:r>
         <w:t xml:space="preserve"> folder</w:t>
       </w:r>
       <w:r>
         <w:t xml:space="preserve">. Note that the </w:t>
       </w:r>
+      <w:proofErr w:type="spellStart"/>
       <w:r>
         <w:rPr>
           <w:b/>
         </w:rPr>
         <w:t>HtmlWebpackPlugin</w:t>
       </w:r>
+      <w:proofErr w:type="spellEnd"/>
       <w:r>
         <w:t xml:space="preserve"> also adds a script link </w:t>
       </w:r>
       <w:r>
         <w:t xml:space="preserve">into </w:t>
       </w:r>
+      <w:proofErr w:type="spellStart"/>
       <w:r>
         <w:rPr>
           <w:b/>
         </w:rPr>
         <w:t>index.jhtml</w:t>
       </w:r>
+      <w:proofErr w:type="spellEnd"/>
       <w:r>
         <w:t xml:space="preserve"> </w:t>
       </w:r>
@@ -12844,12 +13316,14 @@
       <w:r>
         <w:t xml:space="preserve"> The </w:t>
       </w:r>
+      <w:proofErr w:type="spellStart"/>
       <w:r>
         <w:rPr>
           <w:b/>
         </w:rPr>
         <w:t>CopyWebpackPlugin</w:t>
       </w:r>
+      <w:proofErr w:type="spellEnd"/>
       <w:r>
         <w:t xml:space="preserve"> is used to copy the favicon file named </w:t>
       </w:r>
@@ -12862,12 +13336,14 @@
       <w:r>
         <w:t xml:space="preserve"> into the root of the </w:t>
       </w:r>
+      <w:proofErr w:type="spellStart"/>
       <w:r>
         <w:rPr>
           <w:b/>
         </w:rPr>
         <w:t>dist</w:t>
       </w:r>
+      <w:proofErr w:type="spellEnd"/>
       <w:r>
         <w:t xml:space="preserve"> folder.</w:t>
       </w:r>
@@ -13316,12 +13792,14 @@
       <w:r>
         <w:t xml:space="preserve"> module, you can now import CSS files directly into a TypeScript file such as </w:t>
       </w:r>
+      <w:proofErr w:type="spellStart"/>
       <w:r>
         <w:rPr>
           <w:b/>
         </w:rPr>
         <w:t>app.ts</w:t>
       </w:r>
+      <w:proofErr w:type="spellEnd"/>
       <w:r>
         <w:t>. This is what you will do in the next step.</w:t>
       </w:r>
@@ -13348,12 +13826,14 @@
       <w:r>
         <w:t xml:space="preserve"> into </w:t>
       </w:r>
+      <w:proofErr w:type="spellStart"/>
       <w:r>
         <w:rPr>
           <w:b/>
         </w:rPr>
         <w:t>app.ts</w:t>
       </w:r>
+      <w:proofErr w:type="spellEnd"/>
       <w:r>
         <w:t>.</w:t>
       </w:r>
@@ -13365,20 +13845,30 @@
       <w:r>
         <w:t xml:space="preserve">Open </w:t>
       </w:r>
+      <w:proofErr w:type="spellStart"/>
       <w:r>
         <w:rPr>
           <w:b/>
         </w:rPr>
         <w:t>app.ts</w:t>
       </w:r>
+      <w:proofErr w:type="spellEnd"/>
       <w:r>
         <w:t xml:space="preserve"> from the </w:t>
       </w:r>
-      <w:r>
-        <w:rPr>
-          <w:b/>
-        </w:rPr>
-        <w:t>src/scripts</w:t>
+      <w:proofErr w:type="spellStart"/>
+      <w:r>
+        <w:rPr>
+          <w:b/>
+        </w:rPr>
+        <w:t>src</w:t>
+      </w:r>
+      <w:proofErr w:type="spellEnd"/>
+      <w:r>
+        <w:rPr>
+          <w:b/>
+        </w:rPr>
+        <w:t>/scripts</w:t>
       </w:r>
       <w:r>
         <w:t xml:space="preserve"> folder and add the following import statement to import the CSS styles from </w:t>
@@ -13463,12 +13953,14 @@
       <w:r>
         <w:t xml:space="preserve">Save and close </w:t>
       </w:r>
+      <w:proofErr w:type="spellStart"/>
       <w:r>
         <w:rPr>
           <w:b/>
         </w:rPr>
         <w:t>app.ts</w:t>
       </w:r>
+      <w:proofErr w:type="spellEnd"/>
       <w:r>
         <w:t>.</w:t>
       </w:r>
@@ -13515,12 +14007,14 @@
       <w:r>
         <w:t xml:space="preserve"> file from inside the </w:t>
       </w:r>
+      <w:proofErr w:type="spellStart"/>
       <w:r>
         <w:rPr>
           <w:b/>
         </w:rPr>
         <w:t>src</w:t>
       </w:r>
+      <w:proofErr w:type="spellEnd"/>
       <w:r>
         <w:t xml:space="preserve"> folder and remove the link to </w:t>
       </w:r>
@@ -13619,11 +14113,33 @@
       <w:r>
         <w:t xml:space="preserve">because the styles defined inside </w:t>
       </w:r>
-      <w:r>
-        <w:rPr>
-          <w:b/>
-        </w:rPr>
-        <w:t>src/css/app.css</w:t>
+      <w:proofErr w:type="spellStart"/>
+      <w:r>
+        <w:rPr>
+          <w:b/>
+        </w:rPr>
+        <w:t>src</w:t>
+      </w:r>
+      <w:proofErr w:type="spellEnd"/>
+      <w:r>
+        <w:rPr>
+          <w:b/>
+        </w:rPr>
+        <w:t>/</w:t>
+      </w:r>
+      <w:proofErr w:type="spellStart"/>
+      <w:r>
+        <w:rPr>
+          <w:b/>
+        </w:rPr>
+        <w:t>css</w:t>
+      </w:r>
+      <w:proofErr w:type="spellEnd"/>
+      <w:r>
+        <w:rPr>
+          <w:b/>
+        </w:rPr>
+        <w:t>/app.css</w:t>
       </w:r>
       <w:r>
         <w:t xml:space="preserve"> will now be bundled into </w:t>
@@ -13649,11 +14165,19 @@
       <w:r>
         <w:t xml:space="preserve"> is automatically serialized by the </w:t>
       </w:r>
-      <w:r>
-        <w:rPr>
-          <w:b/>
-        </w:rPr>
-        <w:t>url-loader</w:t>
+      <w:proofErr w:type="spellStart"/>
+      <w:r>
+        <w:rPr>
+          <w:b/>
+        </w:rPr>
+        <w:t>url</w:t>
+      </w:r>
+      <w:proofErr w:type="spellEnd"/>
+      <w:r>
+        <w:rPr>
+          <w:b/>
+        </w:rPr>
+        <w:t>-loader</w:t>
       </w:r>
       <w:r>
         <w:t xml:space="preserve"> and added to the CSS styles in </w:t>
@@ -13702,12 +14226,14 @@
       <w:r>
         <w:t xml:space="preserve">Return to the file named </w:t>
       </w:r>
+      <w:proofErr w:type="spellStart"/>
       <w:r>
         <w:rPr>
           <w:b/>
         </w:rPr>
         <w:t>package.json</w:t>
       </w:r>
+      <w:proofErr w:type="spellEnd"/>
       <w:r>
         <w:t>.</w:t>
       </w:r>
@@ -13760,14 +14286,14 @@
       <w:r>
         <w:t xml:space="preserve">Save your changes to </w:t>
       </w:r>
-      <w:proofErr w:type="gramStart"/>
+      <w:proofErr w:type="spellStart"/>
       <w:r>
         <w:rPr>
           <w:b/>
         </w:rPr>
         <w:t>package.json</w:t>
       </w:r>
-      <w:proofErr w:type="gramEnd"/>
+      <w:proofErr w:type="spellEnd"/>
       <w:r>
         <w:t>.</w:t>
       </w:r>
@@ -13932,12 +14458,14 @@
       <w:r>
         <w:t xml:space="preserve">the </w:t>
       </w:r>
+      <w:proofErr w:type="spellStart"/>
       <w:r>
         <w:rPr>
           <w:b/>
         </w:rPr>
         <w:t>dist</w:t>
       </w:r>
+      <w:proofErr w:type="spellEnd"/>
       <w:r>
         <w:t xml:space="preserve"> folder</w:t>
       </w:r>
@@ -13962,12 +14490,14 @@
       <w:r>
         <w:t xml:space="preserve"> have been added to the root of the </w:t>
       </w:r>
+      <w:proofErr w:type="spellStart"/>
       <w:r>
         <w:rPr>
           <w:b/>
         </w:rPr>
         <w:t>dist</w:t>
       </w:r>
+      <w:proofErr w:type="spellEnd"/>
       <w:r>
         <w:t xml:space="preserve"> folder while </w:t>
       </w:r>
@@ -14055,14 +14585,14 @@
       <w:r>
         <w:t xml:space="preserve">Open </w:t>
       </w:r>
-      <w:proofErr w:type="gramStart"/>
+      <w:proofErr w:type="spellStart"/>
       <w:r>
         <w:rPr>
           <w:b/>
         </w:rPr>
         <w:t>bundle,js</w:t>
       </w:r>
-      <w:proofErr w:type="gramEnd"/>
+      <w:proofErr w:type="spellEnd"/>
       <w:r>
         <w:t xml:space="preserve"> and </w:t>
       </w:r>
@@ -14342,11 +14872,40 @@
       <w:r>
         <w:t xml:space="preserve"> </w:t>
       </w:r>
-      <w:r>
-        <w:rPr>
-          <w:b/>
-        </w:rPr>
-        <w:t>src/css/i</w:t>
+      <w:proofErr w:type="spellStart"/>
+      <w:r>
+        <w:rPr>
+          <w:b/>
+        </w:rPr>
+        <w:t>src</w:t>
+      </w:r>
+      <w:proofErr w:type="spellEnd"/>
+      <w:r>
+        <w:rPr>
+          <w:b/>
+        </w:rPr>
+        <w:t>/</w:t>
+      </w:r>
+      <w:proofErr w:type="spellStart"/>
+      <w:r>
+        <w:rPr>
+          <w:b/>
+        </w:rPr>
+        <w:t>css</w:t>
+      </w:r>
+      <w:proofErr w:type="spellEnd"/>
+      <w:r>
+        <w:rPr>
+          <w:b/>
+        </w:rPr>
+        <w:t>/</w:t>
+      </w:r>
+      <w:proofErr w:type="spellStart"/>
+      <w:r>
+        <w:rPr>
+          <w:b/>
+        </w:rPr>
+        <w:t>i</w:t>
       </w:r>
       <w:r>
         <w:rPr>
@@ -14354,14 +14913,23 @@
         </w:rPr>
         <w:t>mg</w:t>
       </w:r>
+      <w:proofErr w:type="spellEnd"/>
       <w:r>
         <w:t xml:space="preserve"> folder has been serialized as a base64 encoded string by the </w:t>
       </w:r>
-      <w:r>
-        <w:rPr>
-          <w:b/>
-        </w:rPr>
-        <w:t>url-loader</w:t>
+      <w:proofErr w:type="spellStart"/>
+      <w:r>
+        <w:rPr>
+          <w:b/>
+        </w:rPr>
+        <w:t>url</w:t>
+      </w:r>
+      <w:proofErr w:type="spellEnd"/>
+      <w:r>
+        <w:rPr>
+          <w:b/>
+        </w:rPr>
+        <w:t>-loader</w:t>
       </w:r>
       <w:r>
         <w:t xml:space="preserve"> module and added to </w:t>
@@ -14493,12 +15061,14 @@
       <w:r>
         <w:t xml:space="preserve">Add a new script command to </w:t>
       </w:r>
+      <w:proofErr w:type="spellStart"/>
       <w:r>
         <w:rPr>
           <w:b/>
         </w:rPr>
         <w:t>package.json</w:t>
       </w:r>
+      <w:proofErr w:type="spellEnd"/>
       <w:r>
         <w:t xml:space="preserve"> to start a debugging session.</w:t>
       </w:r>
@@ -14510,12 +15080,14 @@
       <w:r>
         <w:t xml:space="preserve">Return to the code editor window for </w:t>
       </w:r>
+      <w:proofErr w:type="spellStart"/>
       <w:r>
         <w:rPr>
           <w:b/>
         </w:rPr>
         <w:t>package.json</w:t>
       </w:r>
+      <w:proofErr w:type="spellEnd"/>
       <w:r>
         <w:t>.</w:t>
       </w:r>
@@ -14606,12 +15178,14 @@
       <w:r>
         <w:t xml:space="preserve">Save your changes to </w:t>
       </w:r>
+      <w:proofErr w:type="spellStart"/>
       <w:r>
         <w:rPr>
           <w:b/>
         </w:rPr>
         <w:t>package.json</w:t>
       </w:r>
+      <w:proofErr w:type="spellEnd"/>
       <w:r>
         <w:t>.</w:t>
       </w:r>
@@ -14786,12 +15360,14 @@
       <w:r>
         <w:t xml:space="preserve"> inside the </w:t>
       </w:r>
+      <w:proofErr w:type="spellStart"/>
       <w:r>
         <w:rPr>
           <w:b/>
         </w:rPr>
         <w:t>src</w:t>
       </w:r>
+      <w:proofErr w:type="spellEnd"/>
       <w:r>
         <w:t xml:space="preserve"> folder such as </w:t>
       </w:r>
@@ -14862,12 +15438,14 @@
       <w:r>
         <w:t xml:space="preserve">, </w:t>
       </w:r>
+      <w:proofErr w:type="spellStart"/>
       <w:r>
         <w:rPr>
           <w:b/>
         </w:rPr>
         <w:t>tsc</w:t>
       </w:r>
+      <w:proofErr w:type="spellEnd"/>
       <w:r>
         <w:t xml:space="preserve">, </w:t>
       </w:r>
@@ -15163,7 +15741,7 @@
         <w:rFonts w:cs="Arial"/>
         <w:noProof/>
       </w:rPr>
-      <w:t>Aug 3, 2018</w:t>
+      <w:t>Sep 10, 2018</w:t>
     </w:r>
     <w:r>
       <w:rPr>
@@ -20426,7 +21004,7 @@
 </file>
 
 <file path=customXml/itemProps1.xml><?xml version="1.0" encoding="utf-8"?>
-<ds:datastoreItem xmlns:ds="http://schemas.openxmlformats.org/officeDocument/2006/customXml" ds:itemID="{A5E28371-18C6-4AD6-A8BA-670835135902}">
+<ds:datastoreItem xmlns:ds="http://schemas.openxmlformats.org/officeDocument/2006/customXml" ds:itemID="{6DC1D21D-D28F-4614-BC9D-BD3F06B1D1E7}">
   <ds:schemaRefs>
     <ds:schemaRef ds:uri="http://schemas.openxmlformats.org/officeDocument/2006/bibliography"/>
   </ds:schemaRefs>

--- a/02Lab NodeJS.docx
+++ b/02Lab NodeJS.docx
@@ -1720,17 +1720,25 @@
         <w:lastRenderedPageBreak/>
         <w:t xml:space="preserve">Execute the </w:t>
       </w:r>
-      <w:r>
-        <w:rPr>
-          <w:b/>
-        </w:rPr>
-        <w:t xml:space="preserve">npm </w:t>
-      </w:r>
       <w:proofErr w:type="spellStart"/>
       <w:r>
         <w:rPr>
           <w:b/>
         </w:rPr>
+        <w:t>npm</w:t>
+      </w:r>
+      <w:proofErr w:type="spellEnd"/>
+      <w:r>
+        <w:rPr>
+          <w:b/>
+        </w:rPr>
+        <w:t xml:space="preserve"> </w:t>
+      </w:r>
+      <w:proofErr w:type="spellStart"/>
+      <w:r>
+        <w:rPr>
+          <w:b/>
+        </w:rPr>
         <w:t>shrinkwrap</w:t>
       </w:r>
       <w:proofErr w:type="spellEnd"/>
@@ -1775,11 +1783,19 @@
       <w:r>
         <w:t xml:space="preserve">From the command line, type the following </w:t>
       </w:r>
-      <w:r>
-        <w:rPr>
-          <w:b/>
-        </w:rPr>
-        <w:t xml:space="preserve">npm </w:t>
+      <w:proofErr w:type="spellStart"/>
+      <w:r>
+        <w:rPr>
+          <w:b/>
+        </w:rPr>
+        <w:t>npm</w:t>
+      </w:r>
+      <w:proofErr w:type="spellEnd"/>
+      <w:r>
+        <w:rPr>
+          <w:b/>
+        </w:rPr>
+        <w:t xml:space="preserve"> </w:t>
       </w:r>
       <w:proofErr w:type="spellStart"/>
       <w:r>
@@ -8651,7 +8667,6 @@
         <w:lastRenderedPageBreak/>
         <w:t xml:space="preserve">At the top of </w:t>
       </w:r>
-      <w:bookmarkStart w:id="0" w:name="_GoBack"/>
       <w:r>
         <w:rPr>
           <w:b/>
@@ -8664,7 +8679,6 @@
         </w:rPr>
         <w:t>js</w:t>
       </w:r>
-      <w:bookmarkEnd w:id="0"/>
       <w:r>
         <w:t xml:space="preserve">, add to more lines to create variables named </w:t>
       </w:r>
@@ -10258,12 +10272,14 @@
       <w:r>
         <w:t xml:space="preserve"> and learning how to use utilities such as </w:t>
       </w:r>
+      <w:proofErr w:type="spellStart"/>
       <w:r>
         <w:rPr>
           <w:b/>
         </w:rPr>
         <w:t>npm</w:t>
       </w:r>
+      <w:proofErr w:type="spellEnd"/>
       <w:r>
         <w:t xml:space="preserve">, </w:t>
       </w:r>
@@ -11694,17 +11710,25 @@
       <w:r>
         <w:t xml:space="preserve"> by executing the </w:t>
       </w:r>
-      <w:r>
-        <w:rPr>
-          <w:b/>
-        </w:rPr>
-        <w:t xml:space="preserve">npm </w:t>
-      </w:r>
       <w:proofErr w:type="spellStart"/>
       <w:r>
         <w:rPr>
           <w:b/>
         </w:rPr>
+        <w:t>npm</w:t>
+      </w:r>
+      <w:proofErr w:type="spellEnd"/>
+      <w:r>
+        <w:rPr>
+          <w:b/>
+        </w:rPr>
+        <w:t xml:space="preserve"> </w:t>
+      </w:r>
+      <w:proofErr w:type="spellStart"/>
+      <w:r>
+        <w:rPr>
+          <w:b/>
+        </w:rPr>
         <w:t>init</w:t>
       </w:r>
       <w:proofErr w:type="spellEnd"/>
@@ -12087,17 +12111,25 @@
       <w:r>
         <w:t xml:space="preserve">Now that you have installed the packages you need, it's time to call the </w:t>
       </w:r>
-      <w:r>
-        <w:rPr>
-          <w:b/>
-        </w:rPr>
-        <w:t xml:space="preserve">npm </w:t>
-      </w:r>
       <w:proofErr w:type="spellStart"/>
       <w:r>
         <w:rPr>
           <w:b/>
         </w:rPr>
+        <w:t>npm</w:t>
+      </w:r>
+      <w:proofErr w:type="spellEnd"/>
+      <w:r>
+        <w:rPr>
+          <w:b/>
+        </w:rPr>
+        <w:t xml:space="preserve"> </w:t>
+      </w:r>
+      <w:proofErr w:type="spellStart"/>
+      <w:r>
+        <w:rPr>
+          <w:b/>
+        </w:rPr>
         <w:t>shrinkwrap</w:t>
       </w:r>
       <w:proofErr w:type="spellEnd"/>
@@ -12112,17 +12144,25 @@
       <w:r>
         <w:t xml:space="preserve">Execute the </w:t>
       </w:r>
-      <w:r>
-        <w:rPr>
-          <w:b/>
-        </w:rPr>
-        <w:t xml:space="preserve">npm </w:t>
-      </w:r>
       <w:proofErr w:type="spellStart"/>
       <w:r>
         <w:rPr>
           <w:b/>
         </w:rPr>
+        <w:t>npm</w:t>
+      </w:r>
+      <w:proofErr w:type="spellEnd"/>
+      <w:r>
+        <w:rPr>
+          <w:b/>
+        </w:rPr>
+        <w:t xml:space="preserve"> </w:t>
+      </w:r>
+      <w:proofErr w:type="spellStart"/>
+      <w:r>
+        <w:rPr>
+          <w:b/>
+        </w:rPr>
         <w:t>shrinkwrap</w:t>
       </w:r>
       <w:proofErr w:type="spellEnd"/>
@@ -12159,11 +12199,19 @@
       <w:r>
         <w:t xml:space="preserve">From the command line, type the following </w:t>
       </w:r>
-      <w:r>
-        <w:rPr>
-          <w:b/>
-        </w:rPr>
-        <w:t xml:space="preserve">npm </w:t>
+      <w:proofErr w:type="spellStart"/>
+      <w:r>
+        <w:rPr>
+          <w:b/>
+        </w:rPr>
+        <w:t>npm</w:t>
+      </w:r>
+      <w:proofErr w:type="spellEnd"/>
+      <w:r>
+        <w:rPr>
+          <w:b/>
+        </w:rPr>
+        <w:t xml:space="preserve"> </w:t>
       </w:r>
       <w:proofErr w:type="spellStart"/>
       <w:r>
@@ -15429,12 +15477,14 @@
       <w:r>
         <w:t xml:space="preserve"> environment with developer utilities such as </w:t>
       </w:r>
+      <w:proofErr w:type="spellStart"/>
       <w:r>
         <w:rPr>
           <w:b/>
         </w:rPr>
         <w:t>npm</w:t>
       </w:r>
+      <w:proofErr w:type="spellEnd"/>
       <w:r>
         <w:t xml:space="preserve">, </w:t>
       </w:r>
@@ -15502,10 +15552,12 @@
       </w:r>
     </w:p>
     <w:sectPr>
-      <w:headerReference w:type="default" r:id="rId73"/>
-      <w:footerReference w:type="default" r:id="rId74"/>
-      <w:headerReference w:type="first" r:id="rId75"/>
-      <w:footerReference w:type="first" r:id="rId76"/>
+      <w:headerReference w:type="even" r:id="rId73"/>
+      <w:headerReference w:type="default" r:id="rId74"/>
+      <w:footerReference w:type="even" r:id="rId75"/>
+      <w:footerReference w:type="default" r:id="rId76"/>
+      <w:headerReference w:type="first" r:id="rId77"/>
+      <w:footerReference w:type="first" r:id="rId78"/>
       <w:type w:val="oddPage"/>
       <w:pgSz w:w="12240" w:h="15840"/>
       <w:pgMar w:top="720" w:right="720" w:bottom="720" w:left="720" w:header="720" w:footer="720" w:gutter="0"/>
@@ -15547,13 +15599,28 @@
   <w:p>
     <w:pPr>
       <w:pStyle w:val="Footer"/>
+    </w:pPr>
+  </w:p>
+</w:ftr>
+</file>
+
+<file path=word/footer2.xml><?xml version="1.0" encoding="utf-8"?>
+<w:ftr xmlns:wpc="http://schemas.microsoft.com/office/word/2010/wordprocessingCanvas" xmlns:cx="http://schemas.microsoft.com/office/drawing/2014/chartex" xmlns:cx1="http://schemas.microsoft.com/office/drawing/2015/9/8/chartex" xmlns:cx2="http://schemas.microsoft.com/office/drawing/2015/10/21/chartex" xmlns:cx3="http://schemas.microsoft.com/office/drawing/2016/5/9/chartex" xmlns:cx4="http://schemas.microsoft.com/office/drawing/2016/5/10/chartex" xmlns:cx5="http://schemas.microsoft.com/office/drawing/2016/5/11/chartex" xmlns:cx6="http://schemas.microsoft.com/office/drawing/2016/5/12/chartex" xmlns:cx7="http://schemas.microsoft.com/office/drawing/2016/5/13/chartex" xmlns:cx8="http://schemas.microsoft.com/office/drawing/2016/5/14/chartex" xmlns:mc="http://schemas.openxmlformats.org/markup-compatibility/2006" xmlns:aink="http://schemas.microsoft.com/office/drawing/2016/ink" xmlns:am3d="http://schemas.microsoft.com/office/drawing/2017/model3d" xmlns:o="urn:schemas-microsoft-com:office:office" xmlns:r="http://schemas.openxmlformats.org/officeDocument/2006/relationships" xmlns:m="http://schemas.openxmlformats.org/officeDocument/2006/math" xmlns:v="urn:schemas-microsoft-com:vml" xmlns:wp14="http://schemas.microsoft.com/office/word/2010/wordprocessingDrawing" xmlns:wp="http://schemas.openxmlformats.org/drawingml/2006/wordprocessingDrawing" xmlns:w10="urn:schemas-microsoft-com:office:word" xmlns:w="http://schemas.openxmlformats.org/wordprocessingml/2006/main" xmlns:w14="http://schemas.microsoft.com/office/word/2010/wordml" xmlns:w15="http://schemas.microsoft.com/office/word/2012/wordml" xmlns:w16cid="http://schemas.microsoft.com/office/word/2016/wordml/cid" xmlns:w16se="http://schemas.microsoft.com/office/word/2015/wordml/symex" xmlns:wpg="http://schemas.microsoft.com/office/word/2010/wordprocessingGroup" xmlns:wpi="http://schemas.microsoft.com/office/word/2010/wordprocessingInk" xmlns:wne="http://schemas.microsoft.com/office/word/2006/wordml" xmlns:wps="http://schemas.microsoft.com/office/word/2010/wordprocessingShape" mc:Ignorable="w14 w15 w16se w16cid wp14">
+  <w:p>
+    <w:pPr>
+      <w:pStyle w:val="Footer"/>
       <w:pBdr>
         <w:top w:val="single" w:sz="4" w:space="0" w:color="auto"/>
       </w:pBdr>
     </w:pPr>
     <w:r>
-      <w:t>© Critical Path Training. 2018. All Rights Reserved</w:t>
+      <w:t xml:space="preserve">© Critical Path Training 2019 - All Rights </w:t>
     </w:r>
+    <w:r>
+      <w:t>Reserved</w:t>
+    </w:r>
+    <w:bookmarkStart w:id="0" w:name="_GoBack"/>
+    <w:bookmarkEnd w:id="0"/>
     <w:r>
       <w:tab/>
     </w:r>
@@ -15593,7 +15660,7 @@
 </w:ftr>
 </file>
 
-<file path=word/footer2.xml><?xml version="1.0" encoding="utf-8"?>
+<file path=word/footer3.xml><?xml version="1.0" encoding="utf-8"?>
 <w:ftr xmlns:wpc="http://schemas.microsoft.com/office/word/2010/wordprocessingCanvas" xmlns:cx="http://schemas.microsoft.com/office/drawing/2014/chartex" xmlns:cx1="http://schemas.microsoft.com/office/drawing/2015/9/8/chartex" xmlns:cx2="http://schemas.microsoft.com/office/drawing/2015/10/21/chartex" xmlns:cx3="http://schemas.microsoft.com/office/drawing/2016/5/9/chartex" xmlns:cx4="http://schemas.microsoft.com/office/drawing/2016/5/10/chartex" xmlns:cx5="http://schemas.microsoft.com/office/drawing/2016/5/11/chartex" xmlns:cx6="http://schemas.microsoft.com/office/drawing/2016/5/12/chartex" xmlns:cx7="http://schemas.microsoft.com/office/drawing/2016/5/13/chartex" xmlns:cx8="http://schemas.microsoft.com/office/drawing/2016/5/14/chartex" xmlns:mc="http://schemas.openxmlformats.org/markup-compatibility/2006" xmlns:aink="http://schemas.microsoft.com/office/drawing/2016/ink" xmlns:am3d="http://schemas.microsoft.com/office/drawing/2017/model3d" xmlns:o="urn:schemas-microsoft-com:office:office" xmlns:r="http://schemas.openxmlformats.org/officeDocument/2006/relationships" xmlns:m="http://schemas.openxmlformats.org/officeDocument/2006/math" xmlns:v="urn:schemas-microsoft-com:vml" xmlns:wp14="http://schemas.microsoft.com/office/word/2010/wordprocessingDrawing" xmlns:wp="http://schemas.openxmlformats.org/drawingml/2006/wordprocessingDrawing" xmlns:w10="urn:schemas-microsoft-com:office:word" xmlns:w="http://schemas.openxmlformats.org/wordprocessingml/2006/main" xmlns:w14="http://schemas.microsoft.com/office/word/2010/wordml" xmlns:w15="http://schemas.microsoft.com/office/word/2012/wordml" xmlns:w16cid="http://schemas.microsoft.com/office/word/2016/wordml/cid" xmlns:w16se="http://schemas.microsoft.com/office/word/2015/wordml/symex" xmlns:wpg="http://schemas.microsoft.com/office/word/2010/wordprocessingGroup" xmlns:wpi="http://schemas.microsoft.com/office/word/2010/wordprocessingInk" xmlns:wne="http://schemas.microsoft.com/office/word/2006/wordml" xmlns:wps="http://schemas.microsoft.com/office/word/2010/wordprocessingShape" mc:Ignorable="w14 w15 w16se w16cid wp14">
   <w:p>
     <w:pPr>
@@ -15603,7 +15670,25 @@
       </w:pBdr>
     </w:pPr>
     <w:r>
-      <w:t>© Critical Path Training. 2018. All Rights Reserved</w:t>
+      <w:t xml:space="preserve">© Critical Path </w:t>
+    </w:r>
+    <w:r>
+      <w:t>Training</w:t>
+    </w:r>
+    <w:r>
+      <w:t xml:space="preserve"> </w:t>
+    </w:r>
+    <w:r>
+      <w:t>2019</w:t>
+    </w:r>
+    <w:r>
+      <w:t xml:space="preserve"> </w:t>
+    </w:r>
+    <w:r>
+      <w:t xml:space="preserve">- </w:t>
+    </w:r>
+    <w:r>
+      <w:t>All Rights Reserved</w:t>
     </w:r>
     <w:r>
       <w:tab/>
@@ -15670,6 +15755,16 @@
 </file>
 
 <file path=word/header1.xml><?xml version="1.0" encoding="utf-8"?>
+<w:hdr xmlns:wpc="http://schemas.microsoft.com/office/word/2010/wordprocessingCanvas" xmlns:cx="http://schemas.microsoft.com/office/drawing/2014/chartex" xmlns:cx1="http://schemas.microsoft.com/office/drawing/2015/9/8/chartex" xmlns:cx2="http://schemas.microsoft.com/office/drawing/2015/10/21/chartex" xmlns:cx3="http://schemas.microsoft.com/office/drawing/2016/5/9/chartex" xmlns:cx4="http://schemas.microsoft.com/office/drawing/2016/5/10/chartex" xmlns:cx5="http://schemas.microsoft.com/office/drawing/2016/5/11/chartex" xmlns:cx6="http://schemas.microsoft.com/office/drawing/2016/5/12/chartex" xmlns:cx7="http://schemas.microsoft.com/office/drawing/2016/5/13/chartex" xmlns:cx8="http://schemas.microsoft.com/office/drawing/2016/5/14/chartex" xmlns:mc="http://schemas.openxmlformats.org/markup-compatibility/2006" xmlns:aink="http://schemas.microsoft.com/office/drawing/2016/ink" xmlns:am3d="http://schemas.microsoft.com/office/drawing/2017/model3d" xmlns:o="urn:schemas-microsoft-com:office:office" xmlns:r="http://schemas.openxmlformats.org/officeDocument/2006/relationships" xmlns:m="http://schemas.openxmlformats.org/officeDocument/2006/math" xmlns:v="urn:schemas-microsoft-com:vml" xmlns:wp14="http://schemas.microsoft.com/office/word/2010/wordprocessingDrawing" xmlns:wp="http://schemas.openxmlformats.org/drawingml/2006/wordprocessingDrawing" xmlns:w10="urn:schemas-microsoft-com:office:word" xmlns:w="http://schemas.openxmlformats.org/wordprocessingml/2006/main" xmlns:w14="http://schemas.microsoft.com/office/word/2010/wordml" xmlns:w15="http://schemas.microsoft.com/office/word/2012/wordml" xmlns:w16cid="http://schemas.microsoft.com/office/word/2016/wordml/cid" xmlns:w16se="http://schemas.microsoft.com/office/word/2015/wordml/symex" xmlns:wpg="http://schemas.microsoft.com/office/word/2010/wordprocessingGroup" xmlns:wpi="http://schemas.microsoft.com/office/word/2010/wordprocessingInk" xmlns:wne="http://schemas.microsoft.com/office/word/2006/wordml" xmlns:wps="http://schemas.microsoft.com/office/word/2010/wordprocessingShape" mc:Ignorable="w14 w15 w16se w16cid wp14">
+  <w:p>
+    <w:pPr>
+      <w:pStyle w:val="Header"/>
+    </w:pPr>
+  </w:p>
+</w:hdr>
+</file>
+
+<file path=word/header2.xml><?xml version="1.0" encoding="utf-8"?>
 <w:hdr xmlns:wpc="http://schemas.microsoft.com/office/word/2010/wordprocessingCanvas" xmlns:cx="http://schemas.microsoft.com/office/drawing/2014/chartex" xmlns:cx1="http://schemas.microsoft.com/office/drawing/2015/9/8/chartex" xmlns:cx2="http://schemas.microsoft.com/office/drawing/2015/10/21/chartex" xmlns:cx3="http://schemas.microsoft.com/office/drawing/2016/5/9/chartex" xmlns:cx4="http://schemas.microsoft.com/office/drawing/2016/5/10/chartex" xmlns:cx5="http://schemas.microsoft.com/office/drawing/2016/5/11/chartex" xmlns:cx6="http://schemas.microsoft.com/office/drawing/2016/5/12/chartex" xmlns:cx7="http://schemas.microsoft.com/office/drawing/2016/5/13/chartex" xmlns:cx8="http://schemas.microsoft.com/office/drawing/2016/5/14/chartex" xmlns:mc="http://schemas.openxmlformats.org/markup-compatibility/2006" xmlns:aink="http://schemas.microsoft.com/office/drawing/2016/ink" xmlns:am3d="http://schemas.microsoft.com/office/drawing/2017/model3d" xmlns:o="urn:schemas-microsoft-com:office:office" xmlns:r="http://schemas.openxmlformats.org/officeDocument/2006/relationships" xmlns:m="http://schemas.openxmlformats.org/officeDocument/2006/math" xmlns:v="urn:schemas-microsoft-com:vml" xmlns:wp14="http://schemas.microsoft.com/office/word/2010/wordprocessingDrawing" xmlns:wp="http://schemas.openxmlformats.org/drawingml/2006/wordprocessingDrawing" xmlns:w10="urn:schemas-microsoft-com:office:word" xmlns:w="http://schemas.openxmlformats.org/wordprocessingml/2006/main" xmlns:w14="http://schemas.microsoft.com/office/word/2010/wordml" xmlns:w15="http://schemas.microsoft.com/office/word/2012/wordml" xmlns:w16cid="http://schemas.microsoft.com/office/word/2016/wordml/cid" xmlns:w16se="http://schemas.microsoft.com/office/word/2015/wordml/symex" xmlns:wpg="http://schemas.microsoft.com/office/word/2010/wordprocessingGroup" xmlns:wpi="http://schemas.microsoft.com/office/word/2010/wordprocessingInk" xmlns:wne="http://schemas.microsoft.com/office/word/2006/wordml" xmlns:wps="http://schemas.microsoft.com/office/word/2010/wordprocessingShape" mc:Ignorable="w14 w15 w16se w16cid wp14">
   <w:p>
     <w:pPr>
@@ -15741,7 +15836,7 @@
         <w:rFonts w:cs="Arial"/>
         <w:noProof/>
       </w:rPr>
-      <w:t>Sep 10, 2018</w:t>
+      <w:t>Jan 3, 2019</w:t>
     </w:r>
     <w:r>
       <w:rPr>
@@ -15753,7 +15848,7 @@
 </w:hdr>
 </file>
 
-<file path=word/header2.xml><?xml version="1.0" encoding="utf-8"?>
+<file path=word/header3.xml><?xml version="1.0" encoding="utf-8"?>
 <w:hdr xmlns:wpc="http://schemas.microsoft.com/office/word/2010/wordprocessingCanvas" xmlns:cx="http://schemas.microsoft.com/office/drawing/2014/chartex" xmlns:cx1="http://schemas.microsoft.com/office/drawing/2015/9/8/chartex" xmlns:cx2="http://schemas.microsoft.com/office/drawing/2015/10/21/chartex" xmlns:cx3="http://schemas.microsoft.com/office/drawing/2016/5/9/chartex" xmlns:cx4="http://schemas.microsoft.com/office/drawing/2016/5/10/chartex" xmlns:cx5="http://schemas.microsoft.com/office/drawing/2016/5/11/chartex" xmlns:cx6="http://schemas.microsoft.com/office/drawing/2016/5/12/chartex" xmlns:cx7="http://schemas.microsoft.com/office/drawing/2016/5/13/chartex" xmlns:cx8="http://schemas.microsoft.com/office/drawing/2016/5/14/chartex" xmlns:mc="http://schemas.openxmlformats.org/markup-compatibility/2006" xmlns:aink="http://schemas.microsoft.com/office/drawing/2016/ink" xmlns:am3d="http://schemas.microsoft.com/office/drawing/2017/model3d" xmlns:o="urn:schemas-microsoft-com:office:office" xmlns:r="http://schemas.openxmlformats.org/officeDocument/2006/relationships" xmlns:m="http://schemas.openxmlformats.org/officeDocument/2006/math" xmlns:v="urn:schemas-microsoft-com:vml" xmlns:wp14="http://schemas.microsoft.com/office/word/2010/wordprocessingDrawing" xmlns:wp="http://schemas.openxmlformats.org/drawingml/2006/wordprocessingDrawing" xmlns:w10="urn:schemas-microsoft-com:office:word" xmlns:w="http://schemas.openxmlformats.org/wordprocessingml/2006/main" xmlns:w14="http://schemas.microsoft.com/office/word/2010/wordml" xmlns:w15="http://schemas.microsoft.com/office/word/2012/wordml" xmlns:w16cid="http://schemas.microsoft.com/office/word/2016/wordml/cid" xmlns:w16se="http://schemas.microsoft.com/office/word/2015/wordml/symex" xmlns:wpg="http://schemas.microsoft.com/office/word/2010/wordprocessingGroup" xmlns:wpi="http://schemas.microsoft.com/office/word/2010/wordprocessingInk" xmlns:wne="http://schemas.microsoft.com/office/word/2006/wordml" xmlns:wps="http://schemas.microsoft.com/office/word/2010/wordprocessingShape" mc:Ignorable="w14 w15 w16se w16cid wp14">
   <w:p>
     <w:pPr>
@@ -21004,7 +21099,7 @@
 </file>
 
 <file path=customXml/itemProps1.xml><?xml version="1.0" encoding="utf-8"?>
-<ds:datastoreItem xmlns:ds="http://schemas.openxmlformats.org/officeDocument/2006/customXml" ds:itemID="{6DC1D21D-D28F-4614-BC9D-BD3F06B1D1E7}">
+<ds:datastoreItem xmlns:ds="http://schemas.openxmlformats.org/officeDocument/2006/customXml" ds:itemID="{208B7BA7-C1E7-4433-81BB-99B6C7746D89}">
   <ds:schemaRefs>
     <ds:schemaRef ds:uri="http://schemas.openxmlformats.org/officeDocument/2006/bibliography"/>
   </ds:schemaRefs>

--- a/02Lab NodeJS.docx
+++ b/02Lab NodeJS.docx
@@ -233,9 +233,11 @@
           <w:rPr>
             <w:rStyle w:val="Hyperlink"/>
           </w:rPr>
-          <w:t>setup.docx</w:t>
+          <w:t>setup.pdf</w:t>
         </w:r>
       </w:hyperlink>
+      <w:bookmarkStart w:id="0" w:name="_GoBack"/>
+      <w:bookmarkEnd w:id="0"/>
       <w:r>
         <w:t>.</w:t>
       </w:r>
@@ -15614,13 +15616,8 @@
       </w:pBdr>
     </w:pPr>
     <w:r>
-      <w:t xml:space="preserve">© Critical Path Training 2019 - All Rights </w:t>
+      <w:t>© Critical Path Training 2019 - All Rights Reserved</w:t>
     </w:r>
-    <w:r>
-      <w:t>Reserved</w:t>
-    </w:r>
-    <w:bookmarkStart w:id="0" w:name="_GoBack"/>
-    <w:bookmarkEnd w:id="0"/>
     <w:r>
       <w:tab/>
     </w:r>
@@ -20806,6 +20803,18 @@
       <w:shd w:val="clear" w:color="auto" w:fill="E6E6E6"/>
     </w:rPr>
   </w:style>
+  <w:style w:type="character" w:styleId="UnresolvedMention">
+    <w:name w:val="Unresolved Mention"/>
+    <w:basedOn w:val="DefaultParagraphFont"/>
+    <w:uiPriority w:val="99"/>
+    <w:semiHidden/>
+    <w:unhideWhenUsed/>
+    <w:rsid w:val="0076508A"/>
+    <w:rPr>
+      <w:color w:val="808080"/>
+      <w:shd w:val="clear" w:color="auto" w:fill="E6E6E6"/>
+    </w:rPr>
+  </w:style>
 </w:styles>
 </file>
 
@@ -21099,7 +21108,7 @@
 </file>
 
 <file path=customXml/itemProps1.xml><?xml version="1.0" encoding="utf-8"?>
-<ds:datastoreItem xmlns:ds="http://schemas.openxmlformats.org/officeDocument/2006/customXml" ds:itemID="{208B7BA7-C1E7-4433-81BB-99B6C7746D89}">
+<ds:datastoreItem xmlns:ds="http://schemas.openxmlformats.org/officeDocument/2006/customXml" ds:itemID="{A853D734-DBF0-4CB3-8677-EE2FA3142C84}">
   <ds:schemaRefs>
     <ds:schemaRef ds:uri="http://schemas.openxmlformats.org/officeDocument/2006/bibliography"/>
   </ds:schemaRefs>

--- a/02Lab NodeJS.docx
+++ b/02Lab NodeJS.docx
@@ -236,8 +236,6 @@
           <w:t>setup.pdf</w:t>
         </w:r>
       </w:hyperlink>
-      <w:bookmarkStart w:id="0" w:name="_GoBack"/>
-      <w:bookmarkEnd w:id="0"/>
       <w:r>
         <w:t>.</w:t>
       </w:r>
@@ -374,14 +372,12 @@
       <w:r>
         <w:t xml:space="preserve">Make a copy of the project1 folder outside the </w:t>
       </w:r>
-      <w:proofErr w:type="spellStart"/>
       <w:r>
         <w:rPr>
           <w:b/>
         </w:rPr>
         <w:t>StarterFiles</w:t>
       </w:r>
-      <w:proofErr w:type="spellEnd"/>
       <w:r>
         <w:t xml:space="preserve"> project </w:t>
       </w:r>
@@ -458,14 +454,12 @@
       <w:r>
         <w:t xml:space="preserve">you look inside the </w:t>
       </w:r>
-      <w:proofErr w:type="spellStart"/>
       <w:r>
         <w:rPr>
           <w:b/>
         </w:rPr>
         <w:t>Dist</w:t>
       </w:r>
-      <w:proofErr w:type="spellEnd"/>
       <w:r>
         <w:t xml:space="preserve"> folder, </w:t>
       </w:r>
@@ -493,14 +487,12 @@
       <w:r>
         <w:t xml:space="preserve"> inside the </w:t>
       </w:r>
-      <w:proofErr w:type="spellStart"/>
       <w:r>
         <w:rPr>
           <w:b/>
         </w:rPr>
         <w:t>css</w:t>
       </w:r>
-      <w:proofErr w:type="spellEnd"/>
       <w:r>
         <w:t xml:space="preserve"> folder and a JavaScript file named </w:t>
       </w:r>
@@ -522,14 +514,12 @@
       <w:r>
         <w:t xml:space="preserve"> folder. Also note that the </w:t>
       </w:r>
-      <w:proofErr w:type="spellStart"/>
       <w:r>
         <w:rPr>
           <w:b/>
         </w:rPr>
         <w:t>css</w:t>
       </w:r>
-      <w:proofErr w:type="spellEnd"/>
       <w:r>
         <w:t xml:space="preserve"> </w:t>
       </w:r>
@@ -545,14 +535,12 @@
       <w:r>
         <w:t xml:space="preserve">folder named </w:t>
       </w:r>
-      <w:proofErr w:type="spellStart"/>
       <w:r>
         <w:rPr>
           <w:b/>
         </w:rPr>
         <w:t>img</w:t>
       </w:r>
-      <w:proofErr w:type="spellEnd"/>
       <w:r>
         <w:t xml:space="preserve"> that contains an image file named </w:t>
       </w:r>
@@ -699,19 +687,11 @@
       <w:r>
         <w:t xml:space="preserve">the </w:t>
       </w:r>
-      <w:proofErr w:type="spellStart"/>
-      <w:r>
-        <w:rPr>
-          <w:b/>
-        </w:rPr>
-        <w:t>Dist</w:t>
-      </w:r>
-      <w:proofErr w:type="spellEnd"/>
-      <w:r>
-        <w:rPr>
-          <w:b/>
-        </w:rPr>
-        <w:t>/</w:t>
+      <w:r>
+        <w:rPr>
+          <w:b/>
+        </w:rPr>
+        <w:t>Dist/</w:t>
       </w:r>
       <w:r>
         <w:rPr>
@@ -800,28 +780,12 @@
       <w:r>
         <w:t xml:space="preserve"> in the </w:t>
       </w:r>
-      <w:proofErr w:type="spellStart"/>
-      <w:r>
-        <w:rPr>
-          <w:b/>
-        </w:rPr>
-        <w:t>Dist</w:t>
-      </w:r>
-      <w:proofErr w:type="spellEnd"/>
-      <w:r>
-        <w:rPr>
-          <w:b/>
-        </w:rPr>
-        <w:t>/</w:t>
-      </w:r>
-      <w:proofErr w:type="spellStart"/>
-      <w:r>
-        <w:rPr>
-          <w:b/>
-        </w:rPr>
-        <w:t>css</w:t>
-      </w:r>
-      <w:proofErr w:type="spellEnd"/>
+      <w:r>
+        <w:rPr>
+          <w:b/>
+        </w:rPr>
+        <w:t>Dist/css</w:t>
+      </w:r>
       <w:r>
         <w:t xml:space="preserve"> folder and quickly review the CSS code that's inside.</w:t>
       </w:r>
@@ -848,19 +812,11 @@
       <w:r>
         <w:t xml:space="preserve">in the </w:t>
       </w:r>
-      <w:proofErr w:type="spellStart"/>
-      <w:r>
-        <w:rPr>
-          <w:b/>
-        </w:rPr>
-        <w:t>Dist</w:t>
-      </w:r>
-      <w:proofErr w:type="spellEnd"/>
-      <w:r>
-        <w:rPr>
-          <w:b/>
-        </w:rPr>
-        <w:t>/scripts</w:t>
+      <w:r>
+        <w:rPr>
+          <w:b/>
+        </w:rPr>
+        <w:t>Dist/scripts</w:t>
       </w:r>
       <w:r>
         <w:t xml:space="preserve"> folder and quickly review the JavaScript code that's inside.</w:t>
@@ -1117,14 +1073,12 @@
       <w:r>
         <w:t xml:space="preserve">After the command completes, you should see that a new file has been added to your project named </w:t>
       </w:r>
-      <w:proofErr w:type="spellStart"/>
       <w:r>
         <w:rPr>
           <w:b/>
         </w:rPr>
         <w:t>package.json</w:t>
       </w:r>
-      <w:proofErr w:type="spellEnd"/>
       <w:r>
         <w:t>.</w:t>
       </w:r>
@@ -1194,14 +1148,12 @@
         <w:lastRenderedPageBreak/>
         <w:t xml:space="preserve">Open the </w:t>
       </w:r>
-      <w:proofErr w:type="spellStart"/>
       <w:r>
         <w:rPr>
           <w:b/>
         </w:rPr>
         <w:t>package.json</w:t>
       </w:r>
-      <w:proofErr w:type="spellEnd"/>
       <w:r>
         <w:t xml:space="preserve"> and see what's inside</w:t>
       </w:r>
@@ -1294,14 +1246,12 @@
       <w:r>
         <w:t xml:space="preserve"> the </w:t>
       </w:r>
-      <w:proofErr w:type="spellStart"/>
       <w:r>
         <w:rPr>
           <w:b/>
         </w:rPr>
         <w:t>package.json</w:t>
       </w:r>
-      <w:proofErr w:type="spellEnd"/>
       <w:r>
         <w:t xml:space="preserve"> </w:t>
       </w:r>
@@ -1523,15 +1473,7 @@
         <w:t>.</w:t>
       </w:r>
       <w:r>
-        <w:t xml:space="preserve"> The dependency tree for the browser-sync packages contains over 200 other </w:t>
-      </w:r>
-      <w:proofErr w:type="spellStart"/>
-      <w:r>
-        <w:t>other</w:t>
-      </w:r>
-      <w:proofErr w:type="spellEnd"/>
-      <w:r>
-        <w:t xml:space="preserve"> packages.</w:t>
+        <w:t xml:space="preserve"> The dependency tree for the browser-sync packages contains over 200 other other packages.</w:t>
       </w:r>
     </w:p>
     <w:p>
@@ -1541,28 +1483,24 @@
       <w:r>
         <w:t xml:space="preserve">If you look in the </w:t>
       </w:r>
-      <w:proofErr w:type="spellStart"/>
       <w:r>
         <w:rPr>
           <w:b/>
         </w:rPr>
         <w:t>devDependencies</w:t>
       </w:r>
-      <w:proofErr w:type="spellEnd"/>
       <w:r>
         <w:t xml:space="preserve"> section inside </w:t>
       </w:r>
       <w:r>
         <w:t xml:space="preserve">the </w:t>
       </w:r>
-      <w:proofErr w:type="spellStart"/>
       <w:r>
         <w:rPr>
           <w:b/>
         </w:rPr>
         <w:t>package.json</w:t>
       </w:r>
-      <w:proofErr w:type="spellEnd"/>
       <w:r>
         <w:t xml:space="preserve"> file, you can see a new entry that tracks the minimum version number for the browser-sync package.</w:t>
       </w:r>
@@ -1633,16 +1571,8 @@
         <w:rPr>
           <w:b/>
         </w:rPr>
-        <w:t>package-</w:t>
-      </w:r>
-      <w:proofErr w:type="spellStart"/>
-      <w:r>
-        <w:rPr>
-          <w:b/>
-        </w:rPr>
-        <w:t>lock.json</w:t>
-      </w:r>
-      <w:proofErr w:type="spellEnd"/>
+        <w:t>package-lock.json</w:t>
+      </w:r>
       <w:r>
         <w:t>. If you look inside this file, you will see that it contains entries for all the packages that were installed including the actual version number for each package.</w:t>
       </w:r>
@@ -1722,150 +1652,110 @@
         <w:lastRenderedPageBreak/>
         <w:t xml:space="preserve">Execute the </w:t>
       </w:r>
-      <w:proofErr w:type="spellStart"/>
+      <w:r>
+        <w:rPr>
+          <w:b/>
+        </w:rPr>
+        <w:t>npm shrinkwrap</w:t>
+      </w:r>
+      <w:r>
+        <w:t xml:space="preserve"> command to convert the </w:t>
+      </w:r>
+      <w:r>
+        <w:rPr>
+          <w:b/>
+        </w:rPr>
+        <w:t>package.lock.json</w:t>
+      </w:r>
+      <w:r>
+        <w:t xml:space="preserve"> file into the </w:t>
+      </w:r>
+      <w:r>
+        <w:rPr>
+          <w:b/>
+        </w:rPr>
+        <w:t>npm.shrinkwrap.json</w:t>
+      </w:r>
+      <w:r>
+        <w:t xml:space="preserve"> file.</w:t>
+      </w:r>
+    </w:p>
+    <w:p>
+      <w:pPr>
+        <w:pStyle w:val="LabStepNumberedLevel2"/>
+      </w:pPr>
+      <w:r>
+        <w:t>Return to the command line of the Integrated Terminal.</w:t>
+      </w:r>
+    </w:p>
+    <w:p>
+      <w:pPr>
+        <w:pStyle w:val="LabStepNumberedLevel2"/>
+      </w:pPr>
+      <w:r>
+        <w:t xml:space="preserve">From the command line, type the following </w:t>
+      </w:r>
+      <w:r>
+        <w:rPr>
+          <w:b/>
+        </w:rPr>
+        <w:t xml:space="preserve">npm </w:t>
+      </w:r>
+      <w:r>
+        <w:rPr>
+          <w:b/>
+        </w:rPr>
+        <w:t xml:space="preserve">shrinkwrap </w:t>
+      </w:r>
+      <w:r>
+        <w:t xml:space="preserve">command and then execute it by pressing the </w:t>
+      </w:r>
+      <w:r>
+        <w:rPr>
+          <w:b/>
+        </w:rPr>
+        <w:t>Enter</w:t>
+      </w:r>
+      <w:r>
+        <w:t xml:space="preserve"> key.</w:t>
+      </w:r>
+    </w:p>
+    <w:p>
+      <w:pPr>
+        <w:pStyle w:val="LabStepCodeBlockLevel2"/>
+      </w:pPr>
+      <w:r>
+        <w:t>npm shrinkwrap</w:t>
+      </w:r>
+    </w:p>
+    <w:p>
+      <w:pPr>
+        <w:pStyle w:val="LabStepNumberedLevel2"/>
+      </w:pPr>
+      <w:r>
+        <w:t xml:space="preserve">You should see that executing this command replaces the </w:t>
+      </w:r>
+      <w:r>
+        <w:rPr>
+          <w:b/>
+        </w:rPr>
+        <w:t>package.lock.json</w:t>
+      </w:r>
+      <w:r>
+        <w:t xml:space="preserve"> file with the </w:t>
+      </w:r>
       <w:r>
         <w:rPr>
           <w:b/>
         </w:rPr>
         <w:t>npm</w:t>
       </w:r>
-      <w:proofErr w:type="spellEnd"/>
-      <w:r>
-        <w:rPr>
-          <w:b/>
-        </w:rPr>
-        <w:t xml:space="preserve"> </w:t>
-      </w:r>
-      <w:proofErr w:type="spellStart"/>
-      <w:r>
-        <w:rPr>
-          <w:b/>
-        </w:rPr>
-        <w:t>shrinkwrap</w:t>
-      </w:r>
-      <w:proofErr w:type="spellEnd"/>
-      <w:r>
-        <w:t xml:space="preserve"> command to convert the </w:t>
-      </w:r>
-      <w:proofErr w:type="spellStart"/>
-      <w:r>
-        <w:rPr>
-          <w:b/>
-        </w:rPr>
-        <w:t>package.lock.json</w:t>
-      </w:r>
-      <w:proofErr w:type="spellEnd"/>
-      <w:r>
-        <w:t xml:space="preserve"> file into the </w:t>
-      </w:r>
-      <w:proofErr w:type="spellStart"/>
-      <w:r>
-        <w:rPr>
-          <w:b/>
-        </w:rPr>
-        <w:t>npm.shrinkwrap.json</w:t>
-      </w:r>
-      <w:proofErr w:type="spellEnd"/>
-      <w:r>
-        <w:t xml:space="preserve"> file.</w:t>
-      </w:r>
-    </w:p>
-    <w:p>
-      <w:pPr>
-        <w:pStyle w:val="LabStepNumberedLevel2"/>
-      </w:pPr>
-      <w:r>
-        <w:t>Return to the command line of the Integrated Terminal.</w:t>
-      </w:r>
-    </w:p>
-    <w:p>
-      <w:pPr>
-        <w:pStyle w:val="LabStepNumberedLevel2"/>
-      </w:pPr>
-      <w:r>
-        <w:t xml:space="preserve">From the command line, type the following </w:t>
-      </w:r>
-      <w:proofErr w:type="spellStart"/>
-      <w:r>
-        <w:rPr>
-          <w:b/>
-        </w:rPr>
-        <w:t>npm</w:t>
-      </w:r>
-      <w:proofErr w:type="spellEnd"/>
-      <w:r>
-        <w:rPr>
-          <w:b/>
-        </w:rPr>
-        <w:t xml:space="preserve"> </w:t>
-      </w:r>
-      <w:proofErr w:type="spellStart"/>
-      <w:r>
-        <w:rPr>
-          <w:b/>
-        </w:rPr>
-        <w:t>shrinkwrap</w:t>
-      </w:r>
-      <w:proofErr w:type="spellEnd"/>
-      <w:r>
-        <w:rPr>
-          <w:b/>
-        </w:rPr>
-        <w:t xml:space="preserve"> </w:t>
-      </w:r>
-      <w:r>
-        <w:t xml:space="preserve">command and then execute it by pressing the </w:t>
-      </w:r>
-      <w:r>
-        <w:rPr>
-          <w:b/>
-        </w:rPr>
-        <w:t>Enter</w:t>
-      </w:r>
-      <w:r>
-        <w:t xml:space="preserve"> key.</w:t>
-      </w:r>
-    </w:p>
-    <w:p>
-      <w:pPr>
-        <w:pStyle w:val="LabStepCodeBlockLevel2"/>
-      </w:pPr>
-      <w:r>
-        <w:t>npm shrinkwrap</w:t>
-      </w:r>
-    </w:p>
-    <w:p>
-      <w:pPr>
-        <w:pStyle w:val="LabStepNumberedLevel2"/>
-      </w:pPr>
-      <w:r>
-        <w:t xml:space="preserve">You should see that executing this command replaces the </w:t>
-      </w:r>
-      <w:proofErr w:type="spellStart"/>
-      <w:r>
-        <w:rPr>
-          <w:b/>
-        </w:rPr>
-        <w:t>package.lock.json</w:t>
-      </w:r>
-      <w:proofErr w:type="spellEnd"/>
-      <w:r>
-        <w:t xml:space="preserve"> file with the </w:t>
-      </w:r>
-      <w:proofErr w:type="spellStart"/>
-      <w:r>
-        <w:rPr>
-          <w:b/>
-        </w:rPr>
-        <w:t>npm</w:t>
-      </w:r>
       <w:r>
         <w:rPr>
           <w:b/>
         </w:rPr>
         <w:t>.shrinkwrap.json</w:t>
       </w:r>
-      <w:proofErr w:type="spellEnd"/>
       <w:r>
         <w:t xml:space="preserve"> file</w:t>
       </w:r>
@@ -1937,14 +1827,12 @@
       <w:r>
         <w:t xml:space="preserve">Examine the </w:t>
       </w:r>
-      <w:proofErr w:type="spellStart"/>
       <w:r>
         <w:rPr>
           <w:b/>
         </w:rPr>
         <w:t>node_modules</w:t>
       </w:r>
-      <w:proofErr w:type="spellEnd"/>
       <w:r>
         <w:t xml:space="preserve"> folder which contains the installed package files.</w:t>
       </w:r>
@@ -1986,14 +1874,12 @@
       <w:r>
         <w:t xml:space="preserve">named </w:t>
       </w:r>
-      <w:proofErr w:type="spellStart"/>
       <w:r>
         <w:rPr>
           <w:b/>
         </w:rPr>
         <w:t>node_modules</w:t>
       </w:r>
-      <w:proofErr w:type="spellEnd"/>
       <w:r>
         <w:t>.</w:t>
       </w:r>
@@ -2072,14 +1958,12 @@
       <w:r>
         <w:t xml:space="preserve">If you expand the </w:t>
       </w:r>
-      <w:proofErr w:type="spellStart"/>
       <w:r>
         <w:rPr>
           <w:b/>
         </w:rPr>
         <w:t>node_modules</w:t>
       </w:r>
-      <w:proofErr w:type="spellEnd"/>
       <w:r>
         <w:t xml:space="preserve"> folder, you will see many child folders which </w:t>
       </w:r>
@@ -3036,15 +2920,7 @@
         <w:t>I</w:t>
       </w:r>
       <w:r>
-        <w:t xml:space="preserve">n this exercise, you will migrate the application's client-side code from JavaScript to TypeScript. This will involve creating a new TypeScript source file named </w:t>
-      </w:r>
-      <w:proofErr w:type="spellStart"/>
-      <w:r>
-        <w:t>app.ts</w:t>
-      </w:r>
-      <w:proofErr w:type="spellEnd"/>
-      <w:r>
-        <w:t xml:space="preserve"> and adding support to compile that TypeScript file into an output file named app.js.</w:t>
+        <w:t>n this exercise, you will migrate the application's client-side code from JavaScript to TypeScript. This will involve creating a new TypeScript source file named app.ts and adding support to compile that TypeScript file into an output file named app.js.</w:t>
       </w:r>
     </w:p>
     <w:p>
@@ -3097,14 +2973,12 @@
       <w:r>
         <w:t xml:space="preserve"> which exists in the </w:t>
       </w:r>
-      <w:proofErr w:type="spellStart"/>
       <w:r>
         <w:rPr>
           <w:b/>
         </w:rPr>
         <w:t>dist</w:t>
       </w:r>
-      <w:proofErr w:type="spellEnd"/>
       <w:r>
         <w:t xml:space="preserve"> folder.</w:t>
       </w:r>
@@ -3188,14 +3062,12 @@
         <w:lastRenderedPageBreak/>
         <w:t xml:space="preserve">Create a new top-level folder in the project named </w:t>
       </w:r>
-      <w:proofErr w:type="spellStart"/>
       <w:r>
         <w:rPr>
           <w:b/>
         </w:rPr>
         <w:t>src</w:t>
       </w:r>
-      <w:proofErr w:type="spellEnd"/>
       <w:r>
         <w:t>.</w:t>
       </w:r>
@@ -3296,25 +3168,21 @@
       <w:r>
         <w:t xml:space="preserve"> file inside) from the </w:t>
       </w:r>
-      <w:proofErr w:type="spellStart"/>
       <w:r>
         <w:rPr>
           <w:b/>
         </w:rPr>
         <w:t>dist</w:t>
       </w:r>
-      <w:proofErr w:type="spellEnd"/>
       <w:r>
         <w:t xml:space="preserve"> folder over to the </w:t>
       </w:r>
-      <w:proofErr w:type="spellStart"/>
       <w:r>
         <w:rPr>
           <w:b/>
         </w:rPr>
         <w:t>src</w:t>
       </w:r>
-      <w:proofErr w:type="spellEnd"/>
       <w:r>
         <w:t xml:space="preserve"> folder.</w:t>
       </w:r>
@@ -3394,14 +3262,12 @@
       <w:r>
         <w:t xml:space="preserve"> to </w:t>
       </w:r>
-      <w:proofErr w:type="spellStart"/>
       <w:r>
         <w:rPr>
           <w:b/>
         </w:rPr>
         <w:t>app.ts</w:t>
       </w:r>
-      <w:proofErr w:type="spellEnd"/>
       <w:r>
         <w:t>.</w:t>
       </w:r>
@@ -3722,14 +3588,12 @@
       <w:r>
         <w:t xml:space="preserve">the following </w:t>
       </w:r>
-      <w:proofErr w:type="spellStart"/>
       <w:r>
         <w:rPr>
           <w:b/>
         </w:rPr>
         <w:t>npx</w:t>
       </w:r>
-      <w:proofErr w:type="spellEnd"/>
       <w:r>
         <w:t xml:space="preserve"> </w:t>
       </w:r>
@@ -3770,14 +3634,12 @@
       <w:r>
         <w:t xml:space="preserve">Note that you are using to </w:t>
       </w:r>
-      <w:proofErr w:type="spellStart"/>
       <w:r>
         <w:rPr>
           <w:b/>
         </w:rPr>
         <w:t>npx</w:t>
       </w:r>
-      <w:proofErr w:type="spellEnd"/>
       <w:r>
         <w:t xml:space="preserve"> command to execute the version of </w:t>
       </w:r>
@@ -3793,14 +3655,12 @@
       <w:r>
         <w:t xml:space="preserve"> Note that some early versions of the </w:t>
       </w:r>
-      <w:proofErr w:type="spellStart"/>
       <w:r>
         <w:rPr>
           <w:b/>
         </w:rPr>
         <w:t>npx</w:t>
       </w:r>
-      <w:proofErr w:type="spellEnd"/>
       <w:r>
         <w:t xml:space="preserve"> utility return a </w:t>
       </w:r>
@@ -3828,14 +3688,12 @@
       <w:r>
         <w:t xml:space="preserve">the </w:t>
       </w:r>
-      <w:proofErr w:type="spellStart"/>
       <w:r>
         <w:rPr>
           <w:b/>
         </w:rPr>
         <w:t>tsc</w:t>
       </w:r>
-      <w:proofErr w:type="spellEnd"/>
       <w:r>
         <w:t xml:space="preserve"> version number. The following screenshot shows a version number of 3.0.1 but yours may be more recent.</w:t>
       </w:r>
@@ -3908,14 +3766,12 @@
       <w:r>
         <w:t xml:space="preserve"> code inside </w:t>
       </w:r>
-      <w:proofErr w:type="spellStart"/>
       <w:r>
         <w:rPr>
           <w:b/>
         </w:rPr>
         <w:t>app.ts</w:t>
       </w:r>
-      <w:proofErr w:type="spellEnd"/>
       <w:r>
         <w:t xml:space="preserve">. First you need to install a new package which contains the Typed Definition </w:t>
       </w:r>
@@ -3938,16 +3794,8 @@
         <w:rPr>
           <w:b/>
         </w:rPr>
-        <w:t>@types/</w:t>
-      </w:r>
-      <w:proofErr w:type="spellStart"/>
-      <w:r>
-        <w:rPr>
-          <w:b/>
-        </w:rPr>
-        <w:t>jquery</w:t>
-      </w:r>
-      <w:proofErr w:type="spellEnd"/>
+        <w:t>@types/jquery</w:t>
+      </w:r>
       <w:r>
         <w:t xml:space="preserve"> package to add the </w:t>
       </w:r>
@@ -3998,14 +3846,12 @@
       <w:r>
         <w:t xml:space="preserve">After running this command, look inside the </w:t>
       </w:r>
-      <w:proofErr w:type="spellStart"/>
       <w:r>
         <w:rPr>
           <w:b/>
         </w:rPr>
         <w:t>node_modules</w:t>
       </w:r>
-      <w:proofErr w:type="spellEnd"/>
       <w:r>
         <w:t xml:space="preserve"> folder and you should see a new folder </w:t>
       </w:r>
@@ -4013,27 +3859,17 @@
         <w:rPr>
           <w:b/>
         </w:rPr>
-        <w:t>@types/</w:t>
-      </w:r>
-      <w:proofErr w:type="spellStart"/>
-      <w:r>
-        <w:rPr>
-          <w:b/>
-        </w:rPr>
-        <w:t>jquery</w:t>
-      </w:r>
-      <w:proofErr w:type="spellEnd"/>
+        <w:t>@types/jquery</w:t>
+      </w:r>
       <w:r>
         <w:t xml:space="preserve"> which contains a file named </w:t>
       </w:r>
-      <w:proofErr w:type="spellStart"/>
       <w:r>
         <w:rPr>
           <w:b/>
         </w:rPr>
         <w:t>index.d.ts</w:t>
       </w:r>
-      <w:proofErr w:type="spellEnd"/>
       <w:r>
         <w:t>. This is the Typed Definition file for the jQuery library.</w:t>
       </w:r>
@@ -4105,14 +3941,12 @@
       <w:r>
         <w:t xml:space="preserve">Now you are ready to compile your TypeScript source file into JavaScript code using the TypeScript compiler. The first step will be to generate a </w:t>
       </w:r>
-      <w:proofErr w:type="spellStart"/>
       <w:r>
         <w:rPr>
           <w:b/>
         </w:rPr>
         <w:t>tsconfig.json</w:t>
       </w:r>
-      <w:proofErr w:type="spellEnd"/>
       <w:r>
         <w:t xml:space="preserve"> file which will allow you to configure the input and output of the TypeScript compiler. </w:t>
       </w:r>
@@ -4128,28 +3962,24 @@
       <w:r>
         <w:t xml:space="preserve">Create a </w:t>
       </w:r>
-      <w:proofErr w:type="spellStart"/>
       <w:r>
         <w:rPr>
           <w:b/>
         </w:rPr>
         <w:t>tsconfig.json</w:t>
       </w:r>
-      <w:proofErr w:type="spellEnd"/>
       <w:r>
         <w:t xml:space="preserve"> file</w:t>
       </w:r>
       <w:r>
         <w:t xml:space="preserve"> in your project to configure how the </w:t>
       </w:r>
-      <w:proofErr w:type="spellStart"/>
       <w:r>
         <w:rPr>
           <w:b/>
         </w:rPr>
         <w:t>tsc</w:t>
       </w:r>
-      <w:proofErr w:type="spellEnd"/>
       <w:r>
         <w:t xml:space="preserve"> util</w:t>
       </w:r>
@@ -4171,14 +4001,12 @@
       <w:r>
         <w:t xml:space="preserve">Run the following command from the console to generate a new </w:t>
       </w:r>
-      <w:proofErr w:type="spellStart"/>
       <w:r>
         <w:rPr>
           <w:b/>
         </w:rPr>
         <w:t>tsconfig.json</w:t>
       </w:r>
-      <w:proofErr w:type="spellEnd"/>
       <w:r>
         <w:t xml:space="preserve"> file at the root of your project.</w:t>
       </w:r>
@@ -4205,14 +4033,12 @@
       <w:r>
         <w:t xml:space="preserve">After running this command, you should see that a new </w:t>
       </w:r>
-      <w:proofErr w:type="spellStart"/>
       <w:r>
         <w:rPr>
           <w:b/>
         </w:rPr>
         <w:t>tsconfig.json</w:t>
       </w:r>
-      <w:proofErr w:type="spellEnd"/>
       <w:r>
         <w:t xml:space="preserve"> file has been created</w:t>
       </w:r>
@@ -4292,14 +4118,12 @@
         <w:lastRenderedPageBreak/>
         <w:t xml:space="preserve">Open the </w:t>
       </w:r>
-      <w:proofErr w:type="spellStart"/>
       <w:r>
         <w:rPr>
           <w:b/>
         </w:rPr>
         <w:t>tsconfig.json</w:t>
       </w:r>
-      <w:proofErr w:type="spellEnd"/>
       <w:r>
         <w:t xml:space="preserve"> file in an editor window.</w:t>
       </w:r>
@@ -4315,14 +4139,12 @@
       <w:r>
         <w:t xml:space="preserve">Replace the contents of the </w:t>
       </w:r>
-      <w:proofErr w:type="spellStart"/>
       <w:r>
         <w:rPr>
           <w:b/>
         </w:rPr>
         <w:t>tsconfig.json</w:t>
       </w:r>
-      <w:proofErr w:type="spellEnd"/>
       <w:r>
         <w:t xml:space="preserve"> file with the following JSON code.</w:t>
       </w:r>
@@ -4471,14 +4293,12 @@
       <w:r>
         <w:t xml:space="preserve"> in the </w:t>
       </w:r>
-      <w:proofErr w:type="spellStart"/>
       <w:r>
         <w:rPr>
           <w:b/>
         </w:rPr>
         <w:t>StarterFiles</w:t>
       </w:r>
-      <w:proofErr w:type="spellEnd"/>
       <w:r>
         <w:t xml:space="preserve"> folder.</w:t>
       </w:r>
@@ -4494,14 +4314,12 @@
       <w:r>
         <w:t xml:space="preserve">Save your changes to </w:t>
       </w:r>
-      <w:proofErr w:type="spellStart"/>
       <w:r>
         <w:rPr>
           <w:b/>
         </w:rPr>
         <w:t>tsconfig.json</w:t>
       </w:r>
-      <w:proofErr w:type="spellEnd"/>
       <w:r>
         <w:t>.</w:t>
       </w:r>
@@ -4517,14 +4335,12 @@
       <w:r>
         <w:t xml:space="preserve">Close </w:t>
       </w:r>
-      <w:proofErr w:type="spellStart"/>
       <w:r>
         <w:rPr>
           <w:b/>
         </w:rPr>
         <w:t>tsconfig.json</w:t>
       </w:r>
-      <w:proofErr w:type="spellEnd"/>
       <w:r>
         <w:t>.</w:t>
       </w:r>
@@ -4582,25 +4398,21 @@
       <w:r>
         <w:t xml:space="preserve">Execute a command by calling </w:t>
       </w:r>
-      <w:proofErr w:type="spellStart"/>
       <w:r>
         <w:rPr>
           <w:b/>
         </w:rPr>
         <w:t>npx</w:t>
       </w:r>
-      <w:proofErr w:type="spellEnd"/>
       <w:r>
         <w:t xml:space="preserve"> </w:t>
       </w:r>
-      <w:proofErr w:type="spellStart"/>
       <w:r>
         <w:rPr>
           <w:b/>
         </w:rPr>
         <w:t>tsc</w:t>
       </w:r>
-      <w:proofErr w:type="spellEnd"/>
       <w:r>
         <w:t xml:space="preserve"> without passing any parameters.</w:t>
       </w:r>
@@ -4636,30 +4448,20 @@
       <w:r>
         <w:t xml:space="preserve"> file and a second debugging file named </w:t>
       </w:r>
-      <w:proofErr w:type="spellStart"/>
       <w:r>
         <w:rPr>
           <w:b/>
         </w:rPr>
         <w:t>app.js.map</w:t>
       </w:r>
-      <w:proofErr w:type="spellEnd"/>
       <w:r>
         <w:t xml:space="preserve"> have been created in the </w:t>
       </w:r>
-      <w:proofErr w:type="spellStart"/>
-      <w:r>
-        <w:rPr>
-          <w:b/>
-        </w:rPr>
-        <w:t>dist</w:t>
-      </w:r>
-      <w:proofErr w:type="spellEnd"/>
-      <w:r>
-        <w:rPr>
-          <w:b/>
-        </w:rPr>
-        <w:t>/scripts</w:t>
+      <w:r>
+        <w:rPr>
+          <w:b/>
+        </w:rPr>
+        <w:t>dist/scripts</w:t>
       </w:r>
       <w:r>
         <w:t xml:space="preserve"> folder.</w:t>
@@ -4752,15 +4554,7 @@
         <w:t>You will find that your</w:t>
       </w:r>
       <w:r>
-        <w:t xml:space="preserve"> TypeScript code has been </w:t>
-      </w:r>
-      <w:proofErr w:type="spellStart"/>
-      <w:r>
-        <w:t>transpiled</w:t>
-      </w:r>
-      <w:proofErr w:type="spellEnd"/>
-      <w:r>
-        <w:t xml:space="preserve"> into JavaScript </w:t>
+        <w:t xml:space="preserve"> TypeScript code has been transpiled into JavaScript </w:t>
       </w:r>
       <w:r>
         <w:t xml:space="preserve">code </w:t>
@@ -4897,14 +4691,12 @@
       <w:r>
         <w:t xml:space="preserve"> to </w:t>
       </w:r>
-      <w:proofErr w:type="spellStart"/>
       <w:r>
         <w:rPr>
           <w:b/>
         </w:rPr>
         <w:t>app.ts</w:t>
       </w:r>
-      <w:proofErr w:type="spellEnd"/>
       <w:r>
         <w:t xml:space="preserve">. This </w:t>
       </w:r>
@@ -4975,14 +4767,12 @@
         <w:lastRenderedPageBreak/>
         <w:t xml:space="preserve">Replace the code in </w:t>
       </w:r>
-      <w:proofErr w:type="spellStart"/>
       <w:r>
         <w:rPr>
           <w:b/>
         </w:rPr>
         <w:t>app.ts</w:t>
       </w:r>
-      <w:proofErr w:type="spellEnd"/>
       <w:r>
         <w:t xml:space="preserve"> with a refactored design using </w:t>
       </w:r>
@@ -5015,14 +4805,12 @@
       <w:r>
         <w:t xml:space="preserve">folder named </w:t>
       </w:r>
-      <w:proofErr w:type="spellStart"/>
       <w:r>
         <w:rPr>
           <w:b/>
         </w:rPr>
         <w:t>StarterFiles</w:t>
       </w:r>
-      <w:proofErr w:type="spellEnd"/>
       <w:r>
         <w:t>.</w:t>
       </w:r>
@@ -5066,25 +4854,21 @@
       <w:r>
         <w:t xml:space="preserve">ode and open the </w:t>
       </w:r>
-      <w:proofErr w:type="spellStart"/>
       <w:r>
         <w:rPr>
           <w:b/>
         </w:rPr>
         <w:t>app.ts</w:t>
       </w:r>
-      <w:proofErr w:type="spellEnd"/>
       <w:r>
         <w:t xml:space="preserve"> file in the </w:t>
       </w:r>
-      <w:proofErr w:type="spellStart"/>
       <w:r>
         <w:rPr>
           <w:b/>
         </w:rPr>
         <w:t>src</w:t>
       </w:r>
-      <w:proofErr w:type="spellEnd"/>
       <w:r>
         <w:t xml:space="preserve"> folder.</w:t>
       </w:r>
@@ -5096,14 +4880,12 @@
       <w:r>
         <w:t xml:space="preserve">Delete the contents of </w:t>
       </w:r>
-      <w:proofErr w:type="spellStart"/>
       <w:r>
         <w:rPr>
           <w:b/>
         </w:rPr>
         <w:t>app.ts</w:t>
       </w:r>
-      <w:proofErr w:type="spellEnd"/>
       <w:r>
         <w:t xml:space="preserve"> and replace it by pasting in the contents of the Windows clipboard.</w:t>
       </w:r>
@@ -5115,14 +4897,12 @@
       <w:r>
         <w:t xml:space="preserve">Save your changes to </w:t>
       </w:r>
-      <w:proofErr w:type="spellStart"/>
       <w:r>
         <w:rPr>
           <w:b/>
         </w:rPr>
         <w:t>app.ts</w:t>
       </w:r>
-      <w:proofErr w:type="spellEnd"/>
       <w:r>
         <w:t>.</w:t>
       </w:r>
@@ -5146,14 +4926,12 @@
       <w:r>
         <w:t xml:space="preserve">code that has been added to </w:t>
       </w:r>
-      <w:proofErr w:type="spellStart"/>
       <w:r>
         <w:rPr>
           <w:b/>
         </w:rPr>
         <w:t>app.ts</w:t>
       </w:r>
-      <w:proofErr w:type="spellEnd"/>
       <w:r>
         <w:t>.</w:t>
       </w:r>
@@ -5165,14 +4943,12 @@
       <w:r>
         <w:t xml:space="preserve">At the top of </w:t>
       </w:r>
-      <w:proofErr w:type="spellStart"/>
       <w:r>
         <w:rPr>
           <w:b/>
         </w:rPr>
         <w:t>app.ts</w:t>
       </w:r>
-      <w:proofErr w:type="spellEnd"/>
       <w:r>
         <w:t xml:space="preserve">, there is a class named </w:t>
       </w:r>
@@ -5257,14 +5033,12 @@
       <w:r>
         <w:t xml:space="preserve">Next, you will see another class named </w:t>
       </w:r>
-      <w:proofErr w:type="spellStart"/>
       <w:r>
         <w:rPr>
           <w:b/>
         </w:rPr>
         <w:t>QuoteManager</w:t>
       </w:r>
-      <w:proofErr w:type="spellEnd"/>
       <w:r>
         <w:t>.</w:t>
       </w:r>
@@ -5397,14 +5171,12 @@
       <w:r>
         <w:t xml:space="preserve">At the bottom of </w:t>
       </w:r>
-      <w:proofErr w:type="spellStart"/>
       <w:r>
         <w:rPr>
           <w:b/>
         </w:rPr>
         <w:t>app.ts</w:t>
       </w:r>
-      <w:proofErr w:type="spellEnd"/>
       <w:r>
         <w:t>, there is code which uses the jQuery document ready event to display a quote and to wire up an event handle to respond to the user command for a new quote.</w:t>
       </w:r>
@@ -5524,14 +5296,12 @@
       <w:r>
         <w:t xml:space="preserve">There is no need for you to modify any of the code in </w:t>
       </w:r>
-      <w:proofErr w:type="spellStart"/>
       <w:r>
         <w:rPr>
           <w:b/>
         </w:rPr>
         <w:t>app.ts</w:t>
       </w:r>
-      <w:proofErr w:type="spellEnd"/>
       <w:r>
         <w:t xml:space="preserve">. </w:t>
       </w:r>
@@ -5616,28 +5386,18 @@
       <w:r>
         <w:t xml:space="preserve">the </w:t>
       </w:r>
-      <w:proofErr w:type="spellStart"/>
-      <w:r>
-        <w:rPr>
-          <w:b/>
-        </w:rPr>
-        <w:t>npx</w:t>
-      </w:r>
-      <w:proofErr w:type="spellEnd"/>
-      <w:r>
-        <w:rPr>
-          <w:b/>
-        </w:rPr>
-        <w:t xml:space="preserve"> </w:t>
-      </w:r>
-      <w:proofErr w:type="spellStart"/>
+      <w:r>
+        <w:rPr>
+          <w:b/>
+        </w:rPr>
+        <w:t xml:space="preserve">npx </w:t>
+      </w:r>
       <w:r>
         <w:rPr>
           <w:b/>
         </w:rPr>
         <w:t>tsc</w:t>
       </w:r>
-      <w:proofErr w:type="spellEnd"/>
       <w:r>
         <w:t xml:space="preserve"> command from the Integrated Terminal.</w:t>
       </w:r>
@@ -6177,14 +5937,12 @@
       <w:r>
         <w:t xml:space="preserve">You will notice that a new file named </w:t>
       </w:r>
-      <w:proofErr w:type="spellStart"/>
       <w:r>
         <w:rPr>
           <w:b/>
         </w:rPr>
         <w:t>launch.json</w:t>
       </w:r>
-      <w:proofErr w:type="spellEnd"/>
       <w:r>
         <w:t xml:space="preserve"> has been added to the </w:t>
       </w:r>
@@ -6192,16 +5950,8 @@
         <w:rPr>
           <w:b/>
         </w:rPr>
-        <w:t>.</w:t>
-      </w:r>
-      <w:proofErr w:type="spellStart"/>
-      <w:r>
-        <w:rPr>
-          <w:b/>
-        </w:rPr>
-        <w:t>vscode</w:t>
-      </w:r>
-      <w:proofErr w:type="spellEnd"/>
+        <w:t>.vscode</w:t>
+      </w:r>
       <w:r>
         <w:t xml:space="preserve"> folder in project.</w:t>
       </w:r>
@@ -6268,15 +6018,7 @@
         <w:pStyle w:val="LabStepNumberedLevel2"/>
       </w:pPr>
       <w:r>
-        <w:t xml:space="preserve">Replace with contents of </w:t>
-      </w:r>
-      <w:proofErr w:type="spellStart"/>
-      <w:r>
-        <w:t>launch.json</w:t>
-      </w:r>
-      <w:proofErr w:type="spellEnd"/>
-      <w:r>
-        <w:t xml:space="preserve"> with the following JSON code.</w:t>
+        <w:t>Replace with contents of launch.json with the following JSON code.</w:t>
       </w:r>
     </w:p>
     <w:p>
@@ -6429,14 +6171,12 @@
       <w:r>
         <w:t xml:space="preserve"> in the </w:t>
       </w:r>
-      <w:proofErr w:type="spellStart"/>
       <w:r>
         <w:rPr>
           <w:b/>
         </w:rPr>
         <w:t>StarterFiles</w:t>
       </w:r>
-      <w:proofErr w:type="spellEnd"/>
       <w:r>
         <w:t xml:space="preserve"> folder.</w:t>
       </w:r>
@@ -6449,14 +6189,12 @@
         <w:lastRenderedPageBreak/>
         <w:t xml:space="preserve">Once you have added the JSON code to match the following screenshot, save and close </w:t>
       </w:r>
-      <w:proofErr w:type="spellStart"/>
       <w:r>
         <w:rPr>
           <w:b/>
         </w:rPr>
         <w:t>launch.json</w:t>
       </w:r>
-      <w:proofErr w:type="spellEnd"/>
       <w:r>
         <w:t>.</w:t>
       </w:r>
@@ -6673,30 +6411,20 @@
       <w:r>
         <w:t xml:space="preserve">Open the </w:t>
       </w:r>
-      <w:proofErr w:type="spellStart"/>
       <w:r>
         <w:rPr>
           <w:b/>
         </w:rPr>
         <w:t>app.ts</w:t>
       </w:r>
-      <w:proofErr w:type="spellEnd"/>
       <w:r>
         <w:t xml:space="preserve"> file from the </w:t>
       </w:r>
-      <w:proofErr w:type="spellStart"/>
-      <w:r>
-        <w:rPr>
-          <w:b/>
-        </w:rPr>
-        <w:t>src</w:t>
-      </w:r>
-      <w:proofErr w:type="spellEnd"/>
-      <w:r>
-        <w:rPr>
-          <w:b/>
-        </w:rPr>
-        <w:t>/script</w:t>
+      <w:r>
+        <w:rPr>
+          <w:b/>
+        </w:rPr>
+        <w:t>src/script</w:t>
       </w:r>
       <w:r>
         <w:t xml:space="preserve"> folder in a code editor window.</w:t>
@@ -6765,14 +6493,12 @@
         <w:lastRenderedPageBreak/>
         <w:t xml:space="preserve">Select the first line of code in the </w:t>
       </w:r>
-      <w:proofErr w:type="spellStart"/>
       <w:r>
         <w:rPr>
           <w:b/>
         </w:rPr>
         <w:t>displayNewQuote</w:t>
       </w:r>
-      <w:proofErr w:type="spellEnd"/>
       <w:r>
         <w:t xml:space="preserve"> method and set a breakpoint by pressing the </w:t>
       </w:r>
@@ -7054,25 +6780,21 @@
       <w:r>
         <w:t xml:space="preserve"> task runner utility and learn how to write and execute custom tasks. You will begin by restructuring the files within your project so all the source files are kept inside the </w:t>
       </w:r>
-      <w:proofErr w:type="spellStart"/>
       <w:r>
         <w:rPr>
           <w:b/>
         </w:rPr>
         <w:t>src</w:t>
       </w:r>
-      <w:proofErr w:type="spellEnd"/>
       <w:r>
         <w:t xml:space="preserve"> folder. Then you will write gulp tasks to build out the </w:t>
       </w:r>
-      <w:proofErr w:type="spellStart"/>
       <w:r>
         <w:rPr>
           <w:b/>
         </w:rPr>
         <w:t>dist</w:t>
       </w:r>
-      <w:proofErr w:type="spellEnd"/>
       <w:r>
         <w:t xml:space="preserve"> folder with all the files that need to distributed with your project.</w:t>
       </w:r>
@@ -7091,14 +6813,12 @@
       <w:r>
         <w:t xml:space="preserve">so that all editable source files are kept in the </w:t>
       </w:r>
-      <w:proofErr w:type="spellStart"/>
       <w:r>
         <w:rPr>
           <w:b/>
         </w:rPr>
         <w:t>src</w:t>
       </w:r>
-      <w:proofErr w:type="spellEnd"/>
       <w:r>
         <w:t xml:space="preserve"> folder</w:t>
       </w:r>
@@ -7117,14 +6837,12 @@
       <w:r>
         <w:t xml:space="preserve">Review the current project structure. You will see that several of the project's files of currently stored in the </w:t>
       </w:r>
-      <w:proofErr w:type="spellStart"/>
       <w:r>
         <w:rPr>
           <w:b/>
         </w:rPr>
         <w:t>dist</w:t>
       </w:r>
-      <w:proofErr w:type="spellEnd"/>
       <w:r>
         <w:t xml:space="preserve"> folder including </w:t>
       </w:r>
@@ -7229,25 +6947,21 @@
       <w:r>
         <w:t xml:space="preserve"> file from the </w:t>
       </w:r>
-      <w:proofErr w:type="spellStart"/>
       <w:r>
         <w:rPr>
           <w:b/>
         </w:rPr>
         <w:t>dist</w:t>
       </w:r>
-      <w:proofErr w:type="spellEnd"/>
       <w:r>
         <w:t xml:space="preserve"> folder to the </w:t>
       </w:r>
-      <w:proofErr w:type="spellStart"/>
       <w:r>
         <w:rPr>
           <w:b/>
         </w:rPr>
         <w:t>src</w:t>
       </w:r>
-      <w:proofErr w:type="spellEnd"/>
       <w:r>
         <w:t xml:space="preserve"> folder.</w:t>
       </w:r>
@@ -7259,36 +6973,30 @@
       <w:r>
         <w:t xml:space="preserve">Using a drag-and-drop operation with the mouse, move the </w:t>
       </w:r>
-      <w:proofErr w:type="spellStart"/>
       <w:r>
         <w:rPr>
           <w:b/>
         </w:rPr>
         <w:t>css</w:t>
       </w:r>
-      <w:proofErr w:type="spellEnd"/>
       <w:r>
         <w:t xml:space="preserve"> folder from the </w:t>
       </w:r>
-      <w:proofErr w:type="spellStart"/>
       <w:r>
         <w:rPr>
           <w:b/>
         </w:rPr>
         <w:t>dist</w:t>
       </w:r>
-      <w:proofErr w:type="spellEnd"/>
       <w:r>
         <w:t xml:space="preserve"> folder to the </w:t>
       </w:r>
-      <w:proofErr w:type="spellStart"/>
       <w:r>
         <w:rPr>
           <w:b/>
         </w:rPr>
         <w:t>src</w:t>
       </w:r>
-      <w:proofErr w:type="spellEnd"/>
       <w:r>
         <w:t xml:space="preserve"> folder.</w:t>
       </w:r>
@@ -7300,14 +7008,12 @@
       <w:r>
         <w:t xml:space="preserve">The contents of the </w:t>
       </w:r>
-      <w:proofErr w:type="spellStart"/>
       <w:r>
         <w:rPr>
           <w:b/>
         </w:rPr>
         <w:t>src</w:t>
       </w:r>
-      <w:proofErr w:type="spellEnd"/>
       <w:r>
         <w:t xml:space="preserve"> folder in your project should now match the following screenshot.</w:t>
       </w:r>
@@ -7447,6 +7153,9 @@
         <w:t xml:space="preserve"> package</w:t>
       </w:r>
       <w:r>
+        <w:t xml:space="preserve"> version 3</w:t>
+      </w:r>
+      <w:r>
         <w:t>.</w:t>
       </w:r>
     </w:p>
@@ -7455,7 +7164,13 @@
         <w:pStyle w:val="LabStepCodeBlockLevel2"/>
       </w:pPr>
       <w:r>
-        <w:t>npm install gulp --save-dev</w:t>
+        <w:t>npm install gulp</w:t>
+      </w:r>
+      <w:r>
+        <w:t>@3</w:t>
+      </w:r>
+      <w:r>
+        <w:t xml:space="preserve"> --save-dev</w:t>
       </w:r>
     </w:p>
     <w:p>
@@ -7574,7 +7289,15 @@
         <w:t>gulp</w:t>
       </w:r>
       <w:r>
-        <w:t xml:space="preserve"> package globally so </w:t>
+        <w:t xml:space="preserve"> </w:t>
+      </w:r>
+      <w:r>
+        <w:t xml:space="preserve">version 3 </w:t>
+      </w:r>
+      <w:bookmarkStart w:id="0" w:name="_GoBack"/>
+      <w:bookmarkEnd w:id="0"/>
+      <w:r>
+        <w:t xml:space="preserve">package globally so </w:t>
       </w:r>
       <w:r>
         <w:t xml:space="preserve">you can directly call the </w:t>
@@ -7601,6 +7324,9 @@
       </w:pPr>
       <w:r>
         <w:t>npm install -g gulp</w:t>
+      </w:r>
+      <w:r>
+        <w:t>@3</w:t>
       </w:r>
     </w:p>
     <w:p>
@@ -8056,14 +7782,12 @@
       <w:r>
         <w:t xml:space="preserve">delete any pre-existing files in the </w:t>
       </w:r>
-      <w:proofErr w:type="spellStart"/>
       <w:r>
         <w:rPr>
           <w:b/>
         </w:rPr>
         <w:t>dist</w:t>
       </w:r>
-      <w:proofErr w:type="spellEnd"/>
       <w:r>
         <w:t xml:space="preserve"> folder.</w:t>
       </w:r>
@@ -8358,14 +8082,12 @@
       <w:r>
         <w:t xml:space="preserve">You should be able to verify that the </w:t>
       </w:r>
-      <w:proofErr w:type="spellStart"/>
       <w:r>
         <w:rPr>
           <w:b/>
         </w:rPr>
         <w:t>dist</w:t>
       </w:r>
-      <w:proofErr w:type="spellEnd"/>
       <w:r>
         <w:t xml:space="preserve"> folder has been deleted from your project's root folder.</w:t>
       </w:r>
@@ -8558,16 +8280,8 @@
         <w:rPr>
           <w:b/>
         </w:rPr>
-        <w:t>gulp-</w:t>
-      </w:r>
-      <w:proofErr w:type="spellStart"/>
-      <w:r>
-        <w:rPr>
-          <w:b/>
-        </w:rPr>
-        <w:t>sourcemaps</w:t>
-      </w:r>
-      <w:proofErr w:type="spellEnd"/>
+        <w:t>gulp-sourcemaps</w:t>
+      </w:r>
       <w:r>
         <w:t xml:space="preserve"> package.</w:t>
       </w:r>
@@ -8684,25 +8398,21 @@
       <w:r>
         <w:t xml:space="preserve">, add to more lines to create variables named </w:t>
       </w:r>
-      <w:proofErr w:type="spellStart"/>
       <w:r>
         <w:rPr>
           <w:b/>
         </w:rPr>
         <w:t>ts</w:t>
       </w:r>
-      <w:proofErr w:type="spellEnd"/>
       <w:r>
         <w:t xml:space="preserve"> and </w:t>
       </w:r>
-      <w:proofErr w:type="spellStart"/>
       <w:r>
         <w:rPr>
           <w:b/>
         </w:rPr>
         <w:t>tsProject</w:t>
       </w:r>
-      <w:proofErr w:type="spellEnd"/>
       <w:r>
         <w:t xml:space="preserve"> using the following code.</w:t>
       </w:r>
@@ -8822,14 +8532,12 @@
       <w:r>
         <w:t xml:space="preserve">In the call to </w:t>
       </w:r>
-      <w:proofErr w:type="spellStart"/>
       <w:r>
         <w:rPr>
           <w:b/>
         </w:rPr>
         <w:t>gulp.task</w:t>
       </w:r>
-      <w:proofErr w:type="spellEnd"/>
       <w:r>
         <w:t xml:space="preserve">, add </w:t>
       </w:r>
@@ -8967,25 +8675,21 @@
       <w:r>
         <w:t xml:space="preserve"> add the following code to copy any html files in the </w:t>
       </w:r>
-      <w:proofErr w:type="spellStart"/>
       <w:r>
         <w:rPr>
           <w:b/>
         </w:rPr>
         <w:t>src</w:t>
       </w:r>
-      <w:proofErr w:type="spellEnd"/>
       <w:r>
         <w:t xml:space="preserve"> folder into the </w:t>
       </w:r>
-      <w:proofErr w:type="spellStart"/>
       <w:r>
         <w:rPr>
           <w:b/>
         </w:rPr>
         <w:t>dist</w:t>
       </w:r>
-      <w:proofErr w:type="spellEnd"/>
       <w:r>
         <w:t xml:space="preserve"> folder.</w:t>
       </w:r>
@@ -9024,53 +8728,33 @@
       <w:r>
         <w:t xml:space="preserve">Next, add the following code to copy any CSS files in the </w:t>
       </w:r>
-      <w:proofErr w:type="spellStart"/>
       <w:r>
         <w:rPr>
           <w:b/>
         </w:rPr>
         <w:t>src</w:t>
       </w:r>
-      <w:proofErr w:type="spellEnd"/>
-      <w:r>
-        <w:rPr>
-          <w:b/>
-        </w:rPr>
-        <w:t>/</w:t>
-      </w:r>
-      <w:proofErr w:type="spellStart"/>
-      <w:r>
-        <w:rPr>
-          <w:b/>
-        </w:rPr>
-        <w:t>css</w:t>
-      </w:r>
-      <w:proofErr w:type="spellEnd"/>
+      <w:r>
+        <w:rPr>
+          <w:b/>
+        </w:rPr>
+        <w:t>/css</w:t>
+      </w:r>
       <w:r>
         <w:t xml:space="preserve"> folder into the </w:t>
       </w:r>
-      <w:proofErr w:type="spellStart"/>
       <w:r>
         <w:rPr>
           <w:b/>
         </w:rPr>
         <w:t>dist</w:t>
       </w:r>
-      <w:proofErr w:type="spellEnd"/>
-      <w:r>
-        <w:rPr>
-          <w:b/>
-        </w:rPr>
-        <w:t>/</w:t>
-      </w:r>
-      <w:proofErr w:type="spellStart"/>
-      <w:r>
-        <w:rPr>
-          <w:b/>
-        </w:rPr>
-        <w:t>css</w:t>
-      </w:r>
-      <w:proofErr w:type="spellEnd"/>
+      <w:r>
+        <w:rPr>
+          <w:b/>
+        </w:rPr>
+        <w:t>/css</w:t>
+      </w:r>
       <w:r>
         <w:t xml:space="preserve"> folder.</w:t>
       </w:r>
@@ -9090,81 +8774,33 @@
       <w:r>
         <w:t xml:space="preserve">Next, add the following code to copy any PNG files in the </w:t>
       </w:r>
-      <w:proofErr w:type="spellStart"/>
       <w:r>
         <w:rPr>
           <w:b/>
         </w:rPr>
         <w:t>src</w:t>
       </w:r>
-      <w:proofErr w:type="spellEnd"/>
-      <w:r>
-        <w:rPr>
-          <w:b/>
-        </w:rPr>
-        <w:t>/</w:t>
-      </w:r>
-      <w:proofErr w:type="spellStart"/>
-      <w:r>
-        <w:rPr>
-          <w:b/>
-        </w:rPr>
-        <w:t>css</w:t>
-      </w:r>
-      <w:proofErr w:type="spellEnd"/>
-      <w:r>
-        <w:rPr>
-          <w:b/>
-        </w:rPr>
-        <w:t>/</w:t>
-      </w:r>
-      <w:proofErr w:type="spellStart"/>
-      <w:r>
-        <w:rPr>
-          <w:b/>
-        </w:rPr>
-        <w:t>img</w:t>
-      </w:r>
-      <w:proofErr w:type="spellEnd"/>
+      <w:r>
+        <w:rPr>
+          <w:b/>
+        </w:rPr>
+        <w:t>/css/img</w:t>
+      </w:r>
       <w:r>
         <w:t xml:space="preserve"> folder into the </w:t>
       </w:r>
-      <w:proofErr w:type="spellStart"/>
       <w:r>
         <w:rPr>
           <w:b/>
         </w:rPr>
         <w:t>dist</w:t>
       </w:r>
-      <w:proofErr w:type="spellEnd"/>
-      <w:r>
-        <w:rPr>
-          <w:b/>
-        </w:rPr>
-        <w:t>/</w:t>
-      </w:r>
-      <w:proofErr w:type="spellStart"/>
-      <w:r>
-        <w:rPr>
-          <w:b/>
-        </w:rPr>
-        <w:t>css</w:t>
-      </w:r>
-      <w:proofErr w:type="spellEnd"/>
-      <w:r>
-        <w:rPr>
-          <w:b/>
-        </w:rPr>
-        <w:t>/</w:t>
-      </w:r>
-      <w:proofErr w:type="spellStart"/>
-      <w:r>
-        <w:rPr>
-          <w:b/>
-        </w:rPr>
-        <w:t>img</w:t>
-      </w:r>
-      <w:proofErr w:type="spellEnd"/>
+      <w:r>
+        <w:rPr>
+          <w:b/>
+        </w:rPr>
+        <w:t>/css/img</w:t>
+      </w:r>
       <w:r>
         <w:t xml:space="preserve"> folder.</w:t>
       </w:r>
@@ -9193,25 +8829,21 @@
       <w:r>
         <w:t xml:space="preserve"> and </w:t>
       </w:r>
-      <w:proofErr w:type="spellStart"/>
       <w:r>
         <w:rPr>
           <w:b/>
         </w:rPr>
         <w:t>app.js.map</w:t>
       </w:r>
-      <w:proofErr w:type="spellEnd"/>
       <w:r>
         <w:t xml:space="preserve"> folder in the </w:t>
       </w:r>
-      <w:proofErr w:type="spellStart"/>
       <w:r>
         <w:rPr>
           <w:b/>
         </w:rPr>
         <w:t>dist</w:t>
       </w:r>
-      <w:proofErr w:type="spellEnd"/>
       <w:r>
         <w:t xml:space="preserve"> folder.</w:t>
       </w:r>
@@ -9435,14 +9067,12 @@
       <w:r>
         <w:t xml:space="preserve">You should be able to verify that the </w:t>
       </w:r>
-      <w:proofErr w:type="spellStart"/>
       <w:r>
         <w:rPr>
           <w:b/>
         </w:rPr>
         <w:t>dist</w:t>
       </w:r>
-      <w:proofErr w:type="spellEnd"/>
       <w:r>
         <w:t xml:space="preserve"> folder has been built out with all the files needed for distribution.</w:t>
       </w:r>
@@ -9520,14 +9150,12 @@
       <w:r>
         <w:t xml:space="preserve"> task has correctly generated all the files that are required in the </w:t>
       </w:r>
-      <w:proofErr w:type="spellStart"/>
       <w:r>
         <w:rPr>
           <w:b/>
         </w:rPr>
         <w:t>dist</w:t>
       </w:r>
-      <w:proofErr w:type="spellEnd"/>
       <w:r>
         <w:t xml:space="preserve"> folder of the project. However, you will not start as you did in previous steps using the </w:t>
       </w:r>
@@ -9604,14 +9232,12 @@
       <w:r>
         <w:t xml:space="preserve"> to create a variable named </w:t>
       </w:r>
-      <w:proofErr w:type="spellStart"/>
       <w:r>
         <w:rPr>
           <w:b/>
         </w:rPr>
         <w:t>browserSync</w:t>
       </w:r>
-      <w:proofErr w:type="spellEnd"/>
       <w:r>
         <w:t xml:space="preserve"> </w:t>
       </w:r>
@@ -9821,14 +9447,12 @@
       <w:r>
         <w:t xml:space="preserve"> task with a call to </w:t>
       </w:r>
-      <w:proofErr w:type="spellStart"/>
       <w:r>
         <w:rPr>
           <w:b/>
         </w:rPr>
         <w:t>browserSync.init</w:t>
       </w:r>
-      <w:proofErr w:type="spellEnd"/>
       <w:r>
         <w:t xml:space="preserve"> as shown in the following code listing.</w:t>
       </w:r>
@@ -10183,14 +9807,12 @@
       <w:r>
         <w:t xml:space="preserve"> and </w:t>
       </w:r>
-      <w:proofErr w:type="spellStart"/>
       <w:r>
         <w:rPr>
           <w:b/>
         </w:rPr>
         <w:t>app.ts</w:t>
       </w:r>
-      <w:proofErr w:type="spellEnd"/>
       <w:r>
         <w:t xml:space="preserve"> and when you save your changes, the project should automatically run the build task and then refresh the browser.</w:t>
       </w:r>
@@ -10274,25 +9896,21 @@
       <w:r>
         <w:t xml:space="preserve"> and learning how to use utilities such as </w:t>
       </w:r>
-      <w:proofErr w:type="spellStart"/>
       <w:r>
         <w:rPr>
           <w:b/>
         </w:rPr>
         <w:t>npm</w:t>
       </w:r>
-      <w:proofErr w:type="spellEnd"/>
       <w:r>
         <w:t xml:space="preserve">, </w:t>
       </w:r>
-      <w:proofErr w:type="spellStart"/>
       <w:r>
         <w:rPr>
           <w:b/>
         </w:rPr>
         <w:t>tsc</w:t>
       </w:r>
-      <w:proofErr w:type="spellEnd"/>
       <w:r>
         <w:t xml:space="preserve"> and </w:t>
       </w:r>
@@ -10338,15 +9956,7 @@
         <w:pStyle w:val="Heading3"/>
       </w:pPr>
       <w:r>
-        <w:t xml:space="preserve">Exercise 4: Using </w:t>
-      </w:r>
-      <w:proofErr w:type="spellStart"/>
-      <w:r>
-        <w:t>WebPack</w:t>
-      </w:r>
-      <w:proofErr w:type="spellEnd"/>
-      <w:r>
-        <w:t xml:space="preserve"> to </w:t>
+        <w:t xml:space="preserve">Exercise 4: Using WebPack to </w:t>
       </w:r>
       <w:r>
         <w:t>Bundle Your P</w:t>
@@ -10528,14 +10138,12 @@
       <w:r>
         <w:t xml:space="preserve"> folder outside the </w:t>
       </w:r>
-      <w:proofErr w:type="spellStart"/>
       <w:r>
         <w:rPr>
           <w:b/>
         </w:rPr>
         <w:t>StarterFiles</w:t>
       </w:r>
-      <w:proofErr w:type="spellEnd"/>
       <w:r>
         <w:t xml:space="preserve"> project</w:t>
       </w:r>
@@ -10570,100 +10178,84 @@
       <w:r>
         <w:t xml:space="preserve">look inside the </w:t>
       </w:r>
-      <w:proofErr w:type="spellStart"/>
+      <w:r>
+        <w:rPr>
+          <w:b/>
+        </w:rPr>
+        <w:t xml:space="preserve">src </w:t>
+      </w:r>
+      <w:r>
+        <w:t>folder and</w:t>
+      </w:r>
+      <w:r>
+        <w:t xml:space="preserve"> you will find an</w:t>
+      </w:r>
+      <w:r>
+        <w:t xml:space="preserve"> HTML file named</w:t>
+      </w:r>
+      <w:r>
+        <w:t xml:space="preserve"> </w:t>
+      </w:r>
+      <w:r>
+        <w:rPr>
+          <w:b/>
+        </w:rPr>
+        <w:t>index.html</w:t>
+      </w:r>
+      <w:r>
+        <w:t xml:space="preserve"> and an icon file named </w:t>
+      </w:r>
+      <w:r>
+        <w:rPr>
+          <w:b/>
+        </w:rPr>
+        <w:t>favicon.ico</w:t>
+      </w:r>
+      <w:r>
+        <w:t xml:space="preserve">. The </w:t>
+      </w:r>
       <w:r>
         <w:rPr>
           <w:b/>
         </w:rPr>
         <w:t>src</w:t>
       </w:r>
-      <w:proofErr w:type="spellEnd"/>
-      <w:r>
-        <w:rPr>
-          <w:b/>
-        </w:rPr>
-        <w:t xml:space="preserve"> </w:t>
-      </w:r>
-      <w:r>
-        <w:t>folder and</w:t>
-      </w:r>
-      <w:r>
-        <w:t xml:space="preserve"> you will find an</w:t>
-      </w:r>
-      <w:r>
-        <w:t xml:space="preserve"> HTML file named</w:t>
-      </w:r>
-      <w:r>
-        <w:t xml:space="preserve"> </w:t>
-      </w:r>
-      <w:r>
-        <w:rPr>
-          <w:b/>
-        </w:rPr>
-        <w:t>index.html</w:t>
-      </w:r>
-      <w:r>
-        <w:t xml:space="preserve"> and an icon file named </w:t>
-      </w:r>
-      <w:r>
-        <w:rPr>
-          <w:b/>
-        </w:rPr>
-        <w:t>favicon.ico</w:t>
+      <w:r>
+        <w:t xml:space="preserve"> folder also contains a child folder named </w:t>
+      </w:r>
+      <w:r>
+        <w:rPr>
+          <w:b/>
+        </w:rPr>
+        <w:t>css</w:t>
+      </w:r>
+      <w:r>
+        <w:t xml:space="preserve"> which contains a CSS file named </w:t>
+      </w:r>
+      <w:r>
+        <w:rPr>
+          <w:b/>
+        </w:rPr>
+        <w:t>app.css</w:t>
       </w:r>
       <w:r>
         <w:t xml:space="preserve">. The </w:t>
       </w:r>
-      <w:proofErr w:type="spellStart"/>
-      <w:r>
-        <w:rPr>
-          <w:b/>
-        </w:rPr>
-        <w:t>src</w:t>
-      </w:r>
-      <w:proofErr w:type="spellEnd"/>
-      <w:r>
-        <w:t xml:space="preserve"> folder also contains a child folder named </w:t>
-      </w:r>
-      <w:proofErr w:type="spellStart"/>
       <w:r>
         <w:rPr>
           <w:b/>
         </w:rPr>
         <w:t>css</w:t>
       </w:r>
-      <w:proofErr w:type="spellEnd"/>
-      <w:r>
-        <w:t xml:space="preserve"> which contains a CSS file named </w:t>
-      </w:r>
-      <w:r>
-        <w:rPr>
-          <w:b/>
-        </w:rPr>
-        <w:t>app.css</w:t>
-      </w:r>
-      <w:r>
-        <w:t xml:space="preserve">. The </w:t>
-      </w:r>
-      <w:proofErr w:type="spellStart"/>
-      <w:r>
-        <w:rPr>
-          <w:b/>
-        </w:rPr>
-        <w:t>css</w:t>
-      </w:r>
-      <w:proofErr w:type="spellEnd"/>
       <w:r>
         <w:t xml:space="preserve"> folder also contains child folder named </w:t>
       </w:r>
-      <w:proofErr w:type="spellStart"/>
       <w:r>
         <w:rPr>
           <w:b/>
         </w:rPr>
         <w:t>img</w:t>
       </w:r>
-      <w:proofErr w:type="spellEnd"/>
       <w:r>
         <w:t xml:space="preserve"> that contains an image file named </w:t>
       </w:r>
@@ -10772,25 +10364,21 @@
       <w:r>
         <w:t xml:space="preserve">see three TypeScript source files named </w:t>
       </w:r>
-      <w:proofErr w:type="spellStart"/>
       <w:r>
         <w:rPr>
           <w:b/>
         </w:rPr>
         <w:t>app.ts</w:t>
       </w:r>
-      <w:proofErr w:type="spellEnd"/>
       <w:r>
         <w:t xml:space="preserve">, </w:t>
       </w:r>
-      <w:proofErr w:type="spellStart"/>
       <w:r>
         <w:rPr>
           <w:b/>
         </w:rPr>
         <w:t>quote.ts</w:t>
       </w:r>
-      <w:proofErr w:type="spellEnd"/>
       <w:r>
         <w:t xml:space="preserve"> and </w:t>
       </w:r>
@@ -10798,16 +10386,8 @@
         <w:rPr>
           <w:b/>
         </w:rPr>
-        <w:t>quote-</w:t>
-      </w:r>
-      <w:proofErr w:type="spellStart"/>
-      <w:r>
-        <w:rPr>
-          <w:b/>
-        </w:rPr>
-        <w:t>manager.ts</w:t>
-      </w:r>
-      <w:proofErr w:type="spellEnd"/>
+        <w:t>quote-manager.ts</w:t>
+      </w:r>
       <w:r>
         <w:t>.</w:t>
       </w:r>
@@ -10909,14 +10489,12 @@
       <w:r>
         <w:t xml:space="preserve"> lived inside a single TypeScript file named </w:t>
       </w:r>
-      <w:proofErr w:type="spellStart"/>
       <w:r>
         <w:rPr>
           <w:b/>
         </w:rPr>
         <w:t>app.ts</w:t>
       </w:r>
-      <w:proofErr w:type="spellEnd"/>
       <w:r>
         <w:t xml:space="preserve">. </w:t>
       </w:r>
@@ -11117,14 +10695,12 @@
       <w:r>
         <w:t xml:space="preserve">Open </w:t>
       </w:r>
-      <w:proofErr w:type="spellStart"/>
       <w:r>
         <w:rPr>
           <w:b/>
         </w:rPr>
         <w:t>quote.ts</w:t>
       </w:r>
-      <w:proofErr w:type="spellEnd"/>
       <w:r>
         <w:t xml:space="preserve"> and examine the code inside</w:t>
       </w:r>
@@ -11219,16 +10795,8 @@
         <w:rPr>
           <w:b/>
         </w:rPr>
-        <w:t>quote-</w:t>
-      </w:r>
-      <w:proofErr w:type="spellStart"/>
-      <w:r>
-        <w:rPr>
-          <w:b/>
-        </w:rPr>
-        <w:t>manager.ts</w:t>
-      </w:r>
-      <w:proofErr w:type="spellEnd"/>
+        <w:t>quote-manager.ts</w:t>
+      </w:r>
       <w:r>
         <w:t xml:space="preserve"> and examine the code inside</w:t>
       </w:r>
@@ -11274,25 +10842,21 @@
       <w:r>
         <w:t xml:space="preserve"> class defined inside </w:t>
       </w:r>
-      <w:proofErr w:type="spellStart"/>
       <w:r>
         <w:rPr>
           <w:b/>
         </w:rPr>
         <w:t>quote.ts</w:t>
       </w:r>
-      <w:proofErr w:type="spellEnd"/>
       <w:r>
         <w:t xml:space="preserve"> in addition to defining a class named </w:t>
       </w:r>
-      <w:proofErr w:type="spellStart"/>
       <w:r>
         <w:rPr>
           <w:b/>
         </w:rPr>
         <w:t>QuoteManager</w:t>
       </w:r>
-      <w:proofErr w:type="spellEnd"/>
       <w:r>
         <w:t>.</w:t>
       </w:r>
@@ -11427,7 +10991,6 @@
         <w:lastRenderedPageBreak/>
         <w:t xml:space="preserve">Open </w:t>
       </w:r>
-      <w:proofErr w:type="spellStart"/>
       <w:r>
         <w:rPr>
           <w:b/>
@@ -11440,7 +11003,6 @@
         </w:rPr>
         <w:t>.ts</w:t>
       </w:r>
-      <w:proofErr w:type="spellEnd"/>
       <w:r>
         <w:t xml:space="preserve"> and examine the code inside. You should </w:t>
       </w:r>
@@ -11480,7 +11042,6 @@
       <w:r>
         <w:t xml:space="preserve"> class and the </w:t>
       </w:r>
-      <w:proofErr w:type="spellStart"/>
       <w:r>
         <w:rPr>
           <w:b/>
@@ -11493,7 +11054,6 @@
         </w:rPr>
         <w:t>Manager</w:t>
       </w:r>
-      <w:proofErr w:type="spellEnd"/>
       <w:r>
         <w:t xml:space="preserve"> class.</w:t>
       </w:r>
@@ -11647,14 +11207,12 @@
       <w:r>
         <w:t xml:space="preserve">Close </w:t>
       </w:r>
-      <w:proofErr w:type="spellStart"/>
       <w:r>
         <w:rPr>
           <w:b/>
         </w:rPr>
         <w:t>quote.ts</w:t>
       </w:r>
-      <w:proofErr w:type="spellEnd"/>
       <w:r>
         <w:t xml:space="preserve">, </w:t>
       </w:r>
@@ -11662,27 +11220,17 @@
         <w:rPr>
           <w:b/>
         </w:rPr>
-        <w:t>quote-</w:t>
-      </w:r>
-      <w:proofErr w:type="spellStart"/>
-      <w:r>
-        <w:rPr>
-          <w:b/>
-        </w:rPr>
-        <w:t>manager.ts</w:t>
-      </w:r>
-      <w:proofErr w:type="spellEnd"/>
+        <w:t>quote-manager.ts</w:t>
+      </w:r>
       <w:r>
         <w:t xml:space="preserve"> and </w:t>
       </w:r>
-      <w:proofErr w:type="spellStart"/>
       <w:r>
         <w:rPr>
           <w:b/>
         </w:rPr>
         <w:t>app.ts</w:t>
       </w:r>
-      <w:proofErr w:type="spellEnd"/>
       <w:r>
         <w:t xml:space="preserve"> without saving any changes.</w:t>
       </w:r>
@@ -11712,30 +11260,221 @@
       <w:r>
         <w:t xml:space="preserve"> by executing the </w:t>
       </w:r>
-      <w:proofErr w:type="spellStart"/>
+      <w:r>
+        <w:rPr>
+          <w:b/>
+        </w:rPr>
+        <w:t>npm init</w:t>
+      </w:r>
+      <w:r>
+        <w:t xml:space="preserve"> command</w:t>
+      </w:r>
+      <w:r>
+        <w:t>.</w:t>
+      </w:r>
+    </w:p>
+    <w:p>
+      <w:pPr>
+        <w:pStyle w:val="LabStepNumberedLevel2"/>
+      </w:pPr>
+      <w:r>
+        <w:t xml:space="preserve">Use the </w:t>
+      </w:r>
+      <w:r>
+        <w:rPr>
+          <w:b/>
+        </w:rPr>
+        <w:t>View &gt; Integrated Terminal</w:t>
+      </w:r>
+      <w:r>
+        <w:t xml:space="preserve"> menu command to display the Integrated Terminal.</w:t>
+      </w:r>
+    </w:p>
+    <w:p>
+      <w:pPr>
+        <w:pStyle w:val="LabStepNumberedLevel2"/>
+      </w:pPr>
+      <w:r>
+        <w:t xml:space="preserve">From the </w:t>
+      </w:r>
+      <w:r>
+        <w:t xml:space="preserve">console of </w:t>
+      </w:r>
+      <w:r>
+        <w:t xml:space="preserve">the Integrated Terminal, type the following command and then press </w:t>
+      </w:r>
+      <w:r>
+        <w:rPr>
+          <w:b/>
+        </w:rPr>
+        <w:t>Enter</w:t>
+      </w:r>
+      <w:r>
+        <w:t xml:space="preserve"> to execute it.</w:t>
+      </w:r>
+    </w:p>
+    <w:p>
+      <w:pPr>
+        <w:pStyle w:val="LabStepCodeBlockLevel2"/>
+        <w:ind w:firstLine="72"/>
+      </w:pPr>
+      <w:r>
+        <w:t>npm init -y</w:t>
+      </w:r>
+    </w:p>
+    <w:p>
+      <w:pPr>
+        <w:pStyle w:val="LabStepNumberedLevel2"/>
+      </w:pPr>
+      <w:r>
+        <w:t xml:space="preserve">After the command completes, you should see that a new file has been added to your project named </w:t>
+      </w:r>
+      <w:r>
+        <w:rPr>
+          <w:b/>
+        </w:rPr>
+        <w:t>package.json</w:t>
+      </w:r>
+      <w:r>
+        <w:t>.</w:t>
+      </w:r>
+    </w:p>
+    <w:p>
+      <w:pPr>
+        <w:pStyle w:val="LabStepNumberedLevel2"/>
+      </w:pPr>
+      <w:r>
+        <w:t xml:space="preserve">Open the </w:t>
+      </w:r>
+      <w:r>
+        <w:rPr>
+          <w:b/>
+        </w:rPr>
+        <w:t>package.json</w:t>
+      </w:r>
+      <w:r>
+        <w:t xml:space="preserve"> and see what's inside. </w:t>
+      </w:r>
+    </w:p>
+    <w:p>
+      <w:pPr>
+        <w:pStyle w:val="LabStepNumberedLevel2"/>
+      </w:pPr>
+      <w:r>
+        <w:t xml:space="preserve">When you are done looking at the </w:t>
+      </w:r>
+      <w:r>
+        <w:rPr>
+          <w:b/>
+        </w:rPr>
+        <w:t>package.json</w:t>
+      </w:r>
+      <w:r>
+        <w:t xml:space="preserve"> file, leave this file open.</w:t>
+      </w:r>
+    </w:p>
+    <w:p>
+      <w:pPr>
+        <w:pStyle w:val="LabStepNumbered"/>
+      </w:pPr>
+      <w:r>
+        <w:t xml:space="preserve">Install the initial set of </w:t>
+      </w:r>
+      <w:r>
+        <w:t>Node.js</w:t>
+      </w:r>
+      <w:r>
+        <w:t xml:space="preserve"> </w:t>
+      </w:r>
+      <w:r>
+        <w:t>packages</w:t>
+      </w:r>
+      <w:r>
+        <w:t xml:space="preserve"> your project needs to get started with </w:t>
+      </w:r>
+      <w:r>
+        <w:rPr>
+          <w:b/>
+        </w:rPr>
+        <w:t>webpack</w:t>
+      </w:r>
+      <w:r>
+        <w:t>.</w:t>
+      </w:r>
+    </w:p>
+    <w:p>
+      <w:pPr>
+        <w:pStyle w:val="LabStepNumberedLevel2"/>
+      </w:pPr>
+      <w:r>
+        <w:t xml:space="preserve">Type and execute the following </w:t>
+      </w:r>
       <w:r>
         <w:rPr>
           <w:b/>
         </w:rPr>
         <w:t>npm</w:t>
       </w:r>
-      <w:proofErr w:type="spellEnd"/>
-      <w:r>
-        <w:rPr>
-          <w:b/>
-        </w:rPr>
+      <w:r>
+        <w:t xml:space="preserve"> command to install the package</w:t>
+      </w:r>
+      <w:r>
+        <w:t xml:space="preserve">s for </w:t>
+      </w:r>
+      <w:r>
+        <w:rPr>
+          <w:b/>
+        </w:rPr>
+        <w:t>webpack</w:t>
+      </w:r>
+      <w:r>
+        <w:t xml:space="preserve"> and the </w:t>
+      </w:r>
+      <w:r>
+        <w:rPr>
+          <w:b/>
+        </w:rPr>
+        <w:t>webpack-cli</w:t>
+      </w:r>
+      <w:r>
+        <w:t>.</w:t>
+      </w:r>
+    </w:p>
+    <w:p>
+      <w:pPr>
+        <w:pStyle w:val="LabStepCodeBlockLevel2"/>
+      </w:pPr>
+      <w:r>
+        <w:t xml:space="preserve">npm install </w:t>
+      </w:r>
+      <w:r>
+        <w:t>webpack webpack-cli</w:t>
+      </w:r>
+      <w:r>
         <w:t xml:space="preserve"> </w:t>
       </w:r>
-      <w:proofErr w:type="spellStart"/>
-      <w:r>
-        <w:rPr>
-          <w:b/>
-        </w:rPr>
-        <w:t>init</w:t>
-      </w:r>
-      <w:proofErr w:type="spellEnd"/>
-      <w:r>
-        <w:t xml:space="preserve"> command</w:t>
+      <w:r>
+        <w:t>--save-dev</w:t>
+      </w:r>
+    </w:p>
+    <w:p>
+      <w:pPr>
+        <w:pStyle w:val="LabStepNumberedLevel2"/>
+      </w:pPr>
+      <w:r>
+        <w:t xml:space="preserve">Type and execute the following </w:t>
+      </w:r>
+      <w:r>
+        <w:rPr>
+          <w:b/>
+        </w:rPr>
+        <w:t>npm</w:t>
+      </w:r>
+      <w:r>
+        <w:t xml:space="preserve"> command to install th</w:t>
+      </w:r>
+      <w:r>
+        <w:t>ree webpack plugins that you will use in your project</w:t>
       </w:r>
       <w:r>
         <w:t>.</w:t>
@@ -11743,33 +11482,229 @@
     </w:p>
     <w:p>
       <w:pPr>
-        <w:pStyle w:val="LabStepNumberedLevel2"/>
-      </w:pPr>
-      <w:r>
-        <w:t xml:space="preserve">Use the </w:t>
-      </w:r>
-      <w:r>
-        <w:rPr>
-          <w:b/>
-        </w:rPr>
-        <w:t>View &gt; Integrated Terminal</w:t>
-      </w:r>
-      <w:r>
-        <w:t xml:space="preserve"> menu command to display the Integrated Terminal.</w:t>
-      </w:r>
-    </w:p>
-    <w:p>
-      <w:pPr>
-        <w:pStyle w:val="LabStepNumberedLevel2"/>
-      </w:pPr>
-      <w:r>
-        <w:t xml:space="preserve">From the </w:t>
-      </w:r>
-      <w:r>
-        <w:t xml:space="preserve">console of </w:t>
-      </w:r>
-      <w:r>
-        <w:t xml:space="preserve">the Integrated Terminal, type the following command and then press </w:t>
+        <w:pStyle w:val="LabStepCodeBlockLevel2"/>
+      </w:pPr>
+      <w:r>
+        <w:t xml:space="preserve">npm install </w:t>
+      </w:r>
+      <w:r>
+        <w:t>clean-webpack-plugin</w:t>
+      </w:r>
+      <w:r>
+        <w:t xml:space="preserve"> </w:t>
+      </w:r>
+      <w:r>
+        <w:t>copy-webpack-plugin</w:t>
+      </w:r>
+      <w:r>
+        <w:t xml:space="preserve"> </w:t>
+      </w:r>
+      <w:r>
+        <w:t>html-webpack-plugin</w:t>
+      </w:r>
+      <w:r>
+        <w:t xml:space="preserve"> </w:t>
+      </w:r>
+      <w:r>
+        <w:t>--save-dev</w:t>
+      </w:r>
+    </w:p>
+    <w:p>
+      <w:pPr>
+        <w:pStyle w:val="LabStepNumberedLevel2"/>
+      </w:pPr>
+      <w:r>
+        <w:t xml:space="preserve">Type and execute the following </w:t>
+      </w:r>
+      <w:r>
+        <w:rPr>
+          <w:b/>
+        </w:rPr>
+        <w:t>npm</w:t>
+      </w:r>
+      <w:r>
+        <w:t xml:space="preserve"> command to install </w:t>
+      </w:r>
+      <w:r>
+        <w:t>three webpack loaders that you will use in your project</w:t>
+      </w:r>
+      <w:r>
+        <w:t>.</w:t>
+      </w:r>
+    </w:p>
+    <w:p>
+      <w:pPr>
+        <w:pStyle w:val="LabStepCodeBlockLevel2"/>
+      </w:pPr>
+      <w:r>
+        <w:t xml:space="preserve">npm install </w:t>
+      </w:r>
+      <w:r>
+        <w:t>style-loader css-loader url-loader</w:t>
+      </w:r>
+      <w:r>
+        <w:t xml:space="preserve"> --save-dev</w:t>
+      </w:r>
+    </w:p>
+    <w:p>
+      <w:pPr>
+        <w:pStyle w:val="LabStepNumberedLevel2"/>
+      </w:pPr>
+      <w:r>
+        <w:t xml:space="preserve">Type and execute the following </w:t>
+      </w:r>
+      <w:r>
+        <w:rPr>
+          <w:b/>
+        </w:rPr>
+        <w:t>npm</w:t>
+      </w:r>
+      <w:r>
+        <w:t xml:space="preserve"> command to install the </w:t>
+      </w:r>
+      <w:r>
+        <w:rPr>
+          <w:b/>
+        </w:rPr>
+        <w:t>typescript</w:t>
+      </w:r>
+      <w:r>
+        <w:t xml:space="preserve"> package</w:t>
+      </w:r>
+      <w:r>
+        <w:t xml:space="preserve"> and </w:t>
+      </w:r>
+      <w:r>
+        <w:rPr>
+          <w:b/>
+        </w:rPr>
+        <w:t>awesome-typescript-loader</w:t>
+      </w:r>
+      <w:r>
+        <w:t xml:space="preserve"> package</w:t>
+      </w:r>
+      <w:r>
+        <w:t>.</w:t>
+      </w:r>
+    </w:p>
+    <w:p>
+      <w:pPr>
+        <w:pStyle w:val="LabStepCodeBlockLevel2"/>
+      </w:pPr>
+      <w:r>
+        <w:t xml:space="preserve">npm install </w:t>
+      </w:r>
+      <w:r>
+        <w:t>typescript awesome-typescript-loader</w:t>
+      </w:r>
+      <w:r>
+        <w:t xml:space="preserve"> --save-dev</w:t>
+      </w:r>
+    </w:p>
+    <w:p>
+      <w:pPr>
+        <w:pStyle w:val="LabStepNumberedLevel2"/>
+      </w:pPr>
+      <w:r>
+        <w:t xml:space="preserve">Type and execute the following </w:t>
+      </w:r>
+      <w:r>
+        <w:rPr>
+          <w:b/>
+        </w:rPr>
+        <w:t>npm</w:t>
+      </w:r>
+      <w:r>
+        <w:t xml:space="preserve"> command to install the jQuery library along with its typed definition files.</w:t>
+      </w:r>
+    </w:p>
+    <w:p>
+      <w:pPr>
+        <w:pStyle w:val="LabStepCodeBlockLevel2"/>
+      </w:pPr>
+      <w:r>
+        <w:t xml:space="preserve">npm install </w:t>
+      </w:r>
+      <w:r>
+        <w:t>jquery @types/jquery</w:t>
+      </w:r>
+      <w:r>
+        <w:t xml:space="preserve"> --save-dev</w:t>
+      </w:r>
+    </w:p>
+    <w:p>
+      <w:pPr>
+        <w:pStyle w:val="LabExerciseCallout"/>
+      </w:pPr>
+      <w:r>
+        <w:t xml:space="preserve">Now that you have installed the packages you need, it's time to call the </w:t>
+      </w:r>
+      <w:r>
+        <w:rPr>
+          <w:b/>
+        </w:rPr>
+        <w:t>npm shrinkwrap</w:t>
+      </w:r>
+      <w:r>
+        <w:t xml:space="preserve"> command to track in the package versions</w:t>
+      </w:r>
+    </w:p>
+    <w:p>
+      <w:pPr>
+        <w:pStyle w:val="LabStepNumbered"/>
+      </w:pPr>
+      <w:r>
+        <w:t xml:space="preserve">Execute the </w:t>
+      </w:r>
+      <w:r>
+        <w:rPr>
+          <w:b/>
+        </w:rPr>
+        <w:t>npm shrinkwrap</w:t>
+      </w:r>
+      <w:r>
+        <w:t xml:space="preserve"> command to convert the </w:t>
+      </w:r>
+      <w:r>
+        <w:rPr>
+          <w:b/>
+        </w:rPr>
+        <w:t>package.lock.json</w:t>
+      </w:r>
+      <w:r>
+        <w:t xml:space="preserve"> file into the </w:t>
+      </w:r>
+      <w:r>
+        <w:rPr>
+          <w:b/>
+        </w:rPr>
+        <w:t>npm.shrinkwrap.json</w:t>
+      </w:r>
+      <w:r>
+        <w:t xml:space="preserve"> file.</w:t>
+      </w:r>
+    </w:p>
+    <w:p>
+      <w:pPr>
+        <w:pStyle w:val="LabStepNumberedLevel2"/>
+      </w:pPr>
+      <w:r>
+        <w:t xml:space="preserve">From the command line, type the following </w:t>
+      </w:r>
+      <w:r>
+        <w:rPr>
+          <w:b/>
+        </w:rPr>
+        <w:t xml:space="preserve">npm </w:t>
+      </w:r>
+      <w:r>
+        <w:rPr>
+          <w:b/>
+        </w:rPr>
+        <w:t xml:space="preserve">shrinkwrap </w:t>
+      </w:r>
+      <w:r>
+        <w:t xml:space="preserve">command and then execute it by pressing the </w:t>
       </w:r>
       <w:r>
         <w:rPr>
@@ -11778,504 +11713,39 @@
         <w:t>Enter</w:t>
       </w:r>
       <w:r>
-        <w:t xml:space="preserve"> to execute it.</w:t>
-      </w:r>
-    </w:p>
-    <w:p>
-      <w:pPr>
-        <w:pStyle w:val="LabStepCodeBlockLevel2"/>
-        <w:ind w:firstLine="72"/>
-      </w:pPr>
-      <w:r>
-        <w:t>npm init -y</w:t>
-      </w:r>
-    </w:p>
-    <w:p>
-      <w:pPr>
-        <w:pStyle w:val="LabStepNumberedLevel2"/>
-      </w:pPr>
-      <w:r>
-        <w:t xml:space="preserve">After the command completes, you should see that a new file has been added to your project named </w:t>
-      </w:r>
-      <w:proofErr w:type="spellStart"/>
-      <w:r>
-        <w:rPr>
-          <w:b/>
-        </w:rPr>
-        <w:t>package.json</w:t>
-      </w:r>
-      <w:proofErr w:type="spellEnd"/>
-      <w:r>
-        <w:t>.</w:t>
-      </w:r>
-    </w:p>
-    <w:p>
-      <w:pPr>
-        <w:pStyle w:val="LabStepNumberedLevel2"/>
-      </w:pPr>
-      <w:r>
-        <w:t xml:space="preserve">Open the </w:t>
-      </w:r>
-      <w:proofErr w:type="spellStart"/>
-      <w:r>
-        <w:rPr>
-          <w:b/>
-        </w:rPr>
-        <w:t>package.json</w:t>
-      </w:r>
-      <w:proofErr w:type="spellEnd"/>
-      <w:r>
-        <w:t xml:space="preserve"> and see what's inside. </w:t>
-      </w:r>
-    </w:p>
-    <w:p>
-      <w:pPr>
-        <w:pStyle w:val="LabStepNumberedLevel2"/>
-      </w:pPr>
-      <w:r>
-        <w:t xml:space="preserve">When you are done looking at the </w:t>
-      </w:r>
-      <w:proofErr w:type="spellStart"/>
-      <w:r>
-        <w:rPr>
-          <w:b/>
-        </w:rPr>
-        <w:t>package.json</w:t>
-      </w:r>
-      <w:proofErr w:type="spellEnd"/>
-      <w:r>
-        <w:t xml:space="preserve"> file, leave this file open.</w:t>
-      </w:r>
-    </w:p>
-    <w:p>
-      <w:pPr>
-        <w:pStyle w:val="LabStepNumbered"/>
-      </w:pPr>
-      <w:r>
-        <w:t xml:space="preserve">Install the initial set of </w:t>
-      </w:r>
-      <w:r>
-        <w:t>Node.js</w:t>
-      </w:r>
-      <w:r>
-        <w:t xml:space="preserve"> </w:t>
-      </w:r>
-      <w:r>
-        <w:t>packages</w:t>
-      </w:r>
-      <w:r>
-        <w:t xml:space="preserve"> your project needs to get started with </w:t>
-      </w:r>
-      <w:r>
-        <w:rPr>
-          <w:b/>
-        </w:rPr>
-        <w:t>webpack</w:t>
-      </w:r>
-      <w:r>
-        <w:t>.</w:t>
-      </w:r>
-    </w:p>
-    <w:p>
-      <w:pPr>
-        <w:pStyle w:val="LabStepNumberedLevel2"/>
-      </w:pPr>
-      <w:r>
-        <w:t xml:space="preserve">Type and execute the following </w:t>
-      </w:r>
-      <w:r>
-        <w:rPr>
-          <w:b/>
-        </w:rPr>
-        <w:t>npm</w:t>
-      </w:r>
-      <w:r>
-        <w:t xml:space="preserve"> command to install the package</w:t>
-      </w:r>
-      <w:r>
-        <w:t xml:space="preserve">s for </w:t>
-      </w:r>
-      <w:r>
-        <w:rPr>
-          <w:b/>
-        </w:rPr>
-        <w:t>webpack</w:t>
-      </w:r>
-      <w:r>
-        <w:t xml:space="preserve"> and the </w:t>
-      </w:r>
-      <w:r>
-        <w:rPr>
-          <w:b/>
-        </w:rPr>
-        <w:t>webpack-cli</w:t>
-      </w:r>
-      <w:r>
-        <w:t>.</w:t>
-      </w:r>
-    </w:p>
-    <w:p>
-      <w:pPr>
-        <w:pStyle w:val="LabStepCodeBlockLevel2"/>
-      </w:pPr>
-      <w:r>
-        <w:t xml:space="preserve">npm install </w:t>
-      </w:r>
-      <w:r>
-        <w:t>webpack webpack-cli</w:t>
-      </w:r>
-      <w:r>
-        <w:t xml:space="preserve"> </w:t>
-      </w:r>
-      <w:r>
-        <w:t>--save-dev</w:t>
-      </w:r>
-    </w:p>
-    <w:p>
-      <w:pPr>
-        <w:pStyle w:val="LabStepNumberedLevel2"/>
-      </w:pPr>
-      <w:r>
-        <w:t xml:space="preserve">Type and execute the following </w:t>
-      </w:r>
-      <w:r>
-        <w:rPr>
-          <w:b/>
-        </w:rPr>
-        <w:t>npm</w:t>
-      </w:r>
-      <w:r>
-        <w:t xml:space="preserve"> command to install th</w:t>
-      </w:r>
-      <w:r>
-        <w:t>ree webpack plugins that you will use in your project</w:t>
-      </w:r>
-      <w:r>
-        <w:t>.</w:t>
-      </w:r>
-    </w:p>
-    <w:p>
-      <w:pPr>
-        <w:pStyle w:val="LabStepCodeBlockLevel2"/>
-      </w:pPr>
-      <w:r>
-        <w:t xml:space="preserve">npm install </w:t>
-      </w:r>
-      <w:r>
-        <w:t>clean-webpack-plugin</w:t>
-      </w:r>
-      <w:r>
-        <w:t xml:space="preserve"> </w:t>
-      </w:r>
-      <w:r>
-        <w:t>copy-webpack-plugin</w:t>
-      </w:r>
-      <w:r>
-        <w:t xml:space="preserve"> </w:t>
-      </w:r>
-      <w:r>
-        <w:t>html-webpack-plugin</w:t>
-      </w:r>
-      <w:r>
-        <w:t xml:space="preserve"> </w:t>
-      </w:r>
-      <w:r>
-        <w:t>--save-dev</w:t>
-      </w:r>
-    </w:p>
-    <w:p>
-      <w:pPr>
-        <w:pStyle w:val="LabStepNumberedLevel2"/>
-      </w:pPr>
-      <w:r>
-        <w:t xml:space="preserve">Type and execute the following </w:t>
-      </w:r>
-      <w:r>
-        <w:rPr>
-          <w:b/>
-        </w:rPr>
-        <w:t>npm</w:t>
-      </w:r>
-      <w:r>
-        <w:t xml:space="preserve"> command to install </w:t>
-      </w:r>
-      <w:r>
-        <w:t>three webpack loaders that you will use in your project</w:t>
-      </w:r>
-      <w:r>
-        <w:t>.</w:t>
-      </w:r>
-    </w:p>
-    <w:p>
-      <w:pPr>
-        <w:pStyle w:val="LabStepCodeBlockLevel2"/>
-      </w:pPr>
-      <w:r>
-        <w:t xml:space="preserve">npm install </w:t>
-      </w:r>
-      <w:r>
-        <w:t>style-loader css-loader url-loader</w:t>
-      </w:r>
-      <w:r>
-        <w:t xml:space="preserve"> --save-dev</w:t>
-      </w:r>
-    </w:p>
-    <w:p>
-      <w:pPr>
-        <w:pStyle w:val="LabStepNumberedLevel2"/>
-      </w:pPr>
-      <w:r>
-        <w:t xml:space="preserve">Type and execute the following </w:t>
-      </w:r>
-      <w:r>
-        <w:rPr>
-          <w:b/>
-        </w:rPr>
-        <w:t>npm</w:t>
-      </w:r>
-      <w:r>
-        <w:t xml:space="preserve"> command to install the </w:t>
-      </w:r>
-      <w:r>
-        <w:rPr>
-          <w:b/>
-        </w:rPr>
-        <w:t>typescript</w:t>
-      </w:r>
-      <w:r>
-        <w:t xml:space="preserve"> package</w:t>
-      </w:r>
-      <w:r>
-        <w:t xml:space="preserve"> and </w:t>
-      </w:r>
-      <w:r>
-        <w:rPr>
-          <w:b/>
-        </w:rPr>
-        <w:t>awesome-typescript-loader</w:t>
-      </w:r>
-      <w:r>
-        <w:t xml:space="preserve"> package</w:t>
-      </w:r>
-      <w:r>
-        <w:t>.</w:t>
-      </w:r>
-    </w:p>
-    <w:p>
-      <w:pPr>
-        <w:pStyle w:val="LabStepCodeBlockLevel2"/>
-      </w:pPr>
-      <w:r>
-        <w:t xml:space="preserve">npm install </w:t>
-      </w:r>
-      <w:r>
-        <w:t>typescript awesome-typescript-loader</w:t>
-      </w:r>
-      <w:r>
-        <w:t xml:space="preserve"> --save-dev</w:t>
-      </w:r>
-    </w:p>
-    <w:p>
-      <w:pPr>
-        <w:pStyle w:val="LabStepNumberedLevel2"/>
-      </w:pPr>
-      <w:r>
-        <w:t xml:space="preserve">Type and execute the following </w:t>
-      </w:r>
-      <w:r>
-        <w:rPr>
-          <w:b/>
-        </w:rPr>
-        <w:t>npm</w:t>
-      </w:r>
-      <w:r>
-        <w:t xml:space="preserve"> command to install the jQuery library along with its typed definition files.</w:t>
-      </w:r>
-    </w:p>
-    <w:p>
-      <w:pPr>
-        <w:pStyle w:val="LabStepCodeBlockLevel2"/>
-      </w:pPr>
-      <w:r>
-        <w:t xml:space="preserve">npm install </w:t>
-      </w:r>
-      <w:r>
-        <w:t>jquery @types/jquery</w:t>
-      </w:r>
-      <w:r>
-        <w:t xml:space="preserve"> --save-dev</w:t>
-      </w:r>
-    </w:p>
-    <w:p>
-      <w:pPr>
-        <w:pStyle w:val="LabExerciseCallout"/>
-      </w:pPr>
-      <w:r>
-        <w:t xml:space="preserve">Now that you have installed the packages you need, it's time to call the </w:t>
-      </w:r>
-      <w:proofErr w:type="spellStart"/>
-      <w:r>
-        <w:rPr>
-          <w:b/>
-        </w:rPr>
-        <w:t>npm</w:t>
-      </w:r>
-      <w:proofErr w:type="spellEnd"/>
-      <w:r>
-        <w:rPr>
-          <w:b/>
-        </w:rPr>
-        <w:t xml:space="preserve"> </w:t>
-      </w:r>
-      <w:proofErr w:type="spellStart"/>
-      <w:r>
-        <w:rPr>
-          <w:b/>
-        </w:rPr>
-        <w:t>shrinkwrap</w:t>
-      </w:r>
-      <w:proofErr w:type="spellEnd"/>
-      <w:r>
-        <w:t xml:space="preserve"> command to track in the package versions</w:t>
-      </w:r>
-    </w:p>
-    <w:p>
-      <w:pPr>
-        <w:pStyle w:val="LabStepNumbered"/>
-      </w:pPr>
-      <w:r>
-        <w:t xml:space="preserve">Execute the </w:t>
-      </w:r>
-      <w:proofErr w:type="spellStart"/>
-      <w:r>
-        <w:rPr>
-          <w:b/>
-        </w:rPr>
-        <w:t>npm</w:t>
-      </w:r>
-      <w:proofErr w:type="spellEnd"/>
-      <w:r>
-        <w:rPr>
-          <w:b/>
-        </w:rPr>
-        <w:t xml:space="preserve"> </w:t>
-      </w:r>
-      <w:proofErr w:type="spellStart"/>
-      <w:r>
-        <w:rPr>
-          <w:b/>
-        </w:rPr>
-        <w:t>shrinkwrap</w:t>
-      </w:r>
-      <w:proofErr w:type="spellEnd"/>
-      <w:r>
-        <w:t xml:space="preserve"> command to convert the </w:t>
-      </w:r>
-      <w:proofErr w:type="spellStart"/>
+        <w:t xml:space="preserve"> key.</w:t>
+      </w:r>
+    </w:p>
+    <w:p>
+      <w:pPr>
+        <w:pStyle w:val="LabStepCodeBlockLevel2"/>
+      </w:pPr>
+      <w:r>
+        <w:t>npm shrinkwrap</w:t>
+      </w:r>
+    </w:p>
+    <w:p>
+      <w:pPr>
+        <w:pStyle w:val="LabStepNumberedLevel2"/>
+      </w:pPr>
+      <w:r>
+        <w:t xml:space="preserve">You should see that executing this command replaces the </w:t>
+      </w:r>
       <w:r>
         <w:rPr>
           <w:b/>
         </w:rPr>
         <w:t>package.lock.json</w:t>
       </w:r>
-      <w:proofErr w:type="spellEnd"/>
-      <w:r>
-        <w:t xml:space="preserve"> file into the </w:t>
-      </w:r>
-      <w:proofErr w:type="spellStart"/>
+      <w:r>
+        <w:t xml:space="preserve"> file with the </w:t>
+      </w:r>
       <w:r>
         <w:rPr>
           <w:b/>
         </w:rPr>
         <w:t>npm.shrinkwrap.json</w:t>
       </w:r>
-      <w:proofErr w:type="spellEnd"/>
-      <w:r>
-        <w:t xml:space="preserve"> file.</w:t>
-      </w:r>
-    </w:p>
-    <w:p>
-      <w:pPr>
-        <w:pStyle w:val="LabStepNumberedLevel2"/>
-      </w:pPr>
-      <w:r>
-        <w:t xml:space="preserve">From the command line, type the following </w:t>
-      </w:r>
-      <w:proofErr w:type="spellStart"/>
-      <w:r>
-        <w:rPr>
-          <w:b/>
-        </w:rPr>
-        <w:t>npm</w:t>
-      </w:r>
-      <w:proofErr w:type="spellEnd"/>
-      <w:r>
-        <w:rPr>
-          <w:b/>
-        </w:rPr>
-        <w:t xml:space="preserve"> </w:t>
-      </w:r>
-      <w:proofErr w:type="spellStart"/>
-      <w:r>
-        <w:rPr>
-          <w:b/>
-        </w:rPr>
-        <w:t>shrinkwrap</w:t>
-      </w:r>
-      <w:proofErr w:type="spellEnd"/>
-      <w:r>
-        <w:rPr>
-          <w:b/>
-        </w:rPr>
-        <w:t xml:space="preserve"> </w:t>
-      </w:r>
-      <w:r>
-        <w:t xml:space="preserve">command and then execute it by pressing the </w:t>
-      </w:r>
-      <w:r>
-        <w:rPr>
-          <w:b/>
-        </w:rPr>
-        <w:t>Enter</w:t>
-      </w:r>
-      <w:r>
-        <w:t xml:space="preserve"> key.</w:t>
-      </w:r>
-    </w:p>
-    <w:p>
-      <w:pPr>
-        <w:pStyle w:val="LabStepCodeBlockLevel2"/>
-      </w:pPr>
-      <w:r>
-        <w:t>npm shrinkwrap</w:t>
-      </w:r>
-    </w:p>
-    <w:p>
-      <w:pPr>
-        <w:pStyle w:val="LabStepNumberedLevel2"/>
-      </w:pPr>
-      <w:r>
-        <w:t xml:space="preserve">You should see that executing this command replaces the </w:t>
-      </w:r>
-      <w:proofErr w:type="spellStart"/>
-      <w:r>
-        <w:rPr>
-          <w:b/>
-        </w:rPr>
-        <w:t>package.lock.json</w:t>
-      </w:r>
-      <w:proofErr w:type="spellEnd"/>
-      <w:r>
-        <w:t xml:space="preserve"> file with the </w:t>
-      </w:r>
-      <w:proofErr w:type="spellStart"/>
-      <w:r>
-        <w:rPr>
-          <w:b/>
-        </w:rPr>
-        <w:t>npm.shrinkwrap.json</w:t>
-      </w:r>
-      <w:proofErr w:type="spellEnd"/>
       <w:r>
         <w:t xml:space="preserve"> file</w:t>
       </w:r>
@@ -12288,14 +11758,12 @@
         <w:lastRenderedPageBreak/>
         <w:t xml:space="preserve">Inspect </w:t>
       </w:r>
-      <w:proofErr w:type="spellStart"/>
       <w:r>
         <w:rPr>
           <w:b/>
         </w:rPr>
         <w:t>package.json</w:t>
       </w:r>
-      <w:proofErr w:type="spellEnd"/>
       <w:r>
         <w:t xml:space="preserve"> file</w:t>
       </w:r>
@@ -12310,14 +11778,12 @@
       <w:r>
         <w:t xml:space="preserve">When you examine </w:t>
       </w:r>
-      <w:proofErr w:type="spellStart"/>
       <w:r>
         <w:rPr>
           <w:b/>
         </w:rPr>
         <w:t>package.json</w:t>
       </w:r>
-      <w:proofErr w:type="spellEnd"/>
       <w:r>
         <w:t xml:space="preserve">, </w:t>
       </w:r>
@@ -12327,14 +11793,12 @@
       <w:r>
         <w:t xml:space="preserve">should see the </w:t>
       </w:r>
-      <w:proofErr w:type="spellStart"/>
       <w:r>
         <w:rPr>
           <w:b/>
         </w:rPr>
         <w:t>devDependencies</w:t>
       </w:r>
-      <w:proofErr w:type="spellEnd"/>
       <w:r>
         <w:t xml:space="preserve"> section include</w:t>
       </w:r>
@@ -12481,14 +11945,12 @@
       <w:r>
         <w:t xml:space="preserve">a </w:t>
       </w:r>
-      <w:proofErr w:type="spellStart"/>
       <w:r>
         <w:rPr>
           <w:b/>
         </w:rPr>
         <w:t>tsconfig.json</w:t>
       </w:r>
-      <w:proofErr w:type="spellEnd"/>
       <w:r>
         <w:t xml:space="preserve"> file</w:t>
       </w:r>
@@ -12514,39 +11976,33 @@
       <w:r>
         <w:t xml:space="preserve">Type and execute the following </w:t>
       </w:r>
-      <w:proofErr w:type="spellStart"/>
       <w:r>
         <w:rPr>
           <w:b/>
         </w:rPr>
         <w:t>npx</w:t>
       </w:r>
-      <w:proofErr w:type="spellEnd"/>
       <w:r>
         <w:t xml:space="preserve"> </w:t>
       </w:r>
-      <w:proofErr w:type="spellStart"/>
       <w:r>
         <w:rPr>
           <w:b/>
         </w:rPr>
         <w:t>tsc</w:t>
       </w:r>
-      <w:proofErr w:type="spellEnd"/>
       <w:r>
         <w:t xml:space="preserve"> command to </w:t>
       </w:r>
       <w:r>
         <w:t xml:space="preserve">generate a new </w:t>
       </w:r>
-      <w:proofErr w:type="spellStart"/>
       <w:r>
         <w:rPr>
           <w:b/>
         </w:rPr>
         <w:t>tsconfig.json</w:t>
       </w:r>
-      <w:proofErr w:type="spellEnd"/>
       <w:r>
         <w:t xml:space="preserve"> file at the root of your project.</w:t>
       </w:r>
@@ -12569,14 +12025,12 @@
       <w:r>
         <w:t xml:space="preserve">After running this command, you should see that a new </w:t>
       </w:r>
-      <w:proofErr w:type="spellStart"/>
       <w:r>
         <w:rPr>
           <w:b/>
         </w:rPr>
         <w:t>tsconfig.json</w:t>
       </w:r>
-      <w:proofErr w:type="spellEnd"/>
       <w:r>
         <w:t xml:space="preserve"> file has been created at the root of your project.</w:t>
       </w:r>
@@ -12645,14 +12099,12 @@
       <w:r>
         <w:t xml:space="preserve">Replace the contents of </w:t>
       </w:r>
-      <w:proofErr w:type="spellStart"/>
       <w:r>
         <w:rPr>
           <w:b/>
         </w:rPr>
         <w:t>tsconfig.json</w:t>
       </w:r>
-      <w:proofErr w:type="spellEnd"/>
       <w:r>
         <w:t xml:space="preserve"> with the following code.</w:t>
       </w:r>
@@ -12951,14 +12403,12 @@
       <w:r>
         <w:t xml:space="preserve">Add the following code into the </w:t>
       </w:r>
-      <w:proofErr w:type="spellStart"/>
       <w:r>
         <w:rPr>
           <w:b/>
         </w:rPr>
         <w:t>module.exports</w:t>
       </w:r>
-      <w:proofErr w:type="spellEnd"/>
       <w:r>
         <w:t xml:space="preserve"> object the provide a starting point to initialize the object.</w:t>
       </w:r>
@@ -13255,36 +12705,30 @@
       <w:r>
         <w:t xml:space="preserve">The </w:t>
       </w:r>
-      <w:proofErr w:type="spellStart"/>
       <w:r>
         <w:rPr>
           <w:b/>
         </w:rPr>
         <w:t>CleanWebpackPlugin</w:t>
       </w:r>
-      <w:proofErr w:type="spellEnd"/>
       <w:r>
         <w:t xml:space="preserve"> is used to delete any existing content inside the </w:t>
       </w:r>
-      <w:proofErr w:type="spellStart"/>
       <w:r>
         <w:rPr>
           <w:b/>
         </w:rPr>
         <w:t>dist</w:t>
       </w:r>
-      <w:proofErr w:type="spellEnd"/>
       <w:r>
         <w:t xml:space="preserve"> folder. The </w:t>
       </w:r>
-      <w:proofErr w:type="spellStart"/>
       <w:r>
         <w:rPr>
           <w:b/>
         </w:rPr>
         <w:t>HtmlWebpackPlugin</w:t>
       </w:r>
-      <w:proofErr w:type="spellEnd"/>
       <w:r>
         <w:t xml:space="preserve"> </w:t>
       </w:r>
@@ -13303,42 +12747,36 @@
       <w:r>
         <w:t xml:space="preserve"> into the </w:t>
       </w:r>
-      <w:proofErr w:type="spellStart"/>
       <w:r>
         <w:rPr>
           <w:b/>
         </w:rPr>
         <w:t>dist</w:t>
       </w:r>
-      <w:proofErr w:type="spellEnd"/>
       <w:r>
         <w:t xml:space="preserve"> folder</w:t>
       </w:r>
       <w:r>
         <w:t xml:space="preserve">. Note that the </w:t>
       </w:r>
-      <w:proofErr w:type="spellStart"/>
       <w:r>
         <w:rPr>
           <w:b/>
         </w:rPr>
         <w:t>HtmlWebpackPlugin</w:t>
       </w:r>
-      <w:proofErr w:type="spellEnd"/>
       <w:r>
         <w:t xml:space="preserve"> also adds a script link </w:t>
       </w:r>
       <w:r>
         <w:t xml:space="preserve">into </w:t>
       </w:r>
-      <w:proofErr w:type="spellStart"/>
       <w:r>
         <w:rPr>
           <w:b/>
         </w:rPr>
         <w:t>index.jhtml</w:t>
       </w:r>
-      <w:proofErr w:type="spellEnd"/>
       <w:r>
         <w:t xml:space="preserve"> </w:t>
       </w:r>
@@ -13366,14 +12804,12 @@
       <w:r>
         <w:t xml:space="preserve"> The </w:t>
       </w:r>
-      <w:proofErr w:type="spellStart"/>
       <w:r>
         <w:rPr>
           <w:b/>
         </w:rPr>
         <w:t>CopyWebpackPlugin</w:t>
       </w:r>
-      <w:proofErr w:type="spellEnd"/>
       <w:r>
         <w:t xml:space="preserve"> is used to copy the favicon file named </w:t>
       </w:r>
@@ -13386,14 +12822,12 @@
       <w:r>
         <w:t xml:space="preserve"> into the root of the </w:t>
       </w:r>
-      <w:proofErr w:type="spellStart"/>
       <w:r>
         <w:rPr>
           <w:b/>
         </w:rPr>
         <w:t>dist</w:t>
       </w:r>
-      <w:proofErr w:type="spellEnd"/>
       <w:r>
         <w:t xml:space="preserve"> folder.</w:t>
       </w:r>
@@ -13842,14 +13276,12 @@
       <w:r>
         <w:t xml:space="preserve"> module, you can now import CSS files directly into a TypeScript file such as </w:t>
       </w:r>
-      <w:proofErr w:type="spellStart"/>
       <w:r>
         <w:rPr>
           <w:b/>
         </w:rPr>
         <w:t>app.ts</w:t>
       </w:r>
-      <w:proofErr w:type="spellEnd"/>
       <w:r>
         <w:t>. This is what you will do in the next step.</w:t>
       </w:r>
@@ -13876,14 +13308,12 @@
       <w:r>
         <w:t xml:space="preserve"> into </w:t>
       </w:r>
-      <w:proofErr w:type="spellStart"/>
       <w:r>
         <w:rPr>
           <w:b/>
         </w:rPr>
         <w:t>app.ts</w:t>
       </w:r>
-      <w:proofErr w:type="spellEnd"/>
       <w:r>
         <w:t>.</w:t>
       </w:r>
@@ -13895,176 +13325,162 @@
       <w:r>
         <w:t xml:space="preserve">Open </w:t>
       </w:r>
-      <w:proofErr w:type="spellStart"/>
       <w:r>
         <w:rPr>
           <w:b/>
         </w:rPr>
         <w:t>app.ts</w:t>
       </w:r>
-      <w:proofErr w:type="spellEnd"/>
       <w:r>
         <w:t xml:space="preserve"> from the </w:t>
       </w:r>
-      <w:proofErr w:type="spellStart"/>
+      <w:r>
+        <w:rPr>
+          <w:b/>
+        </w:rPr>
+        <w:t>src/scripts</w:t>
+      </w:r>
+      <w:r>
+        <w:t xml:space="preserve"> folder and add the following import statement to import the CSS styles from </w:t>
+      </w:r>
+      <w:r>
+        <w:rPr>
+          <w:b/>
+        </w:rPr>
+        <w:t>app.css</w:t>
+      </w:r>
+      <w:r>
+        <w:t>.</w:t>
+      </w:r>
+    </w:p>
+    <w:p>
+      <w:pPr>
+        <w:pStyle w:val="LabStepCodeBlockLevel2"/>
+        <w:rPr>
+          <w:color w:val="7F7F7F" w:themeColor="text1" w:themeTint="80"/>
+        </w:rPr>
+      </w:pPr>
+      <w:r>
+        <w:rPr>
+          <w:color w:val="7F7F7F" w:themeColor="text1" w:themeTint="80"/>
+        </w:rPr>
+        <w:t>import * as $ from "jquery"</w:t>
+      </w:r>
+    </w:p>
+    <w:p>
+      <w:pPr>
+        <w:pStyle w:val="LabStepCodeBlockLevel2"/>
+        <w:rPr>
+          <w:color w:val="7F7F7F" w:themeColor="text1" w:themeTint="80"/>
+        </w:rPr>
+      </w:pPr>
+    </w:p>
+    <w:p>
+      <w:pPr>
+        <w:pStyle w:val="LabStepCodeBlockLevel2"/>
+        <w:rPr>
+          <w:color w:val="7F7F7F" w:themeColor="text1" w:themeTint="80"/>
+        </w:rPr>
+      </w:pPr>
+      <w:r>
+        <w:rPr>
+          <w:color w:val="7F7F7F" w:themeColor="text1" w:themeTint="80"/>
+        </w:rPr>
+        <w:t>import { Quote } from './quote';</w:t>
+      </w:r>
+    </w:p>
+    <w:p>
+      <w:pPr>
+        <w:pStyle w:val="LabStepCodeBlockLevel2"/>
+        <w:rPr>
+          <w:color w:val="7F7F7F" w:themeColor="text1" w:themeTint="80"/>
+        </w:rPr>
+      </w:pPr>
+      <w:r>
+        <w:rPr>
+          <w:color w:val="7F7F7F" w:themeColor="text1" w:themeTint="80"/>
+        </w:rPr>
+        <w:t>import { QuoteManager } from './quote-manager';</w:t>
+      </w:r>
+    </w:p>
+    <w:p>
+      <w:pPr>
+        <w:pStyle w:val="LabStepCodeBlockLevel2"/>
+      </w:pPr>
+    </w:p>
+    <w:p>
+      <w:pPr>
+        <w:pStyle w:val="LabStepCodeBlockLevel2"/>
+      </w:pPr>
+      <w:r>
+        <w:t>import './../css/app.css'</w:t>
+      </w:r>
+    </w:p>
+    <w:p>
+      <w:pPr>
+        <w:pStyle w:val="LabStepNumberedLevel2"/>
+      </w:pPr>
+      <w:r>
+        <w:t xml:space="preserve">Save and close </w:t>
+      </w:r>
+      <w:r>
+        <w:rPr>
+          <w:b/>
+        </w:rPr>
+        <w:t>app.ts</w:t>
+      </w:r>
+      <w:r>
+        <w:t>.</w:t>
+      </w:r>
+    </w:p>
+    <w:p>
+      <w:pPr>
+        <w:pStyle w:val="LabStepNumbered"/>
+      </w:pPr>
+      <w:r>
+        <w:t xml:space="preserve">Edit </w:t>
+      </w:r>
+      <w:r>
+        <w:rPr>
+          <w:b/>
+        </w:rPr>
+        <w:t>index.html</w:t>
+      </w:r>
+      <w:r>
+        <w:t xml:space="preserve"> to remove the stylesheet link to </w:t>
+      </w:r>
+      <w:r>
+        <w:rPr>
+          <w:b/>
+        </w:rPr>
+        <w:t>app.css</w:t>
+      </w:r>
+      <w:r>
+        <w:t>.</w:t>
+      </w:r>
+    </w:p>
+    <w:p>
+      <w:pPr>
+        <w:pStyle w:val="LabStepNumberedLevel2"/>
+      </w:pPr>
+      <w:r>
+        <w:t xml:space="preserve">Open the </w:t>
+      </w:r>
+      <w:r>
+        <w:rPr>
+          <w:b/>
+        </w:rPr>
+        <w:t>index.html</w:t>
+      </w:r>
+      <w:r>
+        <w:t xml:space="preserve"> file from inside the </w:t>
+      </w:r>
       <w:r>
         <w:rPr>
           <w:b/>
         </w:rPr>
         <w:t>src</w:t>
       </w:r>
-      <w:proofErr w:type="spellEnd"/>
-      <w:r>
-        <w:rPr>
-          <w:b/>
-        </w:rPr>
-        <w:t>/scripts</w:t>
-      </w:r>
-      <w:r>
-        <w:t xml:space="preserve"> folder and add the following import statement to import the CSS styles from </w:t>
-      </w:r>
-      <w:r>
-        <w:rPr>
-          <w:b/>
-        </w:rPr>
-        <w:t>app.css</w:t>
-      </w:r>
-      <w:r>
-        <w:t>.</w:t>
-      </w:r>
-    </w:p>
-    <w:p>
-      <w:pPr>
-        <w:pStyle w:val="LabStepCodeBlockLevel2"/>
-        <w:rPr>
-          <w:color w:val="7F7F7F" w:themeColor="text1" w:themeTint="80"/>
-        </w:rPr>
-      </w:pPr>
-      <w:r>
-        <w:rPr>
-          <w:color w:val="7F7F7F" w:themeColor="text1" w:themeTint="80"/>
-        </w:rPr>
-        <w:t>import * as $ from "jquery"</w:t>
-      </w:r>
-    </w:p>
-    <w:p>
-      <w:pPr>
-        <w:pStyle w:val="LabStepCodeBlockLevel2"/>
-        <w:rPr>
-          <w:color w:val="7F7F7F" w:themeColor="text1" w:themeTint="80"/>
-        </w:rPr>
-      </w:pPr>
-    </w:p>
-    <w:p>
-      <w:pPr>
-        <w:pStyle w:val="LabStepCodeBlockLevel2"/>
-        <w:rPr>
-          <w:color w:val="7F7F7F" w:themeColor="text1" w:themeTint="80"/>
-        </w:rPr>
-      </w:pPr>
-      <w:r>
-        <w:rPr>
-          <w:color w:val="7F7F7F" w:themeColor="text1" w:themeTint="80"/>
-        </w:rPr>
-        <w:t>import { Quote } from './quote';</w:t>
-      </w:r>
-    </w:p>
-    <w:p>
-      <w:pPr>
-        <w:pStyle w:val="LabStepCodeBlockLevel2"/>
-        <w:rPr>
-          <w:color w:val="7F7F7F" w:themeColor="text1" w:themeTint="80"/>
-        </w:rPr>
-      </w:pPr>
-      <w:r>
-        <w:rPr>
-          <w:color w:val="7F7F7F" w:themeColor="text1" w:themeTint="80"/>
-        </w:rPr>
-        <w:t>import { QuoteManager } from './quote-manager';</w:t>
-      </w:r>
-    </w:p>
-    <w:p>
-      <w:pPr>
-        <w:pStyle w:val="LabStepCodeBlockLevel2"/>
-      </w:pPr>
-    </w:p>
-    <w:p>
-      <w:pPr>
-        <w:pStyle w:val="LabStepCodeBlockLevel2"/>
-      </w:pPr>
-      <w:r>
-        <w:t>import './../css/app.css'</w:t>
-      </w:r>
-    </w:p>
-    <w:p>
-      <w:pPr>
-        <w:pStyle w:val="LabStepNumberedLevel2"/>
-      </w:pPr>
-      <w:r>
-        <w:t xml:space="preserve">Save and close </w:t>
-      </w:r>
-      <w:proofErr w:type="spellStart"/>
-      <w:r>
-        <w:rPr>
-          <w:b/>
-        </w:rPr>
-        <w:t>app.ts</w:t>
-      </w:r>
-      <w:proofErr w:type="spellEnd"/>
-      <w:r>
-        <w:t>.</w:t>
-      </w:r>
-    </w:p>
-    <w:p>
-      <w:pPr>
-        <w:pStyle w:val="LabStepNumbered"/>
-      </w:pPr>
-      <w:r>
-        <w:t xml:space="preserve">Edit </w:t>
-      </w:r>
-      <w:r>
-        <w:rPr>
-          <w:b/>
-        </w:rPr>
-        <w:t>index.html</w:t>
-      </w:r>
-      <w:r>
-        <w:t xml:space="preserve"> to remove the stylesheet link to </w:t>
-      </w:r>
-      <w:r>
-        <w:rPr>
-          <w:b/>
-        </w:rPr>
-        <w:t>app.css</w:t>
-      </w:r>
-      <w:r>
-        <w:t>.</w:t>
-      </w:r>
-    </w:p>
-    <w:p>
-      <w:pPr>
-        <w:pStyle w:val="LabStepNumberedLevel2"/>
-      </w:pPr>
-      <w:r>
-        <w:t xml:space="preserve">Open the </w:t>
-      </w:r>
-      <w:r>
-        <w:rPr>
-          <w:b/>
-        </w:rPr>
-        <w:t>index.html</w:t>
-      </w:r>
-      <w:r>
-        <w:t xml:space="preserve"> file from inside the </w:t>
-      </w:r>
-      <w:proofErr w:type="spellStart"/>
-      <w:r>
-        <w:rPr>
-          <w:b/>
-        </w:rPr>
-        <w:t>src</w:t>
-      </w:r>
-      <w:proofErr w:type="spellEnd"/>
       <w:r>
         <w:t xml:space="preserve"> folder and remove the link to </w:t>
       </w:r>
@@ -14163,33 +13579,11 @@
       <w:r>
         <w:t xml:space="preserve">because the styles defined inside </w:t>
       </w:r>
-      <w:proofErr w:type="spellStart"/>
-      <w:r>
-        <w:rPr>
-          <w:b/>
-        </w:rPr>
-        <w:t>src</w:t>
-      </w:r>
-      <w:proofErr w:type="spellEnd"/>
-      <w:r>
-        <w:rPr>
-          <w:b/>
-        </w:rPr>
-        <w:t>/</w:t>
-      </w:r>
-      <w:proofErr w:type="spellStart"/>
-      <w:r>
-        <w:rPr>
-          <w:b/>
-        </w:rPr>
-        <w:t>css</w:t>
-      </w:r>
-      <w:proofErr w:type="spellEnd"/>
-      <w:r>
-        <w:rPr>
-          <w:b/>
-        </w:rPr>
-        <w:t>/app.css</w:t>
+      <w:r>
+        <w:rPr>
+          <w:b/>
+        </w:rPr>
+        <w:t>src/css/app.css</w:t>
       </w:r>
       <w:r>
         <w:t xml:space="preserve"> will now be bundled into </w:t>
@@ -14215,19 +13609,11 @@
       <w:r>
         <w:t xml:space="preserve"> is automatically serialized by the </w:t>
       </w:r>
-      <w:proofErr w:type="spellStart"/>
-      <w:r>
-        <w:rPr>
-          <w:b/>
-        </w:rPr>
-        <w:t>url</w:t>
-      </w:r>
-      <w:proofErr w:type="spellEnd"/>
-      <w:r>
-        <w:rPr>
-          <w:b/>
-        </w:rPr>
-        <w:t>-loader</w:t>
+      <w:r>
+        <w:rPr>
+          <w:b/>
+        </w:rPr>
+        <w:t>url-loader</w:t>
       </w:r>
       <w:r>
         <w:t xml:space="preserve"> and added to the CSS styles in </w:t>
@@ -14276,14 +13662,12 @@
       <w:r>
         <w:t xml:space="preserve">Return to the file named </w:t>
       </w:r>
-      <w:proofErr w:type="spellStart"/>
       <w:r>
         <w:rPr>
           <w:b/>
         </w:rPr>
         <w:t>package.json</w:t>
       </w:r>
-      <w:proofErr w:type="spellEnd"/>
       <w:r>
         <w:t>.</w:t>
       </w:r>
@@ -14336,14 +13720,12 @@
       <w:r>
         <w:t xml:space="preserve">Save your changes to </w:t>
       </w:r>
-      <w:proofErr w:type="spellStart"/>
       <w:r>
         <w:rPr>
           <w:b/>
         </w:rPr>
         <w:t>package.json</w:t>
       </w:r>
-      <w:proofErr w:type="spellEnd"/>
       <w:r>
         <w:t>.</w:t>
       </w:r>
@@ -14508,14 +13890,12 @@
       <w:r>
         <w:t xml:space="preserve">the </w:t>
       </w:r>
-      <w:proofErr w:type="spellStart"/>
       <w:r>
         <w:rPr>
           <w:b/>
         </w:rPr>
         <w:t>dist</w:t>
       </w:r>
-      <w:proofErr w:type="spellEnd"/>
       <w:r>
         <w:t xml:space="preserve"> folder</w:t>
       </w:r>
@@ -14540,14 +13920,12 @@
       <w:r>
         <w:t xml:space="preserve"> have been added to the root of the </w:t>
       </w:r>
-      <w:proofErr w:type="spellStart"/>
       <w:r>
         <w:rPr>
           <w:b/>
         </w:rPr>
         <w:t>dist</w:t>
       </w:r>
-      <w:proofErr w:type="spellEnd"/>
       <w:r>
         <w:t xml:space="preserve"> folder while </w:t>
       </w:r>
@@ -14635,14 +14013,12 @@
       <w:r>
         <w:t xml:space="preserve">Open </w:t>
       </w:r>
-      <w:proofErr w:type="spellStart"/>
       <w:r>
         <w:rPr>
           <w:b/>
         </w:rPr>
         <w:t>bundle,js</w:t>
       </w:r>
-      <w:proofErr w:type="spellEnd"/>
       <w:r>
         <w:t xml:space="preserve"> and </w:t>
       </w:r>
@@ -14922,40 +14298,11 @@
       <w:r>
         <w:t xml:space="preserve"> </w:t>
       </w:r>
-      <w:proofErr w:type="spellStart"/>
-      <w:r>
-        <w:rPr>
-          <w:b/>
-        </w:rPr>
-        <w:t>src</w:t>
-      </w:r>
-      <w:proofErr w:type="spellEnd"/>
-      <w:r>
-        <w:rPr>
-          <w:b/>
-        </w:rPr>
-        <w:t>/</w:t>
-      </w:r>
-      <w:proofErr w:type="spellStart"/>
-      <w:r>
-        <w:rPr>
-          <w:b/>
-        </w:rPr>
-        <w:t>css</w:t>
-      </w:r>
-      <w:proofErr w:type="spellEnd"/>
-      <w:r>
-        <w:rPr>
-          <w:b/>
-        </w:rPr>
-        <w:t>/</w:t>
-      </w:r>
-      <w:proofErr w:type="spellStart"/>
-      <w:r>
-        <w:rPr>
-          <w:b/>
-        </w:rPr>
-        <w:t>i</w:t>
+      <w:r>
+        <w:rPr>
+          <w:b/>
+        </w:rPr>
+        <w:t>src/css/i</w:t>
       </w:r>
       <w:r>
         <w:rPr>
@@ -14963,23 +14310,14 @@
         </w:rPr>
         <w:t>mg</w:t>
       </w:r>
-      <w:proofErr w:type="spellEnd"/>
       <w:r>
         <w:t xml:space="preserve"> folder has been serialized as a base64 encoded string by the </w:t>
       </w:r>
-      <w:proofErr w:type="spellStart"/>
-      <w:r>
-        <w:rPr>
-          <w:b/>
-        </w:rPr>
-        <w:t>url</w:t>
-      </w:r>
-      <w:proofErr w:type="spellEnd"/>
-      <w:r>
-        <w:rPr>
-          <w:b/>
-        </w:rPr>
-        <w:t>-loader</w:t>
+      <w:r>
+        <w:rPr>
+          <w:b/>
+        </w:rPr>
+        <w:t>url-loader</w:t>
       </w:r>
       <w:r>
         <w:t xml:space="preserve"> module and added to </w:t>
@@ -15111,14 +14449,12 @@
       <w:r>
         <w:t xml:space="preserve">Add a new script command to </w:t>
       </w:r>
-      <w:proofErr w:type="spellStart"/>
       <w:r>
         <w:rPr>
           <w:b/>
         </w:rPr>
         <w:t>package.json</w:t>
       </w:r>
-      <w:proofErr w:type="spellEnd"/>
       <w:r>
         <w:t xml:space="preserve"> to start a debugging session.</w:t>
       </w:r>
@@ -15130,14 +14466,12 @@
       <w:r>
         <w:t xml:space="preserve">Return to the code editor window for </w:t>
       </w:r>
-      <w:proofErr w:type="spellStart"/>
       <w:r>
         <w:rPr>
           <w:b/>
         </w:rPr>
         <w:t>package.json</w:t>
       </w:r>
-      <w:proofErr w:type="spellEnd"/>
       <w:r>
         <w:t>.</w:t>
       </w:r>
@@ -15228,14 +14562,12 @@
       <w:r>
         <w:t xml:space="preserve">Save your changes to </w:t>
       </w:r>
-      <w:proofErr w:type="spellStart"/>
       <w:r>
         <w:rPr>
           <w:b/>
         </w:rPr>
         <w:t>package.json</w:t>
       </w:r>
-      <w:proofErr w:type="spellEnd"/>
       <w:r>
         <w:t>.</w:t>
       </w:r>
@@ -15410,14 +14742,12 @@
       <w:r>
         <w:t xml:space="preserve"> inside the </w:t>
       </w:r>
-      <w:proofErr w:type="spellStart"/>
       <w:r>
         <w:rPr>
           <w:b/>
         </w:rPr>
         <w:t>src</w:t>
       </w:r>
-      <w:proofErr w:type="spellEnd"/>
       <w:r>
         <w:t xml:space="preserve"> folder such as </w:t>
       </w:r>
@@ -15479,25 +14809,21 @@
       <w:r>
         <w:t xml:space="preserve"> environment with developer utilities such as </w:t>
       </w:r>
-      <w:proofErr w:type="spellStart"/>
       <w:r>
         <w:rPr>
           <w:b/>
         </w:rPr>
         <w:t>npm</w:t>
       </w:r>
-      <w:proofErr w:type="spellEnd"/>
       <w:r>
         <w:t xml:space="preserve">, </w:t>
       </w:r>
-      <w:proofErr w:type="spellStart"/>
       <w:r>
         <w:rPr>
           <w:b/>
         </w:rPr>
         <w:t>tsc</w:t>
       </w:r>
-      <w:proofErr w:type="spellEnd"/>
       <w:r>
         <w:t xml:space="preserve">, </w:t>
       </w:r>
@@ -15833,7 +15159,7 @@
         <w:rFonts w:cs="Arial"/>
         <w:noProof/>
       </w:rPr>
-      <w:t>Jan 3, 2019</w:t>
+      <w:t>Jan 7, 2019</w:t>
     </w:r>
     <w:r>
       <w:rPr>
@@ -21108,7 +20434,7 @@
 </file>
 
 <file path=customXml/itemProps1.xml><?xml version="1.0" encoding="utf-8"?>
-<ds:datastoreItem xmlns:ds="http://schemas.openxmlformats.org/officeDocument/2006/customXml" ds:itemID="{A853D734-DBF0-4CB3-8677-EE2FA3142C84}">
+<ds:datastoreItem xmlns:ds="http://schemas.openxmlformats.org/officeDocument/2006/customXml" ds:itemID="{7BCFF0E2-8F27-4050-85D6-FF936226B681}">
   <ds:schemaRefs>
     <ds:schemaRef ds:uri="http://schemas.openxmlformats.org/officeDocument/2006/bibliography"/>
   </ds:schemaRefs>

--- a/02Lab NodeJS.docx
+++ b/02Lab NodeJS.docx
@@ -173,14 +173,46 @@
           <w:rFonts w:cs="Arial"/>
           <w:lang w:val="en"/>
         </w:rPr>
-        <w:t xml:space="preserve">using Node Package Manager (npm). You will learn how to </w:t>
-      </w:r>
+        <w:t>using Node Package Manager (</w:t>
+      </w:r>
+      <w:proofErr w:type="spellStart"/>
       <w:r>
         <w:rPr>
           <w:rFonts w:cs="Arial"/>
           <w:lang w:val="en"/>
         </w:rPr>
-        <w:t xml:space="preserve">use npm to initialize new projects and to install the NodeJS packages required to provide a local web server used for testing and debugging. You will also learn to configure TypeScript support and to write and execute custom developer tasks using gulp. In the final exercise, you will learn to use the webpack utility to bundle the source files </w:t>
+        <w:t>npm</w:t>
+      </w:r>
+      <w:proofErr w:type="spellEnd"/>
+      <w:r>
+        <w:rPr>
+          <w:rFonts w:cs="Arial"/>
+          <w:lang w:val="en"/>
+        </w:rPr>
+        <w:t xml:space="preserve">). You will learn how to </w:t>
+      </w:r>
+      <w:r>
+        <w:rPr>
+          <w:rFonts w:cs="Arial"/>
+          <w:lang w:val="en"/>
+        </w:rPr>
+        <w:t xml:space="preserve">use </w:t>
+      </w:r>
+      <w:proofErr w:type="spellStart"/>
+      <w:r>
+        <w:rPr>
+          <w:rFonts w:cs="Arial"/>
+          <w:lang w:val="en"/>
+        </w:rPr>
+        <w:t>npm</w:t>
+      </w:r>
+      <w:proofErr w:type="spellEnd"/>
+      <w:r>
+        <w:rPr>
+          <w:rFonts w:cs="Arial"/>
+          <w:lang w:val="en"/>
+        </w:rPr>
+        <w:t xml:space="preserve"> to initialize new projects and to install the NodeJS packages required to provide a local web server used for testing and debugging. You will also learn to configure TypeScript support and to write and execute custom developer tasks using gulp. In the final exercise, you will learn to use the webpack utility to bundle the source files </w:t>
       </w:r>
       <w:r>
         <w:rPr>
@@ -295,7 +327,15 @@
         <w:t>Node.js</w:t>
       </w:r>
       <w:r>
-        <w:t xml:space="preserve"> and npm.</w:t>
+        <w:t xml:space="preserve"> and </w:t>
+      </w:r>
+      <w:proofErr w:type="spellStart"/>
+      <w:r>
+        <w:t>npm</w:t>
+      </w:r>
+      <w:proofErr w:type="spellEnd"/>
+      <w:r>
+        <w:t>.</w:t>
       </w:r>
       <w:r>
         <w:t xml:space="preserve"> You will begin with a folder that contains an HTML file, a CSS file and a JavaScript file. </w:t>
@@ -372,12 +412,14 @@
       <w:r>
         <w:t xml:space="preserve">Make a copy of the project1 folder outside the </w:t>
       </w:r>
+      <w:proofErr w:type="spellStart"/>
       <w:r>
         <w:rPr>
           <w:b/>
         </w:rPr>
         <w:t>StarterFiles</w:t>
       </w:r>
+      <w:proofErr w:type="spellEnd"/>
       <w:r>
         <w:t xml:space="preserve"> project </w:t>
       </w:r>
@@ -454,12 +496,14 @@
       <w:r>
         <w:t xml:space="preserve">you look inside the </w:t>
       </w:r>
+      <w:proofErr w:type="spellStart"/>
       <w:r>
         <w:rPr>
           <w:b/>
         </w:rPr>
         <w:t>Dist</w:t>
       </w:r>
+      <w:proofErr w:type="spellEnd"/>
       <w:r>
         <w:t xml:space="preserve"> folder, </w:t>
       </w:r>
@@ -487,12 +531,14 @@
       <w:r>
         <w:t xml:space="preserve"> inside the </w:t>
       </w:r>
+      <w:proofErr w:type="spellStart"/>
       <w:r>
         <w:rPr>
           <w:b/>
         </w:rPr>
         <w:t>css</w:t>
       </w:r>
+      <w:proofErr w:type="spellEnd"/>
       <w:r>
         <w:t xml:space="preserve"> folder and a JavaScript file named </w:t>
       </w:r>
@@ -514,12 +560,14 @@
       <w:r>
         <w:t xml:space="preserve"> folder. Also note that the </w:t>
       </w:r>
+      <w:proofErr w:type="spellStart"/>
       <w:r>
         <w:rPr>
           <w:b/>
         </w:rPr>
         <w:t>css</w:t>
       </w:r>
+      <w:proofErr w:type="spellEnd"/>
       <w:r>
         <w:t xml:space="preserve"> </w:t>
       </w:r>
@@ -535,12 +583,14 @@
       <w:r>
         <w:t xml:space="preserve">folder named </w:t>
       </w:r>
+      <w:proofErr w:type="spellStart"/>
       <w:r>
         <w:rPr>
           <w:b/>
         </w:rPr>
         <w:t>img</w:t>
       </w:r>
+      <w:proofErr w:type="spellEnd"/>
       <w:r>
         <w:t xml:space="preserve"> that contains an image file named </w:t>
       </w:r>
@@ -687,11 +737,19 @@
       <w:r>
         <w:t xml:space="preserve">the </w:t>
       </w:r>
-      <w:r>
-        <w:rPr>
-          <w:b/>
-        </w:rPr>
-        <w:t>Dist/</w:t>
+      <w:proofErr w:type="spellStart"/>
+      <w:r>
+        <w:rPr>
+          <w:b/>
+        </w:rPr>
+        <w:t>Dist</w:t>
+      </w:r>
+      <w:proofErr w:type="spellEnd"/>
+      <w:r>
+        <w:rPr>
+          <w:b/>
+        </w:rPr>
+        <w:t>/</w:t>
       </w:r>
       <w:r>
         <w:rPr>
@@ -780,12 +838,28 @@
       <w:r>
         <w:t xml:space="preserve"> in the </w:t>
       </w:r>
-      <w:r>
-        <w:rPr>
-          <w:b/>
-        </w:rPr>
-        <w:t>Dist/css</w:t>
-      </w:r>
+      <w:proofErr w:type="spellStart"/>
+      <w:r>
+        <w:rPr>
+          <w:b/>
+        </w:rPr>
+        <w:t>Dist</w:t>
+      </w:r>
+      <w:proofErr w:type="spellEnd"/>
+      <w:r>
+        <w:rPr>
+          <w:b/>
+        </w:rPr>
+        <w:t>/</w:t>
+      </w:r>
+      <w:proofErr w:type="spellStart"/>
+      <w:r>
+        <w:rPr>
+          <w:b/>
+        </w:rPr>
+        <w:t>css</w:t>
+      </w:r>
+      <w:proofErr w:type="spellEnd"/>
       <w:r>
         <w:t xml:space="preserve"> folder and quickly review the CSS code that's inside.</w:t>
       </w:r>
@@ -812,11 +886,19 @@
       <w:r>
         <w:t xml:space="preserve">in the </w:t>
       </w:r>
-      <w:r>
-        <w:rPr>
-          <w:b/>
-        </w:rPr>
-        <w:t>Dist/scripts</w:t>
+      <w:proofErr w:type="spellStart"/>
+      <w:r>
+        <w:rPr>
+          <w:b/>
+        </w:rPr>
+        <w:t>Dist</w:t>
+      </w:r>
+      <w:proofErr w:type="spellEnd"/>
+      <w:r>
+        <w:rPr>
+          <w:b/>
+        </w:rPr>
+        <w:t>/scripts</w:t>
       </w:r>
       <w:r>
         <w:t xml:space="preserve"> folder and quickly review the JavaScript code that's inside.</w:t>
@@ -1073,12 +1155,14 @@
       <w:r>
         <w:t xml:space="preserve">After the command completes, you should see that a new file has been added to your project named </w:t>
       </w:r>
+      <w:proofErr w:type="spellStart"/>
       <w:r>
         <w:rPr>
           <w:b/>
         </w:rPr>
         <w:t>package.json</w:t>
       </w:r>
+      <w:proofErr w:type="spellEnd"/>
       <w:r>
         <w:t>.</w:t>
       </w:r>
@@ -1145,36 +1229,38 @@
         <w:pStyle w:val="LabStepNumberedLevel2"/>
       </w:pPr>
       <w:r>
+        <w:t xml:space="preserve">Open the </w:t>
+      </w:r>
+      <w:proofErr w:type="spellStart"/>
+      <w:r>
+        <w:rPr>
+          <w:b/>
+        </w:rPr>
+        <w:t>package.json</w:t>
+      </w:r>
+      <w:proofErr w:type="spellEnd"/>
+      <w:r>
+        <w:t xml:space="preserve"> and see what's inside</w:t>
+      </w:r>
+      <w:r>
+        <w:t>.</w:t>
+      </w:r>
+      <w:r>
+        <w:t xml:space="preserve"> There is no need </w:t>
+      </w:r>
+      <w:r>
+        <w:t xml:space="preserve">for you </w:t>
+      </w:r>
+      <w:r>
+        <w:t>to make any changes to this file.</w:t>
+      </w:r>
+    </w:p>
+    <w:p>
+      <w:pPr>
+        <w:pStyle w:val="LabStepScreenshotLevel2"/>
+      </w:pPr>
+      <w:r>
         <w:lastRenderedPageBreak/>
-        <w:t xml:space="preserve">Open the </w:t>
-      </w:r>
-      <w:r>
-        <w:rPr>
-          <w:b/>
-        </w:rPr>
-        <w:t>package.json</w:t>
-      </w:r>
-      <w:r>
-        <w:t xml:space="preserve"> and see what's inside</w:t>
-      </w:r>
-      <w:r>
-        <w:t>.</w:t>
-      </w:r>
-      <w:r>
-        <w:t xml:space="preserve"> There is no need </w:t>
-      </w:r>
-      <w:r>
-        <w:t xml:space="preserve">for you </w:t>
-      </w:r>
-      <w:r>
-        <w:t>to make any changes to this file.</w:t>
-      </w:r>
-    </w:p>
-    <w:p>
-      <w:pPr>
-        <w:pStyle w:val="LabStepScreenshotLevel2"/>
-      </w:pPr>
-      <w:r>
         <w:drawing>
           <wp:inline distT="0" distB="0" distL="0" distR="0" wp14:anchorId="4C267E32" wp14:editId="6BF93930">
             <wp:extent cx="3918857" cy="1683941"/>
@@ -1246,12 +1332,14 @@
       <w:r>
         <w:t xml:space="preserve"> the </w:t>
       </w:r>
+      <w:proofErr w:type="spellStart"/>
       <w:r>
         <w:rPr>
           <w:b/>
         </w:rPr>
         <w:t>package.json</w:t>
       </w:r>
+      <w:proofErr w:type="spellEnd"/>
       <w:r>
         <w:t xml:space="preserve"> </w:t>
       </w:r>
@@ -1262,7 +1350,15 @@
         <w:t>open.</w:t>
       </w:r>
       <w:r>
-        <w:t xml:space="preserve"> You will see that this file will be automatically updated by the npm utility when you install new packages.</w:t>
+        <w:t xml:space="preserve"> You will see that this file will be automatically updated by the </w:t>
+      </w:r>
+      <w:proofErr w:type="spellStart"/>
+      <w:r>
+        <w:t>npm</w:t>
+      </w:r>
+      <w:proofErr w:type="spellEnd"/>
+      <w:r>
+        <w:t xml:space="preserve"> utility when you install new packages.</w:t>
       </w:r>
     </w:p>
     <w:p>
@@ -1272,8 +1368,13 @@
       <w:r>
         <w:t xml:space="preserve">Install a new </w:t>
       </w:r>
-      <w:r>
-        <w:t>npm package</w:t>
+      <w:proofErr w:type="spellStart"/>
+      <w:r>
+        <w:t>npm</w:t>
+      </w:r>
+      <w:proofErr w:type="spellEnd"/>
+      <w:r>
+        <w:t xml:space="preserve"> package</w:t>
       </w:r>
       <w:r>
         <w:t xml:space="preserve"> named </w:t>
@@ -1315,11 +1416,19 @@
       <w:r>
         <w:t xml:space="preserve">following </w:t>
       </w:r>
-      <w:r>
-        <w:rPr>
-          <w:b/>
-        </w:rPr>
-        <w:t>npm install</w:t>
+      <w:proofErr w:type="spellStart"/>
+      <w:r>
+        <w:rPr>
+          <w:b/>
+        </w:rPr>
+        <w:t>npm</w:t>
+      </w:r>
+      <w:proofErr w:type="spellEnd"/>
+      <w:r>
+        <w:rPr>
+          <w:b/>
+        </w:rPr>
+        <w:t xml:space="preserve"> install</w:t>
       </w:r>
       <w:r>
         <w:t xml:space="preserve"> </w:t>
@@ -1473,7 +1582,7 @@
         <w:t>.</w:t>
       </w:r>
       <w:r>
-        <w:t xml:space="preserve"> The dependency tree for the browser-sync packages contains over 200 other other packages.</w:t>
+        <w:t xml:space="preserve"> The dependency tree for the browser-sync packages contains over 200 other packages.</w:t>
       </w:r>
     </w:p>
     <w:p>
@@ -1483,24 +1592,28 @@
       <w:r>
         <w:t xml:space="preserve">If you look in the </w:t>
       </w:r>
+      <w:proofErr w:type="spellStart"/>
       <w:r>
         <w:rPr>
           <w:b/>
         </w:rPr>
         <w:t>devDependencies</w:t>
       </w:r>
+      <w:proofErr w:type="spellEnd"/>
       <w:r>
         <w:t xml:space="preserve"> section inside </w:t>
       </w:r>
       <w:r>
         <w:t xml:space="preserve">the </w:t>
       </w:r>
+      <w:proofErr w:type="spellStart"/>
       <w:r>
         <w:rPr>
           <w:b/>
         </w:rPr>
         <w:t>package.json</w:t>
       </w:r>
+      <w:proofErr w:type="spellEnd"/>
       <w:r>
         <w:t xml:space="preserve"> file, you can see a new entry that tracks the minimum version number for the browser-sync package.</w:t>
       </w:r>
@@ -1511,10 +1624,10 @@
       </w:pPr>
       <w:r>
         <w:drawing>
-          <wp:inline distT="0" distB="0" distL="0" distR="0" wp14:anchorId="02E68379" wp14:editId="0D26952E">
-            <wp:extent cx="2111829" cy="408713"/>
-            <wp:effectExtent l="0" t="0" r="3175" b="0"/>
-            <wp:docPr id="63" name="Picture 63"/>
+          <wp:inline distT="0" distB="0" distL="0" distR="0" wp14:anchorId="088C1F38" wp14:editId="3CB56FB6">
+            <wp:extent cx="2135275" cy="449532"/>
+            <wp:effectExtent l="0" t="0" r="0" b="8255"/>
+            <wp:docPr id="5" name="Picture 5"/>
             <wp:cNvGraphicFramePr>
               <a:graphicFrameLocks xmlns:a="http://schemas.openxmlformats.org/drawingml/2006/main" noChangeAspect="1"/>
             </wp:cNvGraphicFramePr>
@@ -1522,7 +1635,7 @@
               <a:graphicData uri="http://schemas.openxmlformats.org/drawingml/2006/picture">
                 <pic:pic xmlns:pic="http://schemas.openxmlformats.org/drawingml/2006/picture">
                   <pic:nvPicPr>
-                    <pic:cNvPr id="0" name="Picture 5"/>
+                    <pic:cNvPr id="0" name="Picture 1"/>
                     <pic:cNvPicPr>
                       <a:picLocks noChangeAspect="1" noChangeArrowheads="1"/>
                     </pic:cNvPicPr>
@@ -1543,7 +1656,7 @@
                   <pic:spPr bwMode="auto">
                     <a:xfrm>
                       <a:off x="0" y="0"/>
-                      <a:ext cx="2185512" cy="422973"/>
+                      <a:ext cx="2173900" cy="457664"/>
                     </a:xfrm>
                     <a:prstGeom prst="rect">
                       <a:avLst/>
@@ -1571,8 +1684,16 @@
         <w:rPr>
           <w:b/>
         </w:rPr>
-        <w:t>package-lock.json</w:t>
-      </w:r>
+        <w:t>package-</w:t>
+      </w:r>
+      <w:proofErr w:type="spellStart"/>
+      <w:r>
+        <w:rPr>
+          <w:b/>
+        </w:rPr>
+        <w:t>lock.json</w:t>
+      </w:r>
+      <w:proofErr w:type="spellEnd"/>
       <w:r>
         <w:t>. If you look inside this file, you will see that it contains entries for all the packages that were installed including the actual version number for each package.</w:t>
       </w:r>
@@ -1649,101 +1770,140 @@
         <w:pStyle w:val="LabStepNumbered"/>
       </w:pPr>
       <w:r>
+        <w:t xml:space="preserve">Execute the </w:t>
+      </w:r>
+      <w:proofErr w:type="spellStart"/>
+      <w:r>
+        <w:rPr>
+          <w:b/>
+        </w:rPr>
+        <w:t>npm</w:t>
+      </w:r>
+      <w:proofErr w:type="spellEnd"/>
+      <w:r>
+        <w:rPr>
+          <w:b/>
+        </w:rPr>
+        <w:t xml:space="preserve"> </w:t>
+      </w:r>
+      <w:proofErr w:type="spellStart"/>
+      <w:r>
+        <w:rPr>
+          <w:b/>
+        </w:rPr>
+        <w:t>shrinkwrap</w:t>
+      </w:r>
+      <w:proofErr w:type="spellEnd"/>
+      <w:r>
+        <w:t xml:space="preserve"> command to convert the </w:t>
+      </w:r>
+      <w:proofErr w:type="spellStart"/>
+      <w:r>
+        <w:rPr>
+          <w:b/>
+        </w:rPr>
+        <w:t>package.lock.json</w:t>
+      </w:r>
+      <w:proofErr w:type="spellEnd"/>
+      <w:r>
+        <w:t xml:space="preserve"> file into the </w:t>
+      </w:r>
+      <w:proofErr w:type="spellStart"/>
+      <w:r>
+        <w:rPr>
+          <w:b/>
+        </w:rPr>
+        <w:t>npm.shrinkwrap.json</w:t>
+      </w:r>
+      <w:proofErr w:type="spellEnd"/>
+      <w:r>
+        <w:t xml:space="preserve"> file.</w:t>
+      </w:r>
+    </w:p>
+    <w:p>
+      <w:pPr>
+        <w:pStyle w:val="LabStepNumberedLevel2"/>
+      </w:pPr>
+      <w:r>
+        <w:t>Return to the command line of the Integrated Terminal.</w:t>
+      </w:r>
+    </w:p>
+    <w:p>
+      <w:pPr>
+        <w:pStyle w:val="LabStepNumberedLevel2"/>
+      </w:pPr>
+      <w:r>
         <w:lastRenderedPageBreak/>
-        <w:t xml:space="preserve">Execute the </w:t>
-      </w:r>
-      <w:r>
-        <w:rPr>
-          <w:b/>
-        </w:rPr>
+        <w:t xml:space="preserve">From the command line, type the following </w:t>
+      </w:r>
+      <w:proofErr w:type="spellStart"/>
+      <w:r>
+        <w:rPr>
+          <w:b/>
+        </w:rPr>
+        <w:t>npm</w:t>
+      </w:r>
+      <w:proofErr w:type="spellEnd"/>
+      <w:r>
+        <w:rPr>
+          <w:b/>
+        </w:rPr>
+        <w:t xml:space="preserve"> </w:t>
+      </w:r>
+      <w:proofErr w:type="spellStart"/>
+      <w:r>
+        <w:rPr>
+          <w:b/>
+        </w:rPr>
+        <w:t>shrinkwrap</w:t>
+      </w:r>
+      <w:proofErr w:type="spellEnd"/>
+      <w:r>
+        <w:rPr>
+          <w:b/>
+        </w:rPr>
+        <w:t xml:space="preserve"> </w:t>
+      </w:r>
+      <w:r>
+        <w:t xml:space="preserve">command and then execute it by pressing the </w:t>
+      </w:r>
+      <w:r>
+        <w:rPr>
+          <w:b/>
+        </w:rPr>
+        <w:t>Enter</w:t>
+      </w:r>
+      <w:r>
+        <w:t xml:space="preserve"> key.</w:t>
+      </w:r>
+    </w:p>
+    <w:p>
+      <w:pPr>
+        <w:pStyle w:val="LabStepCodeBlockLevel2"/>
+      </w:pPr>
+      <w:r>
         <w:t>npm shrinkwrap</w:t>
       </w:r>
-      <w:r>
-        <w:t xml:space="preserve"> command to convert the </w:t>
-      </w:r>
+    </w:p>
+    <w:p>
+      <w:pPr>
+        <w:pStyle w:val="LabStepNumberedLevel2"/>
+      </w:pPr>
+      <w:r>
+        <w:t xml:space="preserve">You should see that executing this command replaces the </w:t>
+      </w:r>
+      <w:proofErr w:type="spellStart"/>
       <w:r>
         <w:rPr>
           <w:b/>
         </w:rPr>
         <w:t>package.lock.json</w:t>
       </w:r>
-      <w:r>
-        <w:t xml:space="preserve"> file into the </w:t>
-      </w:r>
-      <w:r>
-        <w:rPr>
-          <w:b/>
-        </w:rPr>
-        <w:t>npm.shrinkwrap.json</w:t>
-      </w:r>
-      <w:r>
-        <w:t xml:space="preserve"> file.</w:t>
-      </w:r>
-    </w:p>
-    <w:p>
-      <w:pPr>
-        <w:pStyle w:val="LabStepNumberedLevel2"/>
-      </w:pPr>
-      <w:r>
-        <w:t>Return to the command line of the Integrated Terminal.</w:t>
-      </w:r>
-    </w:p>
-    <w:p>
-      <w:pPr>
-        <w:pStyle w:val="LabStepNumberedLevel2"/>
-      </w:pPr>
-      <w:r>
-        <w:t xml:space="preserve">From the command line, type the following </w:t>
-      </w:r>
-      <w:r>
-        <w:rPr>
-          <w:b/>
-        </w:rPr>
-        <w:t xml:space="preserve">npm </w:t>
-      </w:r>
-      <w:r>
-        <w:rPr>
-          <w:b/>
-        </w:rPr>
-        <w:t xml:space="preserve">shrinkwrap </w:t>
-      </w:r>
-      <w:r>
-        <w:t xml:space="preserve">command and then execute it by pressing the </w:t>
-      </w:r>
-      <w:r>
-        <w:rPr>
-          <w:b/>
-        </w:rPr>
-        <w:t>Enter</w:t>
-      </w:r>
-      <w:r>
-        <w:t xml:space="preserve"> key.</w:t>
-      </w:r>
-    </w:p>
-    <w:p>
-      <w:pPr>
-        <w:pStyle w:val="LabStepCodeBlockLevel2"/>
-      </w:pPr>
-      <w:r>
-        <w:t>npm shrinkwrap</w:t>
-      </w:r>
-    </w:p>
-    <w:p>
-      <w:pPr>
-        <w:pStyle w:val="LabStepNumberedLevel2"/>
-      </w:pPr>
-      <w:r>
-        <w:t xml:space="preserve">You should see that executing this command replaces the </w:t>
-      </w:r>
-      <w:r>
-        <w:rPr>
-          <w:b/>
-        </w:rPr>
-        <w:t>package.lock.json</w:t>
-      </w:r>
+      <w:proofErr w:type="spellEnd"/>
       <w:r>
         <w:t xml:space="preserve"> file with the </w:t>
       </w:r>
+      <w:proofErr w:type="spellStart"/>
       <w:r>
         <w:rPr>
           <w:b/>
@@ -1756,6 +1916,7 @@
         </w:rPr>
         <w:t>.shrinkwrap.json</w:t>
       </w:r>
+      <w:proofErr w:type="spellEnd"/>
       <w:r>
         <w:t xml:space="preserve"> file</w:t>
       </w:r>
@@ -1827,12 +1988,14 @@
       <w:r>
         <w:t xml:space="preserve">Examine the </w:t>
       </w:r>
+      <w:proofErr w:type="spellStart"/>
       <w:r>
         <w:rPr>
           <w:b/>
         </w:rPr>
         <w:t>node_modules</w:t>
       </w:r>
+      <w:proofErr w:type="spellEnd"/>
       <w:r>
         <w:t xml:space="preserve"> folder which contains the installed package files.</w:t>
       </w:r>
@@ -1874,12 +2037,14 @@
       <w:r>
         <w:t xml:space="preserve">named </w:t>
       </w:r>
+      <w:proofErr w:type="spellStart"/>
       <w:r>
         <w:rPr>
           <w:b/>
         </w:rPr>
         <w:t>node_modules</w:t>
       </w:r>
+      <w:proofErr w:type="spellEnd"/>
       <w:r>
         <w:t>.</w:t>
       </w:r>
@@ -1958,12 +2123,14 @@
       <w:r>
         <w:t xml:space="preserve">If you expand the </w:t>
       </w:r>
+      <w:proofErr w:type="spellStart"/>
       <w:r>
         <w:rPr>
           <w:b/>
         </w:rPr>
         <w:t>node_modules</w:t>
       </w:r>
+      <w:proofErr w:type="spellEnd"/>
       <w:r>
         <w:t xml:space="preserve"> folder, you will see many child folders which </w:t>
       </w:r>
@@ -2077,11 +2244,19 @@
       <w:r>
         <w:t xml:space="preserve">the following </w:t>
       </w:r>
-      <w:r>
-        <w:rPr>
-          <w:b/>
-        </w:rPr>
-        <w:t>npm install</w:t>
+      <w:proofErr w:type="spellStart"/>
+      <w:r>
+        <w:rPr>
+          <w:b/>
+        </w:rPr>
+        <w:t>npm</w:t>
+      </w:r>
+      <w:proofErr w:type="spellEnd"/>
+      <w:r>
+        <w:rPr>
+          <w:b/>
+        </w:rPr>
+        <w:t xml:space="preserve"> install</w:t>
       </w:r>
       <w:r>
         <w:t xml:space="preserve"> command </w:t>
@@ -2236,24 +2411,24 @@
         <w:pStyle w:val="LabStepNumberedLevel2"/>
       </w:pPr>
       <w:r>
+        <w:t xml:space="preserve">Next, browser-sync support should launch the browser and display the simple web application defined by </w:t>
+      </w:r>
+      <w:r>
+        <w:rPr>
+          <w:b/>
+        </w:rPr>
+        <w:t>index.html</w:t>
+      </w:r>
+      <w:r>
+        <w:t>.</w:t>
+      </w:r>
+    </w:p>
+    <w:p>
+      <w:pPr>
+        <w:pStyle w:val="LabStepScreenshotLevel2"/>
+      </w:pPr>
+      <w:r>
         <w:lastRenderedPageBreak/>
-        <w:t xml:space="preserve">Next, browser-sync support should launch the browser and display the simple web application defined by </w:t>
-      </w:r>
-      <w:r>
-        <w:rPr>
-          <w:b/>
-        </w:rPr>
-        <w:t>index.html</w:t>
-      </w:r>
-      <w:r>
-        <w:t>.</w:t>
-      </w:r>
-    </w:p>
-    <w:p>
-      <w:pPr>
-        <w:pStyle w:val="LabStepScreenshotLevel2"/>
-      </w:pPr>
-      <w:r>
         <w:drawing>
           <wp:inline distT="0" distB="0" distL="0" distR="0" wp14:anchorId="13AC12D8" wp14:editId="2B86E21D">
             <wp:extent cx="2977435" cy="1527933"/>
@@ -2622,7 +2797,15 @@
         <w:t xml:space="preserve">You have just learned how to stop the web server and terminate the current debugging session. </w:t>
       </w:r>
       <w:r>
-        <w:t xml:space="preserve">You will be doing this on a regular basis because you often need to work at the command line and execute additional npm commands to install new packages. </w:t>
+        <w:t xml:space="preserve">You will be doing this on a regular basis because you often need to work at the command line and execute additional </w:t>
+      </w:r>
+      <w:proofErr w:type="spellStart"/>
+      <w:r>
+        <w:t>npm</w:t>
+      </w:r>
+      <w:proofErr w:type="spellEnd"/>
+      <w:r>
+        <w:t xml:space="preserve"> commands to install new packages. </w:t>
       </w:r>
       <w:r>
         <w:t xml:space="preserve">In the future, the </w:t>
@@ -2690,24 +2873,24 @@
         <w:pStyle w:val="LabStepNumbered"/>
       </w:pPr>
       <w:r>
+        <w:t xml:space="preserve">Run browser-sync one more time, except this time add file watch support </w:t>
+      </w:r>
+      <w:r>
+        <w:t xml:space="preserve">to refresh the browser </w:t>
+      </w:r>
+      <w:r>
+        <w:t xml:space="preserve">whenever </w:t>
+      </w:r>
+      <w:r>
+        <w:t>you update source files.</w:t>
+      </w:r>
+    </w:p>
+    <w:p>
+      <w:pPr>
+        <w:pStyle w:val="LabStepNumberedLevel2"/>
+      </w:pPr>
+      <w:r>
         <w:lastRenderedPageBreak/>
-        <w:t xml:space="preserve">Run browser-sync one more time, except this time add file watch support </w:t>
-      </w:r>
-      <w:r>
-        <w:t xml:space="preserve">to refresh the browser </w:t>
-      </w:r>
-      <w:r>
-        <w:t xml:space="preserve">whenever </w:t>
-      </w:r>
-      <w:r>
-        <w:t>you update source files.</w:t>
-      </w:r>
-    </w:p>
-    <w:p>
-      <w:pPr>
-        <w:pStyle w:val="LabStepNumberedLevel2"/>
-      </w:pPr>
-      <w:r>
         <w:t>Return to the Integrated Terminal in Visual Studio Code.</w:t>
       </w:r>
     </w:p>
@@ -2920,7 +3103,15 @@
         <w:t>I</w:t>
       </w:r>
       <w:r>
-        <w:t>n this exercise, you will migrate the application's client-side code from JavaScript to TypeScript. This will involve creating a new TypeScript source file named app.ts and adding support to compile that TypeScript file into an output file named app.js.</w:t>
+        <w:t xml:space="preserve">n this exercise, you will migrate the application's client-side code from JavaScript to TypeScript. This will involve creating a new TypeScript source file named </w:t>
+      </w:r>
+      <w:proofErr w:type="spellStart"/>
+      <w:r>
+        <w:t>app.ts</w:t>
+      </w:r>
+      <w:proofErr w:type="spellEnd"/>
+      <w:r>
+        <w:t xml:space="preserve"> and adding support to compile that TypeScript file into an output file named app.js.</w:t>
       </w:r>
     </w:p>
     <w:p>
@@ -2973,12 +3164,14 @@
       <w:r>
         <w:t xml:space="preserve"> which exists in the </w:t>
       </w:r>
+      <w:proofErr w:type="spellStart"/>
       <w:r>
         <w:rPr>
           <w:b/>
         </w:rPr>
         <w:t>dist</w:t>
       </w:r>
+      <w:proofErr w:type="spellEnd"/>
       <w:r>
         <w:t xml:space="preserve"> folder.</w:t>
       </w:r>
@@ -3059,24 +3252,26 @@
         </w:numPr>
       </w:pPr>
       <w:r>
+        <w:t xml:space="preserve">Create a new top-level folder in the project named </w:t>
+      </w:r>
+      <w:proofErr w:type="spellStart"/>
+      <w:r>
+        <w:rPr>
+          <w:b/>
+        </w:rPr>
+        <w:t>src</w:t>
+      </w:r>
+      <w:proofErr w:type="spellEnd"/>
+      <w:r>
+        <w:t>.</w:t>
+      </w:r>
+    </w:p>
+    <w:p>
+      <w:pPr>
+        <w:pStyle w:val="LabStepScreenshotLevel2"/>
+      </w:pPr>
+      <w:r>
         <w:lastRenderedPageBreak/>
-        <w:t xml:space="preserve">Create a new top-level folder in the project named </w:t>
-      </w:r>
-      <w:r>
-        <w:rPr>
-          <w:b/>
-        </w:rPr>
-        <w:t>src</w:t>
-      </w:r>
-      <w:r>
-        <w:t>.</w:t>
-      </w:r>
-    </w:p>
-    <w:p>
-      <w:pPr>
-        <w:pStyle w:val="LabStepScreenshotLevel2"/>
-      </w:pPr>
-      <w:r>
         <w:drawing>
           <wp:inline distT="0" distB="0" distL="0" distR="0" wp14:anchorId="064CADC1" wp14:editId="0BCB158E">
             <wp:extent cx="1009497" cy="1229366"/>
@@ -3168,21 +3363,25 @@
       <w:r>
         <w:t xml:space="preserve"> file inside) from the </w:t>
       </w:r>
+      <w:proofErr w:type="spellStart"/>
       <w:r>
         <w:rPr>
           <w:b/>
         </w:rPr>
         <w:t>dist</w:t>
       </w:r>
+      <w:proofErr w:type="spellEnd"/>
       <w:r>
         <w:t xml:space="preserve"> folder over to the </w:t>
       </w:r>
+      <w:proofErr w:type="spellStart"/>
       <w:r>
         <w:rPr>
           <w:b/>
         </w:rPr>
         <w:t>src</w:t>
       </w:r>
+      <w:proofErr w:type="spellEnd"/>
       <w:r>
         <w:t xml:space="preserve"> folder.</w:t>
       </w:r>
@@ -3262,12 +3461,14 @@
       <w:r>
         <w:t xml:space="preserve"> to </w:t>
       </w:r>
+      <w:proofErr w:type="spellStart"/>
       <w:r>
         <w:rPr>
           <w:b/>
         </w:rPr>
         <w:t>app.ts</w:t>
       </w:r>
+      <w:proofErr w:type="spellEnd"/>
       <w:r>
         <w:t>.</w:t>
       </w:r>
@@ -3483,10 +3684,10 @@
       </w:pPr>
       <w:r>
         <w:drawing>
-          <wp:inline distT="0" distB="0" distL="0" distR="0" wp14:anchorId="3CD90A73" wp14:editId="71DD2119">
-            <wp:extent cx="4512129" cy="1148384"/>
-            <wp:effectExtent l="0" t="0" r="3175" b="0"/>
-            <wp:docPr id="76" name="Picture 76"/>
+          <wp:inline distT="0" distB="0" distL="0" distR="0" wp14:anchorId="0A1038BC" wp14:editId="71687C9F">
+            <wp:extent cx="4702349" cy="1230923"/>
+            <wp:effectExtent l="0" t="0" r="3175" b="7620"/>
+            <wp:docPr id="6" name="Picture 6"/>
             <wp:cNvGraphicFramePr>
               <a:graphicFrameLocks xmlns:a="http://schemas.openxmlformats.org/drawingml/2006/main" noChangeAspect="1"/>
             </wp:cNvGraphicFramePr>
@@ -3494,7 +3695,7 @@
               <a:graphicData uri="http://schemas.openxmlformats.org/drawingml/2006/picture">
                 <pic:pic xmlns:pic="http://schemas.openxmlformats.org/drawingml/2006/picture">
                   <pic:nvPicPr>
-                    <pic:cNvPr id="0" name="Picture 6"/>
+                    <pic:cNvPr id="0" name="Picture 2"/>
                     <pic:cNvPicPr>
                       <a:picLocks noChangeAspect="1" noChangeArrowheads="1"/>
                     </pic:cNvPicPr>
@@ -3515,7 +3716,7 @@
                   <pic:spPr bwMode="auto">
                     <a:xfrm>
                       <a:off x="0" y="0"/>
-                      <a:ext cx="4562729" cy="1161262"/>
+                      <a:ext cx="4929505" cy="1290385"/>
                     </a:xfrm>
                     <a:prstGeom prst="rect">
                       <a:avLst/>
@@ -3567,7 +3768,6 @@
         </w:numPr>
       </w:pPr>
       <w:r>
-        <w:lastRenderedPageBreak/>
         <w:t>Return to the console in the Integrated Terminal.</w:t>
       </w:r>
     </w:p>
@@ -3580,6 +3780,7 @@
         </w:numPr>
       </w:pPr>
       <w:r>
+        <w:lastRenderedPageBreak/>
         <w:t xml:space="preserve">Type </w:t>
       </w:r>
       <w:r>
@@ -3588,12 +3789,14 @@
       <w:r>
         <w:t xml:space="preserve">the following </w:t>
       </w:r>
+      <w:proofErr w:type="spellStart"/>
       <w:r>
         <w:rPr>
           <w:b/>
         </w:rPr>
         <w:t>npx</w:t>
       </w:r>
+      <w:proofErr w:type="spellEnd"/>
       <w:r>
         <w:t xml:space="preserve"> </w:t>
       </w:r>
@@ -3634,12 +3837,14 @@
       <w:r>
         <w:t xml:space="preserve">Note that you are using to </w:t>
       </w:r>
+      <w:proofErr w:type="spellStart"/>
       <w:r>
         <w:rPr>
           <w:b/>
         </w:rPr>
         <w:t>npx</w:t>
       </w:r>
+      <w:proofErr w:type="spellEnd"/>
       <w:r>
         <w:t xml:space="preserve"> command to execute the version of </w:t>
       </w:r>
@@ -3655,12 +3860,14 @@
       <w:r>
         <w:t xml:space="preserve"> Note that some early versions of the </w:t>
       </w:r>
+      <w:proofErr w:type="spellStart"/>
       <w:r>
         <w:rPr>
           <w:b/>
         </w:rPr>
         <w:t>npx</w:t>
       </w:r>
+      <w:proofErr w:type="spellEnd"/>
       <w:r>
         <w:t xml:space="preserve"> utility return a </w:t>
       </w:r>
@@ -3688,14 +3895,31 @@
       <w:r>
         <w:t xml:space="preserve">the </w:t>
       </w:r>
+      <w:proofErr w:type="spellStart"/>
       <w:r>
         <w:rPr>
           <w:b/>
         </w:rPr>
         <w:t>tsc</w:t>
       </w:r>
-      <w:r>
-        <w:t xml:space="preserve"> version number. The following screenshot shows a version number of 3.0.1 but yours may be more recent.</w:t>
+      <w:proofErr w:type="spellEnd"/>
+      <w:r>
+        <w:t xml:space="preserve"> version number. The following screenshot shows a version number of </w:t>
+      </w:r>
+      <w:r>
+        <w:rPr>
+          <w:b/>
+        </w:rPr>
+        <w:t>3.</w:t>
+      </w:r>
+      <w:r>
+        <w:rPr>
+          <w:b/>
+        </w:rPr>
+        <w:t>4.4</w:t>
+      </w:r>
+      <w:r>
+        <w:t xml:space="preserve"> but yours may be more recent.</w:t>
       </w:r>
     </w:p>
     <w:p>
@@ -3704,10 +3928,10 @@
       </w:pPr>
       <w:r>
         <w:drawing>
-          <wp:inline distT="0" distB="0" distL="0" distR="0" wp14:anchorId="6A53EED4" wp14:editId="1375CC1E">
-            <wp:extent cx="3530814" cy="582385"/>
-            <wp:effectExtent l="0" t="0" r="0" b="8255"/>
-            <wp:docPr id="77" name="Picture 77"/>
+          <wp:inline distT="0" distB="0" distL="0" distR="0" wp14:anchorId="33852859" wp14:editId="314AB480">
+            <wp:extent cx="4853305" cy="703580"/>
+            <wp:effectExtent l="0" t="0" r="4445" b="1270"/>
+            <wp:docPr id="9" name="Picture 9"/>
             <wp:cNvGraphicFramePr>
               <a:graphicFrameLocks xmlns:a="http://schemas.openxmlformats.org/drawingml/2006/main" noChangeAspect="1"/>
             </wp:cNvGraphicFramePr>
@@ -3715,7 +3939,7 @@
               <a:graphicData uri="http://schemas.openxmlformats.org/drawingml/2006/picture">
                 <pic:pic xmlns:pic="http://schemas.openxmlformats.org/drawingml/2006/picture">
                   <pic:nvPicPr>
-                    <pic:cNvPr id="0" name="Picture 7"/>
+                    <pic:cNvPr id="0" name="Picture 3"/>
                     <pic:cNvPicPr>
                       <a:picLocks noChangeAspect="1" noChangeArrowheads="1"/>
                     </pic:cNvPicPr>
@@ -3736,7 +3960,7 @@
                   <pic:spPr bwMode="auto">
                     <a:xfrm>
                       <a:off x="0" y="0"/>
-                      <a:ext cx="3635139" cy="599593"/>
+                      <a:ext cx="4853305" cy="703580"/>
                     </a:xfrm>
                     <a:prstGeom prst="rect">
                       <a:avLst/>
@@ -3766,12 +3990,14 @@
       <w:r>
         <w:t xml:space="preserve"> code inside </w:t>
       </w:r>
+      <w:proofErr w:type="spellStart"/>
       <w:r>
         <w:rPr>
           <w:b/>
         </w:rPr>
         <w:t>app.ts</w:t>
       </w:r>
+      <w:proofErr w:type="spellEnd"/>
       <w:r>
         <w:t xml:space="preserve">. First you need to install a new package which contains the Typed Definition </w:t>
       </w:r>
@@ -3794,8 +4020,16 @@
         <w:rPr>
           <w:b/>
         </w:rPr>
-        <w:t>@types/jquery</w:t>
-      </w:r>
+        <w:t>@types/</w:t>
+      </w:r>
+      <w:proofErr w:type="spellStart"/>
+      <w:r>
+        <w:rPr>
+          <w:b/>
+        </w:rPr>
+        <w:t>jquery</w:t>
+      </w:r>
+      <w:proofErr w:type="spellEnd"/>
       <w:r>
         <w:t xml:space="preserve"> package to add the </w:t>
       </w:r>
@@ -3846,12 +4080,14 @@
       <w:r>
         <w:t xml:space="preserve">After running this command, look inside the </w:t>
       </w:r>
+      <w:proofErr w:type="spellStart"/>
       <w:r>
         <w:rPr>
           <w:b/>
         </w:rPr>
         <w:t>node_modules</w:t>
       </w:r>
+      <w:proofErr w:type="spellEnd"/>
       <w:r>
         <w:t xml:space="preserve"> folder and you should see a new folder </w:t>
       </w:r>
@@ -3859,17 +4095,27 @@
         <w:rPr>
           <w:b/>
         </w:rPr>
-        <w:t>@types/jquery</w:t>
-      </w:r>
+        <w:t>@types/</w:t>
+      </w:r>
+      <w:proofErr w:type="spellStart"/>
+      <w:r>
+        <w:rPr>
+          <w:b/>
+        </w:rPr>
+        <w:t>jquery</w:t>
+      </w:r>
+      <w:proofErr w:type="spellEnd"/>
       <w:r>
         <w:t xml:space="preserve"> which contains a file named </w:t>
       </w:r>
+      <w:proofErr w:type="spellStart"/>
       <w:r>
         <w:rPr>
           <w:b/>
         </w:rPr>
         <w:t>index.d.ts</w:t>
       </w:r>
+      <w:proofErr w:type="spellEnd"/>
       <w:r>
         <w:t>. This is the Typed Definition file for the jQuery library.</w:t>
       </w:r>
@@ -3941,12 +4187,14 @@
       <w:r>
         <w:t xml:space="preserve">Now you are ready to compile your TypeScript source file into JavaScript code using the TypeScript compiler. The first step will be to generate a </w:t>
       </w:r>
+      <w:proofErr w:type="spellStart"/>
       <w:r>
         <w:rPr>
           <w:b/>
         </w:rPr>
         <w:t>tsconfig.json</w:t>
       </w:r>
+      <w:proofErr w:type="spellEnd"/>
       <w:r>
         <w:t xml:space="preserve"> file which will allow you to configure the input and output of the TypeScript compiler. </w:t>
       </w:r>
@@ -3962,24 +4210,28 @@
       <w:r>
         <w:t xml:space="preserve">Create a </w:t>
       </w:r>
+      <w:proofErr w:type="spellStart"/>
       <w:r>
         <w:rPr>
           <w:b/>
         </w:rPr>
         <w:t>tsconfig.json</w:t>
       </w:r>
+      <w:proofErr w:type="spellEnd"/>
       <w:r>
         <w:t xml:space="preserve"> file</w:t>
       </w:r>
       <w:r>
         <w:t xml:space="preserve"> in your project to configure how the </w:t>
       </w:r>
+      <w:proofErr w:type="spellStart"/>
       <w:r>
         <w:rPr>
           <w:b/>
         </w:rPr>
         <w:t>tsc</w:t>
       </w:r>
+      <w:proofErr w:type="spellEnd"/>
       <w:r>
         <w:t xml:space="preserve"> util</w:t>
       </w:r>
@@ -4001,12 +4253,14 @@
       <w:r>
         <w:t xml:space="preserve">Run the following command from the console to generate a new </w:t>
       </w:r>
+      <w:proofErr w:type="spellStart"/>
       <w:r>
         <w:rPr>
           <w:b/>
         </w:rPr>
         <w:t>tsconfig.json</w:t>
       </w:r>
+      <w:proofErr w:type="spellEnd"/>
       <w:r>
         <w:t xml:space="preserve"> file at the root of your project.</w:t>
       </w:r>
@@ -4033,12 +4287,14 @@
       <w:r>
         <w:t xml:space="preserve">After running this command, you should see that a new </w:t>
       </w:r>
+      <w:proofErr w:type="spellStart"/>
       <w:r>
         <w:rPr>
           <w:b/>
         </w:rPr>
         <w:t>tsconfig.json</w:t>
       </w:r>
+      <w:proofErr w:type="spellEnd"/>
       <w:r>
         <w:t xml:space="preserve"> file has been created</w:t>
       </w:r>
@@ -4055,10 +4311,10 @@
       </w:pPr>
       <w:r>
         <w:drawing>
-          <wp:inline distT="0" distB="0" distL="0" distR="0" wp14:anchorId="245279C7" wp14:editId="67201D27">
-            <wp:extent cx="4778947" cy="1575127"/>
-            <wp:effectExtent l="19050" t="19050" r="22225" b="25400"/>
-            <wp:docPr id="78" name="Picture 78"/>
+          <wp:inline distT="0" distB="0" distL="0" distR="0" wp14:anchorId="5CC27853" wp14:editId="3C863A1F">
+            <wp:extent cx="4860888" cy="1512277"/>
+            <wp:effectExtent l="0" t="0" r="0" b="0"/>
+            <wp:docPr id="17" name="Picture 17"/>
             <wp:cNvGraphicFramePr>
               <a:graphicFrameLocks xmlns:a="http://schemas.openxmlformats.org/drawingml/2006/main" noChangeAspect="1"/>
             </wp:cNvGraphicFramePr>
@@ -4066,7 +4322,7 @@
               <a:graphicData uri="http://schemas.openxmlformats.org/drawingml/2006/picture">
                 <pic:pic xmlns:pic="http://schemas.openxmlformats.org/drawingml/2006/picture">
                   <pic:nvPicPr>
-                    <pic:cNvPr id="0" name="Picture 8"/>
+                    <pic:cNvPr id="0" name="Picture 5"/>
                     <pic:cNvPicPr>
                       <a:picLocks noChangeAspect="1" noChangeArrowheads="1"/>
                     </pic:cNvPicPr>
@@ -4087,16 +4343,14 @@
                   <pic:spPr bwMode="auto">
                     <a:xfrm>
                       <a:off x="0" y="0"/>
-                      <a:ext cx="4895605" cy="1613577"/>
+                      <a:ext cx="4968208" cy="1545666"/>
                     </a:xfrm>
                     <a:prstGeom prst="rect">
                       <a:avLst/>
                     </a:prstGeom>
                     <a:noFill/>
                     <a:ln>
-                      <a:solidFill>
-                        <a:schemeClr val="tx1"/>
-                      </a:solidFill>
+                      <a:noFill/>
                     </a:ln>
                   </pic:spPr>
                 </pic:pic>
@@ -4118,12 +4372,14 @@
         <w:lastRenderedPageBreak/>
         <w:t xml:space="preserve">Open the </w:t>
       </w:r>
+      <w:proofErr w:type="spellStart"/>
       <w:r>
         <w:rPr>
           <w:b/>
         </w:rPr>
         <w:t>tsconfig.json</w:t>
       </w:r>
+      <w:proofErr w:type="spellEnd"/>
       <w:r>
         <w:t xml:space="preserve"> file in an editor window.</w:t>
       </w:r>
@@ -4139,12 +4395,14 @@
       <w:r>
         <w:t xml:space="preserve">Replace the contents of the </w:t>
       </w:r>
+      <w:proofErr w:type="spellStart"/>
       <w:r>
         <w:rPr>
           <w:b/>
         </w:rPr>
         <w:t>tsconfig.json</w:t>
       </w:r>
+      <w:proofErr w:type="spellEnd"/>
       <w:r>
         <w:t xml:space="preserve"> file with the following JSON code.</w:t>
       </w:r>
@@ -4293,12 +4551,14 @@
       <w:r>
         <w:t xml:space="preserve"> in the </w:t>
       </w:r>
+      <w:proofErr w:type="spellStart"/>
       <w:r>
         <w:rPr>
           <w:b/>
         </w:rPr>
         <w:t>StarterFiles</w:t>
       </w:r>
+      <w:proofErr w:type="spellEnd"/>
       <w:r>
         <w:t xml:space="preserve"> folder.</w:t>
       </w:r>
@@ -4314,12 +4574,14 @@
       <w:r>
         <w:t xml:space="preserve">Save your changes to </w:t>
       </w:r>
+      <w:proofErr w:type="spellStart"/>
       <w:r>
         <w:rPr>
           <w:b/>
         </w:rPr>
         <w:t>tsconfig.json</w:t>
       </w:r>
+      <w:proofErr w:type="spellEnd"/>
       <w:r>
         <w:t>.</w:t>
       </w:r>
@@ -4335,12 +4597,14 @@
       <w:r>
         <w:t xml:space="preserve">Close </w:t>
       </w:r>
+      <w:proofErr w:type="spellStart"/>
       <w:r>
         <w:rPr>
           <w:b/>
         </w:rPr>
         <w:t>tsconfig.json</w:t>
       </w:r>
+      <w:proofErr w:type="spellEnd"/>
       <w:r>
         <w:t>.</w:t>
       </w:r>
@@ -4398,21 +4662,25 @@
       <w:r>
         <w:t xml:space="preserve">Execute a command by calling </w:t>
       </w:r>
+      <w:proofErr w:type="spellStart"/>
       <w:r>
         <w:rPr>
           <w:b/>
         </w:rPr>
         <w:t>npx</w:t>
       </w:r>
+      <w:proofErr w:type="spellEnd"/>
       <w:r>
         <w:t xml:space="preserve"> </w:t>
       </w:r>
+      <w:proofErr w:type="spellStart"/>
       <w:r>
         <w:rPr>
           <w:b/>
         </w:rPr>
         <w:t>tsc</w:t>
       </w:r>
+      <w:proofErr w:type="spellEnd"/>
       <w:r>
         <w:t xml:space="preserve"> without passing any parameters.</w:t>
       </w:r>
@@ -4448,20 +4716,30 @@
       <w:r>
         <w:t xml:space="preserve"> file and a second debugging file named </w:t>
       </w:r>
+      <w:proofErr w:type="spellStart"/>
       <w:r>
         <w:rPr>
           <w:b/>
         </w:rPr>
         <w:t>app.js.map</w:t>
       </w:r>
+      <w:proofErr w:type="spellEnd"/>
       <w:r>
         <w:t xml:space="preserve"> have been created in the </w:t>
       </w:r>
-      <w:r>
-        <w:rPr>
-          <w:b/>
-        </w:rPr>
-        <w:t>dist/scripts</w:t>
+      <w:proofErr w:type="spellStart"/>
+      <w:r>
+        <w:rPr>
+          <w:b/>
+        </w:rPr>
+        <w:t>dist</w:t>
+      </w:r>
+      <w:proofErr w:type="spellEnd"/>
+      <w:r>
+        <w:rPr>
+          <w:b/>
+        </w:rPr>
+        <w:t>/scripts</w:t>
       </w:r>
       <w:r>
         <w:t xml:space="preserve"> folder.</w:t>
@@ -4554,7 +4832,15 @@
         <w:t>You will find that your</w:t>
       </w:r>
       <w:r>
-        <w:t xml:space="preserve"> TypeScript code has been transpiled into JavaScript </w:t>
+        <w:t xml:space="preserve"> TypeScript code has been </w:t>
+      </w:r>
+      <w:proofErr w:type="spellStart"/>
+      <w:r>
+        <w:t>transpiled</w:t>
+      </w:r>
+      <w:proofErr w:type="spellEnd"/>
+      <w:r>
+        <w:t xml:space="preserve"> into JavaScript </w:t>
       </w:r>
       <w:r>
         <w:t xml:space="preserve">code </w:t>
@@ -4691,12 +4977,14 @@
       <w:r>
         <w:t xml:space="preserve"> to </w:t>
       </w:r>
+      <w:proofErr w:type="spellStart"/>
       <w:r>
         <w:rPr>
           <w:b/>
         </w:rPr>
         <w:t>app.ts</w:t>
       </w:r>
+      <w:proofErr w:type="spellEnd"/>
       <w:r>
         <w:t xml:space="preserve">. This </w:t>
       </w:r>
@@ -4767,12 +5055,14 @@
         <w:lastRenderedPageBreak/>
         <w:t xml:space="preserve">Replace the code in </w:t>
       </w:r>
+      <w:proofErr w:type="spellStart"/>
       <w:r>
         <w:rPr>
           <w:b/>
         </w:rPr>
         <w:t>app.ts</w:t>
       </w:r>
+      <w:proofErr w:type="spellEnd"/>
       <w:r>
         <w:t xml:space="preserve"> with a refactored design using </w:t>
       </w:r>
@@ -4805,12 +5095,14 @@
       <w:r>
         <w:t xml:space="preserve">folder named </w:t>
       </w:r>
+      <w:proofErr w:type="spellStart"/>
       <w:r>
         <w:rPr>
           <w:b/>
         </w:rPr>
         <w:t>StarterFiles</w:t>
       </w:r>
+      <w:proofErr w:type="spellEnd"/>
       <w:r>
         <w:t>.</w:t>
       </w:r>
@@ -4854,21 +5146,25 @@
       <w:r>
         <w:t xml:space="preserve">ode and open the </w:t>
       </w:r>
+      <w:proofErr w:type="spellStart"/>
       <w:r>
         <w:rPr>
           <w:b/>
         </w:rPr>
         <w:t>app.ts</w:t>
       </w:r>
+      <w:proofErr w:type="spellEnd"/>
       <w:r>
         <w:t xml:space="preserve"> file in the </w:t>
       </w:r>
+      <w:proofErr w:type="spellStart"/>
       <w:r>
         <w:rPr>
           <w:b/>
         </w:rPr>
         <w:t>src</w:t>
       </w:r>
+      <w:proofErr w:type="spellEnd"/>
       <w:r>
         <w:t xml:space="preserve"> folder.</w:t>
       </w:r>
@@ -4880,12 +5176,14 @@
       <w:r>
         <w:t xml:space="preserve">Delete the contents of </w:t>
       </w:r>
+      <w:proofErr w:type="spellStart"/>
       <w:r>
         <w:rPr>
           <w:b/>
         </w:rPr>
         <w:t>app.ts</w:t>
       </w:r>
+      <w:proofErr w:type="spellEnd"/>
       <w:r>
         <w:t xml:space="preserve"> and replace it by pasting in the contents of the Windows clipboard.</w:t>
       </w:r>
@@ -4897,12 +5195,14 @@
       <w:r>
         <w:t xml:space="preserve">Save your changes to </w:t>
       </w:r>
+      <w:proofErr w:type="spellStart"/>
       <w:r>
         <w:rPr>
           <w:b/>
         </w:rPr>
         <w:t>app.ts</w:t>
       </w:r>
+      <w:proofErr w:type="spellEnd"/>
       <w:r>
         <w:t>.</w:t>
       </w:r>
@@ -4926,12 +5226,14 @@
       <w:r>
         <w:t xml:space="preserve">code that has been added to </w:t>
       </w:r>
+      <w:proofErr w:type="spellStart"/>
       <w:r>
         <w:rPr>
           <w:b/>
         </w:rPr>
         <w:t>app.ts</w:t>
       </w:r>
+      <w:proofErr w:type="spellEnd"/>
       <w:r>
         <w:t>.</w:t>
       </w:r>
@@ -4943,12 +5245,14 @@
       <w:r>
         <w:t xml:space="preserve">At the top of </w:t>
       </w:r>
+      <w:proofErr w:type="spellStart"/>
       <w:r>
         <w:rPr>
           <w:b/>
         </w:rPr>
         <w:t>app.ts</w:t>
       </w:r>
+      <w:proofErr w:type="spellEnd"/>
       <w:r>
         <w:t xml:space="preserve">, there is a class named </w:t>
       </w:r>
@@ -5033,12 +5337,14 @@
       <w:r>
         <w:t xml:space="preserve">Next, you will see another class named </w:t>
       </w:r>
+      <w:proofErr w:type="spellStart"/>
       <w:r>
         <w:rPr>
           <w:b/>
         </w:rPr>
         <w:t>QuoteManager</w:t>
       </w:r>
+      <w:proofErr w:type="spellEnd"/>
       <w:r>
         <w:t>.</w:t>
       </w:r>
@@ -5171,12 +5477,14 @@
       <w:r>
         <w:t xml:space="preserve">At the bottom of </w:t>
       </w:r>
+      <w:proofErr w:type="spellStart"/>
       <w:r>
         <w:rPr>
           <w:b/>
         </w:rPr>
         <w:t>app.ts</w:t>
       </w:r>
+      <w:proofErr w:type="spellEnd"/>
       <w:r>
         <w:t>, there is code which uses the jQuery document ready event to display a quote and to wire up an event handle to respond to the user command for a new quote.</w:t>
       </w:r>
@@ -5296,12 +5604,14 @@
       <w:r>
         <w:t xml:space="preserve">There is no need for you to modify any of the code in </w:t>
       </w:r>
+      <w:proofErr w:type="spellStart"/>
       <w:r>
         <w:rPr>
           <w:b/>
         </w:rPr>
         <w:t>app.ts</w:t>
       </w:r>
+      <w:proofErr w:type="spellEnd"/>
       <w:r>
         <w:t xml:space="preserve">. </w:t>
       </w:r>
@@ -5386,18 +5696,28 @@
       <w:r>
         <w:t xml:space="preserve">the </w:t>
       </w:r>
-      <w:r>
-        <w:rPr>
-          <w:b/>
-        </w:rPr>
-        <w:t xml:space="preserve">npx </w:t>
-      </w:r>
+      <w:proofErr w:type="spellStart"/>
+      <w:r>
+        <w:rPr>
+          <w:b/>
+        </w:rPr>
+        <w:t>npx</w:t>
+      </w:r>
+      <w:proofErr w:type="spellEnd"/>
+      <w:r>
+        <w:rPr>
+          <w:b/>
+        </w:rPr>
+        <w:t xml:space="preserve"> </w:t>
+      </w:r>
+      <w:proofErr w:type="spellStart"/>
       <w:r>
         <w:rPr>
           <w:b/>
         </w:rPr>
         <w:t>tsc</w:t>
       </w:r>
+      <w:proofErr w:type="spellEnd"/>
       <w:r>
         <w:t xml:space="preserve"> command from the Integrated Terminal.</w:t>
       </w:r>
@@ -5594,16 +5914,25 @@
         <w:pStyle w:val="LabStepNumberedLevel2"/>
       </w:pPr>
       <w:r>
-        <w:t xml:space="preserve">Once it's installed, click the </w:t>
-      </w:r>
-      <w:r>
-        <w:rPr>
-          <w:b/>
-        </w:rPr>
-        <w:t>Reload</w:t>
-      </w:r>
-      <w:r>
-        <w:t xml:space="preserve"> button to restart </w:t>
+        <w:t xml:space="preserve">You should be able to see the </w:t>
+      </w:r>
+      <w:r>
+        <w:rPr>
+          <w:b/>
+        </w:rPr>
+        <w:t>Debugger for Chrome</w:t>
+      </w:r>
+      <w:r>
+        <w:t xml:space="preserve"> with a status of </w:t>
+      </w:r>
+      <w:r>
+        <w:rPr>
+          <w:b/>
+        </w:rPr>
+        <w:t>Installed</w:t>
+      </w:r>
+      <w:r>
+        <w:t xml:space="preserve"> in </w:t>
       </w:r>
       <w:r>
         <w:t xml:space="preserve">the </w:t>
@@ -5624,10 +5953,10 @@
       </w:pPr>
       <w:r>
         <w:drawing>
-          <wp:inline distT="0" distB="0" distL="0" distR="0" wp14:anchorId="0CA1D627" wp14:editId="3747601D">
-            <wp:extent cx="3545512" cy="561314"/>
-            <wp:effectExtent l="19050" t="19050" r="17145" b="10795"/>
-            <wp:docPr id="81" name="Picture 81"/>
+          <wp:inline distT="0" distB="0" distL="0" distR="0" wp14:anchorId="3F98A238" wp14:editId="5874B625">
+            <wp:extent cx="3778180" cy="534579"/>
+            <wp:effectExtent l="0" t="0" r="0" b="0"/>
+            <wp:docPr id="18" name="Picture 18"/>
             <wp:cNvGraphicFramePr>
               <a:graphicFrameLocks xmlns:a="http://schemas.openxmlformats.org/drawingml/2006/main" noChangeAspect="1"/>
             </wp:cNvGraphicFramePr>
@@ -5635,7 +5964,7 @@
               <a:graphicData uri="http://schemas.openxmlformats.org/drawingml/2006/picture">
                 <pic:pic xmlns:pic="http://schemas.openxmlformats.org/drawingml/2006/picture">
                   <pic:nvPicPr>
-                    <pic:cNvPr id="0" name="Picture 11"/>
+                    <pic:cNvPr id="0" name="Picture 6"/>
                     <pic:cNvPicPr>
                       <a:picLocks noChangeAspect="1" noChangeArrowheads="1"/>
                     </pic:cNvPicPr>
@@ -5656,16 +5985,14 @@
                   <pic:spPr bwMode="auto">
                     <a:xfrm>
                       <a:off x="0" y="0"/>
-                      <a:ext cx="3575244" cy="566021"/>
+                      <a:ext cx="3847286" cy="544357"/>
                     </a:xfrm>
                     <a:prstGeom prst="rect">
                       <a:avLst/>
                     </a:prstGeom>
                     <a:noFill/>
                     <a:ln>
-                      <a:solidFill>
-                        <a:schemeClr val="tx1"/>
-                      </a:solidFill>
+                      <a:noFill/>
                     </a:ln>
                   </pic:spPr>
                 </pic:pic>
@@ -5937,12 +6264,14 @@
       <w:r>
         <w:t xml:space="preserve">You will notice that a new file named </w:t>
       </w:r>
+      <w:proofErr w:type="spellStart"/>
       <w:r>
         <w:rPr>
           <w:b/>
         </w:rPr>
         <w:t>launch.json</w:t>
       </w:r>
+      <w:proofErr w:type="spellEnd"/>
       <w:r>
         <w:t xml:space="preserve"> has been added to the </w:t>
       </w:r>
@@ -5950,8 +6279,16 @@
         <w:rPr>
           <w:b/>
         </w:rPr>
-        <w:t>.vscode</w:t>
-      </w:r>
+        <w:t>.</w:t>
+      </w:r>
+      <w:proofErr w:type="spellStart"/>
+      <w:r>
+        <w:rPr>
+          <w:b/>
+        </w:rPr>
+        <w:t>vscode</w:t>
+      </w:r>
+      <w:proofErr w:type="spellEnd"/>
       <w:r>
         <w:t xml:space="preserve"> folder in project.</w:t>
       </w:r>
@@ -6018,7 +6355,15 @@
         <w:pStyle w:val="LabStepNumberedLevel2"/>
       </w:pPr>
       <w:r>
-        <w:t>Replace with contents of launch.json with the following JSON code.</w:t>
+        <w:t xml:space="preserve">Replace with contents of </w:t>
+      </w:r>
+      <w:proofErr w:type="spellStart"/>
+      <w:r>
+        <w:t>launch.json</w:t>
+      </w:r>
+      <w:proofErr w:type="spellEnd"/>
+      <w:r>
+        <w:t xml:space="preserve"> with the following JSON code.</w:t>
       </w:r>
     </w:p>
     <w:p>
@@ -6171,12 +6516,14 @@
       <w:r>
         <w:t xml:space="preserve"> in the </w:t>
       </w:r>
+      <w:proofErr w:type="spellStart"/>
       <w:r>
         <w:rPr>
           <w:b/>
         </w:rPr>
         <w:t>StarterFiles</w:t>
       </w:r>
+      <w:proofErr w:type="spellEnd"/>
       <w:r>
         <w:t xml:space="preserve"> folder.</w:t>
       </w:r>
@@ -6189,12 +6536,14 @@
         <w:lastRenderedPageBreak/>
         <w:t xml:space="preserve">Once you have added the JSON code to match the following screenshot, save and close </w:t>
       </w:r>
+      <w:proofErr w:type="spellStart"/>
       <w:r>
         <w:rPr>
           <w:b/>
         </w:rPr>
         <w:t>launch.json</w:t>
       </w:r>
+      <w:proofErr w:type="spellEnd"/>
       <w:r>
         <w:t>.</w:t>
       </w:r>
@@ -6411,20 +6760,30 @@
       <w:r>
         <w:t xml:space="preserve">Open the </w:t>
       </w:r>
+      <w:proofErr w:type="spellStart"/>
       <w:r>
         <w:rPr>
           <w:b/>
         </w:rPr>
         <w:t>app.ts</w:t>
       </w:r>
+      <w:proofErr w:type="spellEnd"/>
       <w:r>
         <w:t xml:space="preserve"> file from the </w:t>
       </w:r>
-      <w:r>
-        <w:rPr>
-          <w:b/>
-        </w:rPr>
-        <w:t>src/script</w:t>
+      <w:proofErr w:type="spellStart"/>
+      <w:r>
+        <w:rPr>
+          <w:b/>
+        </w:rPr>
+        <w:t>src</w:t>
+      </w:r>
+      <w:proofErr w:type="spellEnd"/>
+      <w:r>
+        <w:rPr>
+          <w:b/>
+        </w:rPr>
+        <w:t>/script</w:t>
       </w:r>
       <w:r>
         <w:t xml:space="preserve"> folder in a code editor window.</w:t>
@@ -6493,12 +6852,14 @@
         <w:lastRenderedPageBreak/>
         <w:t xml:space="preserve">Select the first line of code in the </w:t>
       </w:r>
+      <w:proofErr w:type="spellStart"/>
       <w:r>
         <w:rPr>
           <w:b/>
         </w:rPr>
         <w:t>displayNewQuote</w:t>
       </w:r>
+      <w:proofErr w:type="spellEnd"/>
       <w:r>
         <w:t xml:space="preserve"> method and set a breakpoint by pressing the </w:t>
       </w:r>
@@ -6518,10 +6879,10 @@
       </w:pPr>
       <w:r>
         <w:drawing>
-          <wp:inline distT="0" distB="0" distL="0" distR="0" wp14:anchorId="44F85C05" wp14:editId="3F1F3A05">
-            <wp:extent cx="3057350" cy="825488"/>
-            <wp:effectExtent l="19050" t="19050" r="10160" b="13335"/>
-            <wp:docPr id="53" name="Picture 53"/>
+          <wp:inline distT="0" distB="0" distL="0" distR="0" wp14:anchorId="1EB41433" wp14:editId="64BCCEE5">
+            <wp:extent cx="3642527" cy="689223"/>
+            <wp:effectExtent l="0" t="0" r="0" b="0"/>
+            <wp:docPr id="22" name="Picture 22"/>
             <wp:cNvGraphicFramePr>
               <a:graphicFrameLocks xmlns:a="http://schemas.openxmlformats.org/drawingml/2006/main" noChangeAspect="1"/>
             </wp:cNvGraphicFramePr>
@@ -6529,7 +6890,7 @@
               <a:graphicData uri="http://schemas.openxmlformats.org/drawingml/2006/picture">
                 <pic:pic xmlns:pic="http://schemas.openxmlformats.org/drawingml/2006/picture">
                   <pic:nvPicPr>
-                    <pic:cNvPr id="0" name="Picture 10"/>
+                    <pic:cNvPr id="0" name="Picture 7"/>
                     <pic:cNvPicPr>
                       <a:picLocks noChangeAspect="1" noChangeArrowheads="1"/>
                     </pic:cNvPicPr>
@@ -6550,16 +6911,14 @@
                   <pic:spPr bwMode="auto">
                     <a:xfrm>
                       <a:off x="0" y="0"/>
-                      <a:ext cx="3084767" cy="832891"/>
+                      <a:ext cx="3740366" cy="707736"/>
                     </a:xfrm>
                     <a:prstGeom prst="rect">
                       <a:avLst/>
                     </a:prstGeom>
                     <a:noFill/>
                     <a:ln>
-                      <a:solidFill>
-                        <a:schemeClr val="tx1"/>
-                      </a:solidFill>
+                      <a:noFill/>
                     </a:ln>
                   </pic:spPr>
                 </pic:pic>
@@ -6780,21 +7139,25 @@
       <w:r>
         <w:t xml:space="preserve"> task runner utility and learn how to write and execute custom tasks. You will begin by restructuring the files within your project so all the source files are kept inside the </w:t>
       </w:r>
+      <w:proofErr w:type="spellStart"/>
       <w:r>
         <w:rPr>
           <w:b/>
         </w:rPr>
         <w:t>src</w:t>
       </w:r>
+      <w:proofErr w:type="spellEnd"/>
       <w:r>
         <w:t xml:space="preserve"> folder. Then you will write gulp tasks to build out the </w:t>
       </w:r>
+      <w:proofErr w:type="spellStart"/>
       <w:r>
         <w:rPr>
           <w:b/>
         </w:rPr>
         <w:t>dist</w:t>
       </w:r>
+      <w:proofErr w:type="spellEnd"/>
       <w:r>
         <w:t xml:space="preserve"> folder with all the files that need to distributed with your project.</w:t>
       </w:r>
@@ -6813,12 +7176,14 @@
       <w:r>
         <w:t xml:space="preserve">so that all editable source files are kept in the </w:t>
       </w:r>
+      <w:proofErr w:type="spellStart"/>
       <w:r>
         <w:rPr>
           <w:b/>
         </w:rPr>
         <w:t>src</w:t>
       </w:r>
+      <w:proofErr w:type="spellEnd"/>
       <w:r>
         <w:t xml:space="preserve"> folder</w:t>
       </w:r>
@@ -6837,12 +7202,14 @@
       <w:r>
         <w:t xml:space="preserve">Review the current project structure. You will see that several of the project's files of currently stored in the </w:t>
       </w:r>
+      <w:proofErr w:type="spellStart"/>
       <w:r>
         <w:rPr>
           <w:b/>
         </w:rPr>
         <w:t>dist</w:t>
       </w:r>
+      <w:proofErr w:type="spellEnd"/>
       <w:r>
         <w:t xml:space="preserve"> folder including </w:t>
       </w:r>
@@ -6947,21 +7314,25 @@
       <w:r>
         <w:t xml:space="preserve"> file from the </w:t>
       </w:r>
+      <w:proofErr w:type="spellStart"/>
       <w:r>
         <w:rPr>
           <w:b/>
         </w:rPr>
         <w:t>dist</w:t>
       </w:r>
+      <w:proofErr w:type="spellEnd"/>
       <w:r>
         <w:t xml:space="preserve"> folder to the </w:t>
       </w:r>
+      <w:proofErr w:type="spellStart"/>
       <w:r>
         <w:rPr>
           <w:b/>
         </w:rPr>
         <w:t>src</w:t>
       </w:r>
+      <w:proofErr w:type="spellEnd"/>
       <w:r>
         <w:t xml:space="preserve"> folder.</w:t>
       </w:r>
@@ -6973,30 +7344,36 @@
       <w:r>
         <w:t xml:space="preserve">Using a drag-and-drop operation with the mouse, move the </w:t>
       </w:r>
+      <w:proofErr w:type="spellStart"/>
       <w:r>
         <w:rPr>
           <w:b/>
         </w:rPr>
         <w:t>css</w:t>
       </w:r>
+      <w:proofErr w:type="spellEnd"/>
       <w:r>
         <w:t xml:space="preserve"> folder from the </w:t>
       </w:r>
+      <w:proofErr w:type="spellStart"/>
       <w:r>
         <w:rPr>
           <w:b/>
         </w:rPr>
         <w:t>dist</w:t>
       </w:r>
+      <w:proofErr w:type="spellEnd"/>
       <w:r>
         <w:t xml:space="preserve"> folder to the </w:t>
       </w:r>
+      <w:proofErr w:type="spellStart"/>
       <w:r>
         <w:rPr>
           <w:b/>
         </w:rPr>
         <w:t>src</w:t>
       </w:r>
+      <w:proofErr w:type="spellEnd"/>
       <w:r>
         <w:t xml:space="preserve"> folder.</w:t>
       </w:r>
@@ -7008,12 +7385,14 @@
       <w:r>
         <w:t xml:space="preserve">The contents of the </w:t>
       </w:r>
+      <w:proofErr w:type="spellStart"/>
       <w:r>
         <w:rPr>
           <w:b/>
         </w:rPr>
         <w:t>src</w:t>
       </w:r>
+      <w:proofErr w:type="spellEnd"/>
       <w:r>
         <w:t xml:space="preserve"> folder in your project should now match the following screenshot.</w:t>
       </w:r>
@@ -7103,12 +7482,14 @@
       <w:r>
         <w:t xml:space="preserve"> </w:t>
       </w:r>
+      <w:proofErr w:type="spellStart"/>
       <w:r>
         <w:rPr>
           <w:b/>
         </w:rPr>
         <w:t>npm</w:t>
       </w:r>
+      <w:proofErr w:type="spellEnd"/>
       <w:r>
         <w:t>.</w:t>
       </w:r>
@@ -7131,11 +7512,19 @@
       <w:r>
         <w:t xml:space="preserve">Run the following </w:t>
       </w:r>
-      <w:r>
-        <w:rPr>
-          <w:b/>
-        </w:rPr>
-        <w:t>npm install</w:t>
+      <w:proofErr w:type="spellStart"/>
+      <w:r>
+        <w:rPr>
+          <w:b/>
+        </w:rPr>
+        <w:t>npm</w:t>
+      </w:r>
+      <w:proofErr w:type="spellEnd"/>
+      <w:r>
+        <w:rPr>
+          <w:b/>
+        </w:rPr>
+        <w:t xml:space="preserve"> install</w:t>
       </w:r>
       <w:r>
         <w:t xml:space="preserve"> command to </w:t>
@@ -7180,11 +7569,19 @@
       <w:r>
         <w:t xml:space="preserve">Wait until the </w:t>
       </w:r>
-      <w:r>
-        <w:rPr>
-          <w:b/>
-        </w:rPr>
-        <w:t>npm install</w:t>
+      <w:proofErr w:type="spellStart"/>
+      <w:r>
+        <w:rPr>
+          <w:b/>
+        </w:rPr>
+        <w:t>npm</w:t>
+      </w:r>
+      <w:proofErr w:type="spellEnd"/>
+      <w:r>
+        <w:rPr>
+          <w:b/>
+        </w:rPr>
+        <w:t xml:space="preserve"> install</w:t>
       </w:r>
       <w:r>
         <w:t xml:space="preserve"> command completes.</w:t>
@@ -7264,11 +7661,19 @@
       <w:r>
         <w:t xml:space="preserve"> </w:t>
       </w:r>
-      <w:r>
-        <w:rPr>
-          <w:b/>
-        </w:rPr>
-        <w:t>npm install gulp --save-dev --force</w:t>
+      <w:proofErr w:type="spellStart"/>
+      <w:r>
+        <w:rPr>
+          <w:b/>
+        </w:rPr>
+        <w:t>npm</w:t>
+      </w:r>
+      <w:proofErr w:type="spellEnd"/>
+      <w:r>
+        <w:rPr>
+          <w:b/>
+        </w:rPr>
+        <w:t xml:space="preserve"> install gulp --save-dev --force</w:t>
       </w:r>
       <w:r>
         <w:t>)</w:t>
@@ -7294,8 +7699,6 @@
       <w:r>
         <w:t xml:space="preserve">version 3 </w:t>
       </w:r>
-      <w:bookmarkStart w:id="0" w:name="_GoBack"/>
-      <w:bookmarkEnd w:id="0"/>
       <w:r>
         <w:t xml:space="preserve">package globally so </w:t>
       </w:r>
@@ -7782,12 +8185,14 @@
       <w:r>
         <w:t xml:space="preserve">delete any pre-existing files in the </w:t>
       </w:r>
+      <w:proofErr w:type="spellStart"/>
       <w:r>
         <w:rPr>
           <w:b/>
         </w:rPr>
         <w:t>dist</w:t>
       </w:r>
+      <w:proofErr w:type="spellEnd"/>
       <w:r>
         <w:t xml:space="preserve"> folder.</w:t>
       </w:r>
@@ -7827,11 +8232,19 @@
       <w:r>
         <w:t xml:space="preserve">Wait for the </w:t>
       </w:r>
-      <w:r>
-        <w:rPr>
-          <w:b/>
-        </w:rPr>
-        <w:t>npm install</w:t>
+      <w:proofErr w:type="spellStart"/>
+      <w:r>
+        <w:rPr>
+          <w:b/>
+        </w:rPr>
+        <w:t>npm</w:t>
+      </w:r>
+      <w:proofErr w:type="spellEnd"/>
+      <w:r>
+        <w:rPr>
+          <w:b/>
+        </w:rPr>
+        <w:t xml:space="preserve"> install</w:t>
       </w:r>
       <w:r>
         <w:t xml:space="preserve"> command to complete.</w:t>
@@ -8082,12 +8495,14 @@
       <w:r>
         <w:t xml:space="preserve">You should be able to verify that the </w:t>
       </w:r>
+      <w:proofErr w:type="spellStart"/>
       <w:r>
         <w:rPr>
           <w:b/>
         </w:rPr>
         <w:t>dist</w:t>
       </w:r>
+      <w:proofErr w:type="spellEnd"/>
       <w:r>
         <w:t xml:space="preserve"> folder has been deleted from your project's root folder.</w:t>
       </w:r>
@@ -8204,11 +8619,19 @@
       <w:r>
         <w:t xml:space="preserve">Wait until the </w:t>
       </w:r>
-      <w:r>
-        <w:rPr>
-          <w:b/>
-        </w:rPr>
-        <w:t>npm install</w:t>
+      <w:proofErr w:type="spellStart"/>
+      <w:r>
+        <w:rPr>
+          <w:b/>
+        </w:rPr>
+        <w:t>npm</w:t>
+      </w:r>
+      <w:proofErr w:type="spellEnd"/>
+      <w:r>
+        <w:rPr>
+          <w:b/>
+        </w:rPr>
+        <w:t xml:space="preserve"> install</w:t>
       </w:r>
       <w:r>
         <w:t xml:space="preserve"> command completes.</w:t>
@@ -8280,23 +8703,31 @@
         <w:rPr>
           <w:b/>
         </w:rPr>
+        <w:t>gulp-</w:t>
+      </w:r>
+      <w:proofErr w:type="spellStart"/>
+      <w:r>
+        <w:rPr>
+          <w:b/>
+        </w:rPr>
+        <w:t>sourcemaps</w:t>
+      </w:r>
+      <w:proofErr w:type="spellEnd"/>
+      <w:r>
+        <w:t xml:space="preserve"> package.</w:t>
+      </w:r>
+    </w:p>
+    <w:p>
+      <w:pPr>
+        <w:pStyle w:val="LabStepCodeBlockLevel2"/>
+      </w:pPr>
+      <w:r>
+        <w:t xml:space="preserve">npm install </w:t>
+      </w:r>
+      <w:r>
         <w:t>gulp-sourcemaps</w:t>
       </w:r>
       <w:r>
-        <w:t xml:space="preserve"> package.</w:t>
-      </w:r>
-    </w:p>
-    <w:p>
-      <w:pPr>
-        <w:pStyle w:val="LabStepCodeBlockLevel2"/>
-      </w:pPr>
-      <w:r>
-        <w:t xml:space="preserve">npm install </w:t>
-      </w:r>
-      <w:r>
-        <w:t>gulp-sourcemaps</w:t>
-      </w:r>
-      <w:r>
         <w:t xml:space="preserve"> </w:t>
       </w:r>
       <w:r>
@@ -8310,11 +8741,19 @@
       <w:r>
         <w:t xml:space="preserve">Wait for the </w:t>
       </w:r>
-      <w:r>
-        <w:rPr>
-          <w:b/>
-        </w:rPr>
-        <w:t>npm install</w:t>
+      <w:proofErr w:type="spellStart"/>
+      <w:r>
+        <w:rPr>
+          <w:b/>
+        </w:rPr>
+        <w:t>npm</w:t>
+      </w:r>
+      <w:proofErr w:type="spellEnd"/>
+      <w:r>
+        <w:rPr>
+          <w:b/>
+        </w:rPr>
+        <w:t xml:space="preserve"> install</w:t>
       </w:r>
       <w:r>
         <w:t xml:space="preserve"> command to complete.</w:t>
@@ -8398,21 +8837,25 @@
       <w:r>
         <w:t xml:space="preserve">, add to more lines to create variables named </w:t>
       </w:r>
+      <w:proofErr w:type="spellStart"/>
       <w:r>
         <w:rPr>
           <w:b/>
         </w:rPr>
         <w:t>ts</w:t>
       </w:r>
+      <w:proofErr w:type="spellEnd"/>
       <w:r>
         <w:t xml:space="preserve"> and </w:t>
       </w:r>
+      <w:proofErr w:type="spellStart"/>
       <w:r>
         <w:rPr>
           <w:b/>
         </w:rPr>
         <w:t>tsProject</w:t>
       </w:r>
+      <w:proofErr w:type="spellEnd"/>
       <w:r>
         <w:t xml:space="preserve"> using the following code.</w:t>
       </w:r>
@@ -8532,12 +8975,14 @@
       <w:r>
         <w:t xml:space="preserve">In the call to </w:t>
       </w:r>
+      <w:proofErr w:type="spellStart"/>
       <w:r>
         <w:rPr>
           <w:b/>
         </w:rPr>
         <w:t>gulp.task</w:t>
       </w:r>
+      <w:proofErr w:type="spellEnd"/>
       <w:r>
         <w:t xml:space="preserve">, add </w:t>
       </w:r>
@@ -8675,21 +9120,25 @@
       <w:r>
         <w:t xml:space="preserve"> add the following code to copy any html files in the </w:t>
       </w:r>
+      <w:proofErr w:type="spellStart"/>
       <w:r>
         <w:rPr>
           <w:b/>
         </w:rPr>
         <w:t>src</w:t>
       </w:r>
+      <w:proofErr w:type="spellEnd"/>
       <w:r>
         <w:t xml:space="preserve"> folder into the </w:t>
       </w:r>
+      <w:proofErr w:type="spellStart"/>
       <w:r>
         <w:rPr>
           <w:b/>
         </w:rPr>
         <w:t>dist</w:t>
       </w:r>
+      <w:proofErr w:type="spellEnd"/>
       <w:r>
         <w:t xml:space="preserve"> folder.</w:t>
       </w:r>
@@ -8728,33 +9177,53 @@
       <w:r>
         <w:t xml:space="preserve">Next, add the following code to copy any CSS files in the </w:t>
       </w:r>
+      <w:proofErr w:type="spellStart"/>
       <w:r>
         <w:rPr>
           <w:b/>
         </w:rPr>
         <w:t>src</w:t>
       </w:r>
-      <w:r>
-        <w:rPr>
-          <w:b/>
-        </w:rPr>
-        <w:t>/css</w:t>
-      </w:r>
+      <w:proofErr w:type="spellEnd"/>
+      <w:r>
+        <w:rPr>
+          <w:b/>
+        </w:rPr>
+        <w:t>/</w:t>
+      </w:r>
+      <w:proofErr w:type="spellStart"/>
+      <w:r>
+        <w:rPr>
+          <w:b/>
+        </w:rPr>
+        <w:t>css</w:t>
+      </w:r>
+      <w:proofErr w:type="spellEnd"/>
       <w:r>
         <w:t xml:space="preserve"> folder into the </w:t>
       </w:r>
+      <w:proofErr w:type="spellStart"/>
       <w:r>
         <w:rPr>
           <w:b/>
         </w:rPr>
         <w:t>dist</w:t>
       </w:r>
-      <w:r>
-        <w:rPr>
-          <w:b/>
-        </w:rPr>
-        <w:t>/css</w:t>
-      </w:r>
+      <w:proofErr w:type="spellEnd"/>
+      <w:r>
+        <w:rPr>
+          <w:b/>
+        </w:rPr>
+        <w:t>/</w:t>
+      </w:r>
+      <w:proofErr w:type="spellStart"/>
+      <w:r>
+        <w:rPr>
+          <w:b/>
+        </w:rPr>
+        <w:t>css</w:t>
+      </w:r>
+      <w:proofErr w:type="spellEnd"/>
       <w:r>
         <w:t xml:space="preserve"> folder.</w:t>
       </w:r>
@@ -8774,33 +9243,81 @@
       <w:r>
         <w:t xml:space="preserve">Next, add the following code to copy any PNG files in the </w:t>
       </w:r>
+      <w:proofErr w:type="spellStart"/>
       <w:r>
         <w:rPr>
           <w:b/>
         </w:rPr>
         <w:t>src</w:t>
       </w:r>
-      <w:r>
-        <w:rPr>
-          <w:b/>
-        </w:rPr>
-        <w:t>/css/img</w:t>
-      </w:r>
+      <w:proofErr w:type="spellEnd"/>
+      <w:r>
+        <w:rPr>
+          <w:b/>
+        </w:rPr>
+        <w:t>/</w:t>
+      </w:r>
+      <w:proofErr w:type="spellStart"/>
+      <w:r>
+        <w:rPr>
+          <w:b/>
+        </w:rPr>
+        <w:t>css</w:t>
+      </w:r>
+      <w:proofErr w:type="spellEnd"/>
+      <w:r>
+        <w:rPr>
+          <w:b/>
+        </w:rPr>
+        <w:t>/</w:t>
+      </w:r>
+      <w:proofErr w:type="spellStart"/>
+      <w:r>
+        <w:rPr>
+          <w:b/>
+        </w:rPr>
+        <w:t>img</w:t>
+      </w:r>
+      <w:proofErr w:type="spellEnd"/>
       <w:r>
         <w:t xml:space="preserve"> folder into the </w:t>
       </w:r>
+      <w:proofErr w:type="spellStart"/>
       <w:r>
         <w:rPr>
           <w:b/>
         </w:rPr>
         <w:t>dist</w:t>
       </w:r>
-      <w:r>
-        <w:rPr>
-          <w:b/>
-        </w:rPr>
-        <w:t>/css/img</w:t>
-      </w:r>
+      <w:proofErr w:type="spellEnd"/>
+      <w:r>
+        <w:rPr>
+          <w:b/>
+        </w:rPr>
+        <w:t>/</w:t>
+      </w:r>
+      <w:proofErr w:type="spellStart"/>
+      <w:r>
+        <w:rPr>
+          <w:b/>
+        </w:rPr>
+        <w:t>css</w:t>
+      </w:r>
+      <w:proofErr w:type="spellEnd"/>
+      <w:r>
+        <w:rPr>
+          <w:b/>
+        </w:rPr>
+        <w:t>/</w:t>
+      </w:r>
+      <w:proofErr w:type="spellStart"/>
+      <w:r>
+        <w:rPr>
+          <w:b/>
+        </w:rPr>
+        <w:t>img</w:t>
+      </w:r>
+      <w:proofErr w:type="spellEnd"/>
       <w:r>
         <w:t xml:space="preserve"> folder.</w:t>
       </w:r>
@@ -8829,21 +9346,25 @@
       <w:r>
         <w:t xml:space="preserve"> and </w:t>
       </w:r>
+      <w:proofErr w:type="spellStart"/>
       <w:r>
         <w:rPr>
           <w:b/>
         </w:rPr>
         <w:t>app.js.map</w:t>
       </w:r>
+      <w:proofErr w:type="spellEnd"/>
       <w:r>
         <w:t xml:space="preserve"> folder in the </w:t>
       </w:r>
+      <w:proofErr w:type="spellStart"/>
       <w:r>
         <w:rPr>
           <w:b/>
         </w:rPr>
         <w:t>dist</w:t>
       </w:r>
+      <w:proofErr w:type="spellEnd"/>
       <w:r>
         <w:t xml:space="preserve"> folder.</w:t>
       </w:r>
@@ -9067,12 +9588,14 @@
       <w:r>
         <w:t xml:space="preserve">You should be able to verify that the </w:t>
       </w:r>
+      <w:proofErr w:type="spellStart"/>
       <w:r>
         <w:rPr>
           <w:b/>
         </w:rPr>
         <w:t>dist</w:t>
       </w:r>
+      <w:proofErr w:type="spellEnd"/>
       <w:r>
         <w:t xml:space="preserve"> folder has been built out with all the files needed for distribution.</w:t>
       </w:r>
@@ -9150,12 +9673,14 @@
       <w:r>
         <w:t xml:space="preserve"> task has correctly generated all the files that are required in the </w:t>
       </w:r>
+      <w:proofErr w:type="spellStart"/>
       <w:r>
         <w:rPr>
           <w:b/>
         </w:rPr>
         <w:t>dist</w:t>
       </w:r>
+      <w:proofErr w:type="spellEnd"/>
       <w:r>
         <w:t xml:space="preserve"> folder of the project. However, you will not start as you did in previous steps using the </w:t>
       </w:r>
@@ -9232,12 +9757,14 @@
       <w:r>
         <w:t xml:space="preserve"> to create a variable named </w:t>
       </w:r>
+      <w:proofErr w:type="spellStart"/>
       <w:r>
         <w:rPr>
           <w:b/>
         </w:rPr>
         <w:t>browserSync</w:t>
       </w:r>
+      <w:proofErr w:type="spellEnd"/>
       <w:r>
         <w:t xml:space="preserve"> </w:t>
       </w:r>
@@ -9337,7 +9864,15 @@
         <w:pStyle w:val="LabExerciseCallout"/>
       </w:pPr>
       <w:r>
-        <w:t xml:space="preserve">Note that you are not required to install a new npm package. That's because all the required gulp integration support was added when you installed the original package named </w:t>
+        <w:t xml:space="preserve">Note that you are not required to install a new </w:t>
+      </w:r>
+      <w:proofErr w:type="spellStart"/>
+      <w:r>
+        <w:t>npm</w:t>
+      </w:r>
+      <w:proofErr w:type="spellEnd"/>
+      <w:r>
+        <w:t xml:space="preserve"> package. That's because all the required gulp integration support was added when you installed the original package named </w:t>
       </w:r>
       <w:r>
         <w:rPr>
@@ -9447,12 +9982,14 @@
       <w:r>
         <w:t xml:space="preserve"> task with a call to </w:t>
       </w:r>
+      <w:proofErr w:type="spellStart"/>
       <w:r>
         <w:rPr>
           <w:b/>
         </w:rPr>
         <w:t>browserSync.init</w:t>
       </w:r>
+      <w:proofErr w:type="spellEnd"/>
       <w:r>
         <w:t xml:space="preserve"> as shown in the following code listing.</w:t>
       </w:r>
@@ -9807,12 +10344,14 @@
       <w:r>
         <w:t xml:space="preserve"> and </w:t>
       </w:r>
+      <w:proofErr w:type="spellStart"/>
       <w:r>
         <w:rPr>
           <w:b/>
         </w:rPr>
         <w:t>app.ts</w:t>
       </w:r>
+      <w:proofErr w:type="spellEnd"/>
       <w:r>
         <w:t xml:space="preserve"> and when you save your changes, the project should automatically run the build task and then refresh the browser.</w:t>
       </w:r>
@@ -9896,21 +10435,25 @@
       <w:r>
         <w:t xml:space="preserve"> and learning how to use utilities such as </w:t>
       </w:r>
+      <w:proofErr w:type="spellStart"/>
       <w:r>
         <w:rPr>
           <w:b/>
         </w:rPr>
         <w:t>npm</w:t>
       </w:r>
+      <w:proofErr w:type="spellEnd"/>
       <w:r>
         <w:t xml:space="preserve">, </w:t>
       </w:r>
+      <w:proofErr w:type="spellStart"/>
       <w:r>
         <w:rPr>
           <w:b/>
         </w:rPr>
         <w:t>tsc</w:t>
       </w:r>
+      <w:proofErr w:type="spellEnd"/>
       <w:r>
         <w:t xml:space="preserve"> and </w:t>
       </w:r>
@@ -9956,7 +10499,15 @@
         <w:pStyle w:val="Heading3"/>
       </w:pPr>
       <w:r>
-        <w:t xml:space="preserve">Exercise 4: Using WebPack to </w:t>
+        <w:t xml:space="preserve">Exercise 4: Using </w:t>
+      </w:r>
+      <w:proofErr w:type="spellStart"/>
+      <w:r>
+        <w:t>WebPack</w:t>
+      </w:r>
+      <w:proofErr w:type="spellEnd"/>
+      <w:r>
+        <w:t xml:space="preserve"> to </w:t>
       </w:r>
       <w:r>
         <w:t>Bundle Your P</w:t>
@@ -9993,12 +10544,14 @@
       <w:r>
         <w:t xml:space="preserve">You will then use </w:t>
       </w:r>
+      <w:proofErr w:type="spellStart"/>
       <w:r>
         <w:rPr>
           <w:b/>
         </w:rPr>
         <w:t>npm</w:t>
       </w:r>
+      <w:proofErr w:type="spellEnd"/>
       <w:r>
         <w:t xml:space="preserve"> to initialize the folder as a </w:t>
       </w:r>
@@ -10138,12 +10691,14 @@
       <w:r>
         <w:t xml:space="preserve"> folder outside the </w:t>
       </w:r>
+      <w:proofErr w:type="spellStart"/>
       <w:r>
         <w:rPr>
           <w:b/>
         </w:rPr>
         <w:t>StarterFiles</w:t>
       </w:r>
+      <w:proofErr w:type="spellEnd"/>
       <w:r>
         <w:t xml:space="preserve"> project</w:t>
       </w:r>
@@ -10178,11 +10733,19 @@
       <w:r>
         <w:t xml:space="preserve">look inside the </w:t>
       </w:r>
-      <w:r>
-        <w:rPr>
-          <w:b/>
-        </w:rPr>
-        <w:t xml:space="preserve">src </w:t>
+      <w:proofErr w:type="spellStart"/>
+      <w:r>
+        <w:rPr>
+          <w:b/>
+        </w:rPr>
+        <w:t>src</w:t>
+      </w:r>
+      <w:proofErr w:type="spellEnd"/>
+      <w:r>
+        <w:rPr>
+          <w:b/>
+        </w:rPr>
+        <w:t xml:space="preserve"> </w:t>
       </w:r>
       <w:r>
         <w:t>folder and</w:t>
@@ -10214,21 +10777,25 @@
       <w:r>
         <w:t xml:space="preserve">. The </w:t>
       </w:r>
+      <w:proofErr w:type="spellStart"/>
       <w:r>
         <w:rPr>
           <w:b/>
         </w:rPr>
         <w:t>src</w:t>
       </w:r>
+      <w:proofErr w:type="spellEnd"/>
       <w:r>
         <w:t xml:space="preserve"> folder also contains a child folder named </w:t>
       </w:r>
+      <w:proofErr w:type="spellStart"/>
       <w:r>
         <w:rPr>
           <w:b/>
         </w:rPr>
         <w:t>css</w:t>
       </w:r>
+      <w:proofErr w:type="spellEnd"/>
       <w:r>
         <w:t xml:space="preserve"> which contains a CSS file named </w:t>
       </w:r>
@@ -10241,21 +10808,25 @@
       <w:r>
         <w:t xml:space="preserve">. The </w:t>
       </w:r>
+      <w:proofErr w:type="spellStart"/>
       <w:r>
         <w:rPr>
           <w:b/>
         </w:rPr>
         <w:t>css</w:t>
       </w:r>
+      <w:proofErr w:type="spellEnd"/>
       <w:r>
         <w:t xml:space="preserve"> folder also contains child folder named </w:t>
       </w:r>
+      <w:proofErr w:type="spellStart"/>
       <w:r>
         <w:rPr>
           <w:b/>
         </w:rPr>
         <w:t>img</w:t>
       </w:r>
+      <w:proofErr w:type="spellEnd"/>
       <w:r>
         <w:t xml:space="preserve"> that contains an image file named </w:t>
       </w:r>
@@ -10364,21 +10935,25 @@
       <w:r>
         <w:t xml:space="preserve">see three TypeScript source files named </w:t>
       </w:r>
+      <w:proofErr w:type="spellStart"/>
       <w:r>
         <w:rPr>
           <w:b/>
         </w:rPr>
         <w:t>app.ts</w:t>
       </w:r>
+      <w:proofErr w:type="spellEnd"/>
       <w:r>
         <w:t xml:space="preserve">, </w:t>
       </w:r>
+      <w:proofErr w:type="spellStart"/>
       <w:r>
         <w:rPr>
           <w:b/>
         </w:rPr>
         <w:t>quote.ts</w:t>
       </w:r>
+      <w:proofErr w:type="spellEnd"/>
       <w:r>
         <w:t xml:space="preserve"> and </w:t>
       </w:r>
@@ -10386,8 +10961,16 @@
         <w:rPr>
           <w:b/>
         </w:rPr>
-        <w:t>quote-manager.ts</w:t>
-      </w:r>
+        <w:t>quote-</w:t>
+      </w:r>
+      <w:proofErr w:type="spellStart"/>
+      <w:r>
+        <w:rPr>
+          <w:b/>
+        </w:rPr>
+        <w:t>manager.ts</w:t>
+      </w:r>
+      <w:proofErr w:type="spellEnd"/>
       <w:r>
         <w:t>.</w:t>
       </w:r>
@@ -10489,12 +11072,14 @@
       <w:r>
         <w:t xml:space="preserve"> lived inside a single TypeScript file named </w:t>
       </w:r>
+      <w:proofErr w:type="spellStart"/>
       <w:r>
         <w:rPr>
           <w:b/>
         </w:rPr>
         <w:t>app.ts</w:t>
       </w:r>
+      <w:proofErr w:type="spellEnd"/>
       <w:r>
         <w:t xml:space="preserve">. </w:t>
       </w:r>
@@ -10695,12 +11280,14 @@
       <w:r>
         <w:t xml:space="preserve">Open </w:t>
       </w:r>
+      <w:proofErr w:type="spellStart"/>
       <w:r>
         <w:rPr>
           <w:b/>
         </w:rPr>
         <w:t>quote.ts</w:t>
       </w:r>
+      <w:proofErr w:type="spellEnd"/>
       <w:r>
         <w:t xml:space="preserve"> and examine the code inside</w:t>
       </w:r>
@@ -10795,8 +11382,16 @@
         <w:rPr>
           <w:b/>
         </w:rPr>
-        <w:t>quote-manager.ts</w:t>
-      </w:r>
+        <w:t>quote-</w:t>
+      </w:r>
+      <w:proofErr w:type="spellStart"/>
+      <w:r>
+        <w:rPr>
+          <w:b/>
+        </w:rPr>
+        <w:t>manager.ts</w:t>
+      </w:r>
+      <w:proofErr w:type="spellEnd"/>
       <w:r>
         <w:t xml:space="preserve"> and examine the code inside</w:t>
       </w:r>
@@ -10842,21 +11437,25 @@
       <w:r>
         <w:t xml:space="preserve"> class defined inside </w:t>
       </w:r>
+      <w:proofErr w:type="spellStart"/>
       <w:r>
         <w:rPr>
           <w:b/>
         </w:rPr>
         <w:t>quote.ts</w:t>
       </w:r>
+      <w:proofErr w:type="spellEnd"/>
       <w:r>
         <w:t xml:space="preserve"> in addition to defining a class named </w:t>
       </w:r>
+      <w:proofErr w:type="spellStart"/>
       <w:r>
         <w:rPr>
           <w:b/>
         </w:rPr>
         <w:t>QuoteManager</w:t>
       </w:r>
+      <w:proofErr w:type="spellEnd"/>
       <w:r>
         <w:t>.</w:t>
       </w:r>
@@ -10991,6 +11590,7 @@
         <w:lastRenderedPageBreak/>
         <w:t xml:space="preserve">Open </w:t>
       </w:r>
+      <w:proofErr w:type="spellStart"/>
       <w:r>
         <w:rPr>
           <w:b/>
@@ -11003,6 +11603,7 @@
         </w:rPr>
         <w:t>.ts</w:t>
       </w:r>
+      <w:proofErr w:type="spellEnd"/>
       <w:r>
         <w:t xml:space="preserve"> and examine the code inside. You should </w:t>
       </w:r>
@@ -11042,6 +11643,7 @@
       <w:r>
         <w:t xml:space="preserve"> class and the </w:t>
       </w:r>
+      <w:proofErr w:type="spellStart"/>
       <w:r>
         <w:rPr>
           <w:b/>
@@ -11054,6 +11656,7 @@
         </w:rPr>
         <w:t>Manager</w:t>
       </w:r>
+      <w:proofErr w:type="spellEnd"/>
       <w:r>
         <w:t xml:space="preserve"> class.</w:t>
       </w:r>
@@ -11207,12 +11810,14 @@
       <w:r>
         <w:t xml:space="preserve">Close </w:t>
       </w:r>
+      <w:proofErr w:type="spellStart"/>
       <w:r>
         <w:rPr>
           <w:b/>
         </w:rPr>
         <w:t>quote.ts</w:t>
       </w:r>
+      <w:proofErr w:type="spellEnd"/>
       <w:r>
         <w:t xml:space="preserve">, </w:t>
       </w:r>
@@ -11220,17 +11825,27 @@
         <w:rPr>
           <w:b/>
         </w:rPr>
-        <w:t>quote-manager.ts</w:t>
-      </w:r>
+        <w:t>quote-</w:t>
+      </w:r>
+      <w:proofErr w:type="spellStart"/>
+      <w:r>
+        <w:rPr>
+          <w:b/>
+        </w:rPr>
+        <w:t>manager.ts</w:t>
+      </w:r>
+      <w:proofErr w:type="spellEnd"/>
       <w:r>
         <w:t xml:space="preserve"> and </w:t>
       </w:r>
+      <w:proofErr w:type="spellStart"/>
       <w:r>
         <w:rPr>
           <w:b/>
         </w:rPr>
         <w:t>app.ts</w:t>
       </w:r>
+      <w:proofErr w:type="spellEnd"/>
       <w:r>
         <w:t xml:space="preserve"> without saving any changes.</w:t>
       </w:r>
@@ -11260,12 +11875,28 @@
       <w:r>
         <w:t xml:space="preserve"> by executing the </w:t>
       </w:r>
-      <w:r>
-        <w:rPr>
-          <w:b/>
-        </w:rPr>
-        <w:t>npm init</w:t>
-      </w:r>
+      <w:proofErr w:type="spellStart"/>
+      <w:r>
+        <w:rPr>
+          <w:b/>
+        </w:rPr>
+        <w:t>npm</w:t>
+      </w:r>
+      <w:proofErr w:type="spellEnd"/>
+      <w:r>
+        <w:rPr>
+          <w:b/>
+        </w:rPr>
+        <w:t xml:space="preserve"> </w:t>
+      </w:r>
+      <w:proofErr w:type="spellStart"/>
+      <w:r>
+        <w:rPr>
+          <w:b/>
+        </w:rPr>
+        <w:t>init</w:t>
+      </w:r>
+      <w:proofErr w:type="spellEnd"/>
       <w:r>
         <w:t xml:space="preserve"> command</w:t>
       </w:r>
@@ -11329,12 +11960,14 @@
       <w:r>
         <w:t xml:space="preserve">After the command completes, you should see that a new file has been added to your project named </w:t>
       </w:r>
+      <w:proofErr w:type="spellStart"/>
       <w:r>
         <w:rPr>
           <w:b/>
         </w:rPr>
         <w:t>package.json</w:t>
       </w:r>
+      <w:proofErr w:type="spellEnd"/>
       <w:r>
         <w:t>.</w:t>
       </w:r>
@@ -11346,12 +11979,14 @@
       <w:r>
         <w:t xml:space="preserve">Open the </w:t>
       </w:r>
+      <w:proofErr w:type="spellStart"/>
       <w:r>
         <w:rPr>
           <w:b/>
         </w:rPr>
         <w:t>package.json</w:t>
       </w:r>
+      <w:proofErr w:type="spellEnd"/>
       <w:r>
         <w:t xml:space="preserve"> and see what's inside. </w:t>
       </w:r>
@@ -11363,12 +11998,14 @@
       <w:r>
         <w:t xml:space="preserve">When you are done looking at the </w:t>
       </w:r>
+      <w:proofErr w:type="spellStart"/>
       <w:r>
         <w:rPr>
           <w:b/>
         </w:rPr>
         <w:t>package.json</w:t>
       </w:r>
+      <w:proofErr w:type="spellEnd"/>
       <w:r>
         <w:t xml:space="preserve"> file, leave this file open.</w:t>
       </w:r>
@@ -11409,12 +12046,14 @@
       <w:r>
         <w:t xml:space="preserve">Type and execute the following </w:t>
       </w:r>
+      <w:proofErr w:type="spellStart"/>
       <w:r>
         <w:rPr>
           <w:b/>
         </w:rPr>
         <w:t>npm</w:t>
       </w:r>
+      <w:proofErr w:type="spellEnd"/>
       <w:r>
         <w:t xml:space="preserve"> command to install the package</w:t>
       </w:r>
@@ -11464,12 +12103,14 @@
       <w:r>
         <w:t xml:space="preserve">Type and execute the following </w:t>
       </w:r>
+      <w:proofErr w:type="spellStart"/>
       <w:r>
         <w:rPr>
           <w:b/>
         </w:rPr>
         <w:t>npm</w:t>
       </w:r>
+      <w:proofErr w:type="spellEnd"/>
       <w:r>
         <w:t xml:space="preserve"> command to install th</w:t>
       </w:r>
@@ -11516,12 +12157,14 @@
       <w:r>
         <w:t xml:space="preserve">Type and execute the following </w:t>
       </w:r>
+      <w:proofErr w:type="spellStart"/>
       <w:r>
         <w:rPr>
           <w:b/>
         </w:rPr>
         <w:t>npm</w:t>
       </w:r>
+      <w:proofErr w:type="spellEnd"/>
       <w:r>
         <w:t xml:space="preserve"> command to install </w:t>
       </w:r>
@@ -11553,12 +12196,14 @@
       <w:r>
         <w:t xml:space="preserve">Type and execute the following </w:t>
       </w:r>
+      <w:proofErr w:type="spellStart"/>
       <w:r>
         <w:rPr>
           <w:b/>
         </w:rPr>
         <w:t>npm</w:t>
       </w:r>
+      <w:proofErr w:type="spellEnd"/>
       <w:r>
         <w:t xml:space="preserve"> command to install the </w:t>
       </w:r>
@@ -11608,12 +12253,14 @@
       <w:r>
         <w:t xml:space="preserve">Type and execute the following </w:t>
       </w:r>
+      <w:proofErr w:type="spellStart"/>
       <w:r>
         <w:rPr>
           <w:b/>
         </w:rPr>
         <w:t>npm</w:t>
       </w:r>
+      <w:proofErr w:type="spellEnd"/>
       <w:r>
         <w:t xml:space="preserve"> command to install the jQuery library along with its typed definition files.</w:t>
       </w:r>
@@ -11639,113 +12286,169 @@
       <w:r>
         <w:t xml:space="preserve">Now that you have installed the packages you need, it's time to call the </w:t>
       </w:r>
-      <w:r>
-        <w:rPr>
-          <w:b/>
-        </w:rPr>
+      <w:proofErr w:type="spellStart"/>
+      <w:r>
+        <w:rPr>
+          <w:b/>
+        </w:rPr>
+        <w:t>npm</w:t>
+      </w:r>
+      <w:proofErr w:type="spellEnd"/>
+      <w:r>
+        <w:rPr>
+          <w:b/>
+        </w:rPr>
+        <w:t xml:space="preserve"> </w:t>
+      </w:r>
+      <w:proofErr w:type="spellStart"/>
+      <w:r>
+        <w:rPr>
+          <w:b/>
+        </w:rPr>
+        <w:t>shrinkwrap</w:t>
+      </w:r>
+      <w:proofErr w:type="spellEnd"/>
+      <w:r>
+        <w:t xml:space="preserve"> command to track in the package versions</w:t>
+      </w:r>
+    </w:p>
+    <w:p>
+      <w:pPr>
+        <w:pStyle w:val="LabStepNumbered"/>
+      </w:pPr>
+      <w:r>
+        <w:t xml:space="preserve">Execute the </w:t>
+      </w:r>
+      <w:proofErr w:type="spellStart"/>
+      <w:r>
+        <w:rPr>
+          <w:b/>
+        </w:rPr>
+        <w:t>npm</w:t>
+      </w:r>
+      <w:proofErr w:type="spellEnd"/>
+      <w:r>
+        <w:rPr>
+          <w:b/>
+        </w:rPr>
+        <w:t xml:space="preserve"> </w:t>
+      </w:r>
+      <w:proofErr w:type="spellStart"/>
+      <w:r>
+        <w:rPr>
+          <w:b/>
+        </w:rPr>
+        <w:t>shrinkwrap</w:t>
+      </w:r>
+      <w:proofErr w:type="spellEnd"/>
+      <w:r>
+        <w:t xml:space="preserve"> command to convert the </w:t>
+      </w:r>
+      <w:proofErr w:type="spellStart"/>
+      <w:r>
+        <w:rPr>
+          <w:b/>
+        </w:rPr>
+        <w:t>package.lock.json</w:t>
+      </w:r>
+      <w:proofErr w:type="spellEnd"/>
+      <w:r>
+        <w:t xml:space="preserve"> file into the </w:t>
+      </w:r>
+      <w:proofErr w:type="spellStart"/>
+      <w:r>
+        <w:rPr>
+          <w:b/>
+        </w:rPr>
+        <w:t>npm.shrinkwrap.json</w:t>
+      </w:r>
+      <w:proofErr w:type="spellEnd"/>
+      <w:r>
+        <w:t xml:space="preserve"> file.</w:t>
+      </w:r>
+    </w:p>
+    <w:p>
+      <w:pPr>
+        <w:pStyle w:val="LabStepNumberedLevel2"/>
+      </w:pPr>
+      <w:r>
+        <w:t xml:space="preserve">From the command line, type the following </w:t>
+      </w:r>
+      <w:proofErr w:type="spellStart"/>
+      <w:r>
+        <w:rPr>
+          <w:b/>
+        </w:rPr>
+        <w:t>npm</w:t>
+      </w:r>
+      <w:proofErr w:type="spellEnd"/>
+      <w:r>
+        <w:rPr>
+          <w:b/>
+        </w:rPr>
+        <w:t xml:space="preserve"> </w:t>
+      </w:r>
+      <w:proofErr w:type="spellStart"/>
+      <w:r>
+        <w:rPr>
+          <w:b/>
+        </w:rPr>
+        <w:t>shrinkwrap</w:t>
+      </w:r>
+      <w:proofErr w:type="spellEnd"/>
+      <w:r>
+        <w:rPr>
+          <w:b/>
+        </w:rPr>
+        <w:t xml:space="preserve"> </w:t>
+      </w:r>
+      <w:r>
+        <w:t xml:space="preserve">command and then execute it by pressing the </w:t>
+      </w:r>
+      <w:r>
+        <w:rPr>
+          <w:b/>
+        </w:rPr>
+        <w:t>Enter</w:t>
+      </w:r>
+      <w:r>
+        <w:t xml:space="preserve"> key.</w:t>
+      </w:r>
+    </w:p>
+    <w:p>
+      <w:pPr>
+        <w:pStyle w:val="LabStepCodeBlockLevel2"/>
+      </w:pPr>
+      <w:r>
         <w:t>npm shrinkwrap</w:t>
       </w:r>
-      <w:r>
-        <w:t xml:space="preserve"> command to track in the package versions</w:t>
-      </w:r>
-    </w:p>
-    <w:p>
-      <w:pPr>
-        <w:pStyle w:val="LabStepNumbered"/>
-      </w:pPr>
-      <w:r>
-        <w:t xml:space="preserve">Execute the </w:t>
-      </w:r>
-      <w:r>
-        <w:rPr>
-          <w:b/>
-        </w:rPr>
-        <w:t>npm shrinkwrap</w:t>
-      </w:r>
-      <w:r>
-        <w:t xml:space="preserve"> command to convert the </w:t>
-      </w:r>
+    </w:p>
+    <w:p>
+      <w:pPr>
+        <w:pStyle w:val="LabStepNumberedLevel2"/>
+      </w:pPr>
+      <w:r>
+        <w:t xml:space="preserve">You should see that executing this command replaces the </w:t>
+      </w:r>
+      <w:proofErr w:type="spellStart"/>
       <w:r>
         <w:rPr>
           <w:b/>
         </w:rPr>
         <w:t>package.lock.json</w:t>
       </w:r>
-      <w:r>
-        <w:t xml:space="preserve"> file into the </w:t>
-      </w:r>
+      <w:proofErr w:type="spellEnd"/>
+      <w:r>
+        <w:t xml:space="preserve"> file with the </w:t>
+      </w:r>
+      <w:proofErr w:type="spellStart"/>
       <w:r>
         <w:rPr>
           <w:b/>
         </w:rPr>
         <w:t>npm.shrinkwrap.json</w:t>
       </w:r>
-      <w:r>
-        <w:t xml:space="preserve"> file.</w:t>
-      </w:r>
-    </w:p>
-    <w:p>
-      <w:pPr>
-        <w:pStyle w:val="LabStepNumberedLevel2"/>
-      </w:pPr>
-      <w:r>
-        <w:t xml:space="preserve">From the command line, type the following </w:t>
-      </w:r>
-      <w:r>
-        <w:rPr>
-          <w:b/>
-        </w:rPr>
-        <w:t xml:space="preserve">npm </w:t>
-      </w:r>
-      <w:r>
-        <w:rPr>
-          <w:b/>
-        </w:rPr>
-        <w:t xml:space="preserve">shrinkwrap </w:t>
-      </w:r>
-      <w:r>
-        <w:t xml:space="preserve">command and then execute it by pressing the </w:t>
-      </w:r>
-      <w:r>
-        <w:rPr>
-          <w:b/>
-        </w:rPr>
-        <w:t>Enter</w:t>
-      </w:r>
-      <w:r>
-        <w:t xml:space="preserve"> key.</w:t>
-      </w:r>
-    </w:p>
-    <w:p>
-      <w:pPr>
-        <w:pStyle w:val="LabStepCodeBlockLevel2"/>
-      </w:pPr>
-      <w:r>
-        <w:t>npm shrinkwrap</w:t>
-      </w:r>
-    </w:p>
-    <w:p>
-      <w:pPr>
-        <w:pStyle w:val="LabStepNumberedLevel2"/>
-      </w:pPr>
-      <w:r>
-        <w:t xml:space="preserve">You should see that executing this command replaces the </w:t>
-      </w:r>
-      <w:r>
-        <w:rPr>
-          <w:b/>
-        </w:rPr>
-        <w:t>package.lock.json</w:t>
-      </w:r>
-      <w:r>
-        <w:t xml:space="preserve"> file with the </w:t>
-      </w:r>
-      <w:r>
-        <w:rPr>
-          <w:b/>
-        </w:rPr>
-        <w:t>npm.shrinkwrap.json</w:t>
-      </w:r>
+      <w:proofErr w:type="spellEnd"/>
       <w:r>
         <w:t xml:space="preserve"> file</w:t>
       </w:r>
@@ -11758,12 +12461,14 @@
         <w:lastRenderedPageBreak/>
         <w:t xml:space="preserve">Inspect </w:t>
       </w:r>
+      <w:proofErr w:type="spellStart"/>
       <w:r>
         <w:rPr>
           <w:b/>
         </w:rPr>
         <w:t>package.json</w:t>
       </w:r>
+      <w:proofErr w:type="spellEnd"/>
       <w:r>
         <w:t xml:space="preserve"> file</w:t>
       </w:r>
@@ -11778,12 +12483,14 @@
       <w:r>
         <w:t xml:space="preserve">When you examine </w:t>
       </w:r>
+      <w:proofErr w:type="spellStart"/>
       <w:r>
         <w:rPr>
           <w:b/>
         </w:rPr>
         <w:t>package.json</w:t>
       </w:r>
+      <w:proofErr w:type="spellEnd"/>
       <w:r>
         <w:t xml:space="preserve">, </w:t>
       </w:r>
@@ -11793,12 +12500,14 @@
       <w:r>
         <w:t xml:space="preserve">should see the </w:t>
       </w:r>
+      <w:proofErr w:type="spellStart"/>
       <w:r>
         <w:rPr>
           <w:b/>
         </w:rPr>
         <w:t>devDependencies</w:t>
       </w:r>
+      <w:proofErr w:type="spellEnd"/>
       <w:r>
         <w:t xml:space="preserve"> section include</w:t>
       </w:r>
@@ -11822,39 +12531,39 @@
         <w:pStyle w:val="LabStepCodeBlockLevel2"/>
       </w:pPr>
       <w:r>
-        <w:t xml:space="preserve">  "@types/jquery": "^3.3.5",</w:t>
-      </w:r>
-    </w:p>
-    <w:p>
-      <w:pPr>
-        <w:pStyle w:val="LabStepCodeBlockLevel2"/>
-      </w:pPr>
-      <w:r>
-        <w:t xml:space="preserve">  "awesome-typescript-loader": "^5.2.0",</w:t>
-      </w:r>
-    </w:p>
-    <w:p>
-      <w:pPr>
-        <w:pStyle w:val="LabStepCodeBlockLevel2"/>
-      </w:pPr>
-      <w:r>
-        <w:t xml:space="preserve">  "clean-webpack-plugin": "^0.1.19",</w:t>
-      </w:r>
-    </w:p>
-    <w:p>
-      <w:pPr>
-        <w:pStyle w:val="LabStepCodeBlockLevel2"/>
-      </w:pPr>
-      <w:r>
-        <w:t xml:space="preserve">  "copy-webpack-plugin": "^4.5.2",</w:t>
-      </w:r>
-    </w:p>
-    <w:p>
-      <w:pPr>
-        <w:pStyle w:val="LabStepCodeBlockLevel2"/>
-      </w:pPr>
-      <w:r>
-        <w:t xml:space="preserve">  "css-loader": "^1.0.0",</w:t>
+        <w:t xml:space="preserve">  "@types/jquery": "^3.3.29",</w:t>
+      </w:r>
+    </w:p>
+    <w:p>
+      <w:pPr>
+        <w:pStyle w:val="LabStepCodeBlockLevel2"/>
+      </w:pPr>
+      <w:r>
+        <w:t xml:space="preserve">  "awesome-typescript-loader": "^5.2.1",</w:t>
+      </w:r>
+    </w:p>
+    <w:p>
+      <w:pPr>
+        <w:pStyle w:val="LabStepCodeBlockLevel2"/>
+      </w:pPr>
+      <w:r>
+        <w:t xml:space="preserve">  "clean-webpack-plugin": "^2.0.1",</w:t>
+      </w:r>
+    </w:p>
+    <w:p>
+      <w:pPr>
+        <w:pStyle w:val="LabStepCodeBlockLevel2"/>
+      </w:pPr>
+      <w:r>
+        <w:t xml:space="preserve">  "copy-webpack-plugin": "^5.0.2",</w:t>
+      </w:r>
+    </w:p>
+    <w:p>
+      <w:pPr>
+        <w:pStyle w:val="LabStepCodeBlockLevel2"/>
+      </w:pPr>
+      <w:r>
+        <w:t xml:space="preserve">  "css-loader": "^2.1.1",</w:t>
       </w:r>
     </w:p>
     <w:p>
@@ -11870,47 +12579,47 @@
         <w:pStyle w:val="LabStepCodeBlockLevel2"/>
       </w:pPr>
       <w:r>
-        <w:t xml:space="preserve">  "jquery": "^3.3.1",</w:t>
-      </w:r>
-    </w:p>
-    <w:p>
-      <w:pPr>
-        <w:pStyle w:val="LabStepCodeBlockLevel2"/>
-      </w:pPr>
-      <w:r>
-        <w:t xml:space="preserve">  "style-loader": "^0.21.0",</w:t>
-      </w:r>
-    </w:p>
-    <w:p>
-      <w:pPr>
-        <w:pStyle w:val="LabStepCodeBlockLevel2"/>
-      </w:pPr>
-      <w:r>
-        <w:t xml:space="preserve">  "typescript": "^3.0.1",</w:t>
-      </w:r>
-    </w:p>
-    <w:p>
-      <w:pPr>
-        <w:pStyle w:val="LabStepCodeBlockLevel2"/>
-      </w:pPr>
-      <w:r>
-        <w:t xml:space="preserve">  "url-loader": "^1.0.1",</w:t>
-      </w:r>
-    </w:p>
-    <w:p>
-      <w:pPr>
-        <w:pStyle w:val="LabStepCodeBlockLevel2"/>
-      </w:pPr>
-      <w:r>
-        <w:t xml:space="preserve">  "webpack": "^4.16.4",</w:t>
-      </w:r>
-    </w:p>
-    <w:p>
-      <w:pPr>
-        <w:pStyle w:val="LabStepCodeBlockLevel2"/>
-      </w:pPr>
-      <w:r>
-        <w:t xml:space="preserve">  "webpack-cli": "^3.1.0"</w:t>
+        <w:t xml:space="preserve">  "jquery": "^3.4.0",</w:t>
+      </w:r>
+    </w:p>
+    <w:p>
+      <w:pPr>
+        <w:pStyle w:val="LabStepCodeBlockLevel2"/>
+      </w:pPr>
+      <w:r>
+        <w:t xml:space="preserve">  "style-loader": "^0.23.1",</w:t>
+      </w:r>
+    </w:p>
+    <w:p>
+      <w:pPr>
+        <w:pStyle w:val="LabStepCodeBlockLevel2"/>
+      </w:pPr>
+      <w:r>
+        <w:t xml:space="preserve">  "typescript": "^3.4.4",</w:t>
+      </w:r>
+    </w:p>
+    <w:p>
+      <w:pPr>
+        <w:pStyle w:val="LabStepCodeBlockLevel2"/>
+      </w:pPr>
+      <w:r>
+        <w:t xml:space="preserve">  "url-loader": "^1.1.2",</w:t>
+      </w:r>
+    </w:p>
+    <w:p>
+      <w:pPr>
+        <w:pStyle w:val="LabStepCodeBlockLevel2"/>
+      </w:pPr>
+      <w:r>
+        <w:t xml:space="preserve">  "webpack": "^4.30.0",</w:t>
+      </w:r>
+    </w:p>
+    <w:p>
+      <w:pPr>
+        <w:pStyle w:val="LabStepCodeBlockLevel2"/>
+      </w:pPr>
+      <w:r>
+        <w:t xml:space="preserve">  "webpack-cli": "^3.3.0"</w:t>
       </w:r>
     </w:p>
     <w:p>
@@ -11945,12 +12654,14 @@
       <w:r>
         <w:t xml:space="preserve">a </w:t>
       </w:r>
+      <w:proofErr w:type="spellStart"/>
       <w:r>
         <w:rPr>
           <w:b/>
         </w:rPr>
         <w:t>tsconfig.json</w:t>
       </w:r>
+      <w:proofErr w:type="spellEnd"/>
       <w:r>
         <w:t xml:space="preserve"> file</w:t>
       </w:r>
@@ -11976,33 +12687,39 @@
       <w:r>
         <w:t xml:space="preserve">Type and execute the following </w:t>
       </w:r>
+      <w:proofErr w:type="spellStart"/>
       <w:r>
         <w:rPr>
           <w:b/>
         </w:rPr>
         <w:t>npx</w:t>
       </w:r>
+      <w:proofErr w:type="spellEnd"/>
       <w:r>
         <w:t xml:space="preserve"> </w:t>
       </w:r>
+      <w:proofErr w:type="spellStart"/>
       <w:r>
         <w:rPr>
           <w:b/>
         </w:rPr>
         <w:t>tsc</w:t>
       </w:r>
+      <w:proofErr w:type="spellEnd"/>
       <w:r>
         <w:t xml:space="preserve"> command to </w:t>
       </w:r>
       <w:r>
         <w:t xml:space="preserve">generate a new </w:t>
       </w:r>
+      <w:proofErr w:type="spellStart"/>
       <w:r>
         <w:rPr>
           <w:b/>
         </w:rPr>
         <w:t>tsconfig.json</w:t>
       </w:r>
+      <w:proofErr w:type="spellEnd"/>
       <w:r>
         <w:t xml:space="preserve"> file at the root of your project.</w:t>
       </w:r>
@@ -12025,12 +12742,14 @@
       <w:r>
         <w:t xml:space="preserve">After running this command, you should see that a new </w:t>
       </w:r>
+      <w:proofErr w:type="spellStart"/>
       <w:r>
         <w:rPr>
           <w:b/>
         </w:rPr>
         <w:t>tsconfig.json</w:t>
       </w:r>
+      <w:proofErr w:type="spellEnd"/>
       <w:r>
         <w:t xml:space="preserve"> file has been created at the root of your project.</w:t>
       </w:r>
@@ -12099,12 +12818,14 @@
       <w:r>
         <w:t xml:space="preserve">Replace the contents of </w:t>
       </w:r>
+      <w:proofErr w:type="spellStart"/>
       <w:r>
         <w:rPr>
           <w:b/>
         </w:rPr>
         <w:t>tsconfig.json</w:t>
       </w:r>
+      <w:proofErr w:type="spellEnd"/>
       <w:r>
         <w:t xml:space="preserve"> with the following code.</w:t>
       </w:r>
@@ -12403,12 +13124,14 @@
       <w:r>
         <w:t xml:space="preserve">Add the following code into the </w:t>
       </w:r>
+      <w:proofErr w:type="spellStart"/>
       <w:r>
         <w:rPr>
           <w:b/>
         </w:rPr>
         <w:t>module.exports</w:t>
       </w:r>
+      <w:proofErr w:type="spellEnd"/>
       <w:r>
         <w:t xml:space="preserve"> object the provide a starting point to initialize the object.</w:t>
       </w:r>
@@ -12656,7 +13379,13 @@
         <w:pStyle w:val="LabStepCodeBlockLevel2"/>
       </w:pPr>
       <w:r>
-        <w:t xml:space="preserve">  new CleanWebpackPlugin(['dist']),</w:t>
+        <w:t xml:space="preserve">  </w:t>
+      </w:r>
+      <w:r>
+        <w:t>new CleanWebpackPlugin({ cleanOnceBeforeBuildPatterns: './dist/*' })</w:t>
+      </w:r>
+      <w:r>
+        <w:t>,</w:t>
       </w:r>
     </w:p>
     <w:p>
@@ -12705,30 +13434,36 @@
       <w:r>
         <w:t xml:space="preserve">The </w:t>
       </w:r>
+      <w:proofErr w:type="spellStart"/>
       <w:r>
         <w:rPr>
           <w:b/>
         </w:rPr>
         <w:t>CleanWebpackPlugin</w:t>
       </w:r>
+      <w:proofErr w:type="spellEnd"/>
       <w:r>
         <w:t xml:space="preserve"> is used to delete any existing content inside the </w:t>
       </w:r>
+      <w:proofErr w:type="spellStart"/>
       <w:r>
         <w:rPr>
           <w:b/>
         </w:rPr>
         <w:t>dist</w:t>
       </w:r>
+      <w:proofErr w:type="spellEnd"/>
       <w:r>
         <w:t xml:space="preserve"> folder. The </w:t>
       </w:r>
+      <w:proofErr w:type="spellStart"/>
       <w:r>
         <w:rPr>
           <w:b/>
         </w:rPr>
         <w:t>HtmlWebpackPlugin</w:t>
       </w:r>
+      <w:proofErr w:type="spellEnd"/>
       <w:r>
         <w:t xml:space="preserve"> </w:t>
       </w:r>
@@ -12747,36 +13482,42 @@
       <w:r>
         <w:t xml:space="preserve"> into the </w:t>
       </w:r>
+      <w:proofErr w:type="spellStart"/>
       <w:r>
         <w:rPr>
           <w:b/>
         </w:rPr>
         <w:t>dist</w:t>
       </w:r>
+      <w:proofErr w:type="spellEnd"/>
       <w:r>
         <w:t xml:space="preserve"> folder</w:t>
       </w:r>
       <w:r>
         <w:t xml:space="preserve">. Note that the </w:t>
       </w:r>
+      <w:proofErr w:type="spellStart"/>
       <w:r>
         <w:rPr>
           <w:b/>
         </w:rPr>
         <w:t>HtmlWebpackPlugin</w:t>
       </w:r>
+      <w:proofErr w:type="spellEnd"/>
       <w:r>
         <w:t xml:space="preserve"> also adds a script link </w:t>
       </w:r>
       <w:r>
         <w:t xml:space="preserve">into </w:t>
       </w:r>
+      <w:proofErr w:type="spellStart"/>
       <w:r>
         <w:rPr>
           <w:b/>
         </w:rPr>
         <w:t>index.jhtml</w:t>
       </w:r>
+      <w:proofErr w:type="spellEnd"/>
       <w:r>
         <w:t xml:space="preserve"> </w:t>
       </w:r>
@@ -12804,12 +13545,14 @@
       <w:r>
         <w:t xml:space="preserve"> The </w:t>
       </w:r>
+      <w:proofErr w:type="spellStart"/>
       <w:r>
         <w:rPr>
           <w:b/>
         </w:rPr>
         <w:t>CopyWebpackPlugin</w:t>
       </w:r>
+      <w:proofErr w:type="spellEnd"/>
       <w:r>
         <w:t xml:space="preserve"> is used to copy the favicon file named </w:t>
       </w:r>
@@ -12822,12 +13565,14 @@
       <w:r>
         <w:t xml:space="preserve"> into the root of the </w:t>
       </w:r>
+      <w:proofErr w:type="spellStart"/>
       <w:r>
         <w:rPr>
           <w:b/>
         </w:rPr>
         <w:t>dist</w:t>
       </w:r>
+      <w:proofErr w:type="spellEnd"/>
       <w:r>
         <w:t xml:space="preserve"> folder.</w:t>
       </w:r>
@@ -13127,7 +13872,13 @@
         <w:pStyle w:val="LabStepCodeBlockLevel2"/>
       </w:pPr>
       <w:r>
-        <w:t xml:space="preserve">    new CleanWebpackPlugin(['dist']),</w:t>
+        <w:t xml:space="preserve">    </w:t>
+      </w:r>
+      <w:r>
+        <w:t>new CleanWebpackPlugin({ cleanOnceBeforeBuildPatterns: './dist/*' })</w:t>
+      </w:r>
+      <w:r>
+        <w:t>,</w:t>
       </w:r>
     </w:p>
     <w:p>
@@ -13276,12 +14027,14 @@
       <w:r>
         <w:t xml:space="preserve"> module, you can now import CSS files directly into a TypeScript file such as </w:t>
       </w:r>
+      <w:proofErr w:type="spellStart"/>
       <w:r>
         <w:rPr>
           <w:b/>
         </w:rPr>
         <w:t>app.ts</w:t>
       </w:r>
+      <w:proofErr w:type="spellEnd"/>
       <w:r>
         <w:t>. This is what you will do in the next step.</w:t>
       </w:r>
@@ -13308,12 +14061,14 @@
       <w:r>
         <w:t xml:space="preserve"> into </w:t>
       </w:r>
+      <w:proofErr w:type="spellStart"/>
       <w:r>
         <w:rPr>
           <w:b/>
         </w:rPr>
         <w:t>app.ts</w:t>
       </w:r>
+      <w:proofErr w:type="spellEnd"/>
       <w:r>
         <w:t>.</w:t>
       </w:r>
@@ -13325,20 +14080,30 @@
       <w:r>
         <w:t xml:space="preserve">Open </w:t>
       </w:r>
+      <w:proofErr w:type="spellStart"/>
       <w:r>
         <w:rPr>
           <w:b/>
         </w:rPr>
         <w:t>app.ts</w:t>
       </w:r>
+      <w:proofErr w:type="spellEnd"/>
       <w:r>
         <w:t xml:space="preserve"> from the </w:t>
       </w:r>
-      <w:r>
-        <w:rPr>
-          <w:b/>
-        </w:rPr>
-        <w:t>src/scripts</w:t>
+      <w:proofErr w:type="spellStart"/>
+      <w:r>
+        <w:rPr>
+          <w:b/>
+        </w:rPr>
+        <w:t>src</w:t>
+      </w:r>
+      <w:proofErr w:type="spellEnd"/>
+      <w:r>
+        <w:rPr>
+          <w:b/>
+        </w:rPr>
+        <w:t>/scripts</w:t>
       </w:r>
       <w:r>
         <w:t xml:space="preserve"> folder and add the following import statement to import the CSS styles from </w:t>
@@ -13423,12 +14188,14 @@
       <w:r>
         <w:t xml:space="preserve">Save and close </w:t>
       </w:r>
+      <w:proofErr w:type="spellStart"/>
       <w:r>
         <w:rPr>
           <w:b/>
         </w:rPr>
         <w:t>app.ts</w:t>
       </w:r>
+      <w:proofErr w:type="spellEnd"/>
       <w:r>
         <w:t>.</w:t>
       </w:r>
@@ -13475,12 +14242,14 @@
       <w:r>
         <w:t xml:space="preserve"> file from inside the </w:t>
       </w:r>
+      <w:proofErr w:type="spellStart"/>
       <w:r>
         <w:rPr>
           <w:b/>
         </w:rPr>
         <w:t>src</w:t>
       </w:r>
+      <w:proofErr w:type="spellEnd"/>
       <w:r>
         <w:t xml:space="preserve"> folder and remove the link to </w:t>
       </w:r>
@@ -13579,11 +14348,33 @@
       <w:r>
         <w:t xml:space="preserve">because the styles defined inside </w:t>
       </w:r>
-      <w:r>
-        <w:rPr>
-          <w:b/>
-        </w:rPr>
-        <w:t>src/css/app.css</w:t>
+      <w:proofErr w:type="spellStart"/>
+      <w:r>
+        <w:rPr>
+          <w:b/>
+        </w:rPr>
+        <w:t>src</w:t>
+      </w:r>
+      <w:proofErr w:type="spellEnd"/>
+      <w:r>
+        <w:rPr>
+          <w:b/>
+        </w:rPr>
+        <w:t>/</w:t>
+      </w:r>
+      <w:proofErr w:type="spellStart"/>
+      <w:r>
+        <w:rPr>
+          <w:b/>
+        </w:rPr>
+        <w:t>css</w:t>
+      </w:r>
+      <w:proofErr w:type="spellEnd"/>
+      <w:r>
+        <w:rPr>
+          <w:b/>
+        </w:rPr>
+        <w:t>/app.css</w:t>
       </w:r>
       <w:r>
         <w:t xml:space="preserve"> will now be bundled into </w:t>
@@ -13609,11 +14400,19 @@
       <w:r>
         <w:t xml:space="preserve"> is automatically serialized by the </w:t>
       </w:r>
-      <w:r>
-        <w:rPr>
-          <w:b/>
-        </w:rPr>
-        <w:t>url-loader</w:t>
+      <w:proofErr w:type="spellStart"/>
+      <w:r>
+        <w:rPr>
+          <w:b/>
+        </w:rPr>
+        <w:t>url</w:t>
+      </w:r>
+      <w:proofErr w:type="spellEnd"/>
+      <w:r>
+        <w:rPr>
+          <w:b/>
+        </w:rPr>
+        <w:t>-loader</w:t>
       </w:r>
       <w:r>
         <w:t xml:space="preserve"> and added to the CSS styles in </w:t>
@@ -13662,12 +14461,14 @@
       <w:r>
         <w:t xml:space="preserve">Return to the file named </w:t>
       </w:r>
+      <w:proofErr w:type="spellStart"/>
       <w:r>
         <w:rPr>
           <w:b/>
         </w:rPr>
         <w:t>package.json</w:t>
       </w:r>
+      <w:proofErr w:type="spellEnd"/>
       <w:r>
         <w:t>.</w:t>
       </w:r>
@@ -13720,12 +14521,14 @@
       <w:r>
         <w:t xml:space="preserve">Save your changes to </w:t>
       </w:r>
+      <w:proofErr w:type="spellStart"/>
       <w:r>
         <w:rPr>
           <w:b/>
         </w:rPr>
         <w:t>package.json</w:t>
       </w:r>
+      <w:proofErr w:type="spellEnd"/>
       <w:r>
         <w:t>.</w:t>
       </w:r>
@@ -13745,12 +14548,14 @@
       <w:r>
         <w:t xml:space="preserve">Type and execute the following </w:t>
       </w:r>
+      <w:proofErr w:type="spellStart"/>
       <w:r>
         <w:rPr>
           <w:b/>
         </w:rPr>
         <w:t>npm</w:t>
       </w:r>
+      <w:proofErr w:type="spellEnd"/>
       <w:r>
         <w:t xml:space="preserve"> command run the </w:t>
       </w:r>
@@ -13890,12 +14695,14 @@
       <w:r>
         <w:t xml:space="preserve">the </w:t>
       </w:r>
+      <w:proofErr w:type="spellStart"/>
       <w:r>
         <w:rPr>
           <w:b/>
         </w:rPr>
         <w:t>dist</w:t>
       </w:r>
+      <w:proofErr w:type="spellEnd"/>
       <w:r>
         <w:t xml:space="preserve"> folder</w:t>
       </w:r>
@@ -13920,12 +14727,14 @@
       <w:r>
         <w:t xml:space="preserve"> have been added to the root of the </w:t>
       </w:r>
+      <w:proofErr w:type="spellStart"/>
       <w:r>
         <w:rPr>
           <w:b/>
         </w:rPr>
         <w:t>dist</w:t>
       </w:r>
+      <w:proofErr w:type="spellEnd"/>
       <w:r>
         <w:t xml:space="preserve"> folder while </w:t>
       </w:r>
@@ -14013,12 +14822,14 @@
       <w:r>
         <w:t xml:space="preserve">Open </w:t>
       </w:r>
+      <w:proofErr w:type="spellStart"/>
       <w:r>
         <w:rPr>
           <w:b/>
         </w:rPr>
         <w:t>bundle,js</w:t>
       </w:r>
+      <w:proofErr w:type="spellEnd"/>
       <w:r>
         <w:t xml:space="preserve"> and </w:t>
       </w:r>
@@ -14298,11 +15109,40 @@
       <w:r>
         <w:t xml:space="preserve"> </w:t>
       </w:r>
-      <w:r>
-        <w:rPr>
-          <w:b/>
-        </w:rPr>
-        <w:t>src/css/i</w:t>
+      <w:proofErr w:type="spellStart"/>
+      <w:r>
+        <w:rPr>
+          <w:b/>
+        </w:rPr>
+        <w:t>src</w:t>
+      </w:r>
+      <w:proofErr w:type="spellEnd"/>
+      <w:r>
+        <w:rPr>
+          <w:b/>
+        </w:rPr>
+        <w:t>/</w:t>
+      </w:r>
+      <w:proofErr w:type="spellStart"/>
+      <w:r>
+        <w:rPr>
+          <w:b/>
+        </w:rPr>
+        <w:t>css</w:t>
+      </w:r>
+      <w:proofErr w:type="spellEnd"/>
+      <w:r>
+        <w:rPr>
+          <w:b/>
+        </w:rPr>
+        <w:t>/</w:t>
+      </w:r>
+      <w:proofErr w:type="spellStart"/>
+      <w:r>
+        <w:rPr>
+          <w:b/>
+        </w:rPr>
+        <w:t>i</w:t>
       </w:r>
       <w:r>
         <w:rPr>
@@ -14310,14 +15150,23 @@
         </w:rPr>
         <w:t>mg</w:t>
       </w:r>
+      <w:proofErr w:type="spellEnd"/>
       <w:r>
         <w:t xml:space="preserve"> folder has been serialized as a base64 encoded string by the </w:t>
       </w:r>
-      <w:r>
-        <w:rPr>
-          <w:b/>
-        </w:rPr>
-        <w:t>url-loader</w:t>
+      <w:proofErr w:type="spellStart"/>
+      <w:r>
+        <w:rPr>
+          <w:b/>
+        </w:rPr>
+        <w:t>url</w:t>
+      </w:r>
+      <w:proofErr w:type="spellEnd"/>
+      <w:r>
+        <w:rPr>
+          <w:b/>
+        </w:rPr>
+        <w:t>-loader</w:t>
       </w:r>
       <w:r>
         <w:t xml:space="preserve"> module and added to </w:t>
@@ -14416,7 +15265,7 @@
         <w:pStyle w:val="LabStepNumberedLevel2"/>
       </w:pPr>
       <w:r>
-        <w:t xml:space="preserve">Run the following command from the console of the Integrated Terminal to install the </w:t>
+        <w:t xml:space="preserve">Run the following command from the Integrated Terminal to install the </w:t>
       </w:r>
       <w:r>
         <w:rPr>
@@ -14425,7 +15274,18 @@
         <w:t>webpack-dev-server</w:t>
       </w:r>
       <w:r>
-        <w:t xml:space="preserve"> package.</w:t>
+        <w:t xml:space="preserve"> package</w:t>
+      </w:r>
+      <w:r>
+        <w:t xml:space="preserve"> </w:t>
+      </w:r>
+      <w:r>
+        <w:t>version 3.2</w:t>
+      </w:r>
+      <w:bookmarkStart w:id="0" w:name="_GoBack"/>
+      <w:bookmarkEnd w:id="0"/>
+      <w:r>
+        <w:t>.</w:t>
       </w:r>
     </w:p>
     <w:p>
@@ -14439,6 +15299,9 @@
         <w:t>webpack-dev-server</w:t>
       </w:r>
       <w:r>
+        <w:t>@3.2</w:t>
+      </w:r>
+      <w:r>
         <w:t xml:space="preserve"> --save-dev</w:t>
       </w:r>
     </w:p>
@@ -14449,12 +15312,14 @@
       <w:r>
         <w:t xml:space="preserve">Add a new script command to </w:t>
       </w:r>
+      <w:proofErr w:type="spellStart"/>
       <w:r>
         <w:rPr>
           <w:b/>
         </w:rPr>
         <w:t>package.json</w:t>
       </w:r>
+      <w:proofErr w:type="spellEnd"/>
       <w:r>
         <w:t xml:space="preserve"> to start a debugging session.</w:t>
       </w:r>
@@ -14466,12 +15331,14 @@
       <w:r>
         <w:t xml:space="preserve">Return to the code editor window for </w:t>
       </w:r>
+      <w:proofErr w:type="spellStart"/>
       <w:r>
         <w:rPr>
           <w:b/>
         </w:rPr>
         <w:t>package.json</w:t>
       </w:r>
+      <w:proofErr w:type="spellEnd"/>
       <w:r>
         <w:t>.</w:t>
       </w:r>
@@ -14562,12 +15429,14 @@
       <w:r>
         <w:t xml:space="preserve">Save your changes to </w:t>
       </w:r>
+      <w:proofErr w:type="spellStart"/>
       <w:r>
         <w:rPr>
           <w:b/>
         </w:rPr>
         <w:t>package.json</w:t>
       </w:r>
+      <w:proofErr w:type="spellEnd"/>
       <w:r>
         <w:t>.</w:t>
       </w:r>
@@ -14742,12 +15611,14 @@
       <w:r>
         <w:t xml:space="preserve"> inside the </w:t>
       </w:r>
+      <w:proofErr w:type="spellStart"/>
       <w:r>
         <w:rPr>
           <w:b/>
         </w:rPr>
         <w:t>src</w:t>
       </w:r>
+      <w:proofErr w:type="spellEnd"/>
       <w:r>
         <w:t xml:space="preserve"> folder such as </w:t>
       </w:r>
@@ -14809,21 +15680,25 @@
       <w:r>
         <w:t xml:space="preserve"> environment with developer utilities such as </w:t>
       </w:r>
+      <w:proofErr w:type="spellStart"/>
       <w:r>
         <w:rPr>
           <w:b/>
         </w:rPr>
         <w:t>npm</w:t>
       </w:r>
+      <w:proofErr w:type="spellEnd"/>
       <w:r>
         <w:t xml:space="preserve">, </w:t>
       </w:r>
+      <w:proofErr w:type="spellStart"/>
       <w:r>
         <w:rPr>
           <w:b/>
         </w:rPr>
         <w:t>tsc</w:t>
       </w:r>
+      <w:proofErr w:type="spellEnd"/>
       <w:r>
         <w:t xml:space="preserve">, </w:t>
       </w:r>
@@ -14993,25 +15868,7 @@
       </w:pBdr>
     </w:pPr>
     <w:r>
-      <w:t xml:space="preserve">© Critical Path </w:t>
-    </w:r>
-    <w:r>
-      <w:t>Training</w:t>
-    </w:r>
-    <w:r>
-      <w:t xml:space="preserve"> </w:t>
-    </w:r>
-    <w:r>
-      <w:t>2019</w:t>
-    </w:r>
-    <w:r>
-      <w:t xml:space="preserve"> </w:t>
-    </w:r>
-    <w:r>
-      <w:t xml:space="preserve">- </w:t>
-    </w:r>
-    <w:r>
-      <w:t>All Rights Reserved</w:t>
+      <w:t>© Critical Path Training 2019 - All Rights Reserved</w:t>
     </w:r>
     <w:r>
       <w:tab/>
@@ -15159,7 +16016,7 @@
         <w:rFonts w:cs="Arial"/>
         <w:noProof/>
       </w:rPr>
-      <w:t>Jan 7, 2019</w:t>
+      <w:t>Apr 22, 2019</w:t>
     </w:r>
     <w:r>
       <w:rPr>
@@ -20434,7 +21291,7 @@
 </file>
 
 <file path=customXml/itemProps1.xml><?xml version="1.0" encoding="utf-8"?>
-<ds:datastoreItem xmlns:ds="http://schemas.openxmlformats.org/officeDocument/2006/customXml" ds:itemID="{7BCFF0E2-8F27-4050-85D6-FF936226B681}">
+<ds:datastoreItem xmlns:ds="http://schemas.openxmlformats.org/officeDocument/2006/customXml" ds:itemID="{462A51AC-A0B3-4FE6-B613-943438196ED8}">
   <ds:schemaRefs>
     <ds:schemaRef ds:uri="http://schemas.openxmlformats.org/officeDocument/2006/bibliography"/>
   </ds:schemaRefs>

--- a/02Lab NodeJS.docx
+++ b/02Lab NodeJS.docx
@@ -393,7 +393,19 @@
         <w:rPr>
           <w:b/>
         </w:rPr>
-        <w:t>StarterFiles\</w:t>
+        <w:t>Starter</w:t>
+      </w:r>
+      <w:r>
+        <w:rPr>
+          <w:b/>
+        </w:rPr>
+        <w:t>Projects</w:t>
+      </w:r>
+      <w:r>
+        <w:rPr>
+          <w:b/>
+        </w:rPr>
+        <w:t>\</w:t>
       </w:r>
       <w:r>
         <w:rPr>
@@ -439,7 +451,15 @@
         <w:rPr>
           <w:b/>
         </w:rPr>
-        <w:t>02_NodeJS</w:t>
+        <w:t>02_NodeJ</w:t>
+      </w:r>
+      <w:bookmarkStart w:id="0" w:name="_GoBack"/>
+      <w:bookmarkEnd w:id="0"/>
+      <w:r>
+        <w:rPr>
+          <w:b/>
+        </w:rPr>
+        <w:t>S</w:t>
       </w:r>
       <w:r>
         <w:rPr>
@@ -1229,6 +1249,7 @@
         <w:pStyle w:val="LabStepNumberedLevel2"/>
       </w:pPr>
       <w:r>
+        <w:lastRenderedPageBreak/>
         <w:t xml:space="preserve">Open the </w:t>
       </w:r>
       <w:proofErr w:type="spellStart"/>
@@ -1260,7 +1281,6 @@
         <w:pStyle w:val="LabStepScreenshotLevel2"/>
       </w:pPr>
       <w:r>
-        <w:lastRenderedPageBreak/>
         <w:drawing>
           <wp:inline distT="0" distB="0" distL="0" distR="0" wp14:anchorId="4C267E32" wp14:editId="6BF93930">
             <wp:extent cx="3918857" cy="1683941"/>
@@ -1770,6 +1790,7 @@
         <w:pStyle w:val="LabStepNumbered"/>
       </w:pPr>
       <w:r>
+        <w:lastRenderedPageBreak/>
         <w:t xml:space="preserve">Execute the </w:t>
       </w:r>
       <w:proofErr w:type="spellStart"/>
@@ -1833,7 +1854,6 @@
         <w:pStyle w:val="LabStepNumberedLevel2"/>
       </w:pPr>
       <w:r>
-        <w:lastRenderedPageBreak/>
         <w:t xml:space="preserve">From the command line, type the following </w:t>
       </w:r>
       <w:proofErr w:type="spellStart"/>
@@ -2411,6 +2431,7 @@
         <w:pStyle w:val="LabStepNumberedLevel2"/>
       </w:pPr>
       <w:r>
+        <w:lastRenderedPageBreak/>
         <w:t xml:space="preserve">Next, browser-sync support should launch the browser and display the simple web application defined by </w:t>
       </w:r>
       <w:r>
@@ -2428,7 +2449,6 @@
         <w:pStyle w:val="LabStepScreenshotLevel2"/>
       </w:pPr>
       <w:r>
-        <w:lastRenderedPageBreak/>
         <w:drawing>
           <wp:inline distT="0" distB="0" distL="0" distR="0" wp14:anchorId="13AC12D8" wp14:editId="2B86E21D">
             <wp:extent cx="2977435" cy="1527933"/>
@@ -2873,6 +2893,7 @@
         <w:pStyle w:val="LabStepNumbered"/>
       </w:pPr>
       <w:r>
+        <w:lastRenderedPageBreak/>
         <w:t xml:space="preserve">Run browser-sync one more time, except this time add file watch support </w:t>
       </w:r>
       <w:r>
@@ -2890,7 +2911,6 @@
         <w:pStyle w:val="LabStepNumberedLevel2"/>
       </w:pPr>
       <w:r>
-        <w:lastRenderedPageBreak/>
         <w:t>Return to the Integrated Terminal in Visual Studio Code.</w:t>
       </w:r>
     </w:p>
@@ -3252,6 +3272,7 @@
         </w:numPr>
       </w:pPr>
       <w:r>
+        <w:lastRenderedPageBreak/>
         <w:t xml:space="preserve">Create a new top-level folder in the project named </w:t>
       </w:r>
       <w:proofErr w:type="spellStart"/>
@@ -3271,7 +3292,6 @@
         <w:pStyle w:val="LabStepScreenshotLevel2"/>
       </w:pPr>
       <w:r>
-        <w:lastRenderedPageBreak/>
         <w:drawing>
           <wp:inline distT="0" distB="0" distL="0" distR="0" wp14:anchorId="064CADC1" wp14:editId="0BCB158E">
             <wp:extent cx="1009497" cy="1229366"/>
@@ -3768,6 +3788,7 @@
         </w:numPr>
       </w:pPr>
       <w:r>
+        <w:lastRenderedPageBreak/>
         <w:t>Return to the console in the Integrated Terminal.</w:t>
       </w:r>
     </w:p>
@@ -3780,7 +3801,6 @@
         </w:numPr>
       </w:pPr>
       <w:r>
-        <w:lastRenderedPageBreak/>
         <w:t xml:space="preserve">Type </w:t>
       </w:r>
       <w:r>
@@ -15277,13 +15297,8 @@
         <w:t xml:space="preserve"> package</w:t>
       </w:r>
       <w:r>
-        <w:t xml:space="preserve"> </w:t>
-      </w:r>
-      <w:r>
-        <w:t>version 3.2</w:t>
-      </w:r>
-      <w:bookmarkStart w:id="0" w:name="_GoBack"/>
-      <w:bookmarkEnd w:id="0"/>
+        <w:t xml:space="preserve"> version 3.2</w:t>
+      </w:r>
       <w:r>
         <w:t>.</w:t>
       </w:r>
@@ -16016,7 +16031,7 @@
         <w:rFonts w:cs="Arial"/>
         <w:noProof/>
       </w:rPr>
-      <w:t>Apr 22, 2019</w:t>
+      <w:t>Apr 29, 2019</w:t>
     </w:r>
     <w:r>
       <w:rPr>
@@ -21291,7 +21306,7 @@
 </file>
 
 <file path=customXml/itemProps1.xml><?xml version="1.0" encoding="utf-8"?>
-<ds:datastoreItem xmlns:ds="http://schemas.openxmlformats.org/officeDocument/2006/customXml" ds:itemID="{462A51AC-A0B3-4FE6-B613-943438196ED8}">
+<ds:datastoreItem xmlns:ds="http://schemas.openxmlformats.org/officeDocument/2006/customXml" ds:itemID="{767D6E25-439C-4DE8-B11B-5BB06710201C}">
   <ds:schemaRefs>
     <ds:schemaRef ds:uri="http://schemas.openxmlformats.org/officeDocument/2006/bibliography"/>
   </ds:schemaRefs>

--- a/02Lab NodeJS.docx
+++ b/02Lab NodeJS.docx
@@ -1173,6 +1173,7 @@
         <w:t xml:space="preserve">After the command completes, you should see that a new file has been added to your project named </w:t>
       </w:r>
       <w:proofErr w:type="spellStart"/>
+      <w:proofErr w:type="gramStart"/>
       <w:r>
         <w:rPr>
           <w:b/>
@@ -1180,6 +1181,7 @@
         <w:t>package.json</w:t>
       </w:r>
       <w:proofErr w:type="spellEnd"/>
+      <w:proofErr w:type="gramEnd"/>
       <w:r>
         <w:t>.</w:t>
       </w:r>
@@ -1188,6 +1190,7 @@
       <w:pPr>
         <w:pStyle w:val="LabStepScreenshotLevel2"/>
       </w:pPr>
+      <w:bookmarkStart w:id="0" w:name="_GoBack"/>
       <w:r>
         <w:drawing>
           <wp:inline distT="0" distB="0" distL="0" distR="0" wp14:anchorId="7D06A3C4" wp14:editId="3BF963B7">
@@ -1244,6 +1247,7 @@
         </w:drawing>
       </w:r>
     </w:p>
+    <w:bookmarkEnd w:id="0"/>
     <w:p>
       <w:pPr>
         <w:pStyle w:val="LabStepNumberedLevel2"/>
@@ -1253,6 +1257,7 @@
         <w:t xml:space="preserve">Open the </w:t>
       </w:r>
       <w:proofErr w:type="spellStart"/>
+      <w:proofErr w:type="gramStart"/>
       <w:r>
         <w:rPr>
           <w:b/>
@@ -1260,6 +1265,7 @@
         <w:t>package.json</w:t>
       </w:r>
       <w:proofErr w:type="spellEnd"/>
+      <w:proofErr w:type="gramEnd"/>
       <w:r>
         <w:t xml:space="preserve"> and see what's inside</w:t>
       </w:r>
@@ -1717,6 +1723,7 @@
         <w:t>package-</w:t>
       </w:r>
       <w:proofErr w:type="spellStart"/>
+      <w:proofErr w:type="gramStart"/>
       <w:r>
         <w:rPr>
           <w:b/>
@@ -1724,6 +1731,7 @@
         <w:t>lock.json</w:t>
       </w:r>
       <w:proofErr w:type="spellEnd"/>
+      <w:proofErr w:type="gramEnd"/>
       <w:r>
         <w:t>. If you look inside this file, you will see that it contains entries for all the packages that were installed including the actual version number for each package.</w:t>
       </w:r>
@@ -1822,11 +1830,19 @@
         <w:t xml:space="preserve"> command to convert the </w:t>
       </w:r>
       <w:proofErr w:type="spellStart"/>
-      <w:r>
-        <w:rPr>
-          <w:b/>
-        </w:rPr>
-        <w:t>package.lock.json</w:t>
+      <w:proofErr w:type="gramStart"/>
+      <w:r>
+        <w:rPr>
+          <w:b/>
+        </w:rPr>
+        <w:t>package.lock</w:t>
+      </w:r>
+      <w:proofErr w:type="gramEnd"/>
+      <w:r>
+        <w:rPr>
+          <w:b/>
+        </w:rPr>
+        <w:t>.json</w:t>
       </w:r>
       <w:proofErr w:type="spellEnd"/>
       <w:r>
@@ -1916,11 +1932,19 @@
         <w:t xml:space="preserve">You should see that executing this command replaces the </w:t>
       </w:r>
       <w:proofErr w:type="spellStart"/>
-      <w:r>
-        <w:rPr>
-          <w:b/>
-        </w:rPr>
-        <w:t>package.lock.json</w:t>
+      <w:proofErr w:type="gramStart"/>
+      <w:r>
+        <w:rPr>
+          <w:b/>
+        </w:rPr>
+        <w:t>package.lock</w:t>
+      </w:r>
+      <w:proofErr w:type="gramEnd"/>
+      <w:r>
+        <w:rPr>
+          <w:b/>
+        </w:rPr>
+        <w:t>.json</w:t>
       </w:r>
       <w:proofErr w:type="spellEnd"/>
       <w:r>
@@ -2678,7 +2702,15 @@
         <w:t>s</w:t>
       </w:r>
       <w:r>
-        <w:t xml:space="preserve"> by prompting you to terminate the current batch job.</w:t>
+        <w:t xml:space="preserve"> by </w:t>
+      </w:r>
+      <w:proofErr w:type="gramStart"/>
+      <w:r>
+        <w:t>prompting</w:t>
+      </w:r>
+      <w:proofErr w:type="gramEnd"/>
+      <w:r>
+        <w:t xml:space="preserve"> you to terminate the current batch job.</w:t>
       </w:r>
     </w:p>
     <w:p>
@@ -2698,7 +2730,15 @@
         <w:t>y</w:t>
       </w:r>
       <w:r>
-        <w:t xml:space="preserve"> then then press the </w:t>
+        <w:t xml:space="preserve"> then then </w:t>
+      </w:r>
+      <w:proofErr w:type="gramStart"/>
+      <w:r>
+        <w:t>press</w:t>
+      </w:r>
+      <w:proofErr w:type="gramEnd"/>
+      <w:r>
+        <w:t xml:space="preserve"> the </w:t>
       </w:r>
       <w:r>
         <w:rPr>
@@ -4496,6 +4536,7 @@
         <w:t xml:space="preserve">Save your changes to </w:t>
       </w:r>
       <w:proofErr w:type="spellStart"/>
+      <w:proofErr w:type="gramStart"/>
       <w:r>
         <w:rPr>
           <w:b/>
@@ -4503,6 +4544,7 @@
         <w:t>tsconfig.json</w:t>
       </w:r>
       <w:proofErr w:type="spellEnd"/>
+      <w:proofErr w:type="gramEnd"/>
       <w:r>
         <w:t>.</w:t>
       </w:r>
@@ -4519,6 +4561,7 @@
         <w:t xml:space="preserve">Close </w:t>
       </w:r>
       <w:proofErr w:type="spellStart"/>
+      <w:proofErr w:type="gramStart"/>
       <w:r>
         <w:rPr>
           <w:b/>
@@ -4526,6 +4569,7 @@
         <w:t>tsconfig.json</w:t>
       </w:r>
       <w:proofErr w:type="spellEnd"/>
+      <w:proofErr w:type="gramEnd"/>
       <w:r>
         <w:t>.</w:t>
       </w:r>
@@ -4779,8 +4823,13 @@
       <w:r>
         <w:t xml:space="preserve">s EcmaScript5 </w:t>
       </w:r>
-      <w:r>
-        <w:t xml:space="preserve">compatible so it </w:t>
+      <w:proofErr w:type="gramStart"/>
+      <w:r>
+        <w:t>compatible</w:t>
+      </w:r>
+      <w:proofErr w:type="gramEnd"/>
+      <w:r>
+        <w:t xml:space="preserve"> so it </w:t>
       </w:r>
       <w:r>
         <w:t xml:space="preserve">runs in all </w:t>
@@ -4955,7 +5004,15 @@
         <w:t xml:space="preserve">your TypeScript </w:t>
       </w:r>
       <w:r>
-        <w:t>code doesn't take advantage of any TypeScript language features such as classes and strongly-typed programming.</w:t>
+        <w:t xml:space="preserve">code doesn't take advantage of any TypeScript language features such as classes and </w:t>
+      </w:r>
+      <w:proofErr w:type="gramStart"/>
+      <w:r>
+        <w:t>strongly-typed</w:t>
+      </w:r>
+      <w:proofErr w:type="gramEnd"/>
+      <w:r>
+        <w:t xml:space="preserve"> programming.</w:t>
       </w:r>
     </w:p>
     <w:p>
@@ -5535,7 +5592,15 @@
         <w:t xml:space="preserve">. </w:t>
       </w:r>
       <w:r>
-        <w:t>However, you should take note that the TypeScript editor window in Visual Studio Code will provide IntelliSense and strongly-typed program</w:t>
+        <w:t xml:space="preserve">However, you should take note that the TypeScript editor window in Visual Studio Code will provide IntelliSense and </w:t>
+      </w:r>
+      <w:proofErr w:type="gramStart"/>
+      <w:r>
+        <w:t>strongly-typed</w:t>
+      </w:r>
+      <w:proofErr w:type="gramEnd"/>
+      <w:r>
+        <w:t xml:space="preserve"> program</w:t>
       </w:r>
       <w:r>
         <w:t>ming against the jQuery library. For example, Visual Studio Code automatically provides IntelliSense for the jQuery library as shown in the following screenshot.</w:t>
@@ -6204,6 +6269,7 @@
         <w:t xml:space="preserve">You will notice that a new file named </w:t>
       </w:r>
       <w:proofErr w:type="spellStart"/>
+      <w:proofErr w:type="gramStart"/>
       <w:r>
         <w:rPr>
           <w:b/>
@@ -6211,6 +6277,7 @@
         <w:t>launch.json</w:t>
       </w:r>
       <w:proofErr w:type="spellEnd"/>
+      <w:proofErr w:type="gramEnd"/>
       <w:r>
         <w:t xml:space="preserve"> has been added to the </w:t>
       </w:r>
@@ -6300,10 +6367,12 @@
         <w:t xml:space="preserve">Replace with contents of </w:t>
       </w:r>
       <w:proofErr w:type="spellStart"/>
+      <w:proofErr w:type="gramStart"/>
       <w:r>
         <w:t>launch.json</w:t>
       </w:r>
       <w:proofErr w:type="spellEnd"/>
+      <w:proofErr w:type="gramEnd"/>
       <w:r>
         <w:t xml:space="preserve"> with the following JSON code.</w:t>
       </w:r>
@@ -6478,6 +6547,7 @@
         <w:t xml:space="preserve">Once you have added the JSON code to match the following screenshot, save and close </w:t>
       </w:r>
       <w:proofErr w:type="spellStart"/>
+      <w:proofErr w:type="gramStart"/>
       <w:r>
         <w:rPr>
           <w:b/>
@@ -6485,6 +6555,7 @@
         <w:t>launch.json</w:t>
       </w:r>
       <w:proofErr w:type="spellEnd"/>
+      <w:proofErr w:type="gramEnd"/>
       <w:r>
         <w:t>.</w:t>
       </w:r>
@@ -7009,7 +7080,15 @@
         <w:t>to single step through your code.</w:t>
       </w:r>
       <w:r>
-        <w:t xml:space="preserve"> Also take note of all the debugging information available in the debugging tab while you are single-stepping through your code.</w:t>
+        <w:t xml:space="preserve"> Also take note of all the debugging information available in the debugging tab while you are </w:t>
+      </w:r>
+      <w:proofErr w:type="gramStart"/>
+      <w:r>
+        <w:t>single-stepping</w:t>
+      </w:r>
+      <w:proofErr w:type="gramEnd"/>
+      <w:r>
+        <w:t xml:space="preserve"> through your code.</w:t>
       </w:r>
     </w:p>
     <w:p>
@@ -7111,7 +7190,15 @@
         <w:t>gulp</w:t>
       </w:r>
       <w:r>
-        <w:t xml:space="preserve"> task runner utility and learn how to write and execute custom tasks. You will begin by restructuring the files within your project so all the source files are kept inside the </w:t>
+        <w:t xml:space="preserve"> task runner utility and learn how to write and execute custom tasks. You will begin by restructuring the files within your </w:t>
+      </w:r>
+      <w:proofErr w:type="gramStart"/>
+      <w:r>
+        <w:t>project</w:t>
+      </w:r>
+      <w:proofErr w:type="gramEnd"/>
+      <w:r>
+        <w:t xml:space="preserve"> so all the source files are kept inside the </w:t>
       </w:r>
       <w:proofErr w:type="spellStart"/>
       <w:r>
@@ -7133,7 +7220,15 @@
       </w:r>
       <w:proofErr w:type="spellEnd"/>
       <w:r>
-        <w:t xml:space="preserve"> folder with all the files that need to distributed with your project.</w:t>
+        <w:t xml:space="preserve"> folder with all the files that need to </w:t>
+      </w:r>
+      <w:proofErr w:type="gramStart"/>
+      <w:r>
+        <w:t>distributed</w:t>
+      </w:r>
+      <w:proofErr w:type="gramEnd"/>
+      <w:r>
+        <w:t xml:space="preserve"> with your project.</w:t>
       </w:r>
     </w:p>
     <w:p>
@@ -8898,6 +8993,7 @@
         <w:t xml:space="preserve">In the call to </w:t>
       </w:r>
       <w:proofErr w:type="spellStart"/>
+      <w:proofErr w:type="gramStart"/>
       <w:r>
         <w:rPr>
           <w:b/>
@@ -8905,6 +9001,7 @@
         <w:t>gulp.task</w:t>
       </w:r>
       <w:proofErr w:type="spellEnd"/>
+      <w:proofErr w:type="gramEnd"/>
       <w:r>
         <w:t xml:space="preserve">, add </w:t>
       </w:r>
@@ -10539,7 +10636,11 @@
         <w:t xml:space="preserve"> </w:t>
       </w:r>
       <w:r>
-        <w:t>to compile the project's TypeScript files in</w:t>
+        <w:t xml:space="preserve">to compile the project's TypeScript files </w:t>
+      </w:r>
+      <w:proofErr w:type="gramStart"/>
+      <w:r>
+        <w:t>in</w:t>
       </w:r>
       <w:r>
         <w:t>to</w:t>
@@ -10548,7 +10649,11 @@
         <w:t xml:space="preserve"> </w:t>
       </w:r>
       <w:r>
-        <w:t xml:space="preserve"> single bundle</w:t>
+        <w:t xml:space="preserve"> single</w:t>
+      </w:r>
+      <w:proofErr w:type="gramEnd"/>
+      <w:r>
+        <w:t xml:space="preserve"> bundle</w:t>
       </w:r>
       <w:r>
         <w:t xml:space="preserve"> for distribution</w:t>
@@ -11927,6 +12032,7 @@
         <w:t xml:space="preserve">After the command completes, you should see that a new file has been added to your project named </w:t>
       </w:r>
       <w:proofErr w:type="spellStart"/>
+      <w:proofErr w:type="gramStart"/>
       <w:r>
         <w:rPr>
           <w:b/>
@@ -11934,6 +12040,7 @@
         <w:t>package.json</w:t>
       </w:r>
       <w:proofErr w:type="spellEnd"/>
+      <w:proofErr w:type="gramEnd"/>
       <w:r>
         <w:t>.</w:t>
       </w:r>
@@ -11946,6 +12053,7 @@
         <w:t xml:space="preserve">Open the </w:t>
       </w:r>
       <w:proofErr w:type="spellStart"/>
+      <w:proofErr w:type="gramStart"/>
       <w:r>
         <w:rPr>
           <w:b/>
@@ -11953,6 +12061,7 @@
         <w:t>package.json</w:t>
       </w:r>
       <w:proofErr w:type="spellEnd"/>
+      <w:proofErr w:type="gramEnd"/>
       <w:r>
         <w:t xml:space="preserve"> and see what's inside. </w:t>
       </w:r>
@@ -12312,11 +12421,19 @@
         <w:t xml:space="preserve"> command to convert the </w:t>
       </w:r>
       <w:proofErr w:type="spellStart"/>
-      <w:r>
-        <w:rPr>
-          <w:b/>
-        </w:rPr>
-        <w:t>package.lock.json</w:t>
+      <w:proofErr w:type="gramStart"/>
+      <w:r>
+        <w:rPr>
+          <w:b/>
+        </w:rPr>
+        <w:t>package.lock</w:t>
+      </w:r>
+      <w:proofErr w:type="gramEnd"/>
+      <w:r>
+        <w:rPr>
+          <w:b/>
+        </w:rPr>
+        <w:t>.json</w:t>
       </w:r>
       <w:proofErr w:type="spellEnd"/>
       <w:r>
@@ -12398,11 +12515,19 @@
         <w:t xml:space="preserve">You should see that executing this command replaces the </w:t>
       </w:r>
       <w:proofErr w:type="spellStart"/>
-      <w:r>
-        <w:rPr>
-          <w:b/>
-        </w:rPr>
-        <w:t>package.lock.json</w:t>
+      <w:proofErr w:type="gramStart"/>
+      <w:r>
+        <w:rPr>
+          <w:b/>
+        </w:rPr>
+        <w:t>package.lock</w:t>
+      </w:r>
+      <w:proofErr w:type="gramEnd"/>
+      <w:r>
+        <w:rPr>
+          <w:b/>
+        </w:rPr>
+        <w:t>.json</w:t>
       </w:r>
       <w:proofErr w:type="spellEnd"/>
       <w:r>
@@ -12450,6 +12575,7 @@
         <w:t xml:space="preserve">When you examine </w:t>
       </w:r>
       <w:proofErr w:type="spellStart"/>
+      <w:proofErr w:type="gramStart"/>
       <w:r>
         <w:rPr>
           <w:b/>
@@ -12457,6 +12583,7 @@
         <w:t>package.json</w:t>
       </w:r>
       <w:proofErr w:type="spellEnd"/>
+      <w:proofErr w:type="gramEnd"/>
       <w:r>
         <w:t xml:space="preserve">, </w:t>
       </w:r>
@@ -12795,6 +12922,7 @@
         <w:t xml:space="preserve">Replace the contents of </w:t>
       </w:r>
       <w:proofErr w:type="spellStart"/>
+      <w:proofErr w:type="gramStart"/>
       <w:r>
         <w:rPr>
           <w:b/>
@@ -12802,6 +12930,7 @@
         <w:t>tsconfig.json</w:t>
       </w:r>
       <w:proofErr w:type="spellEnd"/>
+      <w:proofErr w:type="gramEnd"/>
       <w:r>
         <w:t xml:space="preserve"> with the following code.</w:t>
       </w:r>
@@ -13109,6 +13238,7 @@
         <w:t xml:space="preserve">Add the following code into the </w:t>
       </w:r>
       <w:proofErr w:type="spellStart"/>
+      <w:proofErr w:type="gramStart"/>
       <w:r>
         <w:rPr>
           <w:b/>
@@ -13116,6 +13246,7 @@
         <w:t>module.exports</w:t>
       </w:r>
       <w:proofErr w:type="spellEnd"/>
+      <w:proofErr w:type="gramEnd"/>
       <w:r>
         <w:t xml:space="preserve"> object the provide a starting point to initialize the object.</w:t>
       </w:r>
@@ -14467,6 +14598,7 @@
         <w:t xml:space="preserve">Return to the file named </w:t>
       </w:r>
       <w:proofErr w:type="spellStart"/>
+      <w:proofErr w:type="gramStart"/>
       <w:r>
         <w:rPr>
           <w:b/>
@@ -14474,6 +14606,7 @@
         <w:t>package.json</w:t>
       </w:r>
       <w:proofErr w:type="spellEnd"/>
+      <w:proofErr w:type="gramEnd"/>
       <w:r>
         <w:t>.</w:t>
       </w:r>
@@ -14527,6 +14660,7 @@
         <w:t xml:space="preserve">Save your changes to </w:t>
       </w:r>
       <w:proofErr w:type="spellStart"/>
+      <w:proofErr w:type="gramStart"/>
       <w:r>
         <w:rPr>
           <w:b/>
@@ -14534,6 +14668,7 @@
         <w:t>package.json</w:t>
       </w:r>
       <w:proofErr w:type="spellEnd"/>
+      <w:proofErr w:type="gramEnd"/>
       <w:r>
         <w:t>.</w:t>
       </w:r>
@@ -14837,6 +14972,7 @@
         <w:t xml:space="preserve">Open </w:t>
       </w:r>
       <w:proofErr w:type="spellStart"/>
+      <w:proofErr w:type="gramStart"/>
       <w:r>
         <w:rPr>
           <w:b/>
@@ -14844,6 +14980,7 @@
         <w:t>bundle,js</w:t>
       </w:r>
       <w:proofErr w:type="spellEnd"/>
+      <w:proofErr w:type="gramEnd"/>
       <w:r>
         <w:t xml:space="preserve"> and </w:t>
       </w:r>
@@ -15322,6 +15459,7 @@
         <w:t xml:space="preserve">Add a new script command to </w:t>
       </w:r>
       <w:proofErr w:type="spellStart"/>
+      <w:proofErr w:type="gramStart"/>
       <w:r>
         <w:rPr>
           <w:b/>
@@ -15329,6 +15467,7 @@
         <w:t>package.json</w:t>
       </w:r>
       <w:proofErr w:type="spellEnd"/>
+      <w:proofErr w:type="gramEnd"/>
       <w:r>
         <w:t xml:space="preserve"> to start a debugging session.</w:t>
       </w:r>
@@ -15341,6 +15480,7 @@
         <w:t xml:space="preserve">Return to the code editor window for </w:t>
       </w:r>
       <w:proofErr w:type="spellStart"/>
+      <w:proofErr w:type="gramStart"/>
       <w:r>
         <w:rPr>
           <w:b/>
@@ -15348,6 +15488,7 @@
         <w:t>package.json</w:t>
       </w:r>
       <w:proofErr w:type="spellEnd"/>
+      <w:proofErr w:type="gramEnd"/>
       <w:r>
         <w:t>.</w:t>
       </w:r>
@@ -15405,7 +15546,6 @@
         </w:rPr>
         <w:t xml:space="preserve">  "build": "webpack"</w:t>
       </w:r>
-      <w:bookmarkStart w:id="0" w:name="_GoBack"/>
       <w:r>
         <w:t>,</w:t>
       </w:r>
@@ -15418,7 +15558,6 @@
         <w:t xml:space="preserve">  "start": "webpack-dev-server --open"</w:t>
       </w:r>
     </w:p>
-    <w:bookmarkEnd w:id="0"/>
     <w:p>
       <w:pPr>
         <w:pStyle w:val="LabStepCodeBlockLevel2"/>
@@ -15441,6 +15580,7 @@
         <w:t xml:space="preserve">Save your changes to </w:t>
       </w:r>
       <w:proofErr w:type="spellStart"/>
+      <w:proofErr w:type="gramStart"/>
       <w:r>
         <w:rPr>
           <w:b/>
@@ -15448,6 +15588,7 @@
         <w:t>package.json</w:t>
       </w:r>
       <w:proofErr w:type="spellEnd"/>
+      <w:proofErr w:type="gramEnd"/>
       <w:r>
         <w:t>.</w:t>
       </w:r>
@@ -15765,12 +15906,10 @@
       </w:r>
     </w:p>
     <w:sectPr>
-      <w:headerReference w:type="even" r:id="rId69"/>
-      <w:headerReference w:type="default" r:id="rId70"/>
-      <w:footerReference w:type="even" r:id="rId71"/>
-      <w:footerReference w:type="default" r:id="rId72"/>
-      <w:headerReference w:type="first" r:id="rId73"/>
-      <w:footerReference w:type="first" r:id="rId74"/>
+      <w:headerReference w:type="default" r:id="rId69"/>
+      <w:footerReference w:type="default" r:id="rId70"/>
+      <w:headerReference w:type="first" r:id="rId71"/>
+      <w:footerReference w:type="first" r:id="rId72"/>
       <w:type w:val="oddPage"/>
       <w:pgSz w:w="12240" w:h="15840"/>
       <w:pgMar w:top="720" w:right="720" w:bottom="720" w:left="720" w:header="720" w:footer="720" w:gutter="0"/>
@@ -15812,22 +15951,18 @@
   <w:p>
     <w:pPr>
       <w:pStyle w:val="Footer"/>
-    </w:pPr>
-  </w:p>
-</w:ftr>
-</file>
-
-<file path=word/footer2.xml><?xml version="1.0" encoding="utf-8"?>
-<w:ftr xmlns:wpc="http://schemas.microsoft.com/office/word/2010/wordprocessingCanvas" xmlns:cx="http://schemas.microsoft.com/office/drawing/2014/chartex" xmlns:cx1="http://schemas.microsoft.com/office/drawing/2015/9/8/chartex" xmlns:cx2="http://schemas.microsoft.com/office/drawing/2015/10/21/chartex" xmlns:cx3="http://schemas.microsoft.com/office/drawing/2016/5/9/chartex" xmlns:cx4="http://schemas.microsoft.com/office/drawing/2016/5/10/chartex" xmlns:cx5="http://schemas.microsoft.com/office/drawing/2016/5/11/chartex" xmlns:cx6="http://schemas.microsoft.com/office/drawing/2016/5/12/chartex" xmlns:cx7="http://schemas.microsoft.com/office/drawing/2016/5/13/chartex" xmlns:cx8="http://schemas.microsoft.com/office/drawing/2016/5/14/chartex" xmlns:mc="http://schemas.openxmlformats.org/markup-compatibility/2006" xmlns:aink="http://schemas.microsoft.com/office/drawing/2016/ink" xmlns:am3d="http://schemas.microsoft.com/office/drawing/2017/model3d" xmlns:o="urn:schemas-microsoft-com:office:office" xmlns:r="http://schemas.openxmlformats.org/officeDocument/2006/relationships" xmlns:m="http://schemas.openxmlformats.org/officeDocument/2006/math" xmlns:v="urn:schemas-microsoft-com:vml" xmlns:wp14="http://schemas.microsoft.com/office/word/2010/wordprocessingDrawing" xmlns:wp="http://schemas.openxmlformats.org/drawingml/2006/wordprocessingDrawing" xmlns:w10="urn:schemas-microsoft-com:office:word" xmlns:w="http://schemas.openxmlformats.org/wordprocessingml/2006/main" xmlns:w14="http://schemas.microsoft.com/office/word/2010/wordml" xmlns:w15="http://schemas.microsoft.com/office/word/2012/wordml" xmlns:w16cid="http://schemas.microsoft.com/office/word/2016/wordml/cid" xmlns:w16se="http://schemas.microsoft.com/office/word/2015/wordml/symex" xmlns:wpg="http://schemas.microsoft.com/office/word/2010/wordprocessingGroup" xmlns:wpi="http://schemas.microsoft.com/office/word/2010/wordprocessingInk" xmlns:wne="http://schemas.microsoft.com/office/word/2006/wordml" xmlns:wps="http://schemas.microsoft.com/office/word/2010/wordprocessingShape" mc:Ignorable="w14 w15 w16se w16cid wp14">
-  <w:p>
-    <w:pPr>
-      <w:pStyle w:val="Footer"/>
       <w:pBdr>
         <w:top w:val="single" w:sz="4" w:space="0" w:color="auto"/>
       </w:pBdr>
     </w:pPr>
     <w:r>
-      <w:t>© Critical Path Training 2019 - All Rights Reserved</w:t>
+      <w:t xml:space="preserve">© Critical Path Training </w:t>
+    </w:r>
+    <w:r>
+      <w:t>2020</w:t>
+    </w:r>
+    <w:r>
+      <w:t xml:space="preserve"> - All Rights Reserved</w:t>
     </w:r>
     <w:r>
       <w:tab/>
@@ -15868,7 +16003,7 @@
 </w:ftr>
 </file>
 
-<file path=word/footer3.xml><?xml version="1.0" encoding="utf-8"?>
+<file path=word/footer2.xml><?xml version="1.0" encoding="utf-8"?>
 <w:ftr xmlns:wpc="http://schemas.microsoft.com/office/word/2010/wordprocessingCanvas" xmlns:cx="http://schemas.microsoft.com/office/drawing/2014/chartex" xmlns:cx1="http://schemas.microsoft.com/office/drawing/2015/9/8/chartex" xmlns:cx2="http://schemas.microsoft.com/office/drawing/2015/10/21/chartex" xmlns:cx3="http://schemas.microsoft.com/office/drawing/2016/5/9/chartex" xmlns:cx4="http://schemas.microsoft.com/office/drawing/2016/5/10/chartex" xmlns:cx5="http://schemas.microsoft.com/office/drawing/2016/5/11/chartex" xmlns:cx6="http://schemas.microsoft.com/office/drawing/2016/5/12/chartex" xmlns:cx7="http://schemas.microsoft.com/office/drawing/2016/5/13/chartex" xmlns:cx8="http://schemas.microsoft.com/office/drawing/2016/5/14/chartex" xmlns:mc="http://schemas.openxmlformats.org/markup-compatibility/2006" xmlns:aink="http://schemas.microsoft.com/office/drawing/2016/ink" xmlns:am3d="http://schemas.microsoft.com/office/drawing/2017/model3d" xmlns:o="urn:schemas-microsoft-com:office:office" xmlns:r="http://schemas.openxmlformats.org/officeDocument/2006/relationships" xmlns:m="http://schemas.openxmlformats.org/officeDocument/2006/math" xmlns:v="urn:schemas-microsoft-com:vml" xmlns:wp14="http://schemas.microsoft.com/office/word/2010/wordprocessingDrawing" xmlns:wp="http://schemas.openxmlformats.org/drawingml/2006/wordprocessingDrawing" xmlns:w10="urn:schemas-microsoft-com:office:word" xmlns:w="http://schemas.openxmlformats.org/wordprocessingml/2006/main" xmlns:w14="http://schemas.microsoft.com/office/word/2010/wordml" xmlns:w15="http://schemas.microsoft.com/office/word/2012/wordml" xmlns:w16cid="http://schemas.microsoft.com/office/word/2016/wordml/cid" xmlns:w16se="http://schemas.microsoft.com/office/word/2015/wordml/symex" xmlns:wpg="http://schemas.microsoft.com/office/word/2010/wordprocessingGroup" xmlns:wpi="http://schemas.microsoft.com/office/word/2010/wordprocessingInk" xmlns:wne="http://schemas.microsoft.com/office/word/2006/wordml" xmlns:wps="http://schemas.microsoft.com/office/word/2010/wordprocessingShape" mc:Ignorable="w14 w15 w16se w16cid wp14">
   <w:p>
     <w:pPr>
@@ -15878,7 +16013,13 @@
       </w:pBdr>
     </w:pPr>
     <w:r>
-      <w:t>© Critical Path Training 2019 - All Rights Reserved</w:t>
+      <w:t xml:space="preserve">© Critical Path Training </w:t>
+    </w:r>
+    <w:r>
+      <w:t>2020</w:t>
+    </w:r>
+    <w:r>
+      <w:t xml:space="preserve"> - All Rights Reserved</w:t>
     </w:r>
     <w:r>
       <w:tab/>
@@ -15945,16 +16086,6 @@
 </file>
 
 <file path=word/header1.xml><?xml version="1.0" encoding="utf-8"?>
-<w:hdr xmlns:wpc="http://schemas.microsoft.com/office/word/2010/wordprocessingCanvas" xmlns:cx="http://schemas.microsoft.com/office/drawing/2014/chartex" xmlns:cx1="http://schemas.microsoft.com/office/drawing/2015/9/8/chartex" xmlns:cx2="http://schemas.microsoft.com/office/drawing/2015/10/21/chartex" xmlns:cx3="http://schemas.microsoft.com/office/drawing/2016/5/9/chartex" xmlns:cx4="http://schemas.microsoft.com/office/drawing/2016/5/10/chartex" xmlns:cx5="http://schemas.microsoft.com/office/drawing/2016/5/11/chartex" xmlns:cx6="http://schemas.microsoft.com/office/drawing/2016/5/12/chartex" xmlns:cx7="http://schemas.microsoft.com/office/drawing/2016/5/13/chartex" xmlns:cx8="http://schemas.microsoft.com/office/drawing/2016/5/14/chartex" xmlns:mc="http://schemas.openxmlformats.org/markup-compatibility/2006" xmlns:aink="http://schemas.microsoft.com/office/drawing/2016/ink" xmlns:am3d="http://schemas.microsoft.com/office/drawing/2017/model3d" xmlns:o="urn:schemas-microsoft-com:office:office" xmlns:r="http://schemas.openxmlformats.org/officeDocument/2006/relationships" xmlns:m="http://schemas.openxmlformats.org/officeDocument/2006/math" xmlns:v="urn:schemas-microsoft-com:vml" xmlns:wp14="http://schemas.microsoft.com/office/word/2010/wordprocessingDrawing" xmlns:wp="http://schemas.openxmlformats.org/drawingml/2006/wordprocessingDrawing" xmlns:w10="urn:schemas-microsoft-com:office:word" xmlns:w="http://schemas.openxmlformats.org/wordprocessingml/2006/main" xmlns:w14="http://schemas.microsoft.com/office/word/2010/wordml" xmlns:w15="http://schemas.microsoft.com/office/word/2012/wordml" xmlns:w16cid="http://schemas.microsoft.com/office/word/2016/wordml/cid" xmlns:w16se="http://schemas.microsoft.com/office/word/2015/wordml/symex" xmlns:wpg="http://schemas.microsoft.com/office/word/2010/wordprocessingGroup" xmlns:wpi="http://schemas.microsoft.com/office/word/2010/wordprocessingInk" xmlns:wne="http://schemas.microsoft.com/office/word/2006/wordml" xmlns:wps="http://schemas.microsoft.com/office/word/2010/wordprocessingShape" mc:Ignorable="w14 w15 w16se w16cid wp14">
-  <w:p>
-    <w:pPr>
-      <w:pStyle w:val="Header"/>
-    </w:pPr>
-  </w:p>
-</w:hdr>
-</file>
-
-<file path=word/header2.xml><?xml version="1.0" encoding="utf-8"?>
 <w:hdr xmlns:wpc="http://schemas.microsoft.com/office/word/2010/wordprocessingCanvas" xmlns:cx="http://schemas.microsoft.com/office/drawing/2014/chartex" xmlns:cx1="http://schemas.microsoft.com/office/drawing/2015/9/8/chartex" xmlns:cx2="http://schemas.microsoft.com/office/drawing/2015/10/21/chartex" xmlns:cx3="http://schemas.microsoft.com/office/drawing/2016/5/9/chartex" xmlns:cx4="http://schemas.microsoft.com/office/drawing/2016/5/10/chartex" xmlns:cx5="http://schemas.microsoft.com/office/drawing/2016/5/11/chartex" xmlns:cx6="http://schemas.microsoft.com/office/drawing/2016/5/12/chartex" xmlns:cx7="http://schemas.microsoft.com/office/drawing/2016/5/13/chartex" xmlns:cx8="http://schemas.microsoft.com/office/drawing/2016/5/14/chartex" xmlns:mc="http://schemas.openxmlformats.org/markup-compatibility/2006" xmlns:aink="http://schemas.microsoft.com/office/drawing/2016/ink" xmlns:am3d="http://schemas.microsoft.com/office/drawing/2017/model3d" xmlns:o="urn:schemas-microsoft-com:office:office" xmlns:r="http://schemas.openxmlformats.org/officeDocument/2006/relationships" xmlns:m="http://schemas.openxmlformats.org/officeDocument/2006/math" xmlns:v="urn:schemas-microsoft-com:vml" xmlns:wp14="http://schemas.microsoft.com/office/word/2010/wordprocessingDrawing" xmlns:wp="http://schemas.openxmlformats.org/drawingml/2006/wordprocessingDrawing" xmlns:w10="urn:schemas-microsoft-com:office:word" xmlns:w="http://schemas.openxmlformats.org/wordprocessingml/2006/main" xmlns:w14="http://schemas.microsoft.com/office/word/2010/wordml" xmlns:w15="http://schemas.microsoft.com/office/word/2012/wordml" xmlns:w16cid="http://schemas.microsoft.com/office/word/2016/wordml/cid" xmlns:w16se="http://schemas.microsoft.com/office/word/2015/wordml/symex" xmlns:wpg="http://schemas.microsoft.com/office/word/2010/wordprocessingGroup" xmlns:wpi="http://schemas.microsoft.com/office/word/2010/wordprocessingInk" xmlns:wne="http://schemas.microsoft.com/office/word/2006/wordml" xmlns:wps="http://schemas.microsoft.com/office/word/2010/wordprocessingShape" mc:Ignorable="w14 w15 w16se w16cid wp14">
   <w:p>
     <w:pPr>
@@ -16026,7 +16157,7 @@
         <w:rFonts w:cs="Arial"/>
         <w:noProof/>
       </w:rPr>
-      <w:t>Dec 3, 2019</w:t>
+      <w:t>Jan 30, 2020</w:t>
     </w:r>
     <w:r>
       <w:rPr>
@@ -16038,7 +16169,7 @@
 </w:hdr>
 </file>
 
-<file path=word/header3.xml><?xml version="1.0" encoding="utf-8"?>
+<file path=word/header2.xml><?xml version="1.0" encoding="utf-8"?>
 <w:hdr xmlns:wpc="http://schemas.microsoft.com/office/word/2010/wordprocessingCanvas" xmlns:cx="http://schemas.microsoft.com/office/drawing/2014/chartex" xmlns:cx1="http://schemas.microsoft.com/office/drawing/2015/9/8/chartex" xmlns:cx2="http://schemas.microsoft.com/office/drawing/2015/10/21/chartex" xmlns:cx3="http://schemas.microsoft.com/office/drawing/2016/5/9/chartex" xmlns:cx4="http://schemas.microsoft.com/office/drawing/2016/5/10/chartex" xmlns:cx5="http://schemas.microsoft.com/office/drawing/2016/5/11/chartex" xmlns:cx6="http://schemas.microsoft.com/office/drawing/2016/5/12/chartex" xmlns:cx7="http://schemas.microsoft.com/office/drawing/2016/5/13/chartex" xmlns:cx8="http://schemas.microsoft.com/office/drawing/2016/5/14/chartex" xmlns:mc="http://schemas.openxmlformats.org/markup-compatibility/2006" xmlns:aink="http://schemas.microsoft.com/office/drawing/2016/ink" xmlns:am3d="http://schemas.microsoft.com/office/drawing/2017/model3d" xmlns:o="urn:schemas-microsoft-com:office:office" xmlns:r="http://schemas.openxmlformats.org/officeDocument/2006/relationships" xmlns:m="http://schemas.openxmlformats.org/officeDocument/2006/math" xmlns:v="urn:schemas-microsoft-com:vml" xmlns:wp14="http://schemas.microsoft.com/office/word/2010/wordprocessingDrawing" xmlns:wp="http://schemas.openxmlformats.org/drawingml/2006/wordprocessingDrawing" xmlns:w10="urn:schemas-microsoft-com:office:word" xmlns:w="http://schemas.openxmlformats.org/wordprocessingml/2006/main" xmlns:w14="http://schemas.microsoft.com/office/word/2010/wordml" xmlns:w15="http://schemas.microsoft.com/office/word/2012/wordml" xmlns:w16cid="http://schemas.microsoft.com/office/word/2016/wordml/cid" xmlns:w16se="http://schemas.microsoft.com/office/word/2015/wordml/symex" xmlns:wpg="http://schemas.microsoft.com/office/word/2010/wordprocessingGroup" xmlns:wpi="http://schemas.microsoft.com/office/word/2010/wordprocessingInk" xmlns:wne="http://schemas.microsoft.com/office/word/2006/wordml" xmlns:wps="http://schemas.microsoft.com/office/word/2010/wordprocessingShape" mc:Ignorable="w14 w15 w16se w16cid wp14">
   <w:p>
     <w:pPr>
@@ -18641,7 +18772,7 @@
       </w:pPr>
     </w:pPrDefault>
   </w:docDefaults>
-  <w:latentStyles w:defLockedState="0" w:defUIPriority="99" w:defSemiHidden="0" w:defUnhideWhenUsed="0" w:defQFormat="0" w:count="375">
+  <w:latentStyles w:defLockedState="0" w:defUIPriority="99" w:defSemiHidden="0" w:defUnhideWhenUsed="0" w:defQFormat="0" w:count="377">
     <w:lsdException w:name="Normal" w:uiPriority="0" w:qFormat="1"/>
     <w:lsdException w:name="heading 1" w:uiPriority="9" w:qFormat="1"/>
     <w:lsdException w:name="heading 2" w:semiHidden="1" w:uiPriority="0" w:unhideWhenUsed="1" w:qFormat="1"/>
@@ -18747,7 +18878,6 @@
     <w:lsdException w:name="HTML Sample" w:semiHidden="1" w:unhideWhenUsed="1"/>
     <w:lsdException w:name="HTML Typewriter" w:semiHidden="1" w:unhideWhenUsed="1"/>
     <w:lsdException w:name="HTML Variable" w:semiHidden="1" w:unhideWhenUsed="1"/>
-    <w:lsdException w:name="Normal Table" w:semiHidden="1" w:unhideWhenUsed="1"/>
     <w:lsdException w:name="annotation subject" w:semiHidden="1" w:unhideWhenUsed="1"/>
     <w:lsdException w:name="No List" w:semiHidden="1" w:unhideWhenUsed="1"/>
     <w:lsdException w:name="Outline List 1" w:semiHidden="1" w:unhideWhenUsed="1"/>
@@ -18793,11 +18923,9 @@
     <w:lsdException w:name="Table Subtle 1" w:semiHidden="1" w:unhideWhenUsed="1"/>
     <w:lsdException w:name="Table Subtle 2" w:semiHidden="1" w:unhideWhenUsed="1"/>
     <w:lsdException w:name="Table Web 1" w:semiHidden="1" w:unhideWhenUsed="1"/>
-    <w:lsdException w:name="Table Web 2" w:semiHidden="1" w:unhideWhenUsed="1"/>
     <w:lsdException w:name="Table Web 3" w:semiHidden="1" w:unhideWhenUsed="1"/>
     <w:lsdException w:name="Balloon Text" w:semiHidden="1" w:unhideWhenUsed="1"/>
     <w:lsdException w:name="Table Grid" w:uiPriority="59"/>
-    <w:lsdException w:name="Table Theme" w:semiHidden="1" w:unhideWhenUsed="1"/>
     <w:lsdException w:name="Placeholder Text" w:semiHidden="1"/>
     <w:lsdException w:name="No Spacing" w:uiPriority="4" w:qFormat="1"/>
     <w:lsdException w:name="Light Shading" w:uiPriority="60"/>
@@ -19017,6 +19145,8 @@
     <w:lsdException w:name="Smart Hyperlink" w:semiHidden="1" w:unhideWhenUsed="1"/>
     <w:lsdException w:name="Hashtag" w:semiHidden="1" w:unhideWhenUsed="1"/>
     <w:lsdException w:name="Unresolved Mention" w:semiHidden="1" w:unhideWhenUsed="1"/>
+    <w:lsdException w:name="Smart Link" w:semiHidden="1" w:unhideWhenUsed="1"/>
+    <w:lsdException w:name="Smart Link Error" w:semiHidden="1" w:unhideWhenUsed="1"/>
   </w:latentStyles>
   <w:style w:type="paragraph" w:default="1" w:styleId="Normal">
     <w:name w:val="Normal"/>
@@ -21301,7 +21431,7 @@
 </file>
 
 <file path=customXml/itemProps1.xml><?xml version="1.0" encoding="utf-8"?>
-<ds:datastoreItem xmlns:ds="http://schemas.openxmlformats.org/officeDocument/2006/customXml" ds:itemID="{6B6E040D-11E2-4C27-83BE-806ECEE122CD}">
+<ds:datastoreItem xmlns:ds="http://schemas.openxmlformats.org/officeDocument/2006/customXml" ds:itemID="{7623DAD2-037D-4006-B2F0-E8D91E10ED13}">
   <ds:schemaRefs>
     <ds:schemaRef ds:uri="http://schemas.openxmlformats.org/officeDocument/2006/bibliography"/>
   </ds:schemaRefs>
